--- a/docs/Projeto Bimestre - Locadora 2DS (2024).docx
+++ b/docs/Projeto Bimestre - Locadora 2DS (2024).docx
@@ -1,6 +1,6 @@
 
 <file path=word/document.xml><?xml version="1.0" encoding="utf-8"?>
-<w:document xmlns:wpc="http://schemas.microsoft.com/office/word/2010/wordprocessingCanvas" xmlns:cx="http://schemas.microsoft.com/office/drawing/2014/chartex" xmlns:mc="http://schemas.openxmlformats.org/markup-compatibility/2006" xmlns:o="urn:schemas-microsoft-com:office:office" xmlns:r="http://schemas.openxmlformats.org/officeDocument/2006/relationships" xmlns:m="http://schemas.openxmlformats.org/officeDocument/2006/math" xmlns:v="urn:schemas-microsoft-com:vml" xmlns:wp14="http://schemas.microsoft.com/office/word/2010/wordprocessingDrawing" xmlns:wp="http://schemas.openxmlformats.org/drawingml/2006/wordprocessingDrawing" xmlns:w10="urn:schemas-microsoft-com:office:word" xmlns:w="http://schemas.openxmlformats.org/wordprocessingml/2006/main" xmlns:w14="http://schemas.microsoft.com/office/word/2010/wordml" xmlns:w15="http://schemas.microsoft.com/office/word/2012/wordml" xmlns:w16se="http://schemas.microsoft.com/office/word/2015/wordml/symex" xmlns:wpg="http://schemas.microsoft.com/office/word/2010/wordprocessingGroup" xmlns:wpi="http://schemas.microsoft.com/office/word/2010/wordprocessingInk" xmlns:wne="http://schemas.microsoft.com/office/word/2006/wordml" xmlns:wps="http://schemas.microsoft.com/office/word/2010/wordprocessingShape" mc:Ignorable="w14 w15 w16se wp14">
+<w:document xmlns:wpc="http://schemas.microsoft.com/office/word/2010/wordprocessingCanvas" xmlns:cx="http://schemas.microsoft.com/office/drawing/2014/chartex" xmlns:cx1="http://schemas.microsoft.com/office/drawing/2015/9/8/chartex" xmlns:cx2="http://schemas.microsoft.com/office/drawing/2015/10/21/chartex" xmlns:cx3="http://schemas.microsoft.com/office/drawing/2016/5/9/chartex" xmlns:cx4="http://schemas.microsoft.com/office/drawing/2016/5/10/chartex" xmlns:cx5="http://schemas.microsoft.com/office/drawing/2016/5/11/chartex" xmlns:cx6="http://schemas.microsoft.com/office/drawing/2016/5/12/chartex" xmlns:cx7="http://schemas.microsoft.com/office/drawing/2016/5/13/chartex" xmlns:cx8="http://schemas.microsoft.com/office/drawing/2016/5/14/chartex" xmlns:mc="http://schemas.openxmlformats.org/markup-compatibility/2006" xmlns:aink="http://schemas.microsoft.com/office/drawing/2016/ink" xmlns:am3d="http://schemas.microsoft.com/office/drawing/2017/model3d" xmlns:o="urn:schemas-microsoft-com:office:office" xmlns:oel="http://schemas.microsoft.com/office/2019/extlst" xmlns:r="http://schemas.openxmlformats.org/officeDocument/2006/relationships" xmlns:m="http://schemas.openxmlformats.org/officeDocument/2006/math" xmlns:v="urn:schemas-microsoft-com:vml" xmlns:wp14="http://schemas.microsoft.com/office/word/2010/wordprocessingDrawing" xmlns:wp="http://schemas.openxmlformats.org/drawingml/2006/wordprocessingDrawing" xmlns:w10="urn:schemas-microsoft-com:office:word" xmlns:w="http://schemas.openxmlformats.org/wordprocessingml/2006/main" xmlns:w14="http://schemas.microsoft.com/office/word/2010/wordml" xmlns:w15="http://schemas.microsoft.com/office/word/2012/wordml" xmlns:w16cex="http://schemas.microsoft.com/office/word/2018/wordml/cex" xmlns:w16cid="http://schemas.microsoft.com/office/word/2016/wordml/cid" xmlns:w16="http://schemas.microsoft.com/office/word/2018/wordml" xmlns:w16du="http://schemas.microsoft.com/office/word/2023/wordml/word16du" xmlns:w16sdtdh="http://schemas.microsoft.com/office/word/2020/wordml/sdtdatahash" xmlns:w16se="http://schemas.microsoft.com/office/word/2015/wordml/symex" xmlns:wpg="http://schemas.microsoft.com/office/word/2010/wordprocessingGroup" xmlns:wpi="http://schemas.microsoft.com/office/word/2010/wordprocessingInk" xmlns:wne="http://schemas.microsoft.com/office/word/2006/wordml" xmlns:wps="http://schemas.microsoft.com/office/word/2010/wordprocessingShape" mc:Ignorable="w14 w15 w16se w16cid w16 w16cex w16sdtdh w16du wp14">
   <w:body>
     <w:p>
       <w:pPr>
@@ -206,27 +206,7 @@
           <w:sz w:val="24"/>
           <w:szCs w:val="24"/>
         </w:rPr>
-        <w:t xml:space="preserve">Rodrigo </w:t>
-      </w:r>
-      <w:proofErr w:type="spellStart"/>
-      <w:r>
-        <w:rPr>
-          <w:rFonts w:ascii="Times New Roman" w:hAnsi="Times New Roman" w:cs="Times New Roman"/>
-          <w:b/>
-          <w:sz w:val="24"/>
-          <w:szCs w:val="24"/>
-        </w:rPr>
-        <w:t>Scatolin</w:t>
-      </w:r>
-      <w:proofErr w:type="spellEnd"/>
-      <w:r>
-        <w:rPr>
-          <w:rFonts w:ascii="Times New Roman" w:hAnsi="Times New Roman" w:cs="Times New Roman"/>
-          <w:b/>
-          <w:sz w:val="24"/>
-          <w:szCs w:val="24"/>
-        </w:rPr>
-        <w:t xml:space="preserve"> Flora do Rio</w:t>
+        <w:t>Rodrigo Scatolin Flora do Rio</w:t>
       </w:r>
     </w:p>
     <w:p>
@@ -267,8 +247,15 @@
         </w:rPr>
         <w:t>:</w:t>
       </w:r>
-      <w:bookmarkStart w:id="0" w:name="_GoBack"/>
-      <w:bookmarkEnd w:id="0"/>
+      <w:r>
+        <w:rPr>
+          <w:rFonts w:ascii="Times New Roman" w:hAnsi="Times New Roman" w:cs="Times New Roman"/>
+          <w:b/>
+          <w:sz w:val="24"/>
+          <w:szCs w:val="24"/>
+        </w:rPr>
+        <w:t xml:space="preserve"> 20230062</w:t>
+      </w:r>
     </w:p>
     <w:p>
       <w:pPr>
@@ -360,29 +347,8 @@
           <w:sz w:val="24"/>
           <w:szCs w:val="24"/>
         </w:rPr>
-        <w:t xml:space="preserve">: Criar </w:t>
-      </w:r>
-      <w:proofErr w:type="spellStart"/>
-      <w:r>
-        <w:rPr>
-          <w:rFonts w:ascii="Times New Roman" w:hAnsi="Times New Roman" w:cs="Times New Roman"/>
-          <w:bCs/>
-          <w:sz w:val="24"/>
-          <w:szCs w:val="24"/>
-        </w:rPr>
-        <w:t>database</w:t>
-      </w:r>
-      <w:proofErr w:type="spellEnd"/>
-      <w:r>
-        <w:rPr>
-          <w:rFonts w:ascii="Times New Roman" w:hAnsi="Times New Roman" w:cs="Times New Roman"/>
-          <w:bCs/>
-          <w:sz w:val="24"/>
-          <w:szCs w:val="24"/>
-        </w:rPr>
-        <w:t xml:space="preserve"> com o nome “</w:t>
-      </w:r>
-      <w:proofErr w:type="spellStart"/>
+        <w:t>: Criar database com o nome “</w:t>
+      </w:r>
       <w:r>
         <w:rPr>
           <w:rFonts w:ascii="Times New Roman" w:hAnsi="Times New Roman" w:cs="Times New Roman"/>
@@ -419,7 +385,6 @@
         </w:rPr>
         <w:t>ds</w:t>
       </w:r>
-      <w:proofErr w:type="spellEnd"/>
       <w:r>
         <w:rPr>
           <w:rFonts w:ascii="Times New Roman" w:hAnsi="Times New Roman" w:cs="Times New Roman"/>
@@ -1565,7 +1530,7 @@
     </w:p>
     <w:p>
       <w:pPr>
-        <w:pStyle w:val="PargrafodaLista"/>
+        <w:pStyle w:val="ListParagraph"/>
         <w:numPr>
           <w:ilvl w:val="0"/>
           <w:numId w:val="13"/>
@@ -1604,48 +1569,12 @@
           <w:sz w:val="24"/>
           <w:szCs w:val="24"/>
         </w:rPr>
-        <w:t>: Criar a relação através de comandos SQL entre a chave primária da tabela de Departamentos (</w:t>
-      </w:r>
-      <w:proofErr w:type="spellStart"/>
-      <w:r>
-        <w:rPr>
-          <w:rFonts w:ascii="Times New Roman" w:hAnsi="Times New Roman" w:cs="Times New Roman"/>
-          <w:sz w:val="24"/>
-          <w:szCs w:val="24"/>
-        </w:rPr>
-        <w:t>DeptoCod</w:t>
-      </w:r>
-      <w:proofErr w:type="spellEnd"/>
-      <w:r>
-        <w:rPr>
-          <w:rFonts w:ascii="Times New Roman" w:hAnsi="Times New Roman" w:cs="Times New Roman"/>
-          <w:sz w:val="24"/>
-          <w:szCs w:val="24"/>
-        </w:rPr>
-        <w:t>) com a chave estrangeira na tabela de Funcionários (</w:t>
-      </w:r>
-      <w:proofErr w:type="spellStart"/>
-      <w:r>
-        <w:rPr>
-          <w:rFonts w:ascii="Times New Roman" w:hAnsi="Times New Roman" w:cs="Times New Roman"/>
-          <w:sz w:val="24"/>
-          <w:szCs w:val="24"/>
-        </w:rPr>
-        <w:t>funcDepto</w:t>
-      </w:r>
-      <w:proofErr w:type="spellEnd"/>
-      <w:r>
-        <w:rPr>
-          <w:rFonts w:ascii="Times New Roman" w:hAnsi="Times New Roman" w:cs="Times New Roman"/>
-          <w:sz w:val="24"/>
-          <w:szCs w:val="24"/>
-        </w:rPr>
-        <w:t>).</w:t>
-      </w:r>
-    </w:p>
-    <w:p>
-      <w:pPr>
-        <w:pStyle w:val="PargrafodaLista"/>
+        <w:t>: Criar a relação através de comandos SQL entre a chave primária da tabela de Departamentos (DeptoCod) com a chave estrangeira na tabela de Funcionários (funcDepto).</w:t>
+      </w:r>
+    </w:p>
+    <w:p>
+      <w:pPr>
+        <w:pStyle w:val="ListParagraph"/>
         <w:numPr>
           <w:ilvl w:val="0"/>
           <w:numId w:val="13"/>
@@ -1674,66 +1603,12 @@
           <w:sz w:val="24"/>
           <w:szCs w:val="24"/>
         </w:rPr>
-        <w:t xml:space="preserve">: Criar a relação através de comandos SQL entre a chave primária da tabela de </w:t>
-      </w:r>
-      <w:proofErr w:type="spellStart"/>
-      <w:r>
-        <w:rPr>
-          <w:rFonts w:ascii="Times New Roman" w:hAnsi="Times New Roman" w:cs="Times New Roman"/>
-          <w:sz w:val="24"/>
-          <w:szCs w:val="24"/>
-        </w:rPr>
-        <w:t>Combustivel</w:t>
-      </w:r>
-      <w:proofErr w:type="spellEnd"/>
-      <w:r>
-        <w:rPr>
-          <w:rFonts w:ascii="Times New Roman" w:hAnsi="Times New Roman" w:cs="Times New Roman"/>
-          <w:sz w:val="24"/>
-          <w:szCs w:val="24"/>
-        </w:rPr>
-        <w:t xml:space="preserve"> (</w:t>
-      </w:r>
-      <w:proofErr w:type="spellStart"/>
-      <w:r>
-        <w:rPr>
-          <w:rFonts w:ascii="Times New Roman" w:hAnsi="Times New Roman" w:cs="Times New Roman"/>
-          <w:sz w:val="24"/>
-          <w:szCs w:val="24"/>
-        </w:rPr>
-        <w:t>CombTipo</w:t>
-      </w:r>
-      <w:proofErr w:type="spellEnd"/>
-      <w:r>
-        <w:rPr>
-          <w:rFonts w:ascii="Times New Roman" w:hAnsi="Times New Roman" w:cs="Times New Roman"/>
-          <w:sz w:val="24"/>
-          <w:szCs w:val="24"/>
-        </w:rPr>
-        <w:t>) com a chave estrangeira na tabela de Veículos (</w:t>
-      </w:r>
-      <w:proofErr w:type="spellStart"/>
-      <w:r>
-        <w:rPr>
-          <w:rFonts w:ascii="Times New Roman" w:hAnsi="Times New Roman" w:cs="Times New Roman"/>
-          <w:sz w:val="24"/>
-          <w:szCs w:val="24"/>
-        </w:rPr>
-        <w:t>VeicComb</w:t>
-      </w:r>
-      <w:proofErr w:type="spellEnd"/>
-      <w:r>
-        <w:rPr>
-          <w:rFonts w:ascii="Times New Roman" w:hAnsi="Times New Roman" w:cs="Times New Roman"/>
-          <w:sz w:val="24"/>
-          <w:szCs w:val="24"/>
-        </w:rPr>
-        <w:t>).</w:t>
-      </w:r>
-    </w:p>
-    <w:p>
-      <w:pPr>
-        <w:pStyle w:val="PargrafodaLista"/>
+        <w:t>: Criar a relação através de comandos SQL entre a chave primária da tabela de Combustivel (CombTipo) com a chave estrangeira na tabela de Veículos (VeicComb).</w:t>
+      </w:r>
+    </w:p>
+    <w:p>
+      <w:pPr>
+        <w:pStyle w:val="ListParagraph"/>
         <w:numPr>
           <w:ilvl w:val="0"/>
           <w:numId w:val="13"/>
@@ -1782,48 +1657,12 @@
           <w:sz w:val="24"/>
           <w:szCs w:val="24"/>
         </w:rPr>
-        <w:t>: Criar a relação através de comandos SQL entre a chave primária da tabela de Categoria (</w:t>
-      </w:r>
-      <w:proofErr w:type="spellStart"/>
-      <w:r>
-        <w:rPr>
-          <w:rFonts w:ascii="Times New Roman" w:hAnsi="Times New Roman" w:cs="Times New Roman"/>
-          <w:sz w:val="24"/>
-          <w:szCs w:val="24"/>
-        </w:rPr>
-        <w:t>CatCod</w:t>
-      </w:r>
-      <w:proofErr w:type="spellEnd"/>
-      <w:r>
-        <w:rPr>
-          <w:rFonts w:ascii="Times New Roman" w:hAnsi="Times New Roman" w:cs="Times New Roman"/>
-          <w:sz w:val="24"/>
-          <w:szCs w:val="24"/>
-        </w:rPr>
-        <w:t>) com a chave estrangeira na tabela de Veículos (</w:t>
-      </w:r>
-      <w:proofErr w:type="spellStart"/>
-      <w:r>
-        <w:rPr>
-          <w:rFonts w:ascii="Times New Roman" w:hAnsi="Times New Roman" w:cs="Times New Roman"/>
-          <w:sz w:val="24"/>
-          <w:szCs w:val="24"/>
-        </w:rPr>
-        <w:t>VeicCat</w:t>
-      </w:r>
-      <w:proofErr w:type="spellEnd"/>
-      <w:r>
-        <w:rPr>
-          <w:rFonts w:ascii="Times New Roman" w:hAnsi="Times New Roman" w:cs="Times New Roman"/>
-          <w:sz w:val="24"/>
-          <w:szCs w:val="24"/>
-        </w:rPr>
-        <w:t>).</w:t>
-      </w:r>
-    </w:p>
-    <w:p>
-      <w:pPr>
-        <w:pStyle w:val="PargrafodaLista"/>
+        <w:t>: Criar a relação através de comandos SQL entre a chave primária da tabela de Categoria (CatCod) com a chave estrangeira na tabela de Veículos (VeicCat).</w:t>
+      </w:r>
+    </w:p>
+    <w:p>
+      <w:pPr>
+        <w:pStyle w:val="ListParagraph"/>
         <w:numPr>
           <w:ilvl w:val="0"/>
           <w:numId w:val="13"/>
@@ -1871,7 +1710,6 @@
         </w:rPr>
         <w:t xml:space="preserve"> (</w:t>
       </w:r>
-      <w:proofErr w:type="spellStart"/>
       <w:r>
         <w:rPr>
           <w:rFonts w:ascii="Times New Roman" w:hAnsi="Times New Roman" w:cs="Times New Roman"/>
@@ -1880,7 +1718,6 @@
         </w:rPr>
         <w:t>VeicPlaca</w:t>
       </w:r>
-      <w:proofErr w:type="spellEnd"/>
       <w:r>
         <w:rPr>
           <w:rFonts w:ascii="Times New Roman" w:hAnsi="Times New Roman" w:cs="Times New Roman"/>
@@ -1905,7 +1742,6 @@
         </w:rPr>
         <w:t xml:space="preserve"> (</w:t>
       </w:r>
-      <w:proofErr w:type="spellStart"/>
       <w:r>
         <w:rPr>
           <w:rFonts w:ascii="Times New Roman" w:hAnsi="Times New Roman" w:cs="Times New Roman"/>
@@ -1914,7 +1750,6 @@
         </w:rPr>
         <w:t>OsVeicPlaca</w:t>
       </w:r>
-      <w:proofErr w:type="spellEnd"/>
       <w:r>
         <w:rPr>
           <w:rFonts w:ascii="Times New Roman" w:hAnsi="Times New Roman" w:cs="Times New Roman"/>
@@ -1926,7 +1761,7 @@
     </w:p>
     <w:p>
       <w:pPr>
-        <w:pStyle w:val="PargrafodaLista"/>
+        <w:pStyle w:val="ListParagraph"/>
         <w:numPr>
           <w:ilvl w:val="0"/>
           <w:numId w:val="13"/>
@@ -1975,7 +1810,6 @@
         </w:rPr>
         <w:t xml:space="preserve"> (</w:t>
       </w:r>
-      <w:proofErr w:type="spellStart"/>
       <w:r>
         <w:rPr>
           <w:rFonts w:ascii="Times New Roman" w:hAnsi="Times New Roman" w:cs="Times New Roman"/>
@@ -1984,23 +1818,13 @@
         </w:rPr>
         <w:t>ClienteCPF</w:t>
       </w:r>
-      <w:proofErr w:type="spellEnd"/>
-      <w:r>
-        <w:rPr>
-          <w:rFonts w:ascii="Times New Roman" w:hAnsi="Times New Roman" w:cs="Times New Roman"/>
-          <w:sz w:val="24"/>
-          <w:szCs w:val="24"/>
-        </w:rPr>
-        <w:t>) com a chave estrangeira na tabela de Ordem de Serviço (</w:t>
-      </w:r>
-      <w:proofErr w:type="spellStart"/>
-      <w:r>
-        <w:rPr>
-          <w:rFonts w:ascii="Times New Roman" w:hAnsi="Times New Roman" w:cs="Times New Roman"/>
-          <w:sz w:val="24"/>
-          <w:szCs w:val="24"/>
-        </w:rPr>
-        <w:t>Os</w:t>
+      <w:r>
+        <w:rPr>
+          <w:rFonts w:ascii="Times New Roman" w:hAnsi="Times New Roman" w:cs="Times New Roman"/>
+          <w:sz w:val="24"/>
+          <w:szCs w:val="24"/>
+        </w:rPr>
+        <w:t>) com a chave estrangeira na tabela de Ordem de Serviço (Os</w:t>
       </w:r>
       <w:r>
         <w:rPr>
@@ -2010,7 +1834,6 @@
         </w:rPr>
         <w:t>ClienteCPF</w:t>
       </w:r>
-      <w:proofErr w:type="spellEnd"/>
       <w:r>
         <w:rPr>
           <w:rFonts w:ascii="Times New Roman" w:hAnsi="Times New Roman" w:cs="Times New Roman"/>
@@ -2022,7 +1845,7 @@
     </w:p>
     <w:p>
       <w:pPr>
-        <w:pStyle w:val="PargrafodaLista"/>
+        <w:pStyle w:val="ListParagraph"/>
         <w:numPr>
           <w:ilvl w:val="0"/>
           <w:numId w:val="13"/>
@@ -2069,7 +1892,6 @@
         </w:rPr>
         <w:t xml:space="preserve"> (</w:t>
       </w:r>
-      <w:proofErr w:type="spellStart"/>
       <w:r>
         <w:rPr>
           <w:rFonts w:ascii="Times New Roman" w:hAnsi="Times New Roman" w:cs="Times New Roman"/>
@@ -2078,23 +1900,13 @@
         </w:rPr>
         <w:t>funcMatricula</w:t>
       </w:r>
-      <w:proofErr w:type="spellEnd"/>
-      <w:r>
-        <w:rPr>
-          <w:rFonts w:ascii="Times New Roman" w:hAnsi="Times New Roman" w:cs="Times New Roman"/>
-          <w:sz w:val="24"/>
-          <w:szCs w:val="24"/>
-        </w:rPr>
-        <w:t>) com a chave estrangeira na tabela de Ordem de Serviço (</w:t>
-      </w:r>
-      <w:proofErr w:type="spellStart"/>
-      <w:r>
-        <w:rPr>
-          <w:rFonts w:ascii="Times New Roman" w:hAnsi="Times New Roman" w:cs="Times New Roman"/>
-          <w:sz w:val="24"/>
-          <w:szCs w:val="24"/>
-        </w:rPr>
-        <w:t>Os</w:t>
+      <w:r>
+        <w:rPr>
+          <w:rFonts w:ascii="Times New Roman" w:hAnsi="Times New Roman" w:cs="Times New Roman"/>
+          <w:sz w:val="24"/>
+          <w:szCs w:val="24"/>
+        </w:rPr>
+        <w:t>) com a chave estrangeira na tabela de Ordem de Serviço (Os</w:t>
       </w:r>
       <w:r>
         <w:rPr>
@@ -2104,7 +1916,6 @@
         </w:rPr>
         <w:t>FuncMat</w:t>
       </w:r>
-      <w:proofErr w:type="spellEnd"/>
       <w:r>
         <w:rPr>
           <w:rFonts w:ascii="Times New Roman" w:hAnsi="Times New Roman" w:cs="Times New Roman"/>
@@ -2116,7 +1927,7 @@
     </w:p>
     <w:p>
       <w:pPr>
-        <w:pStyle w:val="PargrafodaLista"/>
+        <w:pStyle w:val="ListParagraph"/>
         <w:numPr>
           <w:ilvl w:val="0"/>
           <w:numId w:val="13"/>
@@ -2155,25 +1966,7 @@
           <w:sz w:val="24"/>
           <w:szCs w:val="24"/>
         </w:rPr>
-        <w:t>: Criar a relação através de comandos SQL entre a chave primária da tabela de Funcionários (</w:t>
-      </w:r>
-      <w:proofErr w:type="spellStart"/>
-      <w:r>
-        <w:rPr>
-          <w:rFonts w:ascii="Times New Roman" w:hAnsi="Times New Roman" w:cs="Times New Roman"/>
-          <w:sz w:val="24"/>
-          <w:szCs w:val="24"/>
-        </w:rPr>
-        <w:t>funcMatricula</w:t>
-      </w:r>
-      <w:proofErr w:type="spellEnd"/>
-      <w:r>
-        <w:rPr>
-          <w:rFonts w:ascii="Times New Roman" w:hAnsi="Times New Roman" w:cs="Times New Roman"/>
-          <w:sz w:val="24"/>
-          <w:szCs w:val="24"/>
-        </w:rPr>
-        <w:t xml:space="preserve">) com a chave estrangeira na tabela de </w:t>
+        <w:t xml:space="preserve">: Criar a relação através de comandos SQL entre a chave primária da tabela de Funcionários (funcMatricula) com a chave estrangeira na tabela de </w:t>
       </w:r>
       <w:r>
         <w:rPr>
@@ -2191,7 +1984,6 @@
         </w:rPr>
         <w:t xml:space="preserve"> (</w:t>
       </w:r>
-      <w:proofErr w:type="spellStart"/>
       <w:r>
         <w:rPr>
           <w:rFonts w:ascii="Times New Roman" w:hAnsi="Times New Roman" w:cs="Times New Roman"/>
@@ -2206,21 +1998,12 @@
           <w:sz w:val="24"/>
           <w:szCs w:val="24"/>
         </w:rPr>
-        <w:t>FuncMat</w:t>
-      </w:r>
-      <w:proofErr w:type="spellEnd"/>
-      <w:r>
-        <w:rPr>
-          <w:rFonts w:ascii="Times New Roman" w:hAnsi="Times New Roman" w:cs="Times New Roman"/>
-          <w:sz w:val="24"/>
-          <w:szCs w:val="24"/>
-        </w:rPr>
-        <w:t>).</w:t>
-      </w:r>
-    </w:p>
-    <w:p>
-      <w:pPr>
-        <w:pStyle w:val="PargrafodaLista"/>
+        <w:t>FuncMat).</w:t>
+      </w:r>
+    </w:p>
+    <w:p>
+      <w:pPr>
+        <w:pStyle w:val="ListParagraph"/>
         <w:numPr>
           <w:ilvl w:val="0"/>
           <w:numId w:val="13"/>
@@ -2358,7 +2141,7 @@
     </w:p>
     <w:p>
       <w:pPr>
-        <w:pStyle w:val="PargrafodaLista"/>
+        <w:pStyle w:val="ListParagraph"/>
         <w:numPr>
           <w:ilvl w:val="0"/>
           <w:numId w:val="14"/>
@@ -2432,7 +2215,7 @@
     </w:p>
     <w:p>
       <w:pPr>
-        <w:pStyle w:val="PargrafodaLista"/>
+        <w:pStyle w:val="ListParagraph"/>
         <w:numPr>
           <w:ilvl w:val="0"/>
           <w:numId w:val="13"/>
@@ -2474,7 +2257,7 @@
     </w:p>
     <w:p>
       <w:pPr>
-        <w:pStyle w:val="PargrafodaLista"/>
+        <w:pStyle w:val="ListParagraph"/>
         <w:numPr>
           <w:ilvl w:val="0"/>
           <w:numId w:val="13"/>
@@ -2604,7 +2387,7 @@
     </w:p>
     <w:p>
       <w:pPr>
-        <w:pStyle w:val="PargrafodaLista"/>
+        <w:pStyle w:val="ListParagraph"/>
         <w:numPr>
           <w:ilvl w:val="0"/>
           <w:numId w:val="13"/>
@@ -2697,54 +2480,8 @@
           <w:sz w:val="24"/>
           <w:szCs w:val="24"/>
         </w:rPr>
-        <w:t>(</w:t>
-      </w:r>
-      <w:proofErr w:type="spellStart"/>
-      <w:r>
-        <w:rPr>
-          <w:rFonts w:ascii="Times New Roman" w:hAnsi="Times New Roman" w:cs="Times New Roman"/>
-          <w:sz w:val="24"/>
-          <w:szCs w:val="24"/>
-        </w:rPr>
-        <w:t>km_retirada</w:t>
-      </w:r>
-      <w:proofErr w:type="spellEnd"/>
-      <w:r>
-        <w:rPr>
-          <w:rFonts w:ascii="Times New Roman" w:hAnsi="Times New Roman" w:cs="Times New Roman"/>
-          <w:sz w:val="24"/>
-          <w:szCs w:val="24"/>
-        </w:rPr>
-        <w:t xml:space="preserve"> – </w:t>
-      </w:r>
-      <w:proofErr w:type="spellStart"/>
-      <w:r>
-        <w:rPr>
-          <w:rFonts w:ascii="Times New Roman" w:hAnsi="Times New Roman" w:cs="Times New Roman"/>
-          <w:sz w:val="24"/>
-          <w:szCs w:val="24"/>
-        </w:rPr>
-        <w:t>km_devolução</w:t>
-      </w:r>
-      <w:proofErr w:type="spellEnd"/>
-      <w:r>
-        <w:rPr>
-          <w:rFonts w:ascii="Times New Roman" w:hAnsi="Times New Roman" w:cs="Times New Roman"/>
-          <w:sz w:val="24"/>
-          <w:szCs w:val="24"/>
-        </w:rPr>
-        <w:t xml:space="preserve">) * </w:t>
-      </w:r>
-      <w:proofErr w:type="spellStart"/>
-      <w:r>
-        <w:rPr>
-          <w:rFonts w:ascii="Times New Roman" w:hAnsi="Times New Roman" w:cs="Times New Roman"/>
-          <w:sz w:val="24"/>
-          <w:szCs w:val="24"/>
-        </w:rPr>
-        <w:t>valor_km_categoria</w:t>
-      </w:r>
-      <w:proofErr w:type="spellEnd"/>
+        <w:t>(km_retirada – km_devolução) * valor_km_categoria</w:t>
+      </w:r>
       <w:r>
         <w:rPr>
           <w:rFonts w:ascii="Times New Roman" w:hAnsi="Times New Roman" w:cs="Times New Roman"/>
@@ -2756,7 +2493,7 @@
     </w:p>
     <w:p>
       <w:pPr>
-        <w:pStyle w:val="PargrafodaLista"/>
+        <w:pStyle w:val="ListParagraph"/>
         <w:spacing w:after="0" w:line="360" w:lineRule="auto"/>
         <w:jc w:val="both"/>
         <w:rPr>
@@ -2825,7 +2562,7 @@
     </w:p>
     <w:p>
       <w:pPr>
-        <w:pStyle w:val="PargrafodaLista"/>
+        <w:pStyle w:val="ListParagraph"/>
         <w:numPr>
           <w:ilvl w:val="0"/>
           <w:numId w:val="15"/>
@@ -2849,7 +2586,7 @@
     </w:p>
     <w:p>
       <w:pPr>
-        <w:pStyle w:val="PargrafodaLista"/>
+        <w:pStyle w:val="ListParagraph"/>
         <w:numPr>
           <w:ilvl w:val="0"/>
           <w:numId w:val="15"/>
@@ -2873,7 +2610,7 @@
     </w:p>
     <w:p>
       <w:pPr>
-        <w:pStyle w:val="PargrafodaLista"/>
+        <w:pStyle w:val="ListParagraph"/>
         <w:numPr>
           <w:ilvl w:val="0"/>
           <w:numId w:val="15"/>
@@ -2897,7 +2634,7 @@
     </w:p>
     <w:p>
       <w:pPr>
-        <w:pStyle w:val="PargrafodaLista"/>
+        <w:pStyle w:val="ListParagraph"/>
         <w:numPr>
           <w:ilvl w:val="0"/>
           <w:numId w:val="15"/>
@@ -2921,7 +2658,7 @@
     </w:p>
     <w:p>
       <w:pPr>
-        <w:pStyle w:val="PargrafodaLista"/>
+        <w:pStyle w:val="ListParagraph"/>
         <w:numPr>
           <w:ilvl w:val="0"/>
           <w:numId w:val="15"/>
@@ -2969,7 +2706,7 @@
     </w:p>
     <w:p>
       <w:pPr>
-        <w:pStyle w:val="PargrafodaLista"/>
+        <w:pStyle w:val="ListParagraph"/>
         <w:numPr>
           <w:ilvl w:val="0"/>
           <w:numId w:val="15"/>
@@ -3017,7 +2754,7 @@
     </w:p>
     <w:p>
       <w:pPr>
-        <w:pStyle w:val="PargrafodaLista"/>
+        <w:pStyle w:val="ListParagraph"/>
         <w:numPr>
           <w:ilvl w:val="0"/>
           <w:numId w:val="15"/>
@@ -3140,12 +2877,22 @@
         <w:jc w:val="both"/>
         <w:rPr>
           <w:rFonts w:ascii="Times New Roman" w:hAnsi="Times New Roman" w:cs="Times New Roman"/>
+          <w:sz w:val="24"/>
+          <w:szCs w:val="24"/>
+        </w:rPr>
+      </w:pPr>
+    </w:p>
+    <w:p>
+      <w:pPr>
+        <w:spacing w:after="0" w:line="360" w:lineRule="auto"/>
+        <w:jc w:val="both"/>
+        <w:rPr>
+          <w:rFonts w:ascii="Times New Roman" w:hAnsi="Times New Roman" w:cs="Times New Roman"/>
           <w:bCs/>
           <w:sz w:val="24"/>
           <w:szCs w:val="24"/>
         </w:rPr>
       </w:pPr>
-      <w:proofErr w:type="spellStart"/>
       <w:r>
         <w:rPr>
           <w:rFonts w:ascii="Times New Roman" w:hAnsi="Times New Roman" w:cs="Times New Roman"/>
@@ -3153,69 +2900,29 @@
           <w:sz w:val="24"/>
           <w:szCs w:val="24"/>
         </w:rPr>
-        <w:t>CREATE</w:t>
-      </w:r>
-      <w:proofErr w:type="spellEnd"/>
-      <w:r>
-        <w:rPr>
-          <w:rFonts w:ascii="Times New Roman" w:hAnsi="Times New Roman" w:cs="Times New Roman"/>
-          <w:bCs/>
-          <w:sz w:val="24"/>
-          <w:szCs w:val="24"/>
-        </w:rPr>
-        <w:t xml:space="preserve"> </w:t>
-      </w:r>
-      <w:proofErr w:type="spellStart"/>
-      <w:r>
-        <w:rPr>
-          <w:rFonts w:ascii="Times New Roman" w:hAnsi="Times New Roman" w:cs="Times New Roman"/>
-          <w:bCs/>
-          <w:sz w:val="24"/>
-          <w:szCs w:val="24"/>
-        </w:rPr>
-        <w:t>DATABASE</w:t>
-      </w:r>
-      <w:proofErr w:type="spellEnd"/>
-      <w:r>
-        <w:rPr>
-          <w:rFonts w:ascii="Times New Roman" w:hAnsi="Times New Roman" w:cs="Times New Roman"/>
-          <w:bCs/>
-          <w:sz w:val="24"/>
-          <w:szCs w:val="24"/>
-        </w:rPr>
-        <w:t xml:space="preserve"> </w:t>
-      </w:r>
-      <w:proofErr w:type="spellStart"/>
-      <w:r>
-        <w:rPr>
-          <w:rFonts w:ascii="Times New Roman" w:hAnsi="Times New Roman" w:cs="Times New Roman"/>
-          <w:bCs/>
-          <w:sz w:val="24"/>
-          <w:szCs w:val="24"/>
-        </w:rPr>
-        <w:t>bdlocadora_ds</w:t>
-      </w:r>
-      <w:proofErr w:type="spellEnd"/>
-    </w:p>
-    <w:p>
-      <w:pPr>
-        <w:spacing w:after="0" w:line="360" w:lineRule="auto"/>
-        <w:jc w:val="both"/>
-        <w:rPr>
-          <w:rFonts w:ascii="Times New Roman" w:hAnsi="Times New Roman" w:cs="Times New Roman"/>
-          <w:sz w:val="24"/>
-          <w:szCs w:val="24"/>
-        </w:rPr>
-      </w:pPr>
-    </w:p>
-    <w:p>
-      <w:pPr>
-        <w:spacing w:after="0" w:line="360" w:lineRule="auto"/>
-        <w:jc w:val="both"/>
-        <w:rPr>
-          <w:rFonts w:ascii="Times New Roman" w:hAnsi="Times New Roman" w:cs="Times New Roman"/>
-          <w:sz w:val="24"/>
-          <w:szCs w:val="24"/>
+        <w:t>CREATE DATABASE bdlocadora_ds</w:t>
+      </w:r>
+    </w:p>
+    <w:p>
+      <w:pPr>
+        <w:spacing w:after="0" w:line="360" w:lineRule="auto"/>
+        <w:jc w:val="both"/>
+        <w:rPr>
+          <w:rFonts w:ascii="Times New Roman" w:hAnsi="Times New Roman" w:cs="Times New Roman"/>
+          <w:sz w:val="24"/>
+          <w:szCs w:val="24"/>
+        </w:rPr>
+      </w:pPr>
+    </w:p>
+    <w:p>
+      <w:pPr>
+        <w:spacing w:after="0" w:line="360" w:lineRule="auto"/>
+        <w:jc w:val="both"/>
+        <w:rPr>
+          <w:rFonts w:ascii="Times New Roman" w:hAnsi="Times New Roman" w:cs="Times New Roman"/>
+          <w:sz w:val="24"/>
+          <w:szCs w:val="24"/>
+          <w:lang w:val="en-US"/>
         </w:rPr>
       </w:pPr>
       <w:r>
@@ -3235,884 +2942,1500 @@
           <w:rFonts w:ascii="Times New Roman" w:hAnsi="Times New Roman" w:cs="Times New Roman"/>
           <w:sz w:val="24"/>
           <w:szCs w:val="24"/>
-        </w:rPr>
-      </w:pPr>
-      <w:proofErr w:type="spellStart"/>
-      <w:r>
-        <w:rPr>
-          <w:rFonts w:ascii="Times New Roman" w:hAnsi="Times New Roman" w:cs="Times New Roman"/>
-          <w:sz w:val="24"/>
-          <w:szCs w:val="24"/>
-        </w:rPr>
-        <w:t>CREATE</w:t>
-      </w:r>
-      <w:proofErr w:type="spellEnd"/>
-      <w:r>
-        <w:rPr>
-          <w:rFonts w:ascii="Times New Roman" w:hAnsi="Times New Roman" w:cs="Times New Roman"/>
-          <w:sz w:val="24"/>
-          <w:szCs w:val="24"/>
-        </w:rPr>
-        <w:t xml:space="preserve"> </w:t>
-      </w:r>
-      <w:proofErr w:type="spellStart"/>
-      <w:r>
-        <w:rPr>
-          <w:rFonts w:ascii="Times New Roman" w:hAnsi="Times New Roman" w:cs="Times New Roman"/>
-          <w:sz w:val="24"/>
-          <w:szCs w:val="24"/>
-        </w:rPr>
-        <w:t>TABLE</w:t>
-      </w:r>
-      <w:proofErr w:type="spellEnd"/>
-      <w:r>
-        <w:rPr>
-          <w:rFonts w:ascii="Times New Roman" w:hAnsi="Times New Roman" w:cs="Times New Roman"/>
-          <w:sz w:val="24"/>
-          <w:szCs w:val="24"/>
-        </w:rPr>
-        <w:t xml:space="preserve"> </w:t>
-      </w:r>
-      <w:proofErr w:type="gramStart"/>
-      <w:r>
-        <w:rPr>
-          <w:rFonts w:ascii="Times New Roman" w:hAnsi="Times New Roman" w:cs="Times New Roman"/>
-          <w:sz w:val="24"/>
-          <w:szCs w:val="24"/>
-        </w:rPr>
-        <w:t>Clientes(</w:t>
-      </w:r>
-      <w:proofErr w:type="gramEnd"/>
-    </w:p>
-    <w:p>
-      <w:pPr>
-        <w:spacing w:after="0" w:line="360" w:lineRule="auto"/>
-        <w:jc w:val="both"/>
-        <w:rPr>
-          <w:rFonts w:ascii="Times New Roman" w:hAnsi="Times New Roman" w:cs="Times New Roman"/>
-          <w:sz w:val="24"/>
-          <w:szCs w:val="24"/>
-        </w:rPr>
-      </w:pPr>
-      <w:r>
-        <w:rPr>
-          <w:rFonts w:ascii="Times New Roman" w:hAnsi="Times New Roman" w:cs="Times New Roman"/>
-          <w:sz w:val="24"/>
-          <w:szCs w:val="24"/>
+          <w:lang w:val="en-US"/>
+        </w:rPr>
+      </w:pPr>
+    </w:p>
+    <w:p>
+      <w:pPr>
+        <w:spacing w:after="0" w:line="360" w:lineRule="auto"/>
+        <w:jc w:val="both"/>
+        <w:rPr>
+          <w:rFonts w:ascii="Times New Roman" w:hAnsi="Times New Roman" w:cs="Times New Roman"/>
+          <w:sz w:val="24"/>
+          <w:szCs w:val="24"/>
+          <w:lang w:val="en-US"/>
+        </w:rPr>
+      </w:pPr>
+      <w:r>
+        <w:rPr>
+          <w:rFonts w:ascii="Times New Roman" w:hAnsi="Times New Roman" w:cs="Times New Roman"/>
+          <w:sz w:val="24"/>
+          <w:szCs w:val="24"/>
+          <w:lang w:val="en-US"/>
+        </w:rPr>
+        <w:t>CREATE TABLE clientes(</w:t>
+      </w:r>
+    </w:p>
+    <w:p>
+      <w:pPr>
+        <w:spacing w:after="0" w:line="360" w:lineRule="auto"/>
+        <w:jc w:val="both"/>
+        <w:rPr>
+          <w:rFonts w:ascii="Times New Roman" w:hAnsi="Times New Roman" w:cs="Times New Roman"/>
+          <w:sz w:val="24"/>
+          <w:szCs w:val="24"/>
+          <w:lang w:val="en-US"/>
+        </w:rPr>
+      </w:pPr>
+      <w:r>
+        <w:rPr>
+          <w:rFonts w:ascii="Times New Roman" w:hAnsi="Times New Roman" w:cs="Times New Roman"/>
+          <w:sz w:val="24"/>
+          <w:szCs w:val="24"/>
+          <w:lang w:val="en-US"/>
+        </w:rPr>
+        <w:t xml:space="preserve">    clienteCPF int(9) NOT NULL PRIMARY KEY,</w:t>
+      </w:r>
+    </w:p>
+    <w:p>
+      <w:pPr>
+        <w:spacing w:after="0" w:line="360" w:lineRule="auto"/>
+        <w:jc w:val="both"/>
+        <w:rPr>
+          <w:rFonts w:ascii="Times New Roman" w:hAnsi="Times New Roman" w:cs="Times New Roman"/>
+          <w:sz w:val="24"/>
+          <w:szCs w:val="24"/>
+          <w:lang w:val="en-US"/>
+        </w:rPr>
+      </w:pPr>
+      <w:r>
+        <w:rPr>
+          <w:rFonts w:ascii="Times New Roman" w:hAnsi="Times New Roman" w:cs="Times New Roman"/>
+          <w:sz w:val="24"/>
+          <w:szCs w:val="24"/>
+          <w:lang w:val="en-US"/>
+        </w:rPr>
+        <w:t xml:space="preserve">    clienteNome varchar(40) NOT NULL,</w:t>
+      </w:r>
+    </w:p>
+    <w:p>
+      <w:pPr>
+        <w:spacing w:after="0" w:line="360" w:lineRule="auto"/>
+        <w:jc w:val="both"/>
+        <w:rPr>
+          <w:rFonts w:ascii="Times New Roman" w:hAnsi="Times New Roman" w:cs="Times New Roman"/>
+          <w:sz w:val="24"/>
+          <w:szCs w:val="24"/>
+          <w:lang w:val="en-US"/>
+        </w:rPr>
+      </w:pPr>
+      <w:r>
+        <w:rPr>
+          <w:rFonts w:ascii="Times New Roman" w:hAnsi="Times New Roman" w:cs="Times New Roman"/>
+          <w:sz w:val="24"/>
+          <w:szCs w:val="24"/>
+          <w:lang w:val="en-US"/>
+        </w:rPr>
+        <w:t xml:space="preserve">    clienteEnde varchar(60) NOT NULL,</w:t>
+      </w:r>
+    </w:p>
+    <w:p>
+      <w:pPr>
+        <w:spacing w:after="0" w:line="360" w:lineRule="auto"/>
+        <w:jc w:val="both"/>
+        <w:rPr>
+          <w:rFonts w:ascii="Times New Roman" w:hAnsi="Times New Roman" w:cs="Times New Roman"/>
+          <w:sz w:val="24"/>
+          <w:szCs w:val="24"/>
+          <w:lang w:val="en-US"/>
+        </w:rPr>
+      </w:pPr>
+      <w:r>
+        <w:rPr>
+          <w:rFonts w:ascii="Times New Roman" w:hAnsi="Times New Roman" w:cs="Times New Roman"/>
+          <w:sz w:val="24"/>
+          <w:szCs w:val="24"/>
+          <w:lang w:val="en-US"/>
+        </w:rPr>
+        <w:t xml:space="preserve">    clienteTel varchar(15) NOT NULL,</w:t>
+      </w:r>
+    </w:p>
+    <w:p>
+      <w:pPr>
+        <w:spacing w:after="0" w:line="360" w:lineRule="auto"/>
+        <w:jc w:val="both"/>
+        <w:rPr>
+          <w:rFonts w:ascii="Times New Roman" w:hAnsi="Times New Roman" w:cs="Times New Roman"/>
+          <w:sz w:val="24"/>
+          <w:szCs w:val="24"/>
+          <w:lang w:val="en-US"/>
+        </w:rPr>
+      </w:pPr>
+      <w:r>
+        <w:rPr>
+          <w:rFonts w:ascii="Times New Roman" w:hAnsi="Times New Roman" w:cs="Times New Roman"/>
+          <w:sz w:val="24"/>
+          <w:szCs w:val="24"/>
+          <w:lang w:val="en-US"/>
+        </w:rPr>
+        <w:t xml:space="preserve">    clienteCidade varchar(60) NOT NULL,</w:t>
+      </w:r>
+    </w:p>
+    <w:p>
+      <w:pPr>
+        <w:spacing w:after="0" w:line="360" w:lineRule="auto"/>
+        <w:jc w:val="both"/>
+        <w:rPr>
+          <w:rFonts w:ascii="Times New Roman" w:hAnsi="Times New Roman" w:cs="Times New Roman"/>
+          <w:sz w:val="24"/>
+          <w:szCs w:val="24"/>
+          <w:lang w:val="en-US"/>
+        </w:rPr>
+      </w:pPr>
+      <w:r>
+        <w:rPr>
+          <w:rFonts w:ascii="Times New Roman" w:hAnsi="Times New Roman" w:cs="Times New Roman"/>
+          <w:sz w:val="24"/>
+          <w:szCs w:val="24"/>
+          <w:lang w:val="en-US"/>
+        </w:rPr>
+        <w:t xml:space="preserve">    clienteDataNasc date NOT NULL,</w:t>
+      </w:r>
+    </w:p>
+    <w:p>
+      <w:pPr>
+        <w:spacing w:after="0" w:line="360" w:lineRule="auto"/>
+        <w:jc w:val="both"/>
+        <w:rPr>
+          <w:rFonts w:ascii="Times New Roman" w:hAnsi="Times New Roman" w:cs="Times New Roman"/>
+          <w:sz w:val="24"/>
+          <w:szCs w:val="24"/>
+          <w:lang w:val="en-US"/>
+        </w:rPr>
+      </w:pPr>
+      <w:r>
+        <w:rPr>
+          <w:rFonts w:ascii="Times New Roman" w:hAnsi="Times New Roman" w:cs="Times New Roman"/>
+          <w:sz w:val="24"/>
+          <w:szCs w:val="24"/>
+          <w:lang w:val="en-US"/>
+        </w:rPr>
+        <w:t xml:space="preserve">    clienteCNH int(11) NOT NULL,</w:t>
+      </w:r>
+    </w:p>
+    <w:p>
+      <w:pPr>
+        <w:spacing w:after="0" w:line="360" w:lineRule="auto"/>
+        <w:jc w:val="both"/>
+        <w:rPr>
+          <w:rFonts w:ascii="Times New Roman" w:hAnsi="Times New Roman" w:cs="Times New Roman"/>
+          <w:sz w:val="24"/>
+          <w:szCs w:val="24"/>
+          <w:lang w:val="en-US"/>
+        </w:rPr>
+      </w:pPr>
+      <w:r>
+        <w:rPr>
+          <w:rFonts w:ascii="Times New Roman" w:hAnsi="Times New Roman" w:cs="Times New Roman"/>
+          <w:sz w:val="24"/>
+          <w:szCs w:val="24"/>
+          <w:lang w:val="en-US"/>
+        </w:rPr>
+        <w:t xml:space="preserve">    clienteCNHCat varchar(2) NOT NULL</w:t>
+      </w:r>
+    </w:p>
+    <w:p>
+      <w:pPr>
+        <w:spacing w:after="0" w:line="360" w:lineRule="auto"/>
+        <w:jc w:val="both"/>
+        <w:rPr>
+          <w:rFonts w:ascii="Times New Roman" w:hAnsi="Times New Roman" w:cs="Times New Roman"/>
+          <w:sz w:val="24"/>
+          <w:szCs w:val="24"/>
+          <w:lang w:val="en-US"/>
+        </w:rPr>
+      </w:pPr>
+      <w:r>
+        <w:rPr>
+          <w:rFonts w:ascii="Times New Roman" w:hAnsi="Times New Roman" w:cs="Times New Roman"/>
+          <w:sz w:val="24"/>
+          <w:szCs w:val="24"/>
+          <w:lang w:val="en-US"/>
+        </w:rPr>
+        <w:t>);</w:t>
+      </w:r>
+    </w:p>
+    <w:p>
+      <w:pPr>
+        <w:spacing w:after="0" w:line="360" w:lineRule="auto"/>
+        <w:jc w:val="both"/>
+        <w:rPr>
+          <w:rFonts w:ascii="Times New Roman" w:hAnsi="Times New Roman" w:cs="Times New Roman"/>
+          <w:sz w:val="24"/>
+          <w:szCs w:val="24"/>
+          <w:lang w:val="en-US"/>
+        </w:rPr>
+      </w:pPr>
+    </w:p>
+    <w:p>
+      <w:pPr>
+        <w:spacing w:after="0" w:line="360" w:lineRule="auto"/>
+        <w:jc w:val="both"/>
+        <w:rPr>
+          <w:rFonts w:ascii="Times New Roman" w:hAnsi="Times New Roman" w:cs="Times New Roman"/>
+          <w:sz w:val="24"/>
+          <w:szCs w:val="24"/>
+        </w:rPr>
+      </w:pPr>
+      <w:r>
+        <w:rPr>
+          <w:rFonts w:ascii="Times New Roman" w:hAnsi="Times New Roman" w:cs="Times New Roman"/>
+          <w:sz w:val="24"/>
+          <w:szCs w:val="24"/>
+        </w:rPr>
+        <w:t>Etapa 03 (entrega: 09/08/2024):</w:t>
+      </w:r>
+    </w:p>
+    <w:p>
+      <w:pPr>
+        <w:spacing w:after="0" w:line="360" w:lineRule="auto"/>
+        <w:jc w:val="both"/>
+        <w:rPr>
+          <w:rFonts w:ascii="Times New Roman" w:hAnsi="Times New Roman" w:cs="Times New Roman"/>
+          <w:sz w:val="24"/>
+          <w:szCs w:val="24"/>
+        </w:rPr>
+      </w:pPr>
+    </w:p>
+    <w:p>
+      <w:pPr>
+        <w:spacing w:after="0" w:line="360" w:lineRule="auto"/>
+        <w:jc w:val="both"/>
+        <w:rPr>
+          <w:rFonts w:ascii="Times New Roman" w:hAnsi="Times New Roman" w:cs="Times New Roman"/>
+          <w:sz w:val="24"/>
+          <w:szCs w:val="24"/>
+          <w:lang w:val="en-US"/>
+        </w:rPr>
+      </w:pPr>
+      <w:r>
+        <w:rPr>
+          <w:rFonts w:ascii="Times New Roman" w:hAnsi="Times New Roman" w:cs="Times New Roman"/>
+          <w:sz w:val="24"/>
+          <w:szCs w:val="24"/>
+          <w:lang w:val="en-US"/>
+        </w:rPr>
+        <w:t>CREATE TABLE funcionarios(</w:t>
+      </w:r>
+    </w:p>
+    <w:p>
+      <w:pPr>
+        <w:spacing w:after="0" w:line="360" w:lineRule="auto"/>
+        <w:jc w:val="both"/>
+        <w:rPr>
+          <w:rFonts w:ascii="Times New Roman" w:hAnsi="Times New Roman" w:cs="Times New Roman"/>
+          <w:sz w:val="24"/>
+          <w:szCs w:val="24"/>
+          <w:lang w:val="en-US"/>
+        </w:rPr>
+      </w:pPr>
+      <w:r>
+        <w:rPr>
+          <w:rFonts w:ascii="Times New Roman" w:hAnsi="Times New Roman" w:cs="Times New Roman"/>
+          <w:sz w:val="24"/>
+          <w:szCs w:val="24"/>
+          <w:lang w:val="en-US"/>
+        </w:rPr>
+        <w:t xml:space="preserve">    funcMatricula int(4) NOT NULL PRIMARY KEY,</w:t>
+      </w:r>
+    </w:p>
+    <w:p>
+      <w:pPr>
+        <w:spacing w:after="0" w:line="360" w:lineRule="auto"/>
+        <w:jc w:val="both"/>
+        <w:rPr>
+          <w:rFonts w:ascii="Times New Roman" w:hAnsi="Times New Roman" w:cs="Times New Roman"/>
+          <w:sz w:val="24"/>
+          <w:szCs w:val="24"/>
+          <w:lang w:val="en-US"/>
+        </w:rPr>
+      </w:pPr>
+      <w:r>
+        <w:rPr>
+          <w:rFonts w:ascii="Times New Roman" w:hAnsi="Times New Roman" w:cs="Times New Roman"/>
+          <w:sz w:val="24"/>
+          <w:szCs w:val="24"/>
+          <w:lang w:val="en-US"/>
+        </w:rPr>
+        <w:t xml:space="preserve">    funcNome varchar(40) NOT NULL,</w:t>
+      </w:r>
+    </w:p>
+    <w:p>
+      <w:pPr>
+        <w:spacing w:after="0" w:line="360" w:lineRule="auto"/>
+        <w:jc w:val="both"/>
+        <w:rPr>
+          <w:rFonts w:ascii="Times New Roman" w:hAnsi="Times New Roman" w:cs="Times New Roman"/>
+          <w:sz w:val="24"/>
+          <w:szCs w:val="24"/>
+          <w:lang w:val="en-US"/>
+        </w:rPr>
+      </w:pPr>
+      <w:r>
+        <w:rPr>
+          <w:rFonts w:ascii="Times New Roman" w:hAnsi="Times New Roman" w:cs="Times New Roman"/>
+          <w:sz w:val="24"/>
+          <w:szCs w:val="24"/>
+          <w:lang w:val="en-US"/>
+        </w:rPr>
+        <w:t xml:space="preserve">    funcDepto int(1) NOT NULL,</w:t>
+      </w:r>
+    </w:p>
+    <w:p>
+      <w:pPr>
+        <w:spacing w:after="0" w:line="360" w:lineRule="auto"/>
+        <w:jc w:val="both"/>
+        <w:rPr>
+          <w:rFonts w:ascii="Times New Roman" w:hAnsi="Times New Roman" w:cs="Times New Roman"/>
+          <w:sz w:val="24"/>
+          <w:szCs w:val="24"/>
+          <w:lang w:val="en-US"/>
+        </w:rPr>
+      </w:pPr>
+      <w:r>
+        <w:rPr>
+          <w:rFonts w:ascii="Times New Roman" w:hAnsi="Times New Roman" w:cs="Times New Roman"/>
+          <w:sz w:val="24"/>
+          <w:szCs w:val="24"/>
+          <w:lang w:val="en-US"/>
+        </w:rPr>
+        <w:t xml:space="preserve">    funcSalario decimal(8,2) NOT NULL,</w:t>
+      </w:r>
+    </w:p>
+    <w:p>
+      <w:pPr>
+        <w:spacing w:after="0" w:line="360" w:lineRule="auto"/>
+        <w:jc w:val="both"/>
+        <w:rPr>
+          <w:rFonts w:ascii="Times New Roman" w:hAnsi="Times New Roman" w:cs="Times New Roman"/>
+          <w:sz w:val="24"/>
+          <w:szCs w:val="24"/>
+          <w:lang w:val="en-US"/>
+        </w:rPr>
+      </w:pPr>
+      <w:r>
+        <w:rPr>
+          <w:rFonts w:ascii="Times New Roman" w:hAnsi="Times New Roman" w:cs="Times New Roman"/>
+          <w:sz w:val="24"/>
+          <w:szCs w:val="24"/>
+          <w:lang w:val="en-US"/>
+        </w:rPr>
+        <w:t xml:space="preserve">    funcAdmissao date NOT NULL,</w:t>
+      </w:r>
+    </w:p>
+    <w:p>
+      <w:pPr>
+        <w:spacing w:after="0" w:line="360" w:lineRule="auto"/>
+        <w:jc w:val="both"/>
+        <w:rPr>
+          <w:rFonts w:ascii="Times New Roman" w:hAnsi="Times New Roman" w:cs="Times New Roman"/>
+          <w:sz w:val="24"/>
+          <w:szCs w:val="24"/>
+          <w:lang w:val="en-US"/>
+        </w:rPr>
+      </w:pPr>
+      <w:r>
+        <w:rPr>
+          <w:rFonts w:ascii="Times New Roman" w:hAnsi="Times New Roman" w:cs="Times New Roman"/>
+          <w:sz w:val="24"/>
+          <w:szCs w:val="24"/>
+          <w:lang w:val="en-US"/>
+        </w:rPr>
+        <w:t xml:space="preserve">    funcFilho int(1) NOT NULL,</w:t>
+      </w:r>
+    </w:p>
+    <w:p>
+      <w:pPr>
+        <w:spacing w:after="0" w:line="360" w:lineRule="auto"/>
+        <w:jc w:val="both"/>
+        <w:rPr>
+          <w:rFonts w:ascii="Times New Roman" w:hAnsi="Times New Roman" w:cs="Times New Roman"/>
+          <w:sz w:val="24"/>
+          <w:szCs w:val="24"/>
+          <w:lang w:val="en-US"/>
+        </w:rPr>
+      </w:pPr>
+      <w:r>
+        <w:rPr>
+          <w:rFonts w:ascii="Times New Roman" w:hAnsi="Times New Roman" w:cs="Times New Roman"/>
+          <w:sz w:val="24"/>
+          <w:szCs w:val="24"/>
+          <w:lang w:val="en-US"/>
+        </w:rPr>
+        <w:t xml:space="preserve">    funcSexo varchar(1) NOT NULL,</w:t>
+      </w:r>
+    </w:p>
+    <w:p>
+      <w:pPr>
+        <w:spacing w:after="0" w:line="360" w:lineRule="auto"/>
+        <w:jc w:val="both"/>
+        <w:rPr>
+          <w:rFonts w:ascii="Times New Roman" w:hAnsi="Times New Roman" w:cs="Times New Roman"/>
+          <w:sz w:val="24"/>
+          <w:szCs w:val="24"/>
+          <w:lang w:val="en-US"/>
+        </w:rPr>
+      </w:pPr>
+      <w:r>
+        <w:rPr>
+          <w:rFonts w:ascii="Times New Roman" w:hAnsi="Times New Roman" w:cs="Times New Roman"/>
+          <w:sz w:val="24"/>
+          <w:szCs w:val="24"/>
+          <w:lang w:val="en-US"/>
+        </w:rPr>
+        <w:t xml:space="preserve">    funcAtivo tinyint(1) NOT NULL</w:t>
+      </w:r>
+    </w:p>
+    <w:p>
+      <w:pPr>
+        <w:spacing w:after="0" w:line="360" w:lineRule="auto"/>
+        <w:jc w:val="both"/>
+        <w:rPr>
+          <w:rFonts w:ascii="Times New Roman" w:hAnsi="Times New Roman" w:cs="Times New Roman"/>
+          <w:sz w:val="24"/>
+          <w:szCs w:val="24"/>
+        </w:rPr>
+      </w:pPr>
+      <w:r>
+        <w:rPr>
+          <w:rFonts w:ascii="Times New Roman" w:hAnsi="Times New Roman" w:cs="Times New Roman"/>
+          <w:sz w:val="24"/>
+          <w:szCs w:val="24"/>
+        </w:rPr>
+        <w:t>);</w:t>
+      </w:r>
+    </w:p>
+    <w:p>
+      <w:pPr>
+        <w:spacing w:after="0" w:line="360" w:lineRule="auto"/>
+        <w:jc w:val="both"/>
+        <w:rPr>
+          <w:rFonts w:ascii="Times New Roman" w:hAnsi="Times New Roman" w:cs="Times New Roman"/>
+          <w:sz w:val="24"/>
+          <w:szCs w:val="24"/>
+        </w:rPr>
+      </w:pPr>
+    </w:p>
+    <w:p>
+      <w:pPr>
+        <w:spacing w:after="0" w:line="360" w:lineRule="auto"/>
+        <w:jc w:val="both"/>
+        <w:rPr>
+          <w:rFonts w:ascii="Times New Roman" w:hAnsi="Times New Roman" w:cs="Times New Roman"/>
+          <w:sz w:val="24"/>
+          <w:szCs w:val="24"/>
+        </w:rPr>
+      </w:pPr>
+      <w:r>
+        <w:rPr>
+          <w:rFonts w:ascii="Times New Roman" w:hAnsi="Times New Roman" w:cs="Times New Roman"/>
+          <w:sz w:val="24"/>
+          <w:szCs w:val="24"/>
+        </w:rPr>
+        <w:t xml:space="preserve">Etapa 04 (entrega: </w:t>
+      </w:r>
+      <w:r>
+        <w:rPr>
+          <w:rFonts w:ascii="Times New Roman" w:hAnsi="Times New Roman" w:cs="Times New Roman"/>
+          <w:sz w:val="24"/>
+          <w:szCs w:val="24"/>
+        </w:rPr>
+        <w:t>16</w:t>
+      </w:r>
+      <w:r>
+        <w:rPr>
+          <w:rFonts w:ascii="Times New Roman" w:hAnsi="Times New Roman" w:cs="Times New Roman"/>
+          <w:sz w:val="24"/>
+          <w:szCs w:val="24"/>
+        </w:rPr>
+        <w:t>/08/2024):</w:t>
+      </w:r>
+    </w:p>
+    <w:p>
+      <w:pPr>
+        <w:spacing w:after="0" w:line="360" w:lineRule="auto"/>
+        <w:jc w:val="both"/>
+        <w:rPr>
+          <w:rFonts w:ascii="Times New Roman" w:hAnsi="Times New Roman" w:cs="Times New Roman"/>
+          <w:sz w:val="24"/>
+          <w:szCs w:val="24"/>
+        </w:rPr>
+      </w:pPr>
+    </w:p>
+    <w:p>
+      <w:pPr>
+        <w:spacing w:after="0" w:line="360" w:lineRule="auto"/>
+        <w:jc w:val="both"/>
+        <w:rPr>
+          <w:rFonts w:ascii="Times New Roman" w:hAnsi="Times New Roman" w:cs="Times New Roman"/>
+          <w:sz w:val="24"/>
+          <w:szCs w:val="24"/>
+          <w:lang w:val="en-US"/>
+        </w:rPr>
+      </w:pPr>
+      <w:r>
+        <w:rPr>
+          <w:rFonts w:ascii="Times New Roman" w:hAnsi="Times New Roman" w:cs="Times New Roman"/>
+          <w:sz w:val="24"/>
+          <w:szCs w:val="24"/>
+          <w:lang w:val="en-US"/>
+        </w:rPr>
+        <w:t>CREATE TABLE veiculos(</w:t>
+      </w:r>
+    </w:p>
+    <w:p>
+      <w:pPr>
+        <w:spacing w:after="0" w:line="360" w:lineRule="auto"/>
+        <w:jc w:val="both"/>
+        <w:rPr>
+          <w:rFonts w:ascii="Times New Roman" w:hAnsi="Times New Roman" w:cs="Times New Roman"/>
+          <w:sz w:val="24"/>
+          <w:szCs w:val="24"/>
+          <w:lang w:val="en-US"/>
+        </w:rPr>
+      </w:pPr>
+      <w:r>
+        <w:rPr>
+          <w:rFonts w:ascii="Times New Roman" w:hAnsi="Times New Roman" w:cs="Times New Roman"/>
+          <w:sz w:val="24"/>
+          <w:szCs w:val="24"/>
+          <w:lang w:val="en-US"/>
+        </w:rPr>
+        <w:t xml:space="preserve">    veicPlaca char(7) NOT NULL PRIMARY KEY,</w:t>
+      </w:r>
+    </w:p>
+    <w:p>
+      <w:pPr>
+        <w:spacing w:after="0" w:line="360" w:lineRule="auto"/>
+        <w:jc w:val="both"/>
+        <w:rPr>
+          <w:rFonts w:ascii="Times New Roman" w:hAnsi="Times New Roman" w:cs="Times New Roman"/>
+          <w:sz w:val="24"/>
+          <w:szCs w:val="24"/>
+          <w:lang w:val="en-US"/>
+        </w:rPr>
+      </w:pPr>
+      <w:r>
+        <w:rPr>
+          <w:rFonts w:ascii="Times New Roman" w:hAnsi="Times New Roman" w:cs="Times New Roman"/>
+          <w:sz w:val="24"/>
+          <w:szCs w:val="24"/>
+          <w:lang w:val="en-US"/>
+        </w:rPr>
+        <w:t xml:space="preserve">    veicMarca varchar(15) NOT NULL,</w:t>
+      </w:r>
+    </w:p>
+    <w:p>
+      <w:pPr>
+        <w:spacing w:after="0" w:line="360" w:lineRule="auto"/>
+        <w:jc w:val="both"/>
+        <w:rPr>
+          <w:rFonts w:ascii="Times New Roman" w:hAnsi="Times New Roman" w:cs="Times New Roman"/>
+          <w:sz w:val="24"/>
+          <w:szCs w:val="24"/>
+          <w:lang w:val="en-US"/>
+        </w:rPr>
+      </w:pPr>
+      <w:r>
+        <w:rPr>
+          <w:rFonts w:ascii="Times New Roman" w:hAnsi="Times New Roman" w:cs="Times New Roman"/>
+          <w:sz w:val="24"/>
+          <w:szCs w:val="24"/>
+          <w:lang w:val="en-US"/>
+        </w:rPr>
+        <w:t xml:space="preserve">    veicModelo varchar(15) NOT NULL,</w:t>
+      </w:r>
+    </w:p>
+    <w:p>
+      <w:pPr>
+        <w:spacing w:after="0" w:line="360" w:lineRule="auto"/>
+        <w:jc w:val="both"/>
+        <w:rPr>
+          <w:rFonts w:ascii="Times New Roman" w:hAnsi="Times New Roman" w:cs="Times New Roman"/>
+          <w:sz w:val="24"/>
+          <w:szCs w:val="24"/>
+          <w:lang w:val="en-US"/>
+        </w:rPr>
+      </w:pPr>
+      <w:r>
+        <w:rPr>
+          <w:rFonts w:ascii="Times New Roman" w:hAnsi="Times New Roman" w:cs="Times New Roman"/>
+          <w:sz w:val="24"/>
+          <w:szCs w:val="24"/>
+          <w:lang w:val="en-US"/>
+        </w:rPr>
+        <w:t xml:space="preserve">    veicCor varchar(15) NULL,</w:t>
+      </w:r>
+    </w:p>
+    <w:p>
+      <w:pPr>
+        <w:spacing w:after="0" w:line="360" w:lineRule="auto"/>
+        <w:jc w:val="both"/>
+        <w:rPr>
+          <w:rFonts w:ascii="Times New Roman" w:hAnsi="Times New Roman" w:cs="Times New Roman"/>
+          <w:sz w:val="24"/>
+          <w:szCs w:val="24"/>
+          <w:lang w:val="en-US"/>
+        </w:rPr>
+      </w:pPr>
+      <w:r>
+        <w:rPr>
+          <w:rFonts w:ascii="Times New Roman" w:hAnsi="Times New Roman" w:cs="Times New Roman"/>
+          <w:sz w:val="24"/>
+          <w:szCs w:val="24"/>
+          <w:lang w:val="en-US"/>
+        </w:rPr>
+        <w:t xml:space="preserve">    veicAno int(4) NOT NULL,</w:t>
+      </w:r>
+    </w:p>
+    <w:p>
+      <w:pPr>
+        <w:spacing w:after="0" w:line="360" w:lineRule="auto"/>
+        <w:jc w:val="both"/>
+        <w:rPr>
+          <w:rFonts w:ascii="Times New Roman" w:hAnsi="Times New Roman" w:cs="Times New Roman"/>
+          <w:sz w:val="24"/>
+          <w:szCs w:val="24"/>
+          <w:lang w:val="en-US"/>
+        </w:rPr>
+      </w:pPr>
+      <w:r>
+        <w:rPr>
+          <w:rFonts w:ascii="Times New Roman" w:hAnsi="Times New Roman" w:cs="Times New Roman"/>
+          <w:sz w:val="24"/>
+          <w:szCs w:val="24"/>
+          <w:lang w:val="en-US"/>
+        </w:rPr>
+        <w:t xml:space="preserve">    veicComb char(1) NULL,</w:t>
+      </w:r>
+    </w:p>
+    <w:p>
+      <w:pPr>
+        <w:spacing w:after="0" w:line="360" w:lineRule="auto"/>
+        <w:jc w:val="both"/>
+        <w:rPr>
+          <w:rFonts w:ascii="Times New Roman" w:hAnsi="Times New Roman" w:cs="Times New Roman"/>
+          <w:sz w:val="24"/>
+          <w:szCs w:val="24"/>
+          <w:lang w:val="en-US"/>
+        </w:rPr>
+      </w:pPr>
+      <w:r>
+        <w:rPr>
+          <w:rFonts w:ascii="Times New Roman" w:hAnsi="Times New Roman" w:cs="Times New Roman"/>
+          <w:sz w:val="24"/>
+          <w:szCs w:val="24"/>
+          <w:lang w:val="en-US"/>
+        </w:rPr>
+        <w:t xml:space="preserve">    veicCat int(1) NULL,</w:t>
+      </w:r>
+    </w:p>
+    <w:p>
+      <w:pPr>
+        <w:spacing w:after="0" w:line="360" w:lineRule="auto"/>
+        <w:jc w:val="both"/>
+        <w:rPr>
+          <w:rFonts w:ascii="Times New Roman" w:hAnsi="Times New Roman" w:cs="Times New Roman"/>
+          <w:sz w:val="24"/>
+          <w:szCs w:val="24"/>
+        </w:rPr>
+      </w:pPr>
+      <w:r>
+        <w:rPr>
+          <w:rFonts w:ascii="Times New Roman" w:hAnsi="Times New Roman" w:cs="Times New Roman"/>
+          <w:sz w:val="24"/>
+          <w:szCs w:val="24"/>
+          <w:lang w:val="en-US"/>
         </w:rPr>
         <w:t xml:space="preserve">    </w:t>
       </w:r>
-      <w:proofErr w:type="spellStart"/>
-      <w:r>
-        <w:rPr>
-          <w:rFonts w:ascii="Times New Roman" w:hAnsi="Times New Roman" w:cs="Times New Roman"/>
-          <w:sz w:val="24"/>
-          <w:szCs w:val="24"/>
-        </w:rPr>
-        <w:t>c</w:t>
-      </w:r>
-      <w:r>
-        <w:rPr>
-          <w:rFonts w:ascii="Times New Roman" w:hAnsi="Times New Roman" w:cs="Times New Roman"/>
-          <w:sz w:val="24"/>
-          <w:szCs w:val="24"/>
-        </w:rPr>
-        <w:t>lienteCPF</w:t>
-      </w:r>
-      <w:proofErr w:type="spellEnd"/>
-      <w:r>
-        <w:rPr>
-          <w:rFonts w:ascii="Times New Roman" w:hAnsi="Times New Roman" w:cs="Times New Roman"/>
-          <w:sz w:val="24"/>
-          <w:szCs w:val="24"/>
-        </w:rPr>
-        <w:t xml:space="preserve"> </w:t>
-      </w:r>
-      <w:proofErr w:type="spellStart"/>
-      <w:proofErr w:type="gramStart"/>
-      <w:r>
-        <w:rPr>
-          <w:rFonts w:ascii="Times New Roman" w:hAnsi="Times New Roman" w:cs="Times New Roman"/>
-          <w:sz w:val="24"/>
-          <w:szCs w:val="24"/>
-        </w:rPr>
-        <w:t>int</w:t>
-      </w:r>
-      <w:proofErr w:type="spellEnd"/>
-      <w:r>
-        <w:rPr>
-          <w:rFonts w:ascii="Times New Roman" w:hAnsi="Times New Roman" w:cs="Times New Roman"/>
-          <w:sz w:val="24"/>
-          <w:szCs w:val="24"/>
-        </w:rPr>
-        <w:t>(</w:t>
-      </w:r>
-      <w:proofErr w:type="gramEnd"/>
-      <w:r>
-        <w:rPr>
-          <w:rFonts w:ascii="Times New Roman" w:hAnsi="Times New Roman" w:cs="Times New Roman"/>
-          <w:sz w:val="24"/>
-          <w:szCs w:val="24"/>
-        </w:rPr>
-        <w:t xml:space="preserve">9) </w:t>
-      </w:r>
-      <w:proofErr w:type="spellStart"/>
-      <w:r>
-        <w:rPr>
-          <w:rFonts w:ascii="Times New Roman" w:hAnsi="Times New Roman" w:cs="Times New Roman"/>
-          <w:sz w:val="24"/>
-          <w:szCs w:val="24"/>
-        </w:rPr>
-        <w:t>NOT</w:t>
-      </w:r>
-      <w:proofErr w:type="spellEnd"/>
-      <w:r>
-        <w:rPr>
-          <w:rFonts w:ascii="Times New Roman" w:hAnsi="Times New Roman" w:cs="Times New Roman"/>
-          <w:sz w:val="24"/>
-          <w:szCs w:val="24"/>
-        </w:rPr>
-        <w:t xml:space="preserve"> </w:t>
-      </w:r>
-      <w:proofErr w:type="spellStart"/>
-      <w:r>
-        <w:rPr>
-          <w:rFonts w:ascii="Times New Roman" w:hAnsi="Times New Roman" w:cs="Times New Roman"/>
-          <w:sz w:val="24"/>
-          <w:szCs w:val="24"/>
-        </w:rPr>
-        <w:t>NULL</w:t>
-      </w:r>
-      <w:proofErr w:type="spellEnd"/>
-      <w:r>
-        <w:rPr>
-          <w:rFonts w:ascii="Times New Roman" w:hAnsi="Times New Roman" w:cs="Times New Roman"/>
-          <w:sz w:val="24"/>
-          <w:szCs w:val="24"/>
-        </w:rPr>
-        <w:t xml:space="preserve"> </w:t>
-      </w:r>
-      <w:proofErr w:type="spellStart"/>
-      <w:r>
-        <w:rPr>
-          <w:rFonts w:ascii="Times New Roman" w:hAnsi="Times New Roman" w:cs="Times New Roman"/>
-          <w:sz w:val="24"/>
-          <w:szCs w:val="24"/>
-        </w:rPr>
-        <w:t>PRIMARY</w:t>
-      </w:r>
-      <w:proofErr w:type="spellEnd"/>
-      <w:r>
-        <w:rPr>
-          <w:rFonts w:ascii="Times New Roman" w:hAnsi="Times New Roman" w:cs="Times New Roman"/>
-          <w:sz w:val="24"/>
-          <w:szCs w:val="24"/>
-        </w:rPr>
-        <w:t xml:space="preserve"> KEY,</w:t>
-      </w:r>
-    </w:p>
-    <w:p>
-      <w:pPr>
-        <w:spacing w:after="0" w:line="360" w:lineRule="auto"/>
-        <w:jc w:val="both"/>
-        <w:rPr>
-          <w:rFonts w:ascii="Times New Roman" w:hAnsi="Times New Roman" w:cs="Times New Roman"/>
-          <w:sz w:val="24"/>
-          <w:szCs w:val="24"/>
-        </w:rPr>
-      </w:pPr>
-      <w:r>
-        <w:rPr>
-          <w:rFonts w:ascii="Times New Roman" w:hAnsi="Times New Roman" w:cs="Times New Roman"/>
-          <w:sz w:val="24"/>
-          <w:szCs w:val="24"/>
+      <w:r>
+        <w:rPr>
+          <w:rFonts w:ascii="Times New Roman" w:hAnsi="Times New Roman" w:cs="Times New Roman"/>
+          <w:sz w:val="24"/>
+          <w:szCs w:val="24"/>
+        </w:rPr>
+        <w:t>veicStatusAlocado tinyint(1) NOT NULL</w:t>
+      </w:r>
+    </w:p>
+    <w:p>
+      <w:pPr>
+        <w:spacing w:after="0" w:line="360" w:lineRule="auto"/>
+        <w:jc w:val="both"/>
+        <w:rPr>
+          <w:rFonts w:ascii="Times New Roman" w:hAnsi="Times New Roman" w:cs="Times New Roman"/>
+          <w:sz w:val="24"/>
+          <w:szCs w:val="24"/>
+        </w:rPr>
+      </w:pPr>
+      <w:r>
+        <w:rPr>
+          <w:rFonts w:ascii="Times New Roman" w:hAnsi="Times New Roman" w:cs="Times New Roman"/>
+          <w:sz w:val="24"/>
+          <w:szCs w:val="24"/>
+        </w:rPr>
+        <w:t>);</w:t>
+      </w:r>
+    </w:p>
+    <w:p>
+      <w:pPr>
+        <w:spacing w:after="0" w:line="360" w:lineRule="auto"/>
+        <w:jc w:val="both"/>
+        <w:rPr>
+          <w:rFonts w:ascii="Times New Roman" w:hAnsi="Times New Roman" w:cs="Times New Roman"/>
+          <w:sz w:val="24"/>
+          <w:szCs w:val="24"/>
+        </w:rPr>
+      </w:pPr>
+    </w:p>
+    <w:p>
+      <w:pPr>
+        <w:spacing w:after="0" w:line="360" w:lineRule="auto"/>
+        <w:jc w:val="both"/>
+        <w:rPr>
+          <w:rFonts w:ascii="Times New Roman" w:hAnsi="Times New Roman" w:cs="Times New Roman"/>
+          <w:sz w:val="24"/>
+          <w:szCs w:val="24"/>
+        </w:rPr>
+      </w:pPr>
+      <w:r>
+        <w:rPr>
+          <w:rFonts w:ascii="Times New Roman" w:hAnsi="Times New Roman" w:cs="Times New Roman"/>
+          <w:sz w:val="24"/>
+          <w:szCs w:val="24"/>
+        </w:rPr>
+        <w:t xml:space="preserve">Etapa 05 (entrega: </w:t>
+      </w:r>
+      <w:r>
+        <w:rPr>
+          <w:rFonts w:ascii="Times New Roman" w:hAnsi="Times New Roman" w:cs="Times New Roman"/>
+          <w:sz w:val="24"/>
+          <w:szCs w:val="24"/>
+        </w:rPr>
+        <w:t>16</w:t>
+      </w:r>
+      <w:r>
+        <w:rPr>
+          <w:rFonts w:ascii="Times New Roman" w:hAnsi="Times New Roman" w:cs="Times New Roman"/>
+          <w:sz w:val="24"/>
+          <w:szCs w:val="24"/>
+        </w:rPr>
+        <w:t>/08/2024):</w:t>
+      </w:r>
+    </w:p>
+    <w:p>
+      <w:pPr>
+        <w:spacing w:after="0" w:line="360" w:lineRule="auto"/>
+        <w:jc w:val="both"/>
+        <w:rPr>
+          <w:rFonts w:ascii="Times New Roman" w:hAnsi="Times New Roman" w:cs="Times New Roman"/>
+          <w:sz w:val="24"/>
+          <w:szCs w:val="24"/>
+        </w:rPr>
+      </w:pPr>
+    </w:p>
+    <w:p>
+      <w:pPr>
+        <w:spacing w:after="0" w:line="360" w:lineRule="auto"/>
+        <w:jc w:val="both"/>
+        <w:rPr>
+          <w:rFonts w:ascii="Times New Roman" w:hAnsi="Times New Roman" w:cs="Times New Roman"/>
+          <w:sz w:val="24"/>
+          <w:szCs w:val="24"/>
+          <w:lang w:val="en-US"/>
+        </w:rPr>
+      </w:pPr>
+      <w:r>
+        <w:rPr>
+          <w:rFonts w:ascii="Times New Roman" w:hAnsi="Times New Roman" w:cs="Times New Roman"/>
+          <w:sz w:val="24"/>
+          <w:szCs w:val="24"/>
+          <w:lang w:val="en-US"/>
+        </w:rPr>
+        <w:t>CREATE TABLE departamento(</w:t>
+      </w:r>
+    </w:p>
+    <w:p>
+      <w:pPr>
+        <w:spacing w:after="0" w:line="360" w:lineRule="auto"/>
+        <w:jc w:val="both"/>
+        <w:rPr>
+          <w:rFonts w:ascii="Times New Roman" w:hAnsi="Times New Roman" w:cs="Times New Roman"/>
+          <w:sz w:val="24"/>
+          <w:szCs w:val="24"/>
+          <w:lang w:val="en-US"/>
+        </w:rPr>
+      </w:pPr>
+      <w:r>
+        <w:rPr>
+          <w:rFonts w:ascii="Times New Roman" w:hAnsi="Times New Roman" w:cs="Times New Roman"/>
+          <w:sz w:val="24"/>
+          <w:szCs w:val="24"/>
+          <w:lang w:val="en-US"/>
+        </w:rPr>
+        <w:t xml:space="preserve">    deptoCod int(11) NOT NULL PRIMARY KEY,</w:t>
+      </w:r>
+    </w:p>
+    <w:p>
+      <w:pPr>
+        <w:spacing w:after="0" w:line="360" w:lineRule="auto"/>
+        <w:jc w:val="both"/>
+        <w:rPr>
+          <w:rFonts w:ascii="Times New Roman" w:hAnsi="Times New Roman" w:cs="Times New Roman"/>
+          <w:sz w:val="24"/>
+          <w:szCs w:val="24"/>
+        </w:rPr>
+      </w:pPr>
+      <w:r>
+        <w:rPr>
+          <w:rFonts w:ascii="Times New Roman" w:hAnsi="Times New Roman" w:cs="Times New Roman"/>
+          <w:sz w:val="24"/>
+          <w:szCs w:val="24"/>
+          <w:lang w:val="en-US"/>
         </w:rPr>
         <w:t xml:space="preserve">    </w:t>
       </w:r>
-      <w:proofErr w:type="spellStart"/>
-      <w:r>
-        <w:rPr>
-          <w:rFonts w:ascii="Times New Roman" w:hAnsi="Times New Roman" w:cs="Times New Roman"/>
-          <w:sz w:val="24"/>
-          <w:szCs w:val="24"/>
-        </w:rPr>
-        <w:t>c</w:t>
-      </w:r>
-      <w:r>
-        <w:rPr>
-          <w:rFonts w:ascii="Times New Roman" w:hAnsi="Times New Roman" w:cs="Times New Roman"/>
-          <w:sz w:val="24"/>
-          <w:szCs w:val="24"/>
-        </w:rPr>
-        <w:t>lienteNome</w:t>
-      </w:r>
-      <w:proofErr w:type="spellEnd"/>
-      <w:r>
-        <w:rPr>
-          <w:rFonts w:ascii="Times New Roman" w:hAnsi="Times New Roman" w:cs="Times New Roman"/>
-          <w:sz w:val="24"/>
-          <w:szCs w:val="24"/>
-        </w:rPr>
-        <w:t xml:space="preserve"> </w:t>
-      </w:r>
-      <w:proofErr w:type="spellStart"/>
-      <w:proofErr w:type="gramStart"/>
-      <w:r>
-        <w:rPr>
-          <w:rFonts w:ascii="Times New Roman" w:hAnsi="Times New Roman" w:cs="Times New Roman"/>
-          <w:sz w:val="24"/>
-          <w:szCs w:val="24"/>
-        </w:rPr>
-        <w:t>varchar</w:t>
-      </w:r>
-      <w:proofErr w:type="spellEnd"/>
-      <w:r>
-        <w:rPr>
-          <w:rFonts w:ascii="Times New Roman" w:hAnsi="Times New Roman" w:cs="Times New Roman"/>
-          <w:sz w:val="24"/>
-          <w:szCs w:val="24"/>
-        </w:rPr>
-        <w:t>(</w:t>
-      </w:r>
-      <w:proofErr w:type="gramEnd"/>
-      <w:r>
-        <w:rPr>
-          <w:rFonts w:ascii="Times New Roman" w:hAnsi="Times New Roman" w:cs="Times New Roman"/>
-          <w:sz w:val="24"/>
-          <w:szCs w:val="24"/>
-        </w:rPr>
-        <w:t xml:space="preserve">40) </w:t>
-      </w:r>
-      <w:proofErr w:type="spellStart"/>
-      <w:r>
-        <w:rPr>
-          <w:rFonts w:ascii="Times New Roman" w:hAnsi="Times New Roman" w:cs="Times New Roman"/>
-          <w:sz w:val="24"/>
-          <w:szCs w:val="24"/>
-        </w:rPr>
-        <w:t>NOT</w:t>
-      </w:r>
-      <w:proofErr w:type="spellEnd"/>
-      <w:r>
-        <w:rPr>
-          <w:rFonts w:ascii="Times New Roman" w:hAnsi="Times New Roman" w:cs="Times New Roman"/>
-          <w:sz w:val="24"/>
-          <w:szCs w:val="24"/>
-        </w:rPr>
-        <w:t xml:space="preserve"> </w:t>
-      </w:r>
-      <w:proofErr w:type="spellStart"/>
-      <w:r>
-        <w:rPr>
-          <w:rFonts w:ascii="Times New Roman" w:hAnsi="Times New Roman" w:cs="Times New Roman"/>
-          <w:sz w:val="24"/>
-          <w:szCs w:val="24"/>
-        </w:rPr>
-        <w:t>NULL</w:t>
-      </w:r>
-      <w:proofErr w:type="spellEnd"/>
-      <w:r>
-        <w:rPr>
-          <w:rFonts w:ascii="Times New Roman" w:hAnsi="Times New Roman" w:cs="Times New Roman"/>
-          <w:sz w:val="24"/>
-          <w:szCs w:val="24"/>
-        </w:rPr>
-        <w:t>,</w:t>
-      </w:r>
-    </w:p>
-    <w:p>
-      <w:pPr>
-        <w:spacing w:after="0" w:line="360" w:lineRule="auto"/>
-        <w:jc w:val="both"/>
-        <w:rPr>
-          <w:rFonts w:ascii="Times New Roman" w:hAnsi="Times New Roman" w:cs="Times New Roman"/>
-          <w:sz w:val="24"/>
-          <w:szCs w:val="24"/>
-        </w:rPr>
-      </w:pPr>
-      <w:r>
-        <w:rPr>
-          <w:rFonts w:ascii="Times New Roman" w:hAnsi="Times New Roman" w:cs="Times New Roman"/>
-          <w:sz w:val="24"/>
-          <w:szCs w:val="24"/>
+      <w:r>
+        <w:rPr>
+          <w:rFonts w:ascii="Times New Roman" w:hAnsi="Times New Roman" w:cs="Times New Roman"/>
+          <w:sz w:val="24"/>
+          <w:szCs w:val="24"/>
+        </w:rPr>
+        <w:t>deptoNome varchar(20) NOT NULL</w:t>
+      </w:r>
+    </w:p>
+    <w:p>
+      <w:pPr>
+        <w:spacing w:after="0" w:line="360" w:lineRule="auto"/>
+        <w:jc w:val="both"/>
+        <w:rPr>
+          <w:rFonts w:ascii="Times New Roman" w:hAnsi="Times New Roman" w:cs="Times New Roman"/>
+          <w:sz w:val="24"/>
+          <w:szCs w:val="24"/>
+        </w:rPr>
+      </w:pPr>
+      <w:r>
+        <w:rPr>
+          <w:rFonts w:ascii="Times New Roman" w:hAnsi="Times New Roman" w:cs="Times New Roman"/>
+          <w:sz w:val="24"/>
+          <w:szCs w:val="24"/>
+        </w:rPr>
+        <w:t>);</w:t>
+      </w:r>
+    </w:p>
+    <w:p>
+      <w:pPr>
+        <w:spacing w:after="0" w:line="360" w:lineRule="auto"/>
+        <w:jc w:val="both"/>
+        <w:rPr>
+          <w:rFonts w:ascii="Times New Roman" w:hAnsi="Times New Roman" w:cs="Times New Roman"/>
+          <w:sz w:val="24"/>
+          <w:szCs w:val="24"/>
+        </w:rPr>
+      </w:pPr>
+    </w:p>
+    <w:p>
+      <w:pPr>
+        <w:spacing w:after="0" w:line="360" w:lineRule="auto"/>
+        <w:jc w:val="both"/>
+        <w:rPr>
+          <w:rFonts w:ascii="Times New Roman" w:hAnsi="Times New Roman" w:cs="Times New Roman"/>
+          <w:sz w:val="24"/>
+          <w:szCs w:val="24"/>
+        </w:rPr>
+      </w:pPr>
+      <w:r>
+        <w:rPr>
+          <w:rFonts w:ascii="Times New Roman" w:hAnsi="Times New Roman" w:cs="Times New Roman"/>
+          <w:sz w:val="24"/>
+          <w:szCs w:val="24"/>
+        </w:rPr>
+        <w:t xml:space="preserve">Etapa 06 (entrega: </w:t>
+      </w:r>
+      <w:r>
+        <w:rPr>
+          <w:rFonts w:ascii="Times New Roman" w:hAnsi="Times New Roman" w:cs="Times New Roman"/>
+          <w:sz w:val="24"/>
+          <w:szCs w:val="24"/>
+        </w:rPr>
+        <w:t>16</w:t>
+      </w:r>
+      <w:r>
+        <w:rPr>
+          <w:rFonts w:ascii="Times New Roman" w:hAnsi="Times New Roman" w:cs="Times New Roman"/>
+          <w:sz w:val="24"/>
+          <w:szCs w:val="24"/>
+        </w:rPr>
+        <w:t>/08/2024):</w:t>
+      </w:r>
+    </w:p>
+    <w:p>
+      <w:pPr>
+        <w:spacing w:after="0" w:line="360" w:lineRule="auto"/>
+        <w:jc w:val="both"/>
+        <w:rPr>
+          <w:rFonts w:ascii="Times New Roman" w:hAnsi="Times New Roman" w:cs="Times New Roman"/>
+          <w:sz w:val="24"/>
+          <w:szCs w:val="24"/>
+        </w:rPr>
+      </w:pPr>
+    </w:p>
+    <w:p>
+      <w:pPr>
+        <w:spacing w:after="0" w:line="360" w:lineRule="auto"/>
+        <w:jc w:val="both"/>
+        <w:rPr>
+          <w:rFonts w:ascii="Times New Roman" w:hAnsi="Times New Roman" w:cs="Times New Roman"/>
+          <w:sz w:val="24"/>
+          <w:szCs w:val="24"/>
+          <w:lang w:val="en-US"/>
+        </w:rPr>
+      </w:pPr>
+      <w:r>
+        <w:rPr>
+          <w:rFonts w:ascii="Times New Roman" w:hAnsi="Times New Roman" w:cs="Times New Roman"/>
+          <w:sz w:val="24"/>
+          <w:szCs w:val="24"/>
+          <w:lang w:val="en-US"/>
+        </w:rPr>
+        <w:t>CREATE TABLE categoria(</w:t>
+      </w:r>
+    </w:p>
+    <w:p>
+      <w:pPr>
+        <w:spacing w:after="0" w:line="360" w:lineRule="auto"/>
+        <w:jc w:val="both"/>
+        <w:rPr>
+          <w:rFonts w:ascii="Times New Roman" w:hAnsi="Times New Roman" w:cs="Times New Roman"/>
+          <w:sz w:val="24"/>
+          <w:szCs w:val="24"/>
+          <w:lang w:val="en-US"/>
+        </w:rPr>
+      </w:pPr>
+      <w:r>
+        <w:rPr>
+          <w:rFonts w:ascii="Times New Roman" w:hAnsi="Times New Roman" w:cs="Times New Roman"/>
+          <w:sz w:val="24"/>
+          <w:szCs w:val="24"/>
+          <w:lang w:val="en-US"/>
+        </w:rPr>
+        <w:t xml:space="preserve">    catCod int(11) NOT NULL PRIMARY KEY,</w:t>
+      </w:r>
+    </w:p>
+    <w:p>
+      <w:pPr>
+        <w:spacing w:after="0" w:line="360" w:lineRule="auto"/>
+        <w:jc w:val="both"/>
+        <w:rPr>
+          <w:rFonts w:ascii="Times New Roman" w:hAnsi="Times New Roman" w:cs="Times New Roman"/>
+          <w:sz w:val="24"/>
+          <w:szCs w:val="24"/>
+          <w:lang w:val="en-US"/>
+        </w:rPr>
+      </w:pPr>
+      <w:r>
+        <w:rPr>
+          <w:rFonts w:ascii="Times New Roman" w:hAnsi="Times New Roman" w:cs="Times New Roman"/>
+          <w:sz w:val="24"/>
+          <w:szCs w:val="24"/>
+          <w:lang w:val="en-US"/>
+        </w:rPr>
+        <w:t xml:space="preserve">    catNome varchar(20) NOT NULL,</w:t>
+      </w:r>
+    </w:p>
+    <w:p>
+      <w:pPr>
+        <w:spacing w:after="0" w:line="360" w:lineRule="auto"/>
+        <w:jc w:val="both"/>
+        <w:rPr>
+          <w:rFonts w:ascii="Times New Roman" w:hAnsi="Times New Roman" w:cs="Times New Roman"/>
+          <w:sz w:val="24"/>
+          <w:szCs w:val="24"/>
+          <w:lang w:val="en-US"/>
+        </w:rPr>
+      </w:pPr>
+      <w:r>
+        <w:rPr>
+          <w:rFonts w:ascii="Times New Roman" w:hAnsi="Times New Roman" w:cs="Times New Roman"/>
+          <w:sz w:val="24"/>
+          <w:szCs w:val="24"/>
+          <w:lang w:val="en-US"/>
+        </w:rPr>
+        <w:t xml:space="preserve">    catValorKm decimal(8, 2) NOT NULL</w:t>
+      </w:r>
+    </w:p>
+    <w:p>
+      <w:pPr>
+        <w:spacing w:after="0" w:line="360" w:lineRule="auto"/>
+        <w:jc w:val="both"/>
+        <w:rPr>
+          <w:rFonts w:ascii="Times New Roman" w:hAnsi="Times New Roman" w:cs="Times New Roman"/>
+          <w:sz w:val="24"/>
+          <w:szCs w:val="24"/>
+        </w:rPr>
+      </w:pPr>
+      <w:r>
+        <w:rPr>
+          <w:rFonts w:ascii="Times New Roman" w:hAnsi="Times New Roman" w:cs="Times New Roman"/>
+          <w:sz w:val="24"/>
+          <w:szCs w:val="24"/>
+        </w:rPr>
+        <w:t>);</w:t>
+      </w:r>
+    </w:p>
+    <w:p>
+      <w:pPr>
+        <w:spacing w:after="0" w:line="360" w:lineRule="auto"/>
+        <w:jc w:val="both"/>
+        <w:rPr>
+          <w:rFonts w:ascii="Times New Roman" w:hAnsi="Times New Roman" w:cs="Times New Roman"/>
+          <w:sz w:val="24"/>
+          <w:szCs w:val="24"/>
+        </w:rPr>
+      </w:pPr>
+    </w:p>
+    <w:p>
+      <w:pPr>
+        <w:spacing w:after="0" w:line="360" w:lineRule="auto"/>
+        <w:jc w:val="both"/>
+        <w:rPr>
+          <w:rFonts w:ascii="Times New Roman" w:hAnsi="Times New Roman" w:cs="Times New Roman"/>
+          <w:sz w:val="24"/>
+          <w:szCs w:val="24"/>
+        </w:rPr>
+      </w:pPr>
+      <w:r>
+        <w:rPr>
+          <w:rFonts w:ascii="Times New Roman" w:hAnsi="Times New Roman" w:cs="Times New Roman"/>
+          <w:sz w:val="24"/>
+          <w:szCs w:val="24"/>
+        </w:rPr>
+        <w:t xml:space="preserve">Etapa 07 (entrega: </w:t>
+      </w:r>
+      <w:r>
+        <w:rPr>
+          <w:rFonts w:ascii="Times New Roman" w:hAnsi="Times New Roman" w:cs="Times New Roman"/>
+          <w:sz w:val="24"/>
+          <w:szCs w:val="24"/>
+        </w:rPr>
+        <w:t>23</w:t>
+      </w:r>
+      <w:r>
+        <w:rPr>
+          <w:rFonts w:ascii="Times New Roman" w:hAnsi="Times New Roman" w:cs="Times New Roman"/>
+          <w:sz w:val="24"/>
+          <w:szCs w:val="24"/>
+        </w:rPr>
+        <w:t>/08/2024):</w:t>
+      </w:r>
+    </w:p>
+    <w:p>
+      <w:pPr>
+        <w:spacing w:after="0" w:line="360" w:lineRule="auto"/>
+        <w:jc w:val="both"/>
+        <w:rPr>
+          <w:rFonts w:ascii="Times New Roman" w:hAnsi="Times New Roman" w:cs="Times New Roman"/>
+          <w:sz w:val="24"/>
+          <w:szCs w:val="24"/>
+        </w:rPr>
+      </w:pPr>
+    </w:p>
+    <w:p>
+      <w:pPr>
+        <w:spacing w:after="0" w:line="360" w:lineRule="auto"/>
+        <w:jc w:val="both"/>
+        <w:rPr>
+          <w:rFonts w:ascii="Times New Roman" w:hAnsi="Times New Roman" w:cs="Times New Roman"/>
+          <w:sz w:val="24"/>
+          <w:szCs w:val="24"/>
+          <w:lang w:val="en-US"/>
+        </w:rPr>
+      </w:pPr>
+      <w:r>
+        <w:rPr>
+          <w:rFonts w:ascii="Times New Roman" w:hAnsi="Times New Roman" w:cs="Times New Roman"/>
+          <w:sz w:val="24"/>
+          <w:szCs w:val="24"/>
+          <w:lang w:val="en-US"/>
+        </w:rPr>
+        <w:t>CREATE TABLE combustivel(</w:t>
+      </w:r>
+    </w:p>
+    <w:p>
+      <w:pPr>
+        <w:spacing w:after="0" w:line="360" w:lineRule="auto"/>
+        <w:jc w:val="both"/>
+        <w:rPr>
+          <w:rFonts w:ascii="Times New Roman" w:hAnsi="Times New Roman" w:cs="Times New Roman"/>
+          <w:sz w:val="24"/>
+          <w:szCs w:val="24"/>
+          <w:lang w:val="en-US"/>
+        </w:rPr>
+      </w:pPr>
+      <w:r>
+        <w:rPr>
+          <w:rFonts w:ascii="Times New Roman" w:hAnsi="Times New Roman" w:cs="Times New Roman"/>
+          <w:sz w:val="24"/>
+          <w:szCs w:val="24"/>
+          <w:lang w:val="en-US"/>
+        </w:rPr>
+        <w:lastRenderedPageBreak/>
+        <w:t xml:space="preserve">    combTipo char(1) NOT NULL PRIMARY KEY,</w:t>
+      </w:r>
+    </w:p>
+    <w:p>
+      <w:pPr>
+        <w:spacing w:after="0" w:line="360" w:lineRule="auto"/>
+        <w:jc w:val="both"/>
+        <w:rPr>
+          <w:rFonts w:ascii="Times New Roman" w:hAnsi="Times New Roman" w:cs="Times New Roman"/>
+          <w:sz w:val="24"/>
+          <w:szCs w:val="24"/>
+        </w:rPr>
+      </w:pPr>
+      <w:r>
+        <w:rPr>
+          <w:rFonts w:ascii="Times New Roman" w:hAnsi="Times New Roman" w:cs="Times New Roman"/>
+          <w:sz w:val="24"/>
+          <w:szCs w:val="24"/>
+          <w:lang w:val="en-US"/>
         </w:rPr>
         <w:t xml:space="preserve">    </w:t>
       </w:r>
-      <w:proofErr w:type="spellStart"/>
-      <w:r>
-        <w:rPr>
-          <w:rFonts w:ascii="Times New Roman" w:hAnsi="Times New Roman" w:cs="Times New Roman"/>
-          <w:sz w:val="24"/>
-          <w:szCs w:val="24"/>
-        </w:rPr>
-        <w:t>c</w:t>
-      </w:r>
-      <w:r>
-        <w:rPr>
-          <w:rFonts w:ascii="Times New Roman" w:hAnsi="Times New Roman" w:cs="Times New Roman"/>
-          <w:sz w:val="24"/>
-          <w:szCs w:val="24"/>
-        </w:rPr>
-        <w:t>lienteEnde</w:t>
-      </w:r>
-      <w:proofErr w:type="spellEnd"/>
-      <w:r>
-        <w:rPr>
-          <w:rFonts w:ascii="Times New Roman" w:hAnsi="Times New Roman" w:cs="Times New Roman"/>
-          <w:sz w:val="24"/>
-          <w:szCs w:val="24"/>
-        </w:rPr>
-        <w:t xml:space="preserve"> </w:t>
-      </w:r>
-      <w:proofErr w:type="spellStart"/>
-      <w:proofErr w:type="gramStart"/>
-      <w:r>
-        <w:rPr>
-          <w:rFonts w:ascii="Times New Roman" w:hAnsi="Times New Roman" w:cs="Times New Roman"/>
-          <w:sz w:val="24"/>
-          <w:szCs w:val="24"/>
-        </w:rPr>
-        <w:t>varchar</w:t>
-      </w:r>
-      <w:proofErr w:type="spellEnd"/>
-      <w:r>
-        <w:rPr>
-          <w:rFonts w:ascii="Times New Roman" w:hAnsi="Times New Roman" w:cs="Times New Roman"/>
-          <w:sz w:val="24"/>
-          <w:szCs w:val="24"/>
-        </w:rPr>
-        <w:t>(</w:t>
-      </w:r>
-      <w:proofErr w:type="gramEnd"/>
-      <w:r>
-        <w:rPr>
-          <w:rFonts w:ascii="Times New Roman" w:hAnsi="Times New Roman" w:cs="Times New Roman"/>
-          <w:sz w:val="24"/>
-          <w:szCs w:val="24"/>
-        </w:rPr>
-        <w:t xml:space="preserve">60) </w:t>
-      </w:r>
-      <w:proofErr w:type="spellStart"/>
-      <w:r>
-        <w:rPr>
-          <w:rFonts w:ascii="Times New Roman" w:hAnsi="Times New Roman" w:cs="Times New Roman"/>
-          <w:sz w:val="24"/>
-          <w:szCs w:val="24"/>
-        </w:rPr>
-        <w:t>NOT</w:t>
-      </w:r>
-      <w:proofErr w:type="spellEnd"/>
-      <w:r>
-        <w:rPr>
-          <w:rFonts w:ascii="Times New Roman" w:hAnsi="Times New Roman" w:cs="Times New Roman"/>
-          <w:sz w:val="24"/>
-          <w:szCs w:val="24"/>
-        </w:rPr>
-        <w:t xml:space="preserve"> </w:t>
-      </w:r>
-      <w:proofErr w:type="spellStart"/>
-      <w:r>
-        <w:rPr>
-          <w:rFonts w:ascii="Times New Roman" w:hAnsi="Times New Roman" w:cs="Times New Roman"/>
-          <w:sz w:val="24"/>
-          <w:szCs w:val="24"/>
-        </w:rPr>
-        <w:t>NULL</w:t>
-      </w:r>
-      <w:proofErr w:type="spellEnd"/>
-      <w:r>
-        <w:rPr>
-          <w:rFonts w:ascii="Times New Roman" w:hAnsi="Times New Roman" w:cs="Times New Roman"/>
-          <w:sz w:val="24"/>
-          <w:szCs w:val="24"/>
-        </w:rPr>
-        <w:t>,</w:t>
-      </w:r>
-    </w:p>
-    <w:p>
-      <w:pPr>
-        <w:spacing w:after="0" w:line="360" w:lineRule="auto"/>
-        <w:jc w:val="both"/>
-        <w:rPr>
-          <w:rFonts w:ascii="Times New Roman" w:hAnsi="Times New Roman" w:cs="Times New Roman"/>
-          <w:sz w:val="24"/>
-          <w:szCs w:val="24"/>
-        </w:rPr>
-      </w:pPr>
-      <w:r>
-        <w:rPr>
-          <w:rFonts w:ascii="Times New Roman" w:hAnsi="Times New Roman" w:cs="Times New Roman"/>
-          <w:sz w:val="24"/>
-          <w:szCs w:val="24"/>
+      <w:r>
+        <w:rPr>
+          <w:rFonts w:ascii="Times New Roman" w:hAnsi="Times New Roman" w:cs="Times New Roman"/>
+          <w:sz w:val="24"/>
+          <w:szCs w:val="24"/>
+        </w:rPr>
+        <w:t>combNome varchar(20) NULL</w:t>
+      </w:r>
+    </w:p>
+    <w:p>
+      <w:pPr>
+        <w:spacing w:after="0" w:line="360" w:lineRule="auto"/>
+        <w:jc w:val="both"/>
+        <w:rPr>
+          <w:rFonts w:ascii="Times New Roman" w:hAnsi="Times New Roman" w:cs="Times New Roman"/>
+          <w:sz w:val="24"/>
+          <w:szCs w:val="24"/>
+        </w:rPr>
+      </w:pPr>
+      <w:r>
+        <w:rPr>
+          <w:rFonts w:ascii="Times New Roman" w:hAnsi="Times New Roman" w:cs="Times New Roman"/>
+          <w:sz w:val="24"/>
+          <w:szCs w:val="24"/>
+        </w:rPr>
+        <w:t>);</w:t>
+      </w:r>
+    </w:p>
+    <w:p>
+      <w:pPr>
+        <w:spacing w:after="0" w:line="360" w:lineRule="auto"/>
+        <w:jc w:val="both"/>
+        <w:rPr>
+          <w:rFonts w:ascii="Times New Roman" w:hAnsi="Times New Roman" w:cs="Times New Roman"/>
+          <w:sz w:val="24"/>
+          <w:szCs w:val="24"/>
+        </w:rPr>
+      </w:pPr>
+    </w:p>
+    <w:p>
+      <w:pPr>
+        <w:spacing w:after="0" w:line="360" w:lineRule="auto"/>
+        <w:jc w:val="both"/>
+        <w:rPr>
+          <w:rFonts w:ascii="Times New Roman" w:hAnsi="Times New Roman" w:cs="Times New Roman"/>
+          <w:sz w:val="24"/>
+          <w:szCs w:val="24"/>
+        </w:rPr>
+      </w:pPr>
+      <w:r>
+        <w:rPr>
+          <w:rFonts w:ascii="Times New Roman" w:hAnsi="Times New Roman" w:cs="Times New Roman"/>
+          <w:sz w:val="24"/>
+          <w:szCs w:val="24"/>
+        </w:rPr>
+        <w:t xml:space="preserve">Etapa 08 (entrega: </w:t>
+      </w:r>
+      <w:r>
+        <w:rPr>
+          <w:rFonts w:ascii="Times New Roman" w:hAnsi="Times New Roman" w:cs="Times New Roman"/>
+          <w:sz w:val="24"/>
+          <w:szCs w:val="24"/>
+        </w:rPr>
+        <w:t>23</w:t>
+      </w:r>
+      <w:r>
+        <w:rPr>
+          <w:rFonts w:ascii="Times New Roman" w:hAnsi="Times New Roman" w:cs="Times New Roman"/>
+          <w:sz w:val="24"/>
+          <w:szCs w:val="24"/>
+        </w:rPr>
+        <w:t>/08/2024):</w:t>
+      </w:r>
+    </w:p>
+    <w:p>
+      <w:pPr>
+        <w:spacing w:after="0" w:line="360" w:lineRule="auto"/>
+        <w:jc w:val="both"/>
+        <w:rPr>
+          <w:rFonts w:ascii="Times New Roman" w:hAnsi="Times New Roman" w:cs="Times New Roman"/>
+          <w:sz w:val="24"/>
+          <w:szCs w:val="24"/>
+        </w:rPr>
+      </w:pPr>
+    </w:p>
+    <w:p>
+      <w:pPr>
+        <w:spacing w:after="0" w:line="360" w:lineRule="auto"/>
+        <w:jc w:val="both"/>
+        <w:rPr>
+          <w:rFonts w:ascii="Times New Roman" w:hAnsi="Times New Roman" w:cs="Times New Roman"/>
+          <w:sz w:val="24"/>
+          <w:szCs w:val="24"/>
+          <w:lang w:val="en-US"/>
+        </w:rPr>
+      </w:pPr>
+      <w:r>
+        <w:rPr>
+          <w:rFonts w:ascii="Times New Roman" w:hAnsi="Times New Roman" w:cs="Times New Roman"/>
+          <w:sz w:val="24"/>
+          <w:szCs w:val="24"/>
+          <w:lang w:val="en-US"/>
+        </w:rPr>
+        <w:t>CREATE TABLE ordem_servico(</w:t>
+      </w:r>
+    </w:p>
+    <w:p>
+      <w:pPr>
+        <w:spacing w:after="0" w:line="360" w:lineRule="auto"/>
+        <w:jc w:val="both"/>
+        <w:rPr>
+          <w:rFonts w:ascii="Times New Roman" w:hAnsi="Times New Roman" w:cs="Times New Roman"/>
+          <w:sz w:val="24"/>
+          <w:szCs w:val="24"/>
+          <w:lang w:val="en-US"/>
+        </w:rPr>
+      </w:pPr>
+      <w:r>
+        <w:rPr>
+          <w:rFonts w:ascii="Times New Roman" w:hAnsi="Times New Roman" w:cs="Times New Roman"/>
+          <w:sz w:val="24"/>
+          <w:szCs w:val="24"/>
+          <w:lang w:val="en-US"/>
+        </w:rPr>
+        <w:t xml:space="preserve">    osNum int(11) NOT NULL PRIMARY KEY,</w:t>
+      </w:r>
+    </w:p>
+    <w:p>
+      <w:pPr>
+        <w:spacing w:after="0" w:line="360" w:lineRule="auto"/>
+        <w:jc w:val="both"/>
+        <w:rPr>
+          <w:rFonts w:ascii="Times New Roman" w:hAnsi="Times New Roman" w:cs="Times New Roman"/>
+          <w:sz w:val="24"/>
+          <w:szCs w:val="24"/>
+          <w:lang w:val="en-US"/>
+        </w:rPr>
+      </w:pPr>
+      <w:r>
+        <w:rPr>
+          <w:rFonts w:ascii="Times New Roman" w:hAnsi="Times New Roman" w:cs="Times New Roman"/>
+          <w:sz w:val="24"/>
+          <w:szCs w:val="24"/>
+          <w:lang w:val="en-US"/>
+        </w:rPr>
+        <w:t xml:space="preserve">    osFuncMat int(4) NOT NULL,</w:t>
+      </w:r>
+    </w:p>
+    <w:p>
+      <w:pPr>
+        <w:spacing w:after="0" w:line="360" w:lineRule="auto"/>
+        <w:jc w:val="both"/>
+        <w:rPr>
+          <w:rFonts w:ascii="Times New Roman" w:hAnsi="Times New Roman" w:cs="Times New Roman"/>
+          <w:sz w:val="24"/>
+          <w:szCs w:val="24"/>
+          <w:lang w:val="en-US"/>
+        </w:rPr>
+      </w:pPr>
+      <w:r>
+        <w:rPr>
+          <w:rFonts w:ascii="Times New Roman" w:hAnsi="Times New Roman" w:cs="Times New Roman"/>
+          <w:sz w:val="24"/>
+          <w:szCs w:val="24"/>
+          <w:lang w:val="en-US"/>
+        </w:rPr>
+        <w:t xml:space="preserve">    osClienteCPF int(9) NOT NULL,</w:t>
+      </w:r>
+    </w:p>
+    <w:p>
+      <w:pPr>
+        <w:spacing w:after="0" w:line="360" w:lineRule="auto"/>
+        <w:jc w:val="both"/>
+        <w:rPr>
+          <w:rFonts w:ascii="Times New Roman" w:hAnsi="Times New Roman" w:cs="Times New Roman"/>
+          <w:sz w:val="24"/>
+          <w:szCs w:val="24"/>
+          <w:lang w:val="en-US"/>
+        </w:rPr>
+      </w:pPr>
+      <w:r>
+        <w:rPr>
+          <w:rFonts w:ascii="Times New Roman" w:hAnsi="Times New Roman" w:cs="Times New Roman"/>
+          <w:sz w:val="24"/>
+          <w:szCs w:val="24"/>
+          <w:lang w:val="en-US"/>
+        </w:rPr>
+        <w:t xml:space="preserve">    osVeicPlaca char(7) NOT NULL,</w:t>
+      </w:r>
+    </w:p>
+    <w:p>
+      <w:pPr>
+        <w:spacing w:after="0" w:line="360" w:lineRule="auto"/>
+        <w:jc w:val="both"/>
+        <w:rPr>
+          <w:rFonts w:ascii="Times New Roman" w:hAnsi="Times New Roman" w:cs="Times New Roman"/>
+          <w:sz w:val="24"/>
+          <w:szCs w:val="24"/>
+          <w:lang w:val="en-US"/>
+        </w:rPr>
+      </w:pPr>
+      <w:r>
+        <w:rPr>
+          <w:rFonts w:ascii="Times New Roman" w:hAnsi="Times New Roman" w:cs="Times New Roman"/>
+          <w:sz w:val="24"/>
+          <w:szCs w:val="24"/>
+          <w:lang w:val="en-US"/>
+        </w:rPr>
+        <w:t xml:space="preserve">    osDataRetirada date NOT NULL,</w:t>
+      </w:r>
+    </w:p>
+    <w:p>
+      <w:pPr>
+        <w:spacing w:after="0" w:line="360" w:lineRule="auto"/>
+        <w:jc w:val="both"/>
+        <w:rPr>
+          <w:rFonts w:ascii="Times New Roman" w:hAnsi="Times New Roman" w:cs="Times New Roman"/>
+          <w:sz w:val="24"/>
+          <w:szCs w:val="24"/>
+          <w:lang w:val="en-US"/>
+        </w:rPr>
+      </w:pPr>
+      <w:r>
+        <w:rPr>
+          <w:rFonts w:ascii="Times New Roman" w:hAnsi="Times New Roman" w:cs="Times New Roman"/>
+          <w:sz w:val="24"/>
+          <w:szCs w:val="24"/>
+          <w:lang w:val="en-US"/>
+        </w:rPr>
+        <w:t xml:space="preserve">    osDataDevolucao date NULL,</w:t>
+      </w:r>
+    </w:p>
+    <w:p>
+      <w:pPr>
+        <w:spacing w:after="0" w:line="360" w:lineRule="auto"/>
+        <w:jc w:val="both"/>
+        <w:rPr>
+          <w:rFonts w:ascii="Times New Roman" w:hAnsi="Times New Roman" w:cs="Times New Roman"/>
+          <w:sz w:val="24"/>
+          <w:szCs w:val="24"/>
+          <w:lang w:val="en-US"/>
+        </w:rPr>
+      </w:pPr>
+      <w:r>
+        <w:rPr>
+          <w:rFonts w:ascii="Times New Roman" w:hAnsi="Times New Roman" w:cs="Times New Roman"/>
+          <w:sz w:val="24"/>
+          <w:szCs w:val="24"/>
+          <w:lang w:val="en-US"/>
+        </w:rPr>
+        <w:t xml:space="preserve">    osKmRetirada decimal(8, 2) NOT NULL,</w:t>
+      </w:r>
+    </w:p>
+    <w:p>
+      <w:pPr>
+        <w:spacing w:after="0" w:line="360" w:lineRule="auto"/>
+        <w:jc w:val="both"/>
+        <w:rPr>
+          <w:rFonts w:ascii="Times New Roman" w:hAnsi="Times New Roman" w:cs="Times New Roman"/>
+          <w:sz w:val="24"/>
+          <w:szCs w:val="24"/>
+          <w:lang w:val="en-US"/>
+        </w:rPr>
+      </w:pPr>
+      <w:r>
+        <w:rPr>
+          <w:rFonts w:ascii="Times New Roman" w:hAnsi="Times New Roman" w:cs="Times New Roman"/>
+          <w:sz w:val="24"/>
+          <w:szCs w:val="24"/>
+          <w:lang w:val="en-US"/>
+        </w:rPr>
+        <w:t xml:space="preserve">    osKmDevolucao decimal(8, 2) NOT NULL,</w:t>
+      </w:r>
+    </w:p>
+    <w:p>
+      <w:pPr>
+        <w:spacing w:after="0" w:line="360" w:lineRule="auto"/>
+        <w:jc w:val="both"/>
+        <w:rPr>
+          <w:rFonts w:ascii="Times New Roman" w:hAnsi="Times New Roman" w:cs="Times New Roman"/>
+          <w:sz w:val="24"/>
+          <w:szCs w:val="24"/>
+          <w:lang w:val="en-US"/>
+        </w:rPr>
+      </w:pPr>
+      <w:r>
+        <w:rPr>
+          <w:rFonts w:ascii="Times New Roman" w:hAnsi="Times New Roman" w:cs="Times New Roman"/>
+          <w:sz w:val="24"/>
+          <w:szCs w:val="24"/>
+          <w:lang w:val="en-US"/>
+        </w:rPr>
+        <w:t xml:space="preserve">    osStatus tinyint(1) NOT NULL,</w:t>
+      </w:r>
+    </w:p>
+    <w:p>
+      <w:pPr>
+        <w:spacing w:after="0" w:line="360" w:lineRule="auto"/>
+        <w:jc w:val="both"/>
+        <w:rPr>
+          <w:rFonts w:ascii="Times New Roman" w:hAnsi="Times New Roman" w:cs="Times New Roman"/>
+          <w:sz w:val="24"/>
+          <w:szCs w:val="24"/>
+        </w:rPr>
+      </w:pPr>
+      <w:r>
+        <w:rPr>
+          <w:rFonts w:ascii="Times New Roman" w:hAnsi="Times New Roman" w:cs="Times New Roman"/>
+          <w:sz w:val="24"/>
+          <w:szCs w:val="24"/>
+          <w:lang w:val="en-US"/>
         </w:rPr>
         <w:t xml:space="preserve">    </w:t>
       </w:r>
-      <w:proofErr w:type="spellStart"/>
-      <w:r>
-        <w:rPr>
-          <w:rFonts w:ascii="Times New Roman" w:hAnsi="Times New Roman" w:cs="Times New Roman"/>
-          <w:sz w:val="24"/>
-          <w:szCs w:val="24"/>
-        </w:rPr>
-        <w:t>c</w:t>
-      </w:r>
-      <w:r>
-        <w:rPr>
-          <w:rFonts w:ascii="Times New Roman" w:hAnsi="Times New Roman" w:cs="Times New Roman"/>
-          <w:sz w:val="24"/>
-          <w:szCs w:val="24"/>
-        </w:rPr>
-        <w:t>lienteTel</w:t>
-      </w:r>
-      <w:proofErr w:type="spellEnd"/>
-      <w:r>
-        <w:rPr>
-          <w:rFonts w:ascii="Times New Roman" w:hAnsi="Times New Roman" w:cs="Times New Roman"/>
-          <w:sz w:val="24"/>
-          <w:szCs w:val="24"/>
-        </w:rPr>
-        <w:t xml:space="preserve"> </w:t>
-      </w:r>
-      <w:proofErr w:type="spellStart"/>
-      <w:proofErr w:type="gramStart"/>
-      <w:r>
-        <w:rPr>
-          <w:rFonts w:ascii="Times New Roman" w:hAnsi="Times New Roman" w:cs="Times New Roman"/>
-          <w:sz w:val="24"/>
-          <w:szCs w:val="24"/>
-        </w:rPr>
-        <w:t>varchar</w:t>
-      </w:r>
-      <w:proofErr w:type="spellEnd"/>
-      <w:r>
-        <w:rPr>
-          <w:rFonts w:ascii="Times New Roman" w:hAnsi="Times New Roman" w:cs="Times New Roman"/>
-          <w:sz w:val="24"/>
-          <w:szCs w:val="24"/>
-        </w:rPr>
-        <w:t>(</w:t>
-      </w:r>
-      <w:proofErr w:type="gramEnd"/>
-      <w:r>
-        <w:rPr>
-          <w:rFonts w:ascii="Times New Roman" w:hAnsi="Times New Roman" w:cs="Times New Roman"/>
-          <w:sz w:val="24"/>
-          <w:szCs w:val="24"/>
-        </w:rPr>
-        <w:t xml:space="preserve">15) </w:t>
-      </w:r>
-      <w:proofErr w:type="spellStart"/>
-      <w:r>
-        <w:rPr>
-          <w:rFonts w:ascii="Times New Roman" w:hAnsi="Times New Roman" w:cs="Times New Roman"/>
-          <w:sz w:val="24"/>
-          <w:szCs w:val="24"/>
-        </w:rPr>
-        <w:t>NOT</w:t>
-      </w:r>
-      <w:proofErr w:type="spellEnd"/>
-      <w:r>
-        <w:rPr>
-          <w:rFonts w:ascii="Times New Roman" w:hAnsi="Times New Roman" w:cs="Times New Roman"/>
-          <w:sz w:val="24"/>
-          <w:szCs w:val="24"/>
-        </w:rPr>
-        <w:t xml:space="preserve"> </w:t>
-      </w:r>
-      <w:proofErr w:type="spellStart"/>
-      <w:r>
-        <w:rPr>
-          <w:rFonts w:ascii="Times New Roman" w:hAnsi="Times New Roman" w:cs="Times New Roman"/>
-          <w:sz w:val="24"/>
-          <w:szCs w:val="24"/>
-        </w:rPr>
-        <w:t>NULL</w:t>
-      </w:r>
-      <w:proofErr w:type="spellEnd"/>
-      <w:r>
-        <w:rPr>
-          <w:rFonts w:ascii="Times New Roman" w:hAnsi="Times New Roman" w:cs="Times New Roman"/>
-          <w:sz w:val="24"/>
-          <w:szCs w:val="24"/>
-        </w:rPr>
-        <w:t>,</w:t>
-      </w:r>
-    </w:p>
-    <w:p>
-      <w:pPr>
-        <w:spacing w:after="0" w:line="360" w:lineRule="auto"/>
-        <w:jc w:val="both"/>
-        <w:rPr>
-          <w:rFonts w:ascii="Times New Roman" w:hAnsi="Times New Roman" w:cs="Times New Roman"/>
-          <w:sz w:val="24"/>
-          <w:szCs w:val="24"/>
-        </w:rPr>
-      </w:pPr>
-      <w:r>
-        <w:rPr>
-          <w:rFonts w:ascii="Times New Roman" w:hAnsi="Times New Roman" w:cs="Times New Roman"/>
-          <w:sz w:val="24"/>
-          <w:szCs w:val="24"/>
-        </w:rPr>
-        <w:t xml:space="preserve">    </w:t>
-      </w:r>
-      <w:proofErr w:type="spellStart"/>
-      <w:r>
-        <w:rPr>
-          <w:rFonts w:ascii="Times New Roman" w:hAnsi="Times New Roman" w:cs="Times New Roman"/>
-          <w:sz w:val="24"/>
-          <w:szCs w:val="24"/>
-        </w:rPr>
-        <w:t>clienteCidade</w:t>
-      </w:r>
-      <w:proofErr w:type="spellEnd"/>
-      <w:r>
-        <w:rPr>
-          <w:rFonts w:ascii="Times New Roman" w:hAnsi="Times New Roman" w:cs="Times New Roman"/>
-          <w:sz w:val="24"/>
-          <w:szCs w:val="24"/>
-        </w:rPr>
-        <w:t xml:space="preserve"> </w:t>
-      </w:r>
-      <w:proofErr w:type="spellStart"/>
-      <w:proofErr w:type="gramStart"/>
-      <w:r>
-        <w:rPr>
-          <w:rFonts w:ascii="Times New Roman" w:hAnsi="Times New Roman" w:cs="Times New Roman"/>
-          <w:sz w:val="24"/>
-          <w:szCs w:val="24"/>
-        </w:rPr>
-        <w:t>varchar</w:t>
-      </w:r>
-      <w:proofErr w:type="spellEnd"/>
-      <w:r>
-        <w:rPr>
-          <w:rFonts w:ascii="Times New Roman" w:hAnsi="Times New Roman" w:cs="Times New Roman"/>
-          <w:sz w:val="24"/>
-          <w:szCs w:val="24"/>
-        </w:rPr>
-        <w:t>(</w:t>
-      </w:r>
-      <w:proofErr w:type="gramEnd"/>
-      <w:r>
-        <w:rPr>
-          <w:rFonts w:ascii="Times New Roman" w:hAnsi="Times New Roman" w:cs="Times New Roman"/>
-          <w:sz w:val="24"/>
-          <w:szCs w:val="24"/>
-        </w:rPr>
-        <w:t>60)</w:t>
-      </w:r>
-      <w:r>
-        <w:rPr>
-          <w:rFonts w:ascii="Times New Roman" w:hAnsi="Times New Roman" w:cs="Times New Roman"/>
-          <w:sz w:val="24"/>
-          <w:szCs w:val="24"/>
-        </w:rPr>
-        <w:t xml:space="preserve"> </w:t>
-      </w:r>
-      <w:proofErr w:type="spellStart"/>
-      <w:r>
-        <w:rPr>
-          <w:rFonts w:ascii="Times New Roman" w:hAnsi="Times New Roman" w:cs="Times New Roman"/>
-          <w:sz w:val="24"/>
-          <w:szCs w:val="24"/>
-        </w:rPr>
-        <w:t>NOT</w:t>
-      </w:r>
-      <w:proofErr w:type="spellEnd"/>
-      <w:r>
-        <w:rPr>
-          <w:rFonts w:ascii="Times New Roman" w:hAnsi="Times New Roman" w:cs="Times New Roman"/>
-          <w:sz w:val="24"/>
-          <w:szCs w:val="24"/>
-        </w:rPr>
-        <w:t xml:space="preserve"> </w:t>
-      </w:r>
-      <w:proofErr w:type="spellStart"/>
-      <w:r>
-        <w:rPr>
-          <w:rFonts w:ascii="Times New Roman" w:hAnsi="Times New Roman" w:cs="Times New Roman"/>
-          <w:sz w:val="24"/>
-          <w:szCs w:val="24"/>
-        </w:rPr>
-        <w:t>NULL</w:t>
-      </w:r>
-      <w:proofErr w:type="spellEnd"/>
-      <w:r>
-        <w:rPr>
-          <w:rFonts w:ascii="Times New Roman" w:hAnsi="Times New Roman" w:cs="Times New Roman"/>
-          <w:sz w:val="24"/>
-          <w:szCs w:val="24"/>
-        </w:rPr>
-        <w:t>,</w:t>
-      </w:r>
-    </w:p>
-    <w:p>
-      <w:pPr>
-        <w:spacing w:after="0" w:line="360" w:lineRule="auto"/>
-        <w:jc w:val="both"/>
-        <w:rPr>
-          <w:rFonts w:ascii="Times New Roman" w:hAnsi="Times New Roman" w:cs="Times New Roman"/>
-          <w:sz w:val="24"/>
-          <w:szCs w:val="24"/>
-        </w:rPr>
-      </w:pPr>
-      <w:r>
-        <w:rPr>
-          <w:rFonts w:ascii="Times New Roman" w:hAnsi="Times New Roman" w:cs="Times New Roman"/>
-          <w:sz w:val="24"/>
-          <w:szCs w:val="24"/>
-        </w:rPr>
-        <w:t xml:space="preserve">    </w:t>
-      </w:r>
-      <w:proofErr w:type="spellStart"/>
-      <w:r>
-        <w:rPr>
-          <w:rFonts w:ascii="Times New Roman" w:hAnsi="Times New Roman" w:cs="Times New Roman"/>
-          <w:sz w:val="24"/>
-          <w:szCs w:val="24"/>
-        </w:rPr>
-        <w:t>clienteDataNasc</w:t>
-      </w:r>
-      <w:proofErr w:type="spellEnd"/>
-      <w:r>
-        <w:rPr>
-          <w:rFonts w:ascii="Times New Roman" w:hAnsi="Times New Roman" w:cs="Times New Roman"/>
-          <w:sz w:val="24"/>
-          <w:szCs w:val="24"/>
-        </w:rPr>
-        <w:t xml:space="preserve"> date </w:t>
-      </w:r>
-      <w:proofErr w:type="spellStart"/>
-      <w:r>
-        <w:rPr>
-          <w:rFonts w:ascii="Times New Roman" w:hAnsi="Times New Roman" w:cs="Times New Roman"/>
-          <w:sz w:val="24"/>
-          <w:szCs w:val="24"/>
-        </w:rPr>
-        <w:t>NOT</w:t>
-      </w:r>
-      <w:proofErr w:type="spellEnd"/>
-      <w:r>
-        <w:rPr>
-          <w:rFonts w:ascii="Times New Roman" w:hAnsi="Times New Roman" w:cs="Times New Roman"/>
-          <w:sz w:val="24"/>
-          <w:szCs w:val="24"/>
-        </w:rPr>
-        <w:t xml:space="preserve"> </w:t>
-      </w:r>
-      <w:proofErr w:type="spellStart"/>
-      <w:r>
-        <w:rPr>
-          <w:rFonts w:ascii="Times New Roman" w:hAnsi="Times New Roman" w:cs="Times New Roman"/>
-          <w:sz w:val="24"/>
-          <w:szCs w:val="24"/>
-        </w:rPr>
-        <w:t>NULL</w:t>
-      </w:r>
-      <w:proofErr w:type="spellEnd"/>
-      <w:r>
-        <w:rPr>
-          <w:rFonts w:ascii="Times New Roman" w:hAnsi="Times New Roman" w:cs="Times New Roman"/>
-          <w:sz w:val="24"/>
-          <w:szCs w:val="24"/>
-        </w:rPr>
-        <w:t>,</w:t>
-      </w:r>
-    </w:p>
-    <w:p>
-      <w:pPr>
-        <w:spacing w:after="0" w:line="360" w:lineRule="auto"/>
-        <w:jc w:val="both"/>
-        <w:rPr>
-          <w:rFonts w:ascii="Times New Roman" w:hAnsi="Times New Roman" w:cs="Times New Roman"/>
-          <w:sz w:val="24"/>
-          <w:szCs w:val="24"/>
-        </w:rPr>
-      </w:pPr>
-      <w:r>
-        <w:rPr>
-          <w:rFonts w:ascii="Times New Roman" w:hAnsi="Times New Roman" w:cs="Times New Roman"/>
-          <w:sz w:val="24"/>
-          <w:szCs w:val="24"/>
-        </w:rPr>
-        <w:t xml:space="preserve">    </w:t>
-      </w:r>
-      <w:proofErr w:type="spellStart"/>
-      <w:r>
-        <w:rPr>
-          <w:rFonts w:ascii="Times New Roman" w:hAnsi="Times New Roman" w:cs="Times New Roman"/>
-          <w:sz w:val="24"/>
-          <w:szCs w:val="24"/>
-        </w:rPr>
-        <w:t>clienteCNH</w:t>
-      </w:r>
-      <w:proofErr w:type="spellEnd"/>
-      <w:r>
-        <w:rPr>
-          <w:rFonts w:ascii="Times New Roman" w:hAnsi="Times New Roman" w:cs="Times New Roman"/>
-          <w:sz w:val="24"/>
-          <w:szCs w:val="24"/>
-        </w:rPr>
-        <w:t xml:space="preserve"> </w:t>
-      </w:r>
-      <w:proofErr w:type="spellStart"/>
-      <w:proofErr w:type="gramStart"/>
-      <w:r>
-        <w:rPr>
-          <w:rFonts w:ascii="Times New Roman" w:hAnsi="Times New Roman" w:cs="Times New Roman"/>
-          <w:sz w:val="24"/>
-          <w:szCs w:val="24"/>
-        </w:rPr>
-        <w:t>int</w:t>
-      </w:r>
-      <w:proofErr w:type="spellEnd"/>
-      <w:r>
-        <w:rPr>
-          <w:rFonts w:ascii="Times New Roman" w:hAnsi="Times New Roman" w:cs="Times New Roman"/>
-          <w:sz w:val="24"/>
-          <w:szCs w:val="24"/>
-        </w:rPr>
-        <w:t>(</w:t>
-      </w:r>
-      <w:proofErr w:type="gramEnd"/>
-      <w:r>
-        <w:rPr>
-          <w:rFonts w:ascii="Times New Roman" w:hAnsi="Times New Roman" w:cs="Times New Roman"/>
-          <w:sz w:val="24"/>
-          <w:szCs w:val="24"/>
-        </w:rPr>
-        <w:t xml:space="preserve">11) </w:t>
-      </w:r>
-      <w:proofErr w:type="spellStart"/>
-      <w:r>
-        <w:rPr>
-          <w:rFonts w:ascii="Times New Roman" w:hAnsi="Times New Roman" w:cs="Times New Roman"/>
-          <w:sz w:val="24"/>
-          <w:szCs w:val="24"/>
-        </w:rPr>
-        <w:t>NOT</w:t>
-      </w:r>
-      <w:proofErr w:type="spellEnd"/>
-      <w:r>
-        <w:rPr>
-          <w:rFonts w:ascii="Times New Roman" w:hAnsi="Times New Roman" w:cs="Times New Roman"/>
-          <w:sz w:val="24"/>
-          <w:szCs w:val="24"/>
-        </w:rPr>
-        <w:t xml:space="preserve"> </w:t>
-      </w:r>
-      <w:proofErr w:type="spellStart"/>
-      <w:r>
-        <w:rPr>
-          <w:rFonts w:ascii="Times New Roman" w:hAnsi="Times New Roman" w:cs="Times New Roman"/>
-          <w:sz w:val="24"/>
-          <w:szCs w:val="24"/>
-        </w:rPr>
-        <w:t>NULL</w:t>
-      </w:r>
-      <w:proofErr w:type="spellEnd"/>
-      <w:r>
-        <w:rPr>
-          <w:rFonts w:ascii="Times New Roman" w:hAnsi="Times New Roman" w:cs="Times New Roman"/>
-          <w:sz w:val="24"/>
-          <w:szCs w:val="24"/>
-        </w:rPr>
-        <w:t>,</w:t>
-      </w:r>
-    </w:p>
-    <w:p>
-      <w:pPr>
-        <w:spacing w:after="0" w:line="360" w:lineRule="auto"/>
-        <w:jc w:val="both"/>
-        <w:rPr>
-          <w:rFonts w:ascii="Times New Roman" w:hAnsi="Times New Roman" w:cs="Times New Roman"/>
-          <w:sz w:val="24"/>
-          <w:szCs w:val="24"/>
-        </w:rPr>
-      </w:pPr>
-      <w:r>
-        <w:rPr>
-          <w:rFonts w:ascii="Times New Roman" w:hAnsi="Times New Roman" w:cs="Times New Roman"/>
-          <w:sz w:val="24"/>
-          <w:szCs w:val="24"/>
-        </w:rPr>
-        <w:t xml:space="preserve">    </w:t>
-      </w:r>
-      <w:proofErr w:type="spellStart"/>
-      <w:r>
-        <w:rPr>
-          <w:rFonts w:ascii="Times New Roman" w:hAnsi="Times New Roman" w:cs="Times New Roman"/>
-          <w:sz w:val="24"/>
-          <w:szCs w:val="24"/>
-        </w:rPr>
-        <w:t>clienteCNHCat</w:t>
-      </w:r>
-      <w:proofErr w:type="spellEnd"/>
-      <w:r>
-        <w:rPr>
-          <w:rFonts w:ascii="Times New Roman" w:hAnsi="Times New Roman" w:cs="Times New Roman"/>
-          <w:sz w:val="24"/>
-          <w:szCs w:val="24"/>
-        </w:rPr>
-        <w:t xml:space="preserve"> </w:t>
-      </w:r>
-      <w:proofErr w:type="spellStart"/>
-      <w:proofErr w:type="gramStart"/>
-      <w:r>
-        <w:rPr>
-          <w:rFonts w:ascii="Times New Roman" w:hAnsi="Times New Roman" w:cs="Times New Roman"/>
-          <w:sz w:val="24"/>
-          <w:szCs w:val="24"/>
-        </w:rPr>
-        <w:t>varchar</w:t>
-      </w:r>
-      <w:proofErr w:type="spellEnd"/>
-      <w:r>
-        <w:rPr>
-          <w:rFonts w:ascii="Times New Roman" w:hAnsi="Times New Roman" w:cs="Times New Roman"/>
-          <w:sz w:val="24"/>
-          <w:szCs w:val="24"/>
-        </w:rPr>
-        <w:t>(</w:t>
-      </w:r>
-      <w:proofErr w:type="gramEnd"/>
-      <w:r>
-        <w:rPr>
-          <w:rFonts w:ascii="Times New Roman" w:hAnsi="Times New Roman" w:cs="Times New Roman"/>
-          <w:sz w:val="24"/>
-          <w:szCs w:val="24"/>
-        </w:rPr>
-        <w:t xml:space="preserve">2) </w:t>
-      </w:r>
-      <w:proofErr w:type="spellStart"/>
-      <w:r>
-        <w:rPr>
-          <w:rFonts w:ascii="Times New Roman" w:hAnsi="Times New Roman" w:cs="Times New Roman"/>
-          <w:sz w:val="24"/>
-          <w:szCs w:val="24"/>
-        </w:rPr>
-        <w:t>NOT</w:t>
-      </w:r>
-      <w:proofErr w:type="spellEnd"/>
-      <w:r>
-        <w:rPr>
-          <w:rFonts w:ascii="Times New Roman" w:hAnsi="Times New Roman" w:cs="Times New Roman"/>
-          <w:sz w:val="24"/>
-          <w:szCs w:val="24"/>
-        </w:rPr>
-        <w:t xml:space="preserve"> </w:t>
-      </w:r>
-      <w:proofErr w:type="spellStart"/>
-      <w:r>
-        <w:rPr>
-          <w:rFonts w:ascii="Times New Roman" w:hAnsi="Times New Roman" w:cs="Times New Roman"/>
-          <w:sz w:val="24"/>
-          <w:szCs w:val="24"/>
-        </w:rPr>
-        <w:t>NULL</w:t>
-      </w:r>
-      <w:proofErr w:type="spellEnd"/>
+      <w:r>
+        <w:rPr>
+          <w:rFonts w:ascii="Times New Roman" w:hAnsi="Times New Roman" w:cs="Times New Roman"/>
+          <w:sz w:val="24"/>
+          <w:szCs w:val="24"/>
+        </w:rPr>
+        <w:t>osValorPgto decimal(10, 2) NULL</w:t>
+      </w:r>
+    </w:p>
+    <w:p>
+      <w:pPr>
+        <w:spacing w:after="0" w:line="360" w:lineRule="auto"/>
+        <w:jc w:val="both"/>
+        <w:rPr>
+          <w:rFonts w:ascii="Times New Roman" w:hAnsi="Times New Roman" w:cs="Times New Roman"/>
+          <w:sz w:val="24"/>
+          <w:szCs w:val="24"/>
+        </w:rPr>
+      </w:pPr>
       <w:r>
         <w:rPr>
           <w:rFonts w:ascii="Times New Roman" w:hAnsi="Times New Roman" w:cs="Times New Roman"/>
@@ -4149,855 +4472,172 @@
           <w:sz w:val="24"/>
           <w:szCs w:val="24"/>
         </w:rPr>
-        <w:t>Etapa 03 (entrega: 09/08/2024):</w:t>
-      </w:r>
-    </w:p>
-    <w:p>
-      <w:pPr>
-        <w:spacing w:after="0" w:line="360" w:lineRule="auto"/>
-        <w:jc w:val="both"/>
-        <w:rPr>
-          <w:rFonts w:ascii="Times New Roman" w:hAnsi="Times New Roman" w:cs="Times New Roman"/>
-          <w:sz w:val="24"/>
-          <w:szCs w:val="24"/>
-        </w:rPr>
-      </w:pPr>
-      <w:proofErr w:type="spellStart"/>
-      <w:r>
-        <w:rPr>
-          <w:rFonts w:ascii="Times New Roman" w:hAnsi="Times New Roman" w:cs="Times New Roman"/>
-          <w:sz w:val="24"/>
-          <w:szCs w:val="24"/>
-        </w:rPr>
-        <w:t>CREATE</w:t>
-      </w:r>
-      <w:proofErr w:type="spellEnd"/>
-      <w:r>
-        <w:rPr>
-          <w:rFonts w:ascii="Times New Roman" w:hAnsi="Times New Roman" w:cs="Times New Roman"/>
-          <w:sz w:val="24"/>
-          <w:szCs w:val="24"/>
-        </w:rPr>
-        <w:t xml:space="preserve"> </w:t>
-      </w:r>
-      <w:proofErr w:type="spellStart"/>
-      <w:r>
-        <w:rPr>
-          <w:rFonts w:ascii="Times New Roman" w:hAnsi="Times New Roman" w:cs="Times New Roman"/>
-          <w:sz w:val="24"/>
-          <w:szCs w:val="24"/>
-        </w:rPr>
-        <w:t>TABLE</w:t>
-      </w:r>
-      <w:proofErr w:type="spellEnd"/>
-      <w:r>
-        <w:rPr>
-          <w:rFonts w:ascii="Times New Roman" w:hAnsi="Times New Roman" w:cs="Times New Roman"/>
-          <w:sz w:val="24"/>
-          <w:szCs w:val="24"/>
-        </w:rPr>
-        <w:t xml:space="preserve"> </w:t>
-      </w:r>
-      <w:proofErr w:type="spellStart"/>
-      <w:proofErr w:type="gramStart"/>
-      <w:r>
-        <w:rPr>
-          <w:rFonts w:ascii="Times New Roman" w:hAnsi="Times New Roman" w:cs="Times New Roman"/>
-          <w:sz w:val="24"/>
-          <w:szCs w:val="24"/>
-        </w:rPr>
-        <w:t>Funcionarios</w:t>
-      </w:r>
-      <w:proofErr w:type="spellEnd"/>
-      <w:r>
-        <w:rPr>
-          <w:rFonts w:ascii="Times New Roman" w:hAnsi="Times New Roman" w:cs="Times New Roman"/>
-          <w:sz w:val="24"/>
-          <w:szCs w:val="24"/>
-        </w:rPr>
-        <w:t>(</w:t>
-      </w:r>
-      <w:proofErr w:type="gramEnd"/>
-    </w:p>
-    <w:p>
-      <w:pPr>
-        <w:spacing w:after="0" w:line="360" w:lineRule="auto"/>
-        <w:jc w:val="both"/>
-        <w:rPr>
-          <w:rFonts w:ascii="Times New Roman" w:hAnsi="Times New Roman" w:cs="Times New Roman"/>
-          <w:sz w:val="24"/>
-          <w:szCs w:val="24"/>
-        </w:rPr>
-      </w:pPr>
-      <w:r>
-        <w:rPr>
-          <w:rFonts w:ascii="Times New Roman" w:hAnsi="Times New Roman" w:cs="Times New Roman"/>
-          <w:sz w:val="24"/>
-          <w:szCs w:val="24"/>
-        </w:rPr>
-        <w:t xml:space="preserve">    </w:t>
-      </w:r>
-      <w:proofErr w:type="spellStart"/>
-      <w:r>
-        <w:rPr>
-          <w:rFonts w:ascii="Times New Roman" w:hAnsi="Times New Roman" w:cs="Times New Roman"/>
-          <w:sz w:val="24"/>
-          <w:szCs w:val="24"/>
-        </w:rPr>
-        <w:t>funcMatricula</w:t>
-      </w:r>
-      <w:proofErr w:type="spellEnd"/>
-      <w:r>
-        <w:rPr>
-          <w:rFonts w:ascii="Times New Roman" w:hAnsi="Times New Roman" w:cs="Times New Roman"/>
-          <w:sz w:val="24"/>
-          <w:szCs w:val="24"/>
-        </w:rPr>
-        <w:t xml:space="preserve"> </w:t>
-      </w:r>
-      <w:proofErr w:type="spellStart"/>
-      <w:proofErr w:type="gramStart"/>
-      <w:r>
-        <w:rPr>
-          <w:rFonts w:ascii="Times New Roman" w:hAnsi="Times New Roman" w:cs="Times New Roman"/>
-          <w:sz w:val="24"/>
-          <w:szCs w:val="24"/>
-        </w:rPr>
-        <w:t>int</w:t>
-      </w:r>
-      <w:proofErr w:type="spellEnd"/>
-      <w:r>
-        <w:rPr>
-          <w:rFonts w:ascii="Times New Roman" w:hAnsi="Times New Roman" w:cs="Times New Roman"/>
-          <w:sz w:val="24"/>
-          <w:szCs w:val="24"/>
-        </w:rPr>
-        <w:t>(</w:t>
-      </w:r>
-      <w:proofErr w:type="gramEnd"/>
-      <w:r>
-        <w:rPr>
-          <w:rFonts w:ascii="Times New Roman" w:hAnsi="Times New Roman" w:cs="Times New Roman"/>
-          <w:sz w:val="24"/>
-          <w:szCs w:val="24"/>
-        </w:rPr>
-        <w:t xml:space="preserve">4) </w:t>
-      </w:r>
-      <w:proofErr w:type="spellStart"/>
-      <w:r>
-        <w:rPr>
-          <w:rFonts w:ascii="Times New Roman" w:hAnsi="Times New Roman" w:cs="Times New Roman"/>
-          <w:sz w:val="24"/>
-          <w:szCs w:val="24"/>
-        </w:rPr>
-        <w:t>NOT</w:t>
-      </w:r>
-      <w:proofErr w:type="spellEnd"/>
-      <w:r>
-        <w:rPr>
-          <w:rFonts w:ascii="Times New Roman" w:hAnsi="Times New Roman" w:cs="Times New Roman"/>
-          <w:sz w:val="24"/>
-          <w:szCs w:val="24"/>
-        </w:rPr>
-        <w:t xml:space="preserve"> </w:t>
-      </w:r>
-      <w:proofErr w:type="spellStart"/>
-      <w:r>
-        <w:rPr>
-          <w:rFonts w:ascii="Times New Roman" w:hAnsi="Times New Roman" w:cs="Times New Roman"/>
-          <w:sz w:val="24"/>
-          <w:szCs w:val="24"/>
-        </w:rPr>
-        <w:t>NULL</w:t>
-      </w:r>
-      <w:proofErr w:type="spellEnd"/>
-      <w:r>
-        <w:rPr>
-          <w:rFonts w:ascii="Times New Roman" w:hAnsi="Times New Roman" w:cs="Times New Roman"/>
-          <w:sz w:val="24"/>
-          <w:szCs w:val="24"/>
-        </w:rPr>
-        <w:t xml:space="preserve"> </w:t>
-      </w:r>
-      <w:proofErr w:type="spellStart"/>
-      <w:r>
-        <w:rPr>
-          <w:rFonts w:ascii="Times New Roman" w:hAnsi="Times New Roman" w:cs="Times New Roman"/>
-          <w:sz w:val="24"/>
-          <w:szCs w:val="24"/>
-        </w:rPr>
-        <w:t>PRIMARY</w:t>
-      </w:r>
-      <w:proofErr w:type="spellEnd"/>
-      <w:r>
-        <w:rPr>
-          <w:rFonts w:ascii="Times New Roman" w:hAnsi="Times New Roman" w:cs="Times New Roman"/>
-          <w:sz w:val="24"/>
-          <w:szCs w:val="24"/>
-        </w:rPr>
-        <w:t xml:space="preserve"> KEY,</w:t>
-      </w:r>
-    </w:p>
-    <w:p>
-      <w:pPr>
-        <w:spacing w:after="0" w:line="360" w:lineRule="auto"/>
-        <w:jc w:val="both"/>
-        <w:rPr>
-          <w:rFonts w:ascii="Times New Roman" w:hAnsi="Times New Roman" w:cs="Times New Roman"/>
-          <w:sz w:val="24"/>
-          <w:szCs w:val="24"/>
-        </w:rPr>
-      </w:pPr>
-      <w:r>
-        <w:rPr>
-          <w:rFonts w:ascii="Times New Roman" w:hAnsi="Times New Roman" w:cs="Times New Roman"/>
-          <w:sz w:val="24"/>
-          <w:szCs w:val="24"/>
-        </w:rPr>
-        <w:t xml:space="preserve">    </w:t>
-      </w:r>
-      <w:proofErr w:type="spellStart"/>
-      <w:r>
-        <w:rPr>
-          <w:rFonts w:ascii="Times New Roman" w:hAnsi="Times New Roman" w:cs="Times New Roman"/>
-          <w:sz w:val="24"/>
-          <w:szCs w:val="24"/>
-        </w:rPr>
-        <w:t>funcNome</w:t>
-      </w:r>
-      <w:proofErr w:type="spellEnd"/>
-      <w:r>
-        <w:rPr>
-          <w:rFonts w:ascii="Times New Roman" w:hAnsi="Times New Roman" w:cs="Times New Roman"/>
-          <w:sz w:val="24"/>
-          <w:szCs w:val="24"/>
-        </w:rPr>
-        <w:t xml:space="preserve"> </w:t>
-      </w:r>
-      <w:proofErr w:type="spellStart"/>
-      <w:proofErr w:type="gramStart"/>
-      <w:r>
-        <w:rPr>
-          <w:rFonts w:ascii="Times New Roman" w:hAnsi="Times New Roman" w:cs="Times New Roman"/>
-          <w:sz w:val="24"/>
-          <w:szCs w:val="24"/>
-        </w:rPr>
-        <w:t>varchar</w:t>
-      </w:r>
-      <w:proofErr w:type="spellEnd"/>
-      <w:r>
-        <w:rPr>
-          <w:rFonts w:ascii="Times New Roman" w:hAnsi="Times New Roman" w:cs="Times New Roman"/>
-          <w:sz w:val="24"/>
-          <w:szCs w:val="24"/>
-        </w:rPr>
-        <w:t>(</w:t>
-      </w:r>
-      <w:proofErr w:type="gramEnd"/>
-      <w:r>
-        <w:rPr>
-          <w:rFonts w:ascii="Times New Roman" w:hAnsi="Times New Roman" w:cs="Times New Roman"/>
-          <w:sz w:val="24"/>
-          <w:szCs w:val="24"/>
-        </w:rPr>
-        <w:t xml:space="preserve">40) </w:t>
-      </w:r>
-      <w:proofErr w:type="spellStart"/>
-      <w:r>
-        <w:rPr>
-          <w:rFonts w:ascii="Times New Roman" w:hAnsi="Times New Roman" w:cs="Times New Roman"/>
-          <w:sz w:val="24"/>
-          <w:szCs w:val="24"/>
-        </w:rPr>
-        <w:t>NOT</w:t>
-      </w:r>
-      <w:proofErr w:type="spellEnd"/>
-      <w:r>
-        <w:rPr>
-          <w:rFonts w:ascii="Times New Roman" w:hAnsi="Times New Roman" w:cs="Times New Roman"/>
-          <w:sz w:val="24"/>
-          <w:szCs w:val="24"/>
-        </w:rPr>
-        <w:t xml:space="preserve"> </w:t>
-      </w:r>
-      <w:proofErr w:type="spellStart"/>
-      <w:r>
-        <w:rPr>
-          <w:rFonts w:ascii="Times New Roman" w:hAnsi="Times New Roman" w:cs="Times New Roman"/>
-          <w:sz w:val="24"/>
-          <w:szCs w:val="24"/>
-        </w:rPr>
-        <w:t>NULL</w:t>
-      </w:r>
-      <w:proofErr w:type="spellEnd"/>
-      <w:r>
-        <w:rPr>
-          <w:rFonts w:ascii="Times New Roman" w:hAnsi="Times New Roman" w:cs="Times New Roman"/>
-          <w:sz w:val="24"/>
-          <w:szCs w:val="24"/>
-        </w:rPr>
-        <w:t>,</w:t>
-      </w:r>
-    </w:p>
-    <w:p>
-      <w:pPr>
-        <w:spacing w:after="0" w:line="360" w:lineRule="auto"/>
-        <w:jc w:val="both"/>
-        <w:rPr>
-          <w:rFonts w:ascii="Times New Roman" w:hAnsi="Times New Roman" w:cs="Times New Roman"/>
-          <w:sz w:val="24"/>
-          <w:szCs w:val="24"/>
-        </w:rPr>
-      </w:pPr>
-      <w:r>
-        <w:rPr>
-          <w:rFonts w:ascii="Times New Roman" w:hAnsi="Times New Roman" w:cs="Times New Roman"/>
-          <w:sz w:val="24"/>
-          <w:szCs w:val="24"/>
-        </w:rPr>
-        <w:t xml:space="preserve">    </w:t>
-      </w:r>
-      <w:proofErr w:type="spellStart"/>
-      <w:r>
-        <w:rPr>
-          <w:rFonts w:ascii="Times New Roman" w:hAnsi="Times New Roman" w:cs="Times New Roman"/>
-          <w:sz w:val="24"/>
-          <w:szCs w:val="24"/>
-        </w:rPr>
-        <w:t>funcDepto</w:t>
-      </w:r>
-      <w:proofErr w:type="spellEnd"/>
-      <w:r>
-        <w:rPr>
-          <w:rFonts w:ascii="Times New Roman" w:hAnsi="Times New Roman" w:cs="Times New Roman"/>
-          <w:sz w:val="24"/>
-          <w:szCs w:val="24"/>
-        </w:rPr>
-        <w:t xml:space="preserve"> </w:t>
-      </w:r>
-      <w:proofErr w:type="spellStart"/>
-      <w:proofErr w:type="gramStart"/>
-      <w:r>
-        <w:rPr>
-          <w:rFonts w:ascii="Times New Roman" w:hAnsi="Times New Roman" w:cs="Times New Roman"/>
-          <w:sz w:val="24"/>
-          <w:szCs w:val="24"/>
-        </w:rPr>
-        <w:t>int</w:t>
-      </w:r>
-      <w:proofErr w:type="spellEnd"/>
-      <w:r>
-        <w:rPr>
-          <w:rFonts w:ascii="Times New Roman" w:hAnsi="Times New Roman" w:cs="Times New Roman"/>
-          <w:sz w:val="24"/>
-          <w:szCs w:val="24"/>
-        </w:rPr>
-        <w:t>(</w:t>
-      </w:r>
-      <w:proofErr w:type="gramEnd"/>
-      <w:r>
-        <w:rPr>
-          <w:rFonts w:ascii="Times New Roman" w:hAnsi="Times New Roman" w:cs="Times New Roman"/>
-          <w:sz w:val="24"/>
-          <w:szCs w:val="24"/>
-        </w:rPr>
-        <w:t xml:space="preserve">1) </w:t>
-      </w:r>
-      <w:proofErr w:type="spellStart"/>
-      <w:r>
-        <w:rPr>
-          <w:rFonts w:ascii="Times New Roman" w:hAnsi="Times New Roman" w:cs="Times New Roman"/>
-          <w:sz w:val="24"/>
-          <w:szCs w:val="24"/>
-        </w:rPr>
-        <w:t>NOT</w:t>
-      </w:r>
-      <w:proofErr w:type="spellEnd"/>
-      <w:r>
-        <w:rPr>
-          <w:rFonts w:ascii="Times New Roman" w:hAnsi="Times New Roman" w:cs="Times New Roman"/>
-          <w:sz w:val="24"/>
-          <w:szCs w:val="24"/>
-        </w:rPr>
-        <w:t xml:space="preserve"> </w:t>
-      </w:r>
-      <w:proofErr w:type="spellStart"/>
-      <w:r>
-        <w:rPr>
-          <w:rFonts w:ascii="Times New Roman" w:hAnsi="Times New Roman" w:cs="Times New Roman"/>
-          <w:sz w:val="24"/>
-          <w:szCs w:val="24"/>
-        </w:rPr>
-        <w:t>NULL</w:t>
-      </w:r>
-      <w:proofErr w:type="spellEnd"/>
-      <w:r>
-        <w:rPr>
-          <w:rFonts w:ascii="Times New Roman" w:hAnsi="Times New Roman" w:cs="Times New Roman"/>
-          <w:sz w:val="24"/>
-          <w:szCs w:val="24"/>
-        </w:rPr>
-        <w:t>,</w:t>
-      </w:r>
-    </w:p>
-    <w:p>
-      <w:pPr>
-        <w:spacing w:after="0" w:line="360" w:lineRule="auto"/>
-        <w:jc w:val="both"/>
-        <w:rPr>
-          <w:rFonts w:ascii="Times New Roman" w:hAnsi="Times New Roman" w:cs="Times New Roman"/>
-          <w:sz w:val="24"/>
-          <w:szCs w:val="24"/>
-        </w:rPr>
-      </w:pPr>
-      <w:r>
-        <w:rPr>
-          <w:rFonts w:ascii="Times New Roman" w:hAnsi="Times New Roman" w:cs="Times New Roman"/>
-          <w:sz w:val="24"/>
-          <w:szCs w:val="24"/>
-        </w:rPr>
-        <w:t xml:space="preserve">    </w:t>
-      </w:r>
-      <w:proofErr w:type="spellStart"/>
-      <w:r>
-        <w:rPr>
-          <w:rFonts w:ascii="Times New Roman" w:hAnsi="Times New Roman" w:cs="Times New Roman"/>
-          <w:sz w:val="24"/>
-          <w:szCs w:val="24"/>
-        </w:rPr>
-        <w:t>funcSalario</w:t>
-      </w:r>
-      <w:proofErr w:type="spellEnd"/>
-      <w:r>
-        <w:rPr>
-          <w:rFonts w:ascii="Times New Roman" w:hAnsi="Times New Roman" w:cs="Times New Roman"/>
-          <w:sz w:val="24"/>
-          <w:szCs w:val="24"/>
-        </w:rPr>
-        <w:t xml:space="preserve"> </w:t>
-      </w:r>
-      <w:proofErr w:type="gramStart"/>
-      <w:r>
-        <w:rPr>
-          <w:rFonts w:ascii="Times New Roman" w:hAnsi="Times New Roman" w:cs="Times New Roman"/>
-          <w:sz w:val="24"/>
-          <w:szCs w:val="24"/>
-        </w:rPr>
-        <w:t>decimal(</w:t>
-      </w:r>
-      <w:proofErr w:type="gramEnd"/>
-      <w:r>
-        <w:rPr>
-          <w:rFonts w:ascii="Times New Roman" w:hAnsi="Times New Roman" w:cs="Times New Roman"/>
-          <w:sz w:val="24"/>
-          <w:szCs w:val="24"/>
-        </w:rPr>
-        <w:t xml:space="preserve">8,2) </w:t>
-      </w:r>
-      <w:proofErr w:type="spellStart"/>
-      <w:r>
-        <w:rPr>
-          <w:rFonts w:ascii="Times New Roman" w:hAnsi="Times New Roman" w:cs="Times New Roman"/>
-          <w:sz w:val="24"/>
-          <w:szCs w:val="24"/>
-        </w:rPr>
-        <w:t>NOT</w:t>
-      </w:r>
-      <w:proofErr w:type="spellEnd"/>
-      <w:r>
-        <w:rPr>
-          <w:rFonts w:ascii="Times New Roman" w:hAnsi="Times New Roman" w:cs="Times New Roman"/>
-          <w:sz w:val="24"/>
-          <w:szCs w:val="24"/>
-        </w:rPr>
-        <w:t xml:space="preserve"> </w:t>
-      </w:r>
-      <w:proofErr w:type="spellStart"/>
-      <w:r>
-        <w:rPr>
-          <w:rFonts w:ascii="Times New Roman" w:hAnsi="Times New Roman" w:cs="Times New Roman"/>
-          <w:sz w:val="24"/>
-          <w:szCs w:val="24"/>
-        </w:rPr>
-        <w:t>NULL</w:t>
-      </w:r>
-      <w:proofErr w:type="spellEnd"/>
-      <w:r>
-        <w:rPr>
-          <w:rFonts w:ascii="Times New Roman" w:hAnsi="Times New Roman" w:cs="Times New Roman"/>
-          <w:sz w:val="24"/>
-          <w:szCs w:val="24"/>
-        </w:rPr>
-        <w:t>,</w:t>
-      </w:r>
-    </w:p>
-    <w:p>
-      <w:pPr>
-        <w:spacing w:after="0" w:line="360" w:lineRule="auto"/>
-        <w:jc w:val="both"/>
-        <w:rPr>
-          <w:rFonts w:ascii="Times New Roman" w:hAnsi="Times New Roman" w:cs="Times New Roman"/>
-          <w:sz w:val="24"/>
-          <w:szCs w:val="24"/>
-        </w:rPr>
-      </w:pPr>
-      <w:r>
-        <w:rPr>
-          <w:rFonts w:ascii="Times New Roman" w:hAnsi="Times New Roman" w:cs="Times New Roman"/>
-          <w:sz w:val="24"/>
-          <w:szCs w:val="24"/>
-        </w:rPr>
-        <w:t xml:space="preserve">    </w:t>
-      </w:r>
-      <w:proofErr w:type="spellStart"/>
-      <w:r>
-        <w:rPr>
-          <w:rFonts w:ascii="Times New Roman" w:hAnsi="Times New Roman" w:cs="Times New Roman"/>
-          <w:sz w:val="24"/>
-          <w:szCs w:val="24"/>
-        </w:rPr>
-        <w:t>funcAdmissao</w:t>
-      </w:r>
-      <w:proofErr w:type="spellEnd"/>
-      <w:r>
-        <w:rPr>
-          <w:rFonts w:ascii="Times New Roman" w:hAnsi="Times New Roman" w:cs="Times New Roman"/>
-          <w:sz w:val="24"/>
-          <w:szCs w:val="24"/>
-        </w:rPr>
-        <w:t xml:space="preserve"> date </w:t>
-      </w:r>
-      <w:proofErr w:type="spellStart"/>
-      <w:r>
-        <w:rPr>
-          <w:rFonts w:ascii="Times New Roman" w:hAnsi="Times New Roman" w:cs="Times New Roman"/>
-          <w:sz w:val="24"/>
-          <w:szCs w:val="24"/>
-        </w:rPr>
-        <w:t>NOT</w:t>
-      </w:r>
-      <w:proofErr w:type="spellEnd"/>
-      <w:r>
-        <w:rPr>
-          <w:rFonts w:ascii="Times New Roman" w:hAnsi="Times New Roman" w:cs="Times New Roman"/>
-          <w:sz w:val="24"/>
-          <w:szCs w:val="24"/>
-        </w:rPr>
-        <w:t xml:space="preserve"> </w:t>
-      </w:r>
-      <w:proofErr w:type="spellStart"/>
-      <w:r>
-        <w:rPr>
-          <w:rFonts w:ascii="Times New Roman" w:hAnsi="Times New Roman" w:cs="Times New Roman"/>
-          <w:sz w:val="24"/>
-          <w:szCs w:val="24"/>
-        </w:rPr>
-        <w:t>NULL</w:t>
-      </w:r>
-      <w:proofErr w:type="spellEnd"/>
-      <w:r>
-        <w:rPr>
-          <w:rFonts w:ascii="Times New Roman" w:hAnsi="Times New Roman" w:cs="Times New Roman"/>
-          <w:sz w:val="24"/>
-          <w:szCs w:val="24"/>
-        </w:rPr>
-        <w:t>,</w:t>
-      </w:r>
-    </w:p>
-    <w:p>
-      <w:pPr>
-        <w:spacing w:after="0" w:line="360" w:lineRule="auto"/>
-        <w:jc w:val="both"/>
-        <w:rPr>
-          <w:rFonts w:ascii="Times New Roman" w:hAnsi="Times New Roman" w:cs="Times New Roman"/>
-          <w:sz w:val="24"/>
-          <w:szCs w:val="24"/>
-        </w:rPr>
-      </w:pPr>
-      <w:r>
-        <w:rPr>
-          <w:rFonts w:ascii="Times New Roman" w:hAnsi="Times New Roman" w:cs="Times New Roman"/>
-          <w:sz w:val="24"/>
-          <w:szCs w:val="24"/>
-        </w:rPr>
-        <w:t xml:space="preserve">    </w:t>
-      </w:r>
-      <w:proofErr w:type="spellStart"/>
-      <w:r>
-        <w:rPr>
-          <w:rFonts w:ascii="Times New Roman" w:hAnsi="Times New Roman" w:cs="Times New Roman"/>
-          <w:sz w:val="24"/>
-          <w:szCs w:val="24"/>
-        </w:rPr>
-        <w:t>funcFilho</w:t>
-      </w:r>
-      <w:proofErr w:type="spellEnd"/>
-      <w:r>
-        <w:rPr>
-          <w:rFonts w:ascii="Times New Roman" w:hAnsi="Times New Roman" w:cs="Times New Roman"/>
-          <w:sz w:val="24"/>
-          <w:szCs w:val="24"/>
-        </w:rPr>
-        <w:t xml:space="preserve"> </w:t>
-      </w:r>
-      <w:proofErr w:type="spellStart"/>
-      <w:proofErr w:type="gramStart"/>
-      <w:r>
-        <w:rPr>
-          <w:rFonts w:ascii="Times New Roman" w:hAnsi="Times New Roman" w:cs="Times New Roman"/>
-          <w:sz w:val="24"/>
-          <w:szCs w:val="24"/>
-        </w:rPr>
-        <w:t>int</w:t>
-      </w:r>
-      <w:proofErr w:type="spellEnd"/>
-      <w:r>
-        <w:rPr>
-          <w:rFonts w:ascii="Times New Roman" w:hAnsi="Times New Roman" w:cs="Times New Roman"/>
-          <w:sz w:val="24"/>
-          <w:szCs w:val="24"/>
-        </w:rPr>
-        <w:t>(</w:t>
-      </w:r>
-      <w:proofErr w:type="gramEnd"/>
-      <w:r>
-        <w:rPr>
-          <w:rFonts w:ascii="Times New Roman" w:hAnsi="Times New Roman" w:cs="Times New Roman"/>
-          <w:sz w:val="24"/>
-          <w:szCs w:val="24"/>
-        </w:rPr>
-        <w:t xml:space="preserve">1) </w:t>
-      </w:r>
-      <w:proofErr w:type="spellStart"/>
-      <w:r>
-        <w:rPr>
-          <w:rFonts w:ascii="Times New Roman" w:hAnsi="Times New Roman" w:cs="Times New Roman"/>
-          <w:sz w:val="24"/>
-          <w:szCs w:val="24"/>
-        </w:rPr>
-        <w:t>NOT</w:t>
-      </w:r>
-      <w:proofErr w:type="spellEnd"/>
-      <w:r>
-        <w:rPr>
-          <w:rFonts w:ascii="Times New Roman" w:hAnsi="Times New Roman" w:cs="Times New Roman"/>
-          <w:sz w:val="24"/>
-          <w:szCs w:val="24"/>
-        </w:rPr>
-        <w:t xml:space="preserve"> </w:t>
-      </w:r>
-      <w:proofErr w:type="spellStart"/>
-      <w:r>
-        <w:rPr>
-          <w:rFonts w:ascii="Times New Roman" w:hAnsi="Times New Roman" w:cs="Times New Roman"/>
-          <w:sz w:val="24"/>
-          <w:szCs w:val="24"/>
-        </w:rPr>
-        <w:t>NULL</w:t>
-      </w:r>
-      <w:proofErr w:type="spellEnd"/>
-      <w:r>
-        <w:rPr>
-          <w:rFonts w:ascii="Times New Roman" w:hAnsi="Times New Roman" w:cs="Times New Roman"/>
-          <w:sz w:val="24"/>
-          <w:szCs w:val="24"/>
-        </w:rPr>
-        <w:t>,</w:t>
-      </w:r>
-    </w:p>
-    <w:p>
-      <w:pPr>
-        <w:spacing w:after="0" w:line="360" w:lineRule="auto"/>
-        <w:jc w:val="both"/>
-        <w:rPr>
-          <w:rFonts w:ascii="Times New Roman" w:hAnsi="Times New Roman" w:cs="Times New Roman"/>
-          <w:sz w:val="24"/>
-          <w:szCs w:val="24"/>
-        </w:rPr>
-      </w:pPr>
-      <w:r>
-        <w:rPr>
-          <w:rFonts w:ascii="Times New Roman" w:hAnsi="Times New Roman" w:cs="Times New Roman"/>
-          <w:sz w:val="24"/>
-          <w:szCs w:val="24"/>
-        </w:rPr>
-        <w:t xml:space="preserve">    </w:t>
-      </w:r>
-      <w:proofErr w:type="spellStart"/>
-      <w:r>
-        <w:rPr>
-          <w:rFonts w:ascii="Times New Roman" w:hAnsi="Times New Roman" w:cs="Times New Roman"/>
-          <w:sz w:val="24"/>
-          <w:szCs w:val="24"/>
-        </w:rPr>
-        <w:t>funcSexo</w:t>
-      </w:r>
-      <w:proofErr w:type="spellEnd"/>
-      <w:r>
-        <w:rPr>
-          <w:rFonts w:ascii="Times New Roman" w:hAnsi="Times New Roman" w:cs="Times New Roman"/>
-          <w:sz w:val="24"/>
-          <w:szCs w:val="24"/>
-        </w:rPr>
-        <w:t xml:space="preserve"> </w:t>
-      </w:r>
-      <w:proofErr w:type="spellStart"/>
-      <w:proofErr w:type="gramStart"/>
-      <w:r>
-        <w:rPr>
-          <w:rFonts w:ascii="Times New Roman" w:hAnsi="Times New Roman" w:cs="Times New Roman"/>
-          <w:sz w:val="24"/>
-          <w:szCs w:val="24"/>
-        </w:rPr>
-        <w:t>varchar</w:t>
-      </w:r>
-      <w:proofErr w:type="spellEnd"/>
-      <w:r>
-        <w:rPr>
-          <w:rFonts w:ascii="Times New Roman" w:hAnsi="Times New Roman" w:cs="Times New Roman"/>
-          <w:sz w:val="24"/>
-          <w:szCs w:val="24"/>
-        </w:rPr>
-        <w:t>(</w:t>
-      </w:r>
-      <w:proofErr w:type="gramEnd"/>
-      <w:r>
-        <w:rPr>
-          <w:rFonts w:ascii="Times New Roman" w:hAnsi="Times New Roman" w:cs="Times New Roman"/>
-          <w:sz w:val="24"/>
-          <w:szCs w:val="24"/>
-        </w:rPr>
-        <w:t xml:space="preserve">1) </w:t>
-      </w:r>
-      <w:proofErr w:type="spellStart"/>
-      <w:r>
-        <w:rPr>
-          <w:rFonts w:ascii="Times New Roman" w:hAnsi="Times New Roman" w:cs="Times New Roman"/>
-          <w:sz w:val="24"/>
-          <w:szCs w:val="24"/>
-        </w:rPr>
-        <w:t>NOT</w:t>
-      </w:r>
-      <w:proofErr w:type="spellEnd"/>
-      <w:r>
-        <w:rPr>
-          <w:rFonts w:ascii="Times New Roman" w:hAnsi="Times New Roman" w:cs="Times New Roman"/>
-          <w:sz w:val="24"/>
-          <w:szCs w:val="24"/>
-        </w:rPr>
-        <w:t xml:space="preserve"> </w:t>
-      </w:r>
-      <w:proofErr w:type="spellStart"/>
-      <w:r>
-        <w:rPr>
-          <w:rFonts w:ascii="Times New Roman" w:hAnsi="Times New Roman" w:cs="Times New Roman"/>
-          <w:sz w:val="24"/>
-          <w:szCs w:val="24"/>
-        </w:rPr>
-        <w:t>NULL</w:t>
-      </w:r>
-      <w:proofErr w:type="spellEnd"/>
-      <w:r>
-        <w:rPr>
-          <w:rFonts w:ascii="Times New Roman" w:hAnsi="Times New Roman" w:cs="Times New Roman"/>
-          <w:sz w:val="24"/>
-          <w:szCs w:val="24"/>
-        </w:rPr>
-        <w:t>,</w:t>
-      </w:r>
-    </w:p>
-    <w:p>
-      <w:pPr>
-        <w:spacing w:after="0" w:line="360" w:lineRule="auto"/>
-        <w:jc w:val="both"/>
-        <w:rPr>
-          <w:rFonts w:ascii="Times New Roman" w:hAnsi="Times New Roman" w:cs="Times New Roman"/>
-          <w:sz w:val="24"/>
-          <w:szCs w:val="24"/>
-        </w:rPr>
-      </w:pPr>
-      <w:r>
-        <w:rPr>
-          <w:rFonts w:ascii="Times New Roman" w:hAnsi="Times New Roman" w:cs="Times New Roman"/>
-          <w:sz w:val="24"/>
-          <w:szCs w:val="24"/>
-        </w:rPr>
-        <w:t xml:space="preserve">    </w:t>
-      </w:r>
-      <w:proofErr w:type="spellStart"/>
-      <w:r>
-        <w:rPr>
-          <w:rFonts w:ascii="Times New Roman" w:hAnsi="Times New Roman" w:cs="Times New Roman"/>
-          <w:sz w:val="24"/>
-          <w:szCs w:val="24"/>
-        </w:rPr>
-        <w:t>funcAtivo</w:t>
-      </w:r>
-      <w:proofErr w:type="spellEnd"/>
-      <w:r>
-        <w:rPr>
-          <w:rFonts w:ascii="Times New Roman" w:hAnsi="Times New Roman" w:cs="Times New Roman"/>
-          <w:sz w:val="24"/>
-          <w:szCs w:val="24"/>
-        </w:rPr>
-        <w:t xml:space="preserve"> </w:t>
-      </w:r>
-      <w:proofErr w:type="spellStart"/>
-      <w:proofErr w:type="gramStart"/>
-      <w:r>
-        <w:rPr>
-          <w:rFonts w:ascii="Times New Roman" w:hAnsi="Times New Roman" w:cs="Times New Roman"/>
-          <w:sz w:val="24"/>
-          <w:szCs w:val="24"/>
-        </w:rPr>
-        <w:t>tinyint</w:t>
-      </w:r>
-      <w:proofErr w:type="spellEnd"/>
-      <w:r>
-        <w:rPr>
-          <w:rFonts w:ascii="Times New Roman" w:hAnsi="Times New Roman" w:cs="Times New Roman"/>
-          <w:sz w:val="24"/>
-          <w:szCs w:val="24"/>
-        </w:rPr>
-        <w:t>(</w:t>
-      </w:r>
-      <w:proofErr w:type="gramEnd"/>
-      <w:r>
-        <w:rPr>
-          <w:rFonts w:ascii="Times New Roman" w:hAnsi="Times New Roman" w:cs="Times New Roman"/>
-          <w:sz w:val="24"/>
-          <w:szCs w:val="24"/>
-        </w:rPr>
-        <w:t xml:space="preserve">1) </w:t>
-      </w:r>
-      <w:proofErr w:type="spellStart"/>
-      <w:r>
-        <w:rPr>
-          <w:rFonts w:ascii="Times New Roman" w:hAnsi="Times New Roman" w:cs="Times New Roman"/>
-          <w:sz w:val="24"/>
-          <w:szCs w:val="24"/>
-        </w:rPr>
-        <w:t>NOT</w:t>
-      </w:r>
-      <w:proofErr w:type="spellEnd"/>
-      <w:r>
-        <w:rPr>
-          <w:rFonts w:ascii="Times New Roman" w:hAnsi="Times New Roman" w:cs="Times New Roman"/>
-          <w:sz w:val="24"/>
-          <w:szCs w:val="24"/>
-        </w:rPr>
-        <w:t xml:space="preserve"> </w:t>
-      </w:r>
-      <w:proofErr w:type="spellStart"/>
-      <w:r>
-        <w:rPr>
-          <w:rFonts w:ascii="Times New Roman" w:hAnsi="Times New Roman" w:cs="Times New Roman"/>
-          <w:sz w:val="24"/>
-          <w:szCs w:val="24"/>
-        </w:rPr>
-        <w:t>NULL</w:t>
-      </w:r>
-      <w:proofErr w:type="spellEnd"/>
+        <w:t xml:space="preserve">Etapa 09 (entrega: </w:t>
+      </w:r>
+      <w:r>
+        <w:rPr>
+          <w:rFonts w:ascii="Times New Roman" w:hAnsi="Times New Roman" w:cs="Times New Roman"/>
+          <w:sz w:val="24"/>
+          <w:szCs w:val="24"/>
+        </w:rPr>
+        <w:t>23</w:t>
+      </w:r>
+      <w:r>
+        <w:rPr>
+          <w:rFonts w:ascii="Times New Roman" w:hAnsi="Times New Roman" w:cs="Times New Roman"/>
+          <w:sz w:val="24"/>
+          <w:szCs w:val="24"/>
+        </w:rPr>
+        <w:t>/08/2024):</w:t>
+      </w:r>
+    </w:p>
+    <w:p>
+      <w:pPr>
+        <w:spacing w:after="0" w:line="360" w:lineRule="auto"/>
+        <w:jc w:val="both"/>
+        <w:rPr>
+          <w:rFonts w:ascii="Times New Roman" w:hAnsi="Times New Roman" w:cs="Times New Roman"/>
+          <w:sz w:val="24"/>
+          <w:szCs w:val="24"/>
+        </w:rPr>
+      </w:pPr>
+    </w:p>
+    <w:p>
+      <w:pPr>
+        <w:spacing w:after="0" w:line="360" w:lineRule="auto"/>
+        <w:jc w:val="both"/>
+        <w:rPr>
+          <w:rFonts w:ascii="Times New Roman" w:hAnsi="Times New Roman" w:cs="Times New Roman"/>
+          <w:sz w:val="24"/>
+          <w:szCs w:val="24"/>
+          <w:lang w:val="en-US"/>
+        </w:rPr>
+      </w:pPr>
+      <w:r>
+        <w:rPr>
+          <w:rFonts w:ascii="Times New Roman" w:hAnsi="Times New Roman" w:cs="Times New Roman"/>
+          <w:sz w:val="24"/>
+          <w:szCs w:val="24"/>
+          <w:lang w:val="en-US"/>
+        </w:rPr>
+        <w:t>CREATE TABLE usuarios(</w:t>
+      </w:r>
+    </w:p>
+    <w:p>
+      <w:pPr>
+        <w:spacing w:after="0" w:line="360" w:lineRule="auto"/>
+        <w:jc w:val="both"/>
+        <w:rPr>
+          <w:rFonts w:ascii="Times New Roman" w:hAnsi="Times New Roman" w:cs="Times New Roman"/>
+          <w:sz w:val="24"/>
+          <w:szCs w:val="24"/>
+          <w:lang w:val="en-US"/>
+        </w:rPr>
+      </w:pPr>
+      <w:r>
+        <w:rPr>
+          <w:rFonts w:ascii="Times New Roman" w:hAnsi="Times New Roman" w:cs="Times New Roman"/>
+          <w:sz w:val="24"/>
+          <w:szCs w:val="24"/>
+          <w:lang w:val="en-US"/>
+        </w:rPr>
+        <w:t xml:space="preserve">    usuarioLogin int(11) NOT NULL PRIMARY KEY,</w:t>
+      </w:r>
+    </w:p>
+    <w:p>
+      <w:pPr>
+        <w:spacing w:after="0" w:line="360" w:lineRule="auto"/>
+        <w:jc w:val="both"/>
+        <w:rPr>
+          <w:rFonts w:ascii="Times New Roman" w:hAnsi="Times New Roman" w:cs="Times New Roman"/>
+          <w:sz w:val="24"/>
+          <w:szCs w:val="24"/>
+          <w:lang w:val="en-US"/>
+        </w:rPr>
+      </w:pPr>
+      <w:r>
+        <w:rPr>
+          <w:rFonts w:ascii="Times New Roman" w:hAnsi="Times New Roman" w:cs="Times New Roman"/>
+          <w:sz w:val="24"/>
+          <w:szCs w:val="24"/>
+          <w:lang w:val="en-US"/>
+        </w:rPr>
+        <w:t xml:space="preserve">    usuarioSenha varchar(8) NOT NULL,</w:t>
+      </w:r>
+    </w:p>
+    <w:p>
+      <w:pPr>
+        <w:spacing w:after="0" w:line="360" w:lineRule="auto"/>
+        <w:jc w:val="both"/>
+        <w:rPr>
+          <w:rFonts w:ascii="Times New Roman" w:hAnsi="Times New Roman" w:cs="Times New Roman"/>
+          <w:sz w:val="24"/>
+          <w:szCs w:val="24"/>
+          <w:lang w:val="en-US"/>
+        </w:rPr>
+      </w:pPr>
+      <w:r>
+        <w:rPr>
+          <w:rFonts w:ascii="Times New Roman" w:hAnsi="Times New Roman" w:cs="Times New Roman"/>
+          <w:sz w:val="24"/>
+          <w:szCs w:val="24"/>
+          <w:lang w:val="en-US"/>
+        </w:rPr>
+        <w:t xml:space="preserve">    usuarioFuncMat int(4) NULL,</w:t>
+      </w:r>
+    </w:p>
+    <w:p>
+      <w:pPr>
+        <w:spacing w:after="0" w:line="360" w:lineRule="auto"/>
+        <w:jc w:val="both"/>
+        <w:rPr>
+          <w:rFonts w:ascii="Times New Roman" w:hAnsi="Times New Roman" w:cs="Times New Roman"/>
+          <w:sz w:val="24"/>
+          <w:szCs w:val="24"/>
+          <w:lang w:val="en-US"/>
+        </w:rPr>
+      </w:pPr>
+      <w:r>
+        <w:rPr>
+          <w:rFonts w:ascii="Times New Roman" w:hAnsi="Times New Roman" w:cs="Times New Roman"/>
+          <w:sz w:val="24"/>
+          <w:szCs w:val="24"/>
+          <w:lang w:val="en-US"/>
+        </w:rPr>
+        <w:t xml:space="preserve">    usuarioSetor int(11) NOT NULL,</w:t>
+      </w:r>
+    </w:p>
+    <w:p>
+      <w:pPr>
+        <w:spacing w:after="0" w:line="360" w:lineRule="auto"/>
+        <w:jc w:val="both"/>
+        <w:rPr>
+          <w:rFonts w:ascii="Times New Roman" w:hAnsi="Times New Roman" w:cs="Times New Roman"/>
+          <w:sz w:val="24"/>
+          <w:szCs w:val="24"/>
+          <w:lang w:val="en-US"/>
+        </w:rPr>
+      </w:pPr>
+      <w:r>
+        <w:rPr>
+          <w:rFonts w:ascii="Times New Roman" w:hAnsi="Times New Roman" w:cs="Times New Roman"/>
+          <w:sz w:val="24"/>
+          <w:szCs w:val="24"/>
+          <w:lang w:val="en-US"/>
+        </w:rPr>
+        <w:t xml:space="preserve">    usuarioStatus tinyint(1) NULL</w:t>
+      </w:r>
+    </w:p>
+    <w:p>
+      <w:pPr>
+        <w:spacing w:after="0" w:line="360" w:lineRule="auto"/>
+        <w:jc w:val="both"/>
+        <w:rPr>
+          <w:rFonts w:ascii="Times New Roman" w:hAnsi="Times New Roman" w:cs="Times New Roman"/>
+          <w:sz w:val="24"/>
+          <w:szCs w:val="24"/>
+        </w:rPr>
+      </w:pPr>
       <w:r>
         <w:rPr>
           <w:rFonts w:ascii="Times New Roman" w:hAnsi="Times New Roman" w:cs="Times New Roman"/>
@@ -5005,283 +4645,6 @@
           <w:szCs w:val="24"/>
         </w:rPr>
         <w:t>);</w:t>
-      </w:r>
-    </w:p>
-    <w:p>
-      <w:pPr>
-        <w:spacing w:after="0" w:line="360" w:lineRule="auto"/>
-        <w:jc w:val="both"/>
-        <w:rPr>
-          <w:rFonts w:ascii="Times New Roman" w:hAnsi="Times New Roman" w:cs="Times New Roman"/>
-          <w:sz w:val="24"/>
-          <w:szCs w:val="24"/>
-        </w:rPr>
-      </w:pPr>
-    </w:p>
-    <w:p>
-      <w:pPr>
-        <w:spacing w:after="0" w:line="360" w:lineRule="auto"/>
-        <w:jc w:val="both"/>
-        <w:rPr>
-          <w:rFonts w:ascii="Times New Roman" w:hAnsi="Times New Roman" w:cs="Times New Roman"/>
-          <w:sz w:val="24"/>
-          <w:szCs w:val="24"/>
-        </w:rPr>
-      </w:pPr>
-      <w:r>
-        <w:rPr>
-          <w:rFonts w:ascii="Times New Roman" w:hAnsi="Times New Roman" w:cs="Times New Roman"/>
-          <w:sz w:val="24"/>
-          <w:szCs w:val="24"/>
-        </w:rPr>
-        <w:t xml:space="preserve">Etapa 04 (entrega: </w:t>
-      </w:r>
-      <w:r>
-        <w:rPr>
-          <w:rFonts w:ascii="Times New Roman" w:hAnsi="Times New Roman" w:cs="Times New Roman"/>
-          <w:sz w:val="24"/>
-          <w:szCs w:val="24"/>
-        </w:rPr>
-        <w:t>16</w:t>
-      </w:r>
-      <w:r>
-        <w:rPr>
-          <w:rFonts w:ascii="Times New Roman" w:hAnsi="Times New Roman" w:cs="Times New Roman"/>
-          <w:sz w:val="24"/>
-          <w:szCs w:val="24"/>
-        </w:rPr>
-        <w:t>/08/2024):</w:t>
-      </w:r>
-    </w:p>
-    <w:p>
-      <w:pPr>
-        <w:spacing w:after="0" w:line="360" w:lineRule="auto"/>
-        <w:jc w:val="both"/>
-        <w:rPr>
-          <w:rFonts w:ascii="Times New Roman" w:hAnsi="Times New Roman" w:cs="Times New Roman"/>
-          <w:sz w:val="24"/>
-          <w:szCs w:val="24"/>
-        </w:rPr>
-      </w:pPr>
-    </w:p>
-    <w:p>
-      <w:pPr>
-        <w:spacing w:after="0" w:line="360" w:lineRule="auto"/>
-        <w:jc w:val="both"/>
-        <w:rPr>
-          <w:rFonts w:ascii="Times New Roman" w:hAnsi="Times New Roman" w:cs="Times New Roman"/>
-          <w:sz w:val="24"/>
-          <w:szCs w:val="24"/>
-        </w:rPr>
-      </w:pPr>
-      <w:r>
-        <w:rPr>
-          <w:rFonts w:ascii="Times New Roman" w:hAnsi="Times New Roman" w:cs="Times New Roman"/>
-          <w:sz w:val="24"/>
-          <w:szCs w:val="24"/>
-        </w:rPr>
-        <w:t xml:space="preserve">Etapa 05 (entrega: </w:t>
-      </w:r>
-      <w:r>
-        <w:rPr>
-          <w:rFonts w:ascii="Times New Roman" w:hAnsi="Times New Roman" w:cs="Times New Roman"/>
-          <w:sz w:val="24"/>
-          <w:szCs w:val="24"/>
-        </w:rPr>
-        <w:t>16</w:t>
-      </w:r>
-      <w:r>
-        <w:rPr>
-          <w:rFonts w:ascii="Times New Roman" w:hAnsi="Times New Roman" w:cs="Times New Roman"/>
-          <w:sz w:val="24"/>
-          <w:szCs w:val="24"/>
-        </w:rPr>
-        <w:t>/08/2024):</w:t>
-      </w:r>
-    </w:p>
-    <w:p>
-      <w:pPr>
-        <w:spacing w:after="0" w:line="360" w:lineRule="auto"/>
-        <w:jc w:val="both"/>
-        <w:rPr>
-          <w:rFonts w:ascii="Times New Roman" w:hAnsi="Times New Roman" w:cs="Times New Roman"/>
-          <w:sz w:val="24"/>
-          <w:szCs w:val="24"/>
-        </w:rPr>
-      </w:pPr>
-    </w:p>
-    <w:p>
-      <w:pPr>
-        <w:spacing w:after="0" w:line="360" w:lineRule="auto"/>
-        <w:jc w:val="both"/>
-        <w:rPr>
-          <w:rFonts w:ascii="Times New Roman" w:hAnsi="Times New Roman" w:cs="Times New Roman"/>
-          <w:sz w:val="24"/>
-          <w:szCs w:val="24"/>
-        </w:rPr>
-      </w:pPr>
-      <w:r>
-        <w:rPr>
-          <w:rFonts w:ascii="Times New Roman" w:hAnsi="Times New Roman" w:cs="Times New Roman"/>
-          <w:sz w:val="24"/>
-          <w:szCs w:val="24"/>
-        </w:rPr>
-        <w:lastRenderedPageBreak/>
-        <w:t xml:space="preserve">Etapa 06 (entrega: </w:t>
-      </w:r>
-      <w:r>
-        <w:rPr>
-          <w:rFonts w:ascii="Times New Roman" w:hAnsi="Times New Roman" w:cs="Times New Roman"/>
-          <w:sz w:val="24"/>
-          <w:szCs w:val="24"/>
-        </w:rPr>
-        <w:t>16</w:t>
-      </w:r>
-      <w:r>
-        <w:rPr>
-          <w:rFonts w:ascii="Times New Roman" w:hAnsi="Times New Roman" w:cs="Times New Roman"/>
-          <w:sz w:val="24"/>
-          <w:szCs w:val="24"/>
-        </w:rPr>
-        <w:t>/08/2024):</w:t>
-      </w:r>
-    </w:p>
-    <w:p>
-      <w:pPr>
-        <w:spacing w:after="0" w:line="360" w:lineRule="auto"/>
-        <w:jc w:val="both"/>
-        <w:rPr>
-          <w:rFonts w:ascii="Times New Roman" w:hAnsi="Times New Roman" w:cs="Times New Roman"/>
-          <w:sz w:val="24"/>
-          <w:szCs w:val="24"/>
-        </w:rPr>
-      </w:pPr>
-    </w:p>
-    <w:p>
-      <w:pPr>
-        <w:spacing w:after="0" w:line="360" w:lineRule="auto"/>
-        <w:jc w:val="both"/>
-        <w:rPr>
-          <w:rFonts w:ascii="Times New Roman" w:hAnsi="Times New Roman" w:cs="Times New Roman"/>
-          <w:sz w:val="24"/>
-          <w:szCs w:val="24"/>
-        </w:rPr>
-      </w:pPr>
-      <w:r>
-        <w:rPr>
-          <w:rFonts w:ascii="Times New Roman" w:hAnsi="Times New Roman" w:cs="Times New Roman"/>
-          <w:sz w:val="24"/>
-          <w:szCs w:val="24"/>
-        </w:rPr>
-        <w:t xml:space="preserve">Etapa 07 (entrega: </w:t>
-      </w:r>
-      <w:r>
-        <w:rPr>
-          <w:rFonts w:ascii="Times New Roman" w:hAnsi="Times New Roman" w:cs="Times New Roman"/>
-          <w:sz w:val="24"/>
-          <w:szCs w:val="24"/>
-        </w:rPr>
-        <w:t>23</w:t>
-      </w:r>
-      <w:r>
-        <w:rPr>
-          <w:rFonts w:ascii="Times New Roman" w:hAnsi="Times New Roman" w:cs="Times New Roman"/>
-          <w:sz w:val="24"/>
-          <w:szCs w:val="24"/>
-        </w:rPr>
-        <w:t>/08/2024):</w:t>
-      </w:r>
-    </w:p>
-    <w:p>
-      <w:pPr>
-        <w:spacing w:after="0" w:line="360" w:lineRule="auto"/>
-        <w:jc w:val="both"/>
-        <w:rPr>
-          <w:rFonts w:ascii="Times New Roman" w:hAnsi="Times New Roman" w:cs="Times New Roman"/>
-          <w:sz w:val="24"/>
-          <w:szCs w:val="24"/>
-        </w:rPr>
-      </w:pPr>
-    </w:p>
-    <w:p>
-      <w:pPr>
-        <w:spacing w:after="0" w:line="360" w:lineRule="auto"/>
-        <w:jc w:val="both"/>
-        <w:rPr>
-          <w:rFonts w:ascii="Times New Roman" w:hAnsi="Times New Roman" w:cs="Times New Roman"/>
-          <w:sz w:val="24"/>
-          <w:szCs w:val="24"/>
-        </w:rPr>
-      </w:pPr>
-      <w:r>
-        <w:rPr>
-          <w:rFonts w:ascii="Times New Roman" w:hAnsi="Times New Roman" w:cs="Times New Roman"/>
-          <w:sz w:val="24"/>
-          <w:szCs w:val="24"/>
-        </w:rPr>
-        <w:t xml:space="preserve">Etapa 08 (entrega: </w:t>
-      </w:r>
-      <w:r>
-        <w:rPr>
-          <w:rFonts w:ascii="Times New Roman" w:hAnsi="Times New Roman" w:cs="Times New Roman"/>
-          <w:sz w:val="24"/>
-          <w:szCs w:val="24"/>
-        </w:rPr>
-        <w:t>23</w:t>
-      </w:r>
-      <w:r>
-        <w:rPr>
-          <w:rFonts w:ascii="Times New Roman" w:hAnsi="Times New Roman" w:cs="Times New Roman"/>
-          <w:sz w:val="24"/>
-          <w:szCs w:val="24"/>
-        </w:rPr>
-        <w:t>/08/2024):</w:t>
-      </w:r>
-    </w:p>
-    <w:p>
-      <w:pPr>
-        <w:spacing w:after="0" w:line="360" w:lineRule="auto"/>
-        <w:jc w:val="both"/>
-        <w:rPr>
-          <w:rFonts w:ascii="Times New Roman" w:hAnsi="Times New Roman" w:cs="Times New Roman"/>
-          <w:sz w:val="24"/>
-          <w:szCs w:val="24"/>
-        </w:rPr>
-      </w:pPr>
-    </w:p>
-    <w:p>
-      <w:pPr>
-        <w:spacing w:after="0" w:line="360" w:lineRule="auto"/>
-        <w:jc w:val="both"/>
-        <w:rPr>
-          <w:rFonts w:ascii="Times New Roman" w:hAnsi="Times New Roman" w:cs="Times New Roman"/>
-          <w:sz w:val="24"/>
-          <w:szCs w:val="24"/>
-        </w:rPr>
-      </w:pPr>
-      <w:r>
-        <w:rPr>
-          <w:rFonts w:ascii="Times New Roman" w:hAnsi="Times New Roman" w:cs="Times New Roman"/>
-          <w:sz w:val="24"/>
-          <w:szCs w:val="24"/>
-        </w:rPr>
-        <w:t xml:space="preserve">Etapa 09 (entrega: </w:t>
-      </w:r>
-      <w:r>
-        <w:rPr>
-          <w:rFonts w:ascii="Times New Roman" w:hAnsi="Times New Roman" w:cs="Times New Roman"/>
-          <w:sz w:val="24"/>
-          <w:szCs w:val="24"/>
-        </w:rPr>
-        <w:t>23</w:t>
-      </w:r>
-      <w:r>
-        <w:rPr>
-          <w:rFonts w:ascii="Times New Roman" w:hAnsi="Times New Roman" w:cs="Times New Roman"/>
-          <w:sz w:val="24"/>
-          <w:szCs w:val="24"/>
-        </w:rPr>
-        <w:t>/08/2024):</w:t>
       </w:r>
     </w:p>
     <w:p>
@@ -5375,6 +4738,61 @@
     </w:p>
     <w:p>
       <w:pPr>
+        <w:tabs>
+          <w:tab w:val="left" w:pos="1800"/>
+        </w:tabs>
+        <w:spacing w:after="0" w:line="360" w:lineRule="auto"/>
+        <w:jc w:val="both"/>
+        <w:rPr>
+          <w:rFonts w:ascii="Times New Roman" w:hAnsi="Times New Roman" w:cs="Times New Roman"/>
+          <w:sz w:val="24"/>
+          <w:szCs w:val="24"/>
+        </w:rPr>
+      </w:pPr>
+      <w:r>
+        <w:rPr>
+          <w:rFonts w:ascii="Times New Roman" w:hAnsi="Times New Roman" w:cs="Times New Roman"/>
+          <w:sz w:val="24"/>
+          <w:szCs w:val="24"/>
+        </w:rPr>
+        <w:t>ALTER TABLE funcionarios</w:t>
+      </w:r>
+    </w:p>
+    <w:p>
+      <w:pPr>
+        <w:tabs>
+          <w:tab w:val="left" w:pos="1800"/>
+        </w:tabs>
+        <w:spacing w:after="0" w:line="360" w:lineRule="auto"/>
+        <w:jc w:val="both"/>
+        <w:rPr>
+          <w:rFonts w:ascii="Times New Roman" w:hAnsi="Times New Roman" w:cs="Times New Roman"/>
+          <w:sz w:val="24"/>
+          <w:szCs w:val="24"/>
+        </w:rPr>
+      </w:pPr>
+      <w:r>
+        <w:rPr>
+          <w:rFonts w:ascii="Times New Roman" w:hAnsi="Times New Roman" w:cs="Times New Roman"/>
+          <w:sz w:val="24"/>
+          <w:szCs w:val="24"/>
+        </w:rPr>
+        <w:t xml:space="preserve">    ADD FOREIGN KEY (funcDepto) REFERENCES departamento(deptoCod);</w:t>
+      </w:r>
+    </w:p>
+    <w:p>
+      <w:pPr>
+        <w:spacing w:after="0" w:line="360" w:lineRule="auto"/>
+        <w:jc w:val="both"/>
+        <w:rPr>
+          <w:rFonts w:ascii="Times New Roman" w:hAnsi="Times New Roman" w:cs="Times New Roman"/>
+          <w:sz w:val="24"/>
+          <w:szCs w:val="24"/>
+        </w:rPr>
+      </w:pPr>
+    </w:p>
+    <w:p>
+      <w:pPr>
         <w:spacing w:after="0" w:line="360" w:lineRule="auto"/>
         <w:jc w:val="both"/>
         <w:rPr>
@@ -5411,6 +4829,60 @@
           <w:rFonts w:ascii="Times New Roman" w:hAnsi="Times New Roman" w:cs="Times New Roman"/>
           <w:sz w:val="24"/>
           <w:szCs w:val="24"/>
+          <w:lang w:val="en-US"/>
+        </w:rPr>
+      </w:pPr>
+      <w:r>
+        <w:rPr>
+          <w:rFonts w:ascii="Times New Roman" w:hAnsi="Times New Roman" w:cs="Times New Roman"/>
+          <w:sz w:val="24"/>
+          <w:szCs w:val="24"/>
+          <w:lang w:val="en-US"/>
+        </w:rPr>
+        <w:t>ALTER TABLE veiculos</w:t>
+      </w:r>
+    </w:p>
+    <w:p>
+      <w:pPr>
+        <w:spacing w:after="0" w:line="360" w:lineRule="auto"/>
+        <w:jc w:val="both"/>
+        <w:rPr>
+          <w:rFonts w:ascii="Times New Roman" w:hAnsi="Times New Roman" w:cs="Times New Roman"/>
+          <w:sz w:val="24"/>
+          <w:szCs w:val="24"/>
+          <w:lang w:val="en-US"/>
+        </w:rPr>
+      </w:pPr>
+      <w:r>
+        <w:rPr>
+          <w:rFonts w:ascii="Times New Roman" w:hAnsi="Times New Roman" w:cs="Times New Roman"/>
+          <w:sz w:val="24"/>
+          <w:szCs w:val="24"/>
+          <w:lang w:val="en-US"/>
+        </w:rPr>
+        <w:t xml:space="preserve">    ADD FOREIGN KEY (veicComb) REFERENCES combustivel(combTipo);</w:t>
+      </w:r>
+    </w:p>
+    <w:p>
+      <w:pPr>
+        <w:spacing w:after="0" w:line="360" w:lineRule="auto"/>
+        <w:jc w:val="both"/>
+        <w:rPr>
+          <w:rFonts w:ascii="Times New Roman" w:hAnsi="Times New Roman" w:cs="Times New Roman"/>
+          <w:sz w:val="24"/>
+          <w:szCs w:val="24"/>
+          <w:lang w:val="en-US"/>
+        </w:rPr>
+      </w:pPr>
+    </w:p>
+    <w:p>
+      <w:pPr>
+        <w:spacing w:after="0" w:line="360" w:lineRule="auto"/>
+        <w:jc w:val="both"/>
+        <w:rPr>
+          <w:rFonts w:ascii="Times New Roman" w:hAnsi="Times New Roman" w:cs="Times New Roman"/>
+          <w:sz w:val="24"/>
+          <w:szCs w:val="24"/>
         </w:rPr>
       </w:pPr>
       <w:r>
@@ -5441,6 +4913,60 @@
           <w:rFonts w:ascii="Times New Roman" w:hAnsi="Times New Roman" w:cs="Times New Roman"/>
           <w:sz w:val="24"/>
           <w:szCs w:val="24"/>
+          <w:lang w:val="en-US"/>
+        </w:rPr>
+      </w:pPr>
+      <w:r>
+        <w:rPr>
+          <w:rFonts w:ascii="Times New Roman" w:hAnsi="Times New Roman" w:cs="Times New Roman"/>
+          <w:sz w:val="24"/>
+          <w:szCs w:val="24"/>
+          <w:lang w:val="en-US"/>
+        </w:rPr>
+        <w:t>ALTER TABLE veiculos</w:t>
+      </w:r>
+    </w:p>
+    <w:p>
+      <w:pPr>
+        <w:spacing w:after="0" w:line="360" w:lineRule="auto"/>
+        <w:jc w:val="both"/>
+        <w:rPr>
+          <w:rFonts w:ascii="Times New Roman" w:hAnsi="Times New Roman" w:cs="Times New Roman"/>
+          <w:sz w:val="24"/>
+          <w:szCs w:val="24"/>
+          <w:lang w:val="en-US"/>
+        </w:rPr>
+      </w:pPr>
+      <w:r>
+        <w:rPr>
+          <w:rFonts w:ascii="Times New Roman" w:hAnsi="Times New Roman" w:cs="Times New Roman"/>
+          <w:sz w:val="24"/>
+          <w:szCs w:val="24"/>
+          <w:lang w:val="en-US"/>
+        </w:rPr>
+        <w:t xml:space="preserve">    ADD FOREIGN KEY (veicCat) REFERENCES categoria(catCod);</w:t>
+      </w:r>
+    </w:p>
+    <w:p>
+      <w:pPr>
+        <w:spacing w:after="0" w:line="360" w:lineRule="auto"/>
+        <w:jc w:val="both"/>
+        <w:rPr>
+          <w:rFonts w:ascii="Times New Roman" w:hAnsi="Times New Roman" w:cs="Times New Roman"/>
+          <w:sz w:val="24"/>
+          <w:szCs w:val="24"/>
+          <w:lang w:val="en-US"/>
+        </w:rPr>
+      </w:pPr>
+    </w:p>
+    <w:p>
+      <w:pPr>
+        <w:spacing w:after="0" w:line="360" w:lineRule="auto"/>
+        <w:jc w:val="both"/>
+        <w:rPr>
+          <w:rFonts w:ascii="Times New Roman" w:hAnsi="Times New Roman" w:cs="Times New Roman"/>
+          <w:sz w:val="24"/>
+          <w:szCs w:val="24"/>
         </w:rPr>
       </w:pPr>
       <w:r>
@@ -5495,6 +5021,55 @@
           <w:sz w:val="24"/>
           <w:szCs w:val="24"/>
         </w:rPr>
+        <w:t>ALTER TABLE ordem_servico</w:t>
+      </w:r>
+    </w:p>
+    <w:p>
+      <w:pPr>
+        <w:spacing w:after="0" w:line="360" w:lineRule="auto"/>
+        <w:jc w:val="both"/>
+        <w:rPr>
+          <w:rFonts w:ascii="Times New Roman" w:hAnsi="Times New Roman" w:cs="Times New Roman"/>
+          <w:sz w:val="24"/>
+          <w:szCs w:val="24"/>
+        </w:rPr>
+      </w:pPr>
+      <w:r>
+        <w:rPr>
+          <w:rFonts w:ascii="Times New Roman" w:hAnsi="Times New Roman" w:cs="Times New Roman"/>
+          <w:sz w:val="24"/>
+          <w:szCs w:val="24"/>
+        </w:rPr>
+        <w:t xml:space="preserve">    ADD FOREIGN KEY (osVeicPlaca) REFERENCES veiculos(veicPlaca);</w:t>
+      </w:r>
+    </w:p>
+    <w:p>
+      <w:pPr>
+        <w:spacing w:after="0" w:line="360" w:lineRule="auto"/>
+        <w:jc w:val="both"/>
+        <w:rPr>
+          <w:rFonts w:ascii="Times New Roman" w:hAnsi="Times New Roman" w:cs="Times New Roman"/>
+          <w:sz w:val="24"/>
+          <w:szCs w:val="24"/>
+        </w:rPr>
+      </w:pPr>
+    </w:p>
+    <w:p>
+      <w:pPr>
+        <w:spacing w:after="0" w:line="360" w:lineRule="auto"/>
+        <w:jc w:val="both"/>
+        <w:rPr>
+          <w:rFonts w:ascii="Times New Roman" w:hAnsi="Times New Roman" w:cs="Times New Roman"/>
+          <w:sz w:val="24"/>
+          <w:szCs w:val="24"/>
+        </w:rPr>
+      </w:pPr>
+      <w:r>
+        <w:rPr>
+          <w:rFonts w:ascii="Times New Roman" w:hAnsi="Times New Roman" w:cs="Times New Roman"/>
+          <w:sz w:val="24"/>
+          <w:szCs w:val="24"/>
+        </w:rPr>
         <w:t>Tarefa 05 (entrega: 06/09/2024):</w:t>
       </w:r>
     </w:p>
@@ -5525,6 +5100,55 @@
           <w:sz w:val="24"/>
           <w:szCs w:val="24"/>
         </w:rPr>
+        <w:t>ALTER TABLE ordem_servico</w:t>
+      </w:r>
+    </w:p>
+    <w:p>
+      <w:pPr>
+        <w:spacing w:after="0" w:line="360" w:lineRule="auto"/>
+        <w:jc w:val="both"/>
+        <w:rPr>
+          <w:rFonts w:ascii="Times New Roman" w:hAnsi="Times New Roman" w:cs="Times New Roman"/>
+          <w:sz w:val="24"/>
+          <w:szCs w:val="24"/>
+        </w:rPr>
+      </w:pPr>
+      <w:r>
+        <w:rPr>
+          <w:rFonts w:ascii="Times New Roman" w:hAnsi="Times New Roman" w:cs="Times New Roman"/>
+          <w:sz w:val="24"/>
+          <w:szCs w:val="24"/>
+        </w:rPr>
+        <w:t xml:space="preserve">    ADD FOREIGN KEY (osClienteCPF) REFERENCES clientes(clienteCPF);</w:t>
+      </w:r>
+    </w:p>
+    <w:p>
+      <w:pPr>
+        <w:spacing w:after="0" w:line="360" w:lineRule="auto"/>
+        <w:jc w:val="both"/>
+        <w:rPr>
+          <w:rFonts w:ascii="Times New Roman" w:hAnsi="Times New Roman" w:cs="Times New Roman"/>
+          <w:sz w:val="24"/>
+          <w:szCs w:val="24"/>
+        </w:rPr>
+      </w:pPr>
+    </w:p>
+    <w:p>
+      <w:pPr>
+        <w:spacing w:after="0" w:line="360" w:lineRule="auto"/>
+        <w:jc w:val="both"/>
+        <w:rPr>
+          <w:rFonts w:ascii="Times New Roman" w:hAnsi="Times New Roman" w:cs="Times New Roman"/>
+          <w:sz w:val="24"/>
+          <w:szCs w:val="24"/>
+        </w:rPr>
+      </w:pPr>
+      <w:r>
+        <w:rPr>
+          <w:rFonts w:ascii="Times New Roman" w:hAnsi="Times New Roman" w:cs="Times New Roman"/>
+          <w:sz w:val="24"/>
+          <w:szCs w:val="24"/>
+        </w:rPr>
         <w:t>Tarefa 06 (entrega: 06/09/2024):</w:t>
       </w:r>
     </w:p>
@@ -5555,6 +5179,56 @@
           <w:sz w:val="24"/>
           <w:szCs w:val="24"/>
         </w:rPr>
+        <w:t>ALTER TABLE ordem_servico</w:t>
+      </w:r>
+    </w:p>
+    <w:p>
+      <w:pPr>
+        <w:spacing w:after="0" w:line="360" w:lineRule="auto"/>
+        <w:jc w:val="both"/>
+        <w:rPr>
+          <w:rFonts w:ascii="Times New Roman" w:hAnsi="Times New Roman" w:cs="Times New Roman"/>
+          <w:sz w:val="24"/>
+          <w:szCs w:val="24"/>
+        </w:rPr>
+      </w:pPr>
+      <w:r>
+        <w:rPr>
+          <w:rFonts w:ascii="Times New Roman" w:hAnsi="Times New Roman" w:cs="Times New Roman"/>
+          <w:sz w:val="24"/>
+          <w:szCs w:val="24"/>
+        </w:rPr>
+        <w:t xml:space="preserve">    ADD FOREIGN KEY (osFuncMat) REFERENCES funcionarios(funcMatricula);</w:t>
+      </w:r>
+    </w:p>
+    <w:p>
+      <w:pPr>
+        <w:spacing w:after="0" w:line="360" w:lineRule="auto"/>
+        <w:jc w:val="both"/>
+        <w:rPr>
+          <w:rFonts w:ascii="Times New Roman" w:hAnsi="Times New Roman" w:cs="Times New Roman"/>
+          <w:sz w:val="24"/>
+          <w:szCs w:val="24"/>
+        </w:rPr>
+      </w:pPr>
+    </w:p>
+    <w:p>
+      <w:pPr>
+        <w:spacing w:after="0" w:line="360" w:lineRule="auto"/>
+        <w:jc w:val="both"/>
+        <w:rPr>
+          <w:rFonts w:ascii="Times New Roman" w:hAnsi="Times New Roman" w:cs="Times New Roman"/>
+          <w:sz w:val="24"/>
+          <w:szCs w:val="24"/>
+        </w:rPr>
+      </w:pPr>
+      <w:r>
+        <w:rPr>
+          <w:rFonts w:ascii="Times New Roman" w:hAnsi="Times New Roman" w:cs="Times New Roman"/>
+          <w:sz w:val="24"/>
+          <w:szCs w:val="24"/>
+        </w:rPr>
+        <w:lastRenderedPageBreak/>
         <w:t>Tarefa 07 (entrega: 06/09/2024):</w:t>
       </w:r>
     </w:p>
@@ -5572,6 +5246,94 @@
     <w:p>
       <w:pPr>
         <w:spacing w:after="0" w:line="360" w:lineRule="auto"/>
+        <w:rPr>
+          <w:rFonts w:ascii="Times New Roman" w:hAnsi="Times New Roman" w:cs="Times New Roman"/>
+          <w:sz w:val="24"/>
+          <w:szCs w:val="24"/>
+          <w:lang w:val="en-US"/>
+        </w:rPr>
+      </w:pPr>
+      <w:r>
+        <w:rPr>
+          <w:rFonts w:ascii="Times New Roman" w:hAnsi="Times New Roman" w:cs="Times New Roman"/>
+          <w:sz w:val="24"/>
+          <w:szCs w:val="24"/>
+          <w:lang w:val="en-US"/>
+        </w:rPr>
+        <w:t>ALTER TABLE usuarios</w:t>
+      </w:r>
+    </w:p>
+    <w:p>
+      <w:pPr>
+        <w:spacing w:after="0" w:line="360" w:lineRule="auto"/>
+        <w:rPr>
+          <w:rFonts w:ascii="Times New Roman" w:hAnsi="Times New Roman" w:cs="Times New Roman"/>
+          <w:sz w:val="24"/>
+          <w:szCs w:val="24"/>
+          <w:lang w:val="en-US"/>
+        </w:rPr>
+      </w:pPr>
+      <w:r>
+        <w:rPr>
+          <w:rFonts w:ascii="Times New Roman" w:hAnsi="Times New Roman" w:cs="Times New Roman"/>
+          <w:sz w:val="24"/>
+          <w:szCs w:val="24"/>
+          <w:lang w:val="en-US"/>
+        </w:rPr>
+        <w:t xml:space="preserve">  </w:t>
+      </w:r>
+      <w:r>
+        <w:rPr>
+          <w:rFonts w:ascii="Times New Roman" w:hAnsi="Times New Roman" w:cs="Times New Roman"/>
+          <w:sz w:val="24"/>
+          <w:szCs w:val="24"/>
+          <w:lang w:val="en-US"/>
+        </w:rPr>
+        <w:t xml:space="preserve">  </w:t>
+      </w:r>
+      <w:r>
+        <w:rPr>
+          <w:rFonts w:ascii="Times New Roman" w:hAnsi="Times New Roman" w:cs="Times New Roman"/>
+          <w:sz w:val="24"/>
+          <w:szCs w:val="24"/>
+          <w:lang w:val="en-US"/>
+        </w:rPr>
+        <w:t>ADD FOREIGN KEY (usuarioFuncMat) REFERENCES</w:t>
+      </w:r>
+      <w:r>
+        <w:rPr>
+          <w:rFonts w:ascii="Times New Roman" w:hAnsi="Times New Roman" w:cs="Times New Roman"/>
+          <w:sz w:val="24"/>
+          <w:szCs w:val="24"/>
+          <w:lang w:val="en-US"/>
+        </w:rPr>
+        <w:t xml:space="preserve"> </w:t>
+      </w:r>
+      <w:r>
+        <w:rPr>
+          <w:rFonts w:ascii="Times New Roman" w:hAnsi="Times New Roman" w:cs="Times New Roman"/>
+          <w:sz w:val="24"/>
+          <w:szCs w:val="24"/>
+          <w:lang w:val="en-US"/>
+        </w:rPr>
+        <w:t>funcionarios(funcMatricula);</w:t>
+      </w:r>
+    </w:p>
+    <w:p>
+      <w:pPr>
+        <w:spacing w:after="0" w:line="360" w:lineRule="auto"/>
+        <w:jc w:val="both"/>
+        <w:rPr>
+          <w:rFonts w:ascii="Times New Roman" w:hAnsi="Times New Roman" w:cs="Times New Roman"/>
+          <w:sz w:val="24"/>
+          <w:szCs w:val="24"/>
+          <w:lang w:val="en-US"/>
+        </w:rPr>
+      </w:pPr>
+    </w:p>
+    <w:p>
+      <w:pPr>
+        <w:spacing w:after="0" w:line="360" w:lineRule="auto"/>
         <w:jc w:val="both"/>
         <w:rPr>
           <w:rFonts w:ascii="Times New Roman" w:hAnsi="Times New Roman" w:cs="Times New Roman"/>
@@ -5587,6 +5349,28 @@
         </w:rPr>
         <w:t>Tarefa 08 (entrega: 06/09/2024):</w:t>
       </w:r>
+    </w:p>
+    <w:p>
+      <w:pPr>
+        <w:spacing w:after="0" w:line="360" w:lineRule="auto"/>
+        <w:jc w:val="both"/>
+        <w:rPr>
+          <w:rFonts w:ascii="Times New Roman" w:hAnsi="Times New Roman" w:cs="Times New Roman"/>
+          <w:sz w:val="24"/>
+          <w:szCs w:val="24"/>
+        </w:rPr>
+      </w:pPr>
+    </w:p>
+    <w:p>
+      <w:pPr>
+        <w:spacing w:after="0" w:line="360" w:lineRule="auto"/>
+        <w:jc w:val="both"/>
+        <w:rPr>
+          <w:rFonts w:ascii="Times New Roman" w:hAnsi="Times New Roman" w:cs="Times New Roman"/>
+          <w:sz w:val="24"/>
+          <w:szCs w:val="24"/>
+        </w:rPr>
+      </w:pPr>
     </w:p>
     <w:p>
       <w:pPr>
@@ -5826,7 +5610,7 @@
     <w:sectPr>
       <w:headerReference w:type="default" r:id="rId18"/>
       <w:pgSz w:w="11906" w:h="16838"/>
-      <w:pgMar w:top="1417" w:right="1701" w:bottom="1417" w:left="1701" w:header="708" w:footer="708" w:gutter="0"/>
+      <w:pgMar w:top="1418" w:right="1531" w:bottom="1418" w:left="1701" w:header="709" w:footer="709" w:gutter="0"/>
       <w:cols w:space="708"/>
       <w:docGrid w:linePitch="360"/>
     </w:sectPr>
@@ -5835,7 +5619,7 @@
 </file>
 
 <file path=word/endnotes.xml><?xml version="1.0" encoding="utf-8"?>
-<w:endnotes xmlns:wpc="http://schemas.microsoft.com/office/word/2010/wordprocessingCanvas" xmlns:cx="http://schemas.microsoft.com/office/drawing/2014/chartex" xmlns:mc="http://schemas.openxmlformats.org/markup-compatibility/2006" xmlns:o="urn:schemas-microsoft-com:office:office" xmlns:r="http://schemas.openxmlformats.org/officeDocument/2006/relationships" xmlns:m="http://schemas.openxmlformats.org/officeDocument/2006/math" xmlns:v="urn:schemas-microsoft-com:vml" xmlns:wp14="http://schemas.microsoft.com/office/word/2010/wordprocessingDrawing" xmlns:wp="http://schemas.openxmlformats.org/drawingml/2006/wordprocessingDrawing" xmlns:w10="urn:schemas-microsoft-com:office:word" xmlns:w="http://schemas.openxmlformats.org/wordprocessingml/2006/main" xmlns:w14="http://schemas.microsoft.com/office/word/2010/wordml" xmlns:w15="http://schemas.microsoft.com/office/word/2012/wordml" xmlns:w16se="http://schemas.microsoft.com/office/word/2015/wordml/symex" xmlns:wpg="http://schemas.microsoft.com/office/word/2010/wordprocessingGroup" xmlns:wpi="http://schemas.microsoft.com/office/word/2010/wordprocessingInk" xmlns:wne="http://schemas.microsoft.com/office/word/2006/wordml" xmlns:wps="http://schemas.microsoft.com/office/word/2010/wordprocessingShape" mc:Ignorable="w14 w15 w16se wp14">
+<w:endnotes xmlns:wpc="http://schemas.microsoft.com/office/word/2010/wordprocessingCanvas" xmlns:cx="http://schemas.microsoft.com/office/drawing/2014/chartex" xmlns:cx1="http://schemas.microsoft.com/office/drawing/2015/9/8/chartex" xmlns:cx2="http://schemas.microsoft.com/office/drawing/2015/10/21/chartex" xmlns:cx3="http://schemas.microsoft.com/office/drawing/2016/5/9/chartex" xmlns:cx4="http://schemas.microsoft.com/office/drawing/2016/5/10/chartex" xmlns:cx5="http://schemas.microsoft.com/office/drawing/2016/5/11/chartex" xmlns:cx6="http://schemas.microsoft.com/office/drawing/2016/5/12/chartex" xmlns:cx7="http://schemas.microsoft.com/office/drawing/2016/5/13/chartex" xmlns:cx8="http://schemas.microsoft.com/office/drawing/2016/5/14/chartex" xmlns:mc="http://schemas.openxmlformats.org/markup-compatibility/2006" xmlns:aink="http://schemas.microsoft.com/office/drawing/2016/ink" xmlns:am3d="http://schemas.microsoft.com/office/drawing/2017/model3d" xmlns:o="urn:schemas-microsoft-com:office:office" xmlns:oel="http://schemas.microsoft.com/office/2019/extlst" xmlns:r="http://schemas.openxmlformats.org/officeDocument/2006/relationships" xmlns:m="http://schemas.openxmlformats.org/officeDocument/2006/math" xmlns:v="urn:schemas-microsoft-com:vml" xmlns:wp14="http://schemas.microsoft.com/office/word/2010/wordprocessingDrawing" xmlns:wp="http://schemas.openxmlformats.org/drawingml/2006/wordprocessingDrawing" xmlns:w10="urn:schemas-microsoft-com:office:word" xmlns:w="http://schemas.openxmlformats.org/wordprocessingml/2006/main" xmlns:w14="http://schemas.microsoft.com/office/word/2010/wordml" xmlns:w15="http://schemas.microsoft.com/office/word/2012/wordml" xmlns:w16cex="http://schemas.microsoft.com/office/word/2018/wordml/cex" xmlns:w16cid="http://schemas.microsoft.com/office/word/2016/wordml/cid" xmlns:w16="http://schemas.microsoft.com/office/word/2018/wordml" xmlns:w16du="http://schemas.microsoft.com/office/word/2023/wordml/word16du" xmlns:w16sdtdh="http://schemas.microsoft.com/office/word/2020/wordml/sdtdatahash" xmlns:w16se="http://schemas.microsoft.com/office/word/2015/wordml/symex" xmlns:wpg="http://schemas.microsoft.com/office/word/2010/wordprocessingGroup" xmlns:wpi="http://schemas.microsoft.com/office/word/2010/wordprocessingInk" xmlns:wne="http://schemas.microsoft.com/office/word/2006/wordml" xmlns:wps="http://schemas.microsoft.com/office/word/2010/wordprocessingShape" mc:Ignorable="w14 w15 w16se w16cid w16 w16cex w16sdtdh w16du wp14">
   <w:endnote w:type="separator" w:id="-1">
     <w:p>
       <w:pPr>
@@ -5860,7 +5644,7 @@
 </file>
 
 <file path=word/footnotes.xml><?xml version="1.0" encoding="utf-8"?>
-<w:footnotes xmlns:wpc="http://schemas.microsoft.com/office/word/2010/wordprocessingCanvas" xmlns:cx="http://schemas.microsoft.com/office/drawing/2014/chartex" xmlns:mc="http://schemas.openxmlformats.org/markup-compatibility/2006" xmlns:o="urn:schemas-microsoft-com:office:office" xmlns:r="http://schemas.openxmlformats.org/officeDocument/2006/relationships" xmlns:m="http://schemas.openxmlformats.org/officeDocument/2006/math" xmlns:v="urn:schemas-microsoft-com:vml" xmlns:wp14="http://schemas.microsoft.com/office/word/2010/wordprocessingDrawing" xmlns:wp="http://schemas.openxmlformats.org/drawingml/2006/wordprocessingDrawing" xmlns:w10="urn:schemas-microsoft-com:office:word" xmlns:w="http://schemas.openxmlformats.org/wordprocessingml/2006/main" xmlns:w14="http://schemas.microsoft.com/office/word/2010/wordml" xmlns:w15="http://schemas.microsoft.com/office/word/2012/wordml" xmlns:w16se="http://schemas.microsoft.com/office/word/2015/wordml/symex" xmlns:wpg="http://schemas.microsoft.com/office/word/2010/wordprocessingGroup" xmlns:wpi="http://schemas.microsoft.com/office/word/2010/wordprocessingInk" xmlns:wne="http://schemas.microsoft.com/office/word/2006/wordml" xmlns:wps="http://schemas.microsoft.com/office/word/2010/wordprocessingShape" mc:Ignorable="w14 w15 w16se wp14">
+<w:footnotes xmlns:wpc="http://schemas.microsoft.com/office/word/2010/wordprocessingCanvas" xmlns:cx="http://schemas.microsoft.com/office/drawing/2014/chartex" xmlns:cx1="http://schemas.microsoft.com/office/drawing/2015/9/8/chartex" xmlns:cx2="http://schemas.microsoft.com/office/drawing/2015/10/21/chartex" xmlns:cx3="http://schemas.microsoft.com/office/drawing/2016/5/9/chartex" xmlns:cx4="http://schemas.microsoft.com/office/drawing/2016/5/10/chartex" xmlns:cx5="http://schemas.microsoft.com/office/drawing/2016/5/11/chartex" xmlns:cx6="http://schemas.microsoft.com/office/drawing/2016/5/12/chartex" xmlns:cx7="http://schemas.microsoft.com/office/drawing/2016/5/13/chartex" xmlns:cx8="http://schemas.microsoft.com/office/drawing/2016/5/14/chartex" xmlns:mc="http://schemas.openxmlformats.org/markup-compatibility/2006" xmlns:aink="http://schemas.microsoft.com/office/drawing/2016/ink" xmlns:am3d="http://schemas.microsoft.com/office/drawing/2017/model3d" xmlns:o="urn:schemas-microsoft-com:office:office" xmlns:oel="http://schemas.microsoft.com/office/2019/extlst" xmlns:r="http://schemas.openxmlformats.org/officeDocument/2006/relationships" xmlns:m="http://schemas.openxmlformats.org/officeDocument/2006/math" xmlns:v="urn:schemas-microsoft-com:vml" xmlns:wp14="http://schemas.microsoft.com/office/word/2010/wordprocessingDrawing" xmlns:wp="http://schemas.openxmlformats.org/drawingml/2006/wordprocessingDrawing" xmlns:w10="urn:schemas-microsoft-com:office:word" xmlns:w="http://schemas.openxmlformats.org/wordprocessingml/2006/main" xmlns:w14="http://schemas.microsoft.com/office/word/2010/wordml" xmlns:w15="http://schemas.microsoft.com/office/word/2012/wordml" xmlns:w16cex="http://schemas.microsoft.com/office/word/2018/wordml/cex" xmlns:w16cid="http://schemas.microsoft.com/office/word/2016/wordml/cid" xmlns:w16="http://schemas.microsoft.com/office/word/2018/wordml" xmlns:w16du="http://schemas.microsoft.com/office/word/2023/wordml/word16du" xmlns:w16sdtdh="http://schemas.microsoft.com/office/word/2020/wordml/sdtdatahash" xmlns:w16se="http://schemas.microsoft.com/office/word/2015/wordml/symex" xmlns:wpg="http://schemas.microsoft.com/office/word/2010/wordprocessingGroup" xmlns:wpi="http://schemas.microsoft.com/office/word/2010/wordprocessingInk" xmlns:wne="http://schemas.microsoft.com/office/word/2006/wordml" xmlns:wps="http://schemas.microsoft.com/office/word/2010/wordprocessingShape" mc:Ignorable="w14 w15 w16se w16cid w16 w16cex w16sdtdh w16du wp14">
   <w:footnote w:type="separator" w:id="-1">
     <w:p>
       <w:pPr>
@@ -5885,7 +5669,7 @@
 </file>
 
 <file path=word/header1.xml><?xml version="1.0" encoding="utf-8"?>
-<w:hdr xmlns:wpc="http://schemas.microsoft.com/office/word/2010/wordprocessingCanvas" xmlns:cx="http://schemas.microsoft.com/office/drawing/2014/chartex" xmlns:mc="http://schemas.openxmlformats.org/markup-compatibility/2006" xmlns:o="urn:schemas-microsoft-com:office:office" xmlns:r="http://schemas.openxmlformats.org/officeDocument/2006/relationships" xmlns:m="http://schemas.openxmlformats.org/officeDocument/2006/math" xmlns:v="urn:schemas-microsoft-com:vml" xmlns:wp14="http://schemas.microsoft.com/office/word/2010/wordprocessingDrawing" xmlns:wp="http://schemas.openxmlformats.org/drawingml/2006/wordprocessingDrawing" xmlns:w10="urn:schemas-microsoft-com:office:word" xmlns:w="http://schemas.openxmlformats.org/wordprocessingml/2006/main" xmlns:w14="http://schemas.microsoft.com/office/word/2010/wordml" xmlns:w15="http://schemas.microsoft.com/office/word/2012/wordml" xmlns:w16se="http://schemas.microsoft.com/office/word/2015/wordml/symex" xmlns:wpg="http://schemas.microsoft.com/office/word/2010/wordprocessingGroup" xmlns:wpi="http://schemas.microsoft.com/office/word/2010/wordprocessingInk" xmlns:wne="http://schemas.microsoft.com/office/word/2006/wordml" xmlns:wps="http://schemas.microsoft.com/office/word/2010/wordprocessingShape" mc:Ignorable="w14 w15 w16se wp14">
+<w:hdr xmlns:wpc="http://schemas.microsoft.com/office/word/2010/wordprocessingCanvas" xmlns:cx="http://schemas.microsoft.com/office/drawing/2014/chartex" xmlns:cx1="http://schemas.microsoft.com/office/drawing/2015/9/8/chartex" xmlns:cx2="http://schemas.microsoft.com/office/drawing/2015/10/21/chartex" xmlns:cx3="http://schemas.microsoft.com/office/drawing/2016/5/9/chartex" xmlns:cx4="http://schemas.microsoft.com/office/drawing/2016/5/10/chartex" xmlns:cx5="http://schemas.microsoft.com/office/drawing/2016/5/11/chartex" xmlns:cx6="http://schemas.microsoft.com/office/drawing/2016/5/12/chartex" xmlns:cx7="http://schemas.microsoft.com/office/drawing/2016/5/13/chartex" xmlns:cx8="http://schemas.microsoft.com/office/drawing/2016/5/14/chartex" xmlns:mc="http://schemas.openxmlformats.org/markup-compatibility/2006" xmlns:aink="http://schemas.microsoft.com/office/drawing/2016/ink" xmlns:am3d="http://schemas.microsoft.com/office/drawing/2017/model3d" xmlns:o="urn:schemas-microsoft-com:office:office" xmlns:oel="http://schemas.microsoft.com/office/2019/extlst" xmlns:r="http://schemas.openxmlformats.org/officeDocument/2006/relationships" xmlns:m="http://schemas.openxmlformats.org/officeDocument/2006/math" xmlns:v="urn:schemas-microsoft-com:vml" xmlns:wp14="http://schemas.microsoft.com/office/word/2010/wordprocessingDrawing" xmlns:wp="http://schemas.openxmlformats.org/drawingml/2006/wordprocessingDrawing" xmlns:w10="urn:schemas-microsoft-com:office:word" xmlns:w="http://schemas.openxmlformats.org/wordprocessingml/2006/main" xmlns:w14="http://schemas.microsoft.com/office/word/2010/wordml" xmlns:w15="http://schemas.microsoft.com/office/word/2012/wordml" xmlns:w16cex="http://schemas.microsoft.com/office/word/2018/wordml/cex" xmlns:w16cid="http://schemas.microsoft.com/office/word/2016/wordml/cid" xmlns:w16="http://schemas.microsoft.com/office/word/2018/wordml" xmlns:w16du="http://schemas.microsoft.com/office/word/2023/wordml/word16du" xmlns:w16sdtdh="http://schemas.microsoft.com/office/word/2020/wordml/sdtdatahash" xmlns:w16se="http://schemas.microsoft.com/office/word/2015/wordml/symex" xmlns:wpg="http://schemas.microsoft.com/office/word/2010/wordprocessingGroup" xmlns:wpi="http://schemas.microsoft.com/office/word/2010/wordprocessingInk" xmlns:wne="http://schemas.microsoft.com/office/word/2006/wordml" xmlns:wps="http://schemas.microsoft.com/office/word/2010/wordprocessingShape" mc:Ignorable="w14 w15 w16se w16cid w16 w16cex w16sdtdh w16du wp14">
   <w:p>
     <w:pPr>
       <w:spacing w:after="0" w:line="240" w:lineRule="auto"/>
@@ -5961,23 +5745,13 @@
         </wp:anchor>
       </w:drawing>
     </w:r>
-    <w:proofErr w:type="spellStart"/>
     <w:r>
       <w:rPr>
         <w:rFonts w:ascii="Times New Roman" w:hAnsi="Times New Roman" w:cs="Times New Roman"/>
         <w:sz w:val="24"/>
         <w:szCs w:val="24"/>
       </w:rPr>
-      <w:t>Etec</w:t>
-    </w:r>
-    <w:proofErr w:type="spellEnd"/>
-    <w:r>
-      <w:rPr>
-        <w:rFonts w:ascii="Times New Roman" w:hAnsi="Times New Roman" w:cs="Times New Roman"/>
-        <w:sz w:val="24"/>
-        <w:szCs w:val="24"/>
-      </w:rPr>
-      <w:t xml:space="preserve"> Bento Quirino</w:t>
+      <w:t>Etec Bento Quirino</w:t>
     </w:r>
   </w:p>
   <w:p>
@@ -6068,7 +5842,7 @@
 </file>
 
 <file path=word/numbering.xml><?xml version="1.0" encoding="utf-8"?>
-<w:numbering xmlns:wpc="http://schemas.microsoft.com/office/word/2010/wordprocessingCanvas" xmlns:cx="http://schemas.microsoft.com/office/drawing/2014/chartex" xmlns:mc="http://schemas.openxmlformats.org/markup-compatibility/2006" xmlns:o="urn:schemas-microsoft-com:office:office" xmlns:r="http://schemas.openxmlformats.org/officeDocument/2006/relationships" xmlns:m="http://schemas.openxmlformats.org/officeDocument/2006/math" xmlns:v="urn:schemas-microsoft-com:vml" xmlns:wp14="http://schemas.microsoft.com/office/word/2010/wordprocessingDrawing" xmlns:wp="http://schemas.openxmlformats.org/drawingml/2006/wordprocessingDrawing" xmlns:w10="urn:schemas-microsoft-com:office:word" xmlns:w="http://schemas.openxmlformats.org/wordprocessingml/2006/main" xmlns:w14="http://schemas.microsoft.com/office/word/2010/wordml" xmlns:w15="http://schemas.microsoft.com/office/word/2012/wordml" xmlns:w16se="http://schemas.microsoft.com/office/word/2015/wordml/symex" xmlns:wpg="http://schemas.microsoft.com/office/word/2010/wordprocessingGroup" xmlns:wpi="http://schemas.microsoft.com/office/word/2010/wordprocessingInk" xmlns:wne="http://schemas.microsoft.com/office/word/2006/wordml" xmlns:wps="http://schemas.microsoft.com/office/word/2010/wordprocessingShape" mc:Ignorable="w14 w15 w16se wp14">
+<w:numbering xmlns:wpc="http://schemas.microsoft.com/office/word/2010/wordprocessingCanvas" xmlns:cx="http://schemas.microsoft.com/office/drawing/2014/chartex" xmlns:cx1="http://schemas.microsoft.com/office/drawing/2015/9/8/chartex" xmlns:cx2="http://schemas.microsoft.com/office/drawing/2015/10/21/chartex" xmlns:cx3="http://schemas.microsoft.com/office/drawing/2016/5/9/chartex" xmlns:cx4="http://schemas.microsoft.com/office/drawing/2016/5/10/chartex" xmlns:cx5="http://schemas.microsoft.com/office/drawing/2016/5/11/chartex" xmlns:cx6="http://schemas.microsoft.com/office/drawing/2016/5/12/chartex" xmlns:cx7="http://schemas.microsoft.com/office/drawing/2016/5/13/chartex" xmlns:cx8="http://schemas.microsoft.com/office/drawing/2016/5/14/chartex" xmlns:mc="http://schemas.openxmlformats.org/markup-compatibility/2006" xmlns:aink="http://schemas.microsoft.com/office/drawing/2016/ink" xmlns:am3d="http://schemas.microsoft.com/office/drawing/2017/model3d" xmlns:o="urn:schemas-microsoft-com:office:office" xmlns:oel="http://schemas.microsoft.com/office/2019/extlst" xmlns:r="http://schemas.openxmlformats.org/officeDocument/2006/relationships" xmlns:m="http://schemas.openxmlformats.org/officeDocument/2006/math" xmlns:v="urn:schemas-microsoft-com:vml" xmlns:wp14="http://schemas.microsoft.com/office/word/2010/wordprocessingDrawing" xmlns:wp="http://schemas.openxmlformats.org/drawingml/2006/wordprocessingDrawing" xmlns:w10="urn:schemas-microsoft-com:office:word" xmlns:w="http://schemas.openxmlformats.org/wordprocessingml/2006/main" xmlns:w14="http://schemas.microsoft.com/office/word/2010/wordml" xmlns:w15="http://schemas.microsoft.com/office/word/2012/wordml" xmlns:w16cex="http://schemas.microsoft.com/office/word/2018/wordml/cex" xmlns:w16cid="http://schemas.microsoft.com/office/word/2016/wordml/cid" xmlns:w16="http://schemas.microsoft.com/office/word/2018/wordml" xmlns:w16du="http://schemas.microsoft.com/office/word/2023/wordml/word16du" xmlns:w16sdtdh="http://schemas.microsoft.com/office/word/2020/wordml/sdtdatahash" xmlns:w16se="http://schemas.microsoft.com/office/word/2015/wordml/symex" xmlns:wpg="http://schemas.microsoft.com/office/word/2010/wordprocessingGroup" xmlns:wpi="http://schemas.microsoft.com/office/word/2010/wordprocessingInk" xmlns:wne="http://schemas.microsoft.com/office/word/2006/wordml" xmlns:wps="http://schemas.microsoft.com/office/word/2010/wordprocessingShape" mc:Ignorable="w14 w15 w16se w16cid w16 w16cex w16sdtdh w16du wp14">
   <w:abstractNum w:abstractNumId="0" w15:restartNumberingAfterBreak="0">
     <w:nsid w:val="01461860"/>
     <w:multiLevelType w:val="hybridMultilevel"/>
@@ -7739,56 +7513,56 @@
       </w:rPr>
     </w:lvl>
   </w:abstractNum>
-  <w:num w:numId="1">
+  <w:num w:numId="1" w16cid:durableId="393747097">
     <w:abstractNumId w:val="3"/>
   </w:num>
-  <w:num w:numId="2">
+  <w:num w:numId="2" w16cid:durableId="1146124418">
     <w:abstractNumId w:val="4"/>
   </w:num>
-  <w:num w:numId="3">
+  <w:num w:numId="3" w16cid:durableId="1895585252">
     <w:abstractNumId w:val="1"/>
   </w:num>
-  <w:num w:numId="4">
+  <w:num w:numId="4" w16cid:durableId="1216551291">
     <w:abstractNumId w:val="5"/>
   </w:num>
-  <w:num w:numId="5">
+  <w:num w:numId="5" w16cid:durableId="1209537228">
     <w:abstractNumId w:val="10"/>
   </w:num>
-  <w:num w:numId="6">
+  <w:num w:numId="6" w16cid:durableId="477915315">
     <w:abstractNumId w:val="13"/>
   </w:num>
-  <w:num w:numId="7">
+  <w:num w:numId="7" w16cid:durableId="1622607464">
     <w:abstractNumId w:val="8"/>
   </w:num>
-  <w:num w:numId="8">
+  <w:num w:numId="8" w16cid:durableId="529413464">
     <w:abstractNumId w:val="14"/>
   </w:num>
-  <w:num w:numId="9">
+  <w:num w:numId="9" w16cid:durableId="1079521920">
     <w:abstractNumId w:val="0"/>
   </w:num>
-  <w:num w:numId="10">
+  <w:num w:numId="10" w16cid:durableId="842740166">
     <w:abstractNumId w:val="7"/>
   </w:num>
-  <w:num w:numId="11">
+  <w:num w:numId="11" w16cid:durableId="579409555">
     <w:abstractNumId w:val="9"/>
   </w:num>
-  <w:num w:numId="12">
+  <w:num w:numId="12" w16cid:durableId="844439418">
     <w:abstractNumId w:val="6"/>
   </w:num>
-  <w:num w:numId="13">
+  <w:num w:numId="13" w16cid:durableId="1883470688">
     <w:abstractNumId w:val="12"/>
   </w:num>
-  <w:num w:numId="14">
+  <w:num w:numId="14" w16cid:durableId="1994213243">
     <w:abstractNumId w:val="11"/>
   </w:num>
-  <w:num w:numId="15">
+  <w:num w:numId="15" w16cid:durableId="1264262733">
     <w:abstractNumId w:val="2"/>
   </w:num>
 </w:numbering>
 </file>
 
 <file path=word/styles.xml><?xml version="1.0" encoding="utf-8"?>
-<w:styles xmlns:mc="http://schemas.openxmlformats.org/markup-compatibility/2006" xmlns:r="http://schemas.openxmlformats.org/officeDocument/2006/relationships" xmlns:w="http://schemas.openxmlformats.org/wordprocessingml/2006/main" xmlns:w14="http://schemas.microsoft.com/office/word/2010/wordml" xmlns:w15="http://schemas.microsoft.com/office/word/2012/wordml" xmlns:w16se="http://schemas.microsoft.com/office/word/2015/wordml/symex" mc:Ignorable="w14 w15 w16se">
+<w:styles xmlns:mc="http://schemas.openxmlformats.org/markup-compatibility/2006" xmlns:r="http://schemas.openxmlformats.org/officeDocument/2006/relationships" xmlns:w="http://schemas.openxmlformats.org/wordprocessingml/2006/main" xmlns:w14="http://schemas.microsoft.com/office/word/2010/wordml" xmlns:w15="http://schemas.microsoft.com/office/word/2012/wordml" xmlns:w16cex="http://schemas.microsoft.com/office/word/2018/wordml/cex" xmlns:w16cid="http://schemas.microsoft.com/office/word/2016/wordml/cid" xmlns:w16="http://schemas.microsoft.com/office/word/2018/wordml" xmlns:w16du="http://schemas.microsoft.com/office/word/2023/wordml/word16du" xmlns:w16sdtdh="http://schemas.microsoft.com/office/word/2020/wordml/sdtdatahash" xmlns:w16se="http://schemas.microsoft.com/office/word/2015/wordml/symex" mc:Ignorable="w14 w15 w16se w16cid w16 w16cex w16sdtdh w16du">
   <w:docDefaults>
     <w:rPrDefault>
       <w:rPr>
@@ -7804,7 +7578,7 @@
       </w:pPr>
     </w:pPrDefault>
   </w:docDefaults>
-  <w:latentStyles w:defLockedState="0" w:defUIPriority="99" w:defSemiHidden="0" w:defUnhideWhenUsed="0" w:defQFormat="0" w:count="371">
+  <w:latentStyles w:defLockedState="0" w:defUIPriority="99" w:defSemiHidden="0" w:defUnhideWhenUsed="0" w:defQFormat="0" w:count="376">
     <w:lsdException w:name="Normal" w:uiPriority="0" w:qFormat="1"/>
     <w:lsdException w:name="heading 1" w:uiPriority="9" w:qFormat="1"/>
     <w:lsdException w:name="heading 2" w:semiHidden="1" w:uiPriority="9" w:unhideWhenUsed="1" w:qFormat="1"/>
@@ -8176,18 +7950,23 @@
     <w:lsdException w:name="List Table 5 Dark Accent 6" w:uiPriority="50"/>
     <w:lsdException w:name="List Table 6 Colorful Accent 6" w:uiPriority="51"/>
     <w:lsdException w:name="List Table 7 Colorful Accent 6" w:uiPriority="52"/>
+    <w:lsdException w:name="Mention" w:semiHidden="1" w:unhideWhenUsed="1"/>
+    <w:lsdException w:name="Smart Hyperlink" w:semiHidden="1" w:unhideWhenUsed="1"/>
+    <w:lsdException w:name="Hashtag" w:semiHidden="1" w:unhideWhenUsed="1"/>
+    <w:lsdException w:name="Unresolved Mention" w:semiHidden="1" w:unhideWhenUsed="1"/>
+    <w:lsdException w:name="Smart Link" w:semiHidden="1" w:unhideWhenUsed="1"/>
   </w:latentStyles>
   <w:style w:type="paragraph" w:default="1" w:styleId="Normal">
     <w:name w:val="Normal"/>
     <w:qFormat/>
   </w:style>
-  <w:style w:type="character" w:default="1" w:styleId="Fontepargpadro">
+  <w:style w:type="character" w:default="1" w:styleId="DefaultParagraphFont">
     <w:name w:val="Default Paragraph Font"/>
     <w:uiPriority w:val="1"/>
     <w:semiHidden/>
     <w:unhideWhenUsed/>
   </w:style>
-  <w:style w:type="table" w:default="1" w:styleId="Tabelanormal">
+  <w:style w:type="table" w:default="1" w:styleId="TableNormal">
     <w:name w:val="Normal Table"/>
     <w:uiPriority w:val="99"/>
     <w:semiHidden/>
@@ -8202,13 +7981,13 @@
       </w:tblCellMar>
     </w:tblPr>
   </w:style>
-  <w:style w:type="numbering" w:default="1" w:styleId="Semlista">
+  <w:style w:type="numbering" w:default="1" w:styleId="NoList">
     <w:name w:val="No List"/>
     <w:uiPriority w:val="99"/>
     <w:semiHidden/>
     <w:unhideWhenUsed/>
   </w:style>
-  <w:style w:type="paragraph" w:styleId="PargrafodaLista">
+  <w:style w:type="paragraph" w:styleId="ListParagraph">
     <w:name w:val="List Paragraph"/>
     <w:basedOn w:val="Normal"/>
     <w:uiPriority w:val="34"/>
@@ -8219,10 +7998,10 @@
       <w:contextualSpacing/>
     </w:pPr>
   </w:style>
-  <w:style w:type="paragraph" w:styleId="Cabealho">
+  <w:style w:type="paragraph" w:styleId="Header">
     <w:name w:val="header"/>
     <w:basedOn w:val="Normal"/>
-    <w:link w:val="CabealhoChar"/>
+    <w:link w:val="HeaderChar"/>
     <w:uiPriority w:val="99"/>
     <w:unhideWhenUsed/>
     <w:rsid w:val="005D7802"/>
@@ -8234,17 +8013,17 @@
       <w:spacing w:after="0" w:line="240" w:lineRule="auto"/>
     </w:pPr>
   </w:style>
-  <w:style w:type="character" w:customStyle="1" w:styleId="CabealhoChar">
-    <w:name w:val="Cabeçalho Char"/>
-    <w:basedOn w:val="Fontepargpadro"/>
-    <w:link w:val="Cabealho"/>
+  <w:style w:type="character" w:customStyle="1" w:styleId="HeaderChar">
+    <w:name w:val="Header Char"/>
+    <w:basedOn w:val="DefaultParagraphFont"/>
+    <w:link w:val="Header"/>
     <w:uiPriority w:val="99"/>
     <w:rsid w:val="005D7802"/>
   </w:style>
-  <w:style w:type="paragraph" w:styleId="Rodap">
+  <w:style w:type="paragraph" w:styleId="Footer">
     <w:name w:val="footer"/>
     <w:basedOn w:val="Normal"/>
-    <w:link w:val="RodapChar"/>
+    <w:link w:val="FooterChar"/>
     <w:uiPriority w:val="99"/>
     <w:unhideWhenUsed/>
     <w:rsid w:val="005D7802"/>
@@ -8256,16 +8035,16 @@
       <w:spacing w:after="0" w:line="240" w:lineRule="auto"/>
     </w:pPr>
   </w:style>
-  <w:style w:type="character" w:customStyle="1" w:styleId="RodapChar">
-    <w:name w:val="Rodapé Char"/>
-    <w:basedOn w:val="Fontepargpadro"/>
-    <w:link w:val="Rodap"/>
+  <w:style w:type="character" w:customStyle="1" w:styleId="FooterChar">
+    <w:name w:val="Footer Char"/>
+    <w:basedOn w:val="DefaultParagraphFont"/>
+    <w:link w:val="Footer"/>
     <w:uiPriority w:val="99"/>
     <w:rsid w:val="005D7802"/>
   </w:style>
-  <w:style w:type="table" w:styleId="Tabelacomgrade">
+  <w:style w:type="table" w:styleId="TableGrid">
     <w:name w:val="Table Grid"/>
-    <w:basedOn w:val="Tabelanormal"/>
+    <w:basedOn w:val="TableNormal"/>
     <w:uiPriority w:val="39"/>
     <w:rsid w:val="001A75E9"/>
     <w:pPr>
@@ -8556,6 +8335,18 @@
 </file>
 
 <file path=customXml/item2.xml><?xml version="1.0" encoding="utf-8"?>
+<p:properties xmlns:p="http://schemas.microsoft.com/office/2006/metadata/properties" xmlns:xsi="http://www.w3.org/2001/XMLSchema-instance" xmlns:pc="http://schemas.microsoft.com/office/infopath/2007/PartnerControls">
+  <documentManagement>
+    <lcf76f155ced4ddcb4097134ff3c332f xmlns="cb28ea32-9f81-4b93-94cc-1b2ba1959522">
+      <Terms xmlns="http://schemas.microsoft.com/office/infopath/2007/PartnerControls"/>
+    </lcf76f155ced4ddcb4097134ff3c332f>
+    <ReferenceId xmlns="cb28ea32-9f81-4b93-94cc-1b2ba1959522" xsi:nil="true"/>
+    <TaxCatchAll xmlns="c9282592-c3ba-4a82-90f2-eecdebc217ee" xsi:nil="true"/>
+  </documentManagement>
+</p:properties>
+</file>
+
+<file path=customXml/item3.xml><?xml version="1.0" encoding="utf-8"?>
 <ct:contentTypeSchema xmlns:ct="http://schemas.microsoft.com/office/2006/metadata/contentType" xmlns:ma="http://schemas.microsoft.com/office/2006/metadata/properties/metaAttributes" ct:_="" ma:_="" ma:contentTypeName="Documento" ma:contentTypeID="0x010100FFBC43A7B7D496499AFA736D27A6CD7B" ma:contentTypeVersion="12" ma:contentTypeDescription="Crie um novo documento." ma:contentTypeScope="" ma:versionID="b2fd6fe399e598c356be33087c7eb473">
   <xsd:schema xmlns:xsd="http://www.w3.org/2001/XMLSchema" xmlns:xs="http://www.w3.org/2001/XMLSchema" xmlns:p="http://schemas.microsoft.com/office/2006/metadata/properties" xmlns:ns2="cb28ea32-9f81-4b93-94cc-1b2ba1959522" xmlns:ns3="c9282592-c3ba-4a82-90f2-eecdebc217ee" targetNamespace="http://schemas.microsoft.com/office/2006/metadata/properties" ma:root="true" ma:fieldsID="aa78158e30b2933720cd7b419199eeae" ns2:_="" ns3:_="">
     <xsd:import namespace="cb28ea32-9f81-4b93-94cc-1b2ba1959522"/>
@@ -8756,18 +8547,6 @@
 </ct:contentTypeSchema>
 </file>
 
-<file path=customXml/item3.xml><?xml version="1.0" encoding="utf-8"?>
-<p:properties xmlns:p="http://schemas.microsoft.com/office/2006/metadata/properties" xmlns:xsi="http://www.w3.org/2001/XMLSchema-instance" xmlns:pc="http://schemas.microsoft.com/office/infopath/2007/PartnerControls">
-  <documentManagement>
-    <lcf76f155ced4ddcb4097134ff3c332f xmlns="cb28ea32-9f81-4b93-94cc-1b2ba1959522">
-      <Terms xmlns="http://schemas.microsoft.com/office/infopath/2007/PartnerControls"/>
-    </lcf76f155ced4ddcb4097134ff3c332f>
-    <ReferenceId xmlns="cb28ea32-9f81-4b93-94cc-1b2ba1959522" xsi:nil="true"/>
-    <TaxCatchAll xmlns="c9282592-c3ba-4a82-90f2-eecdebc217ee" xsi:nil="true"/>
-  </documentManagement>
-</p:properties>
-</file>
-
 <file path=customXml/itemProps1.xml><?xml version="1.0" encoding="utf-8"?>
 <ds:datastoreItem xmlns:ds="http://schemas.openxmlformats.org/officeDocument/2006/customXml" ds:itemID="{8D3E9C1F-3660-493A-89EB-33D1DCAFD2E3}">
   <ds:schemaRefs>
@@ -8777,14 +8556,31 @@
 </file>
 
 <file path=customXml/itemProps2.xml><?xml version="1.0" encoding="utf-8"?>
-<ds:datastoreItem xmlns:ds="http://schemas.openxmlformats.org/officeDocument/2006/customXml" ds:itemID="{C4531642-BACA-4086-B17D-69E02D97E2AC}"/>
-</file>
-
-<file path=customXml/itemProps3.xml><?xml version="1.0" encoding="utf-8"?>
 <ds:datastoreItem xmlns:ds="http://schemas.openxmlformats.org/officeDocument/2006/customXml" ds:itemID="{19C0141C-D742-4613-A420-ECE6A6AA36F6}">
   <ds:schemaRefs>
     <ds:schemaRef ds:uri="http://schemas.microsoft.com/office/2006/metadata/properties"/>
     <ds:schemaRef ds:uri="http://schemas.microsoft.com/office/infopath/2007/PartnerControls"/>
+    <ds:schemaRef ds:uri="cb28ea32-9f81-4b93-94cc-1b2ba1959522"/>
+    <ds:schemaRef ds:uri="c9282592-c3ba-4a82-90f2-eecdebc217ee"/>
+  </ds:schemaRefs>
+</ds:datastoreItem>
+</file>
+
+<file path=customXml/itemProps3.xml><?xml version="1.0" encoding="utf-8"?>
+<ds:datastoreItem xmlns:ds="http://schemas.openxmlformats.org/officeDocument/2006/customXml" ds:itemID="{C4531642-BACA-4086-B17D-69E02D97E2AC}">
+  <ds:schemaRefs>
+    <ds:schemaRef ds:uri="http://schemas.microsoft.com/office/2006/metadata/contentType"/>
+    <ds:schemaRef ds:uri="http://schemas.microsoft.com/office/2006/metadata/properties/metaAttributes"/>
+    <ds:schemaRef ds:uri="http://www.w3.org/2001/XMLSchema"/>
+    <ds:schemaRef ds:uri="http://schemas.microsoft.com/office/2006/metadata/properties"/>
+    <ds:schemaRef ds:uri="cb28ea32-9f81-4b93-94cc-1b2ba1959522"/>
+    <ds:schemaRef ds:uri="c9282592-c3ba-4a82-90f2-eecdebc217ee"/>
+    <ds:schemaRef ds:uri="http://schemas.microsoft.com/office/2006/documentManagement/types"/>
+    <ds:schemaRef ds:uri="http://schemas.microsoft.com/office/infopath/2007/PartnerControls"/>
+    <ds:schemaRef ds:uri="http://schemas.openxmlformats.org/package/2006/metadata/core-properties"/>
+    <ds:schemaRef ds:uri="http://purl.org/dc/elements/1.1/"/>
+    <ds:schemaRef ds:uri="http://purl.org/dc/terms/"/>
+    <ds:schemaRef ds:uri="http://schemas.microsoft.com/internal/obd"/>
   </ds:schemaRefs>
 </ds:datastoreItem>
 </file>
--- a/docs/Projeto Bimestre - Locadora 2DS (2024).docx
+++ b/docs/Projeto Bimestre - Locadora 2DS (2024).docx
@@ -347,8 +347,29 @@
           <w:sz w:val="24"/>
           <w:szCs w:val="24"/>
         </w:rPr>
-        <w:t>: Criar database com o nome “</w:t>
-      </w:r>
+        <w:t xml:space="preserve">: Criar </w:t>
+      </w:r>
+      <w:proofErr w:type="spellStart"/>
+      <w:r>
+        <w:rPr>
+          <w:rFonts w:ascii="Times New Roman" w:hAnsi="Times New Roman" w:cs="Times New Roman"/>
+          <w:bCs/>
+          <w:sz w:val="24"/>
+          <w:szCs w:val="24"/>
+        </w:rPr>
+        <w:t>database</w:t>
+      </w:r>
+      <w:proofErr w:type="spellEnd"/>
+      <w:r>
+        <w:rPr>
+          <w:rFonts w:ascii="Times New Roman" w:hAnsi="Times New Roman" w:cs="Times New Roman"/>
+          <w:bCs/>
+          <w:sz w:val="24"/>
+          <w:szCs w:val="24"/>
+        </w:rPr>
+        <w:t xml:space="preserve"> com o nome “</w:t>
+      </w:r>
+      <w:proofErr w:type="spellStart"/>
       <w:r>
         <w:rPr>
           <w:rFonts w:ascii="Times New Roman" w:hAnsi="Times New Roman" w:cs="Times New Roman"/>
@@ -385,6 +406,7 @@
         </w:rPr>
         <w:t>ds</w:t>
       </w:r>
+      <w:proofErr w:type="spellEnd"/>
       <w:r>
         <w:rPr>
           <w:rFonts w:ascii="Times New Roman" w:hAnsi="Times New Roman" w:cs="Times New Roman"/>
@@ -1530,7 +1552,7 @@
     </w:p>
     <w:p>
       <w:pPr>
-        <w:pStyle w:val="ListParagraph"/>
+        <w:pStyle w:val="PargrafodaLista"/>
         <w:numPr>
           <w:ilvl w:val="0"/>
           <w:numId w:val="13"/>
@@ -1569,12 +1591,48 @@
           <w:sz w:val="24"/>
           <w:szCs w:val="24"/>
         </w:rPr>
-        <w:t>: Criar a relação através de comandos SQL entre a chave primária da tabela de Departamentos (DeptoCod) com a chave estrangeira na tabela de Funcionários (funcDepto).</w:t>
-      </w:r>
-    </w:p>
-    <w:p>
-      <w:pPr>
-        <w:pStyle w:val="ListParagraph"/>
+        <w:t>: Criar a relação através de comandos SQL entre a chave primária da tabela de Departamentos (</w:t>
+      </w:r>
+      <w:proofErr w:type="spellStart"/>
+      <w:r>
+        <w:rPr>
+          <w:rFonts w:ascii="Times New Roman" w:hAnsi="Times New Roman" w:cs="Times New Roman"/>
+          <w:sz w:val="24"/>
+          <w:szCs w:val="24"/>
+        </w:rPr>
+        <w:t>DeptoCod</w:t>
+      </w:r>
+      <w:proofErr w:type="spellEnd"/>
+      <w:r>
+        <w:rPr>
+          <w:rFonts w:ascii="Times New Roman" w:hAnsi="Times New Roman" w:cs="Times New Roman"/>
+          <w:sz w:val="24"/>
+          <w:szCs w:val="24"/>
+        </w:rPr>
+        <w:t>) com a chave estrangeira na tabela de Funcionários (</w:t>
+      </w:r>
+      <w:proofErr w:type="spellStart"/>
+      <w:r>
+        <w:rPr>
+          <w:rFonts w:ascii="Times New Roman" w:hAnsi="Times New Roman" w:cs="Times New Roman"/>
+          <w:sz w:val="24"/>
+          <w:szCs w:val="24"/>
+        </w:rPr>
+        <w:t>funcDepto</w:t>
+      </w:r>
+      <w:proofErr w:type="spellEnd"/>
+      <w:r>
+        <w:rPr>
+          <w:rFonts w:ascii="Times New Roman" w:hAnsi="Times New Roman" w:cs="Times New Roman"/>
+          <w:sz w:val="24"/>
+          <w:szCs w:val="24"/>
+        </w:rPr>
+        <w:t>).</w:t>
+      </w:r>
+    </w:p>
+    <w:p>
+      <w:pPr>
+        <w:pStyle w:val="PargrafodaLista"/>
         <w:numPr>
           <w:ilvl w:val="0"/>
           <w:numId w:val="13"/>
@@ -1603,12 +1661,66 @@
           <w:sz w:val="24"/>
           <w:szCs w:val="24"/>
         </w:rPr>
-        <w:t>: Criar a relação através de comandos SQL entre a chave primária da tabela de Combustivel (CombTipo) com a chave estrangeira na tabela de Veículos (VeicComb).</w:t>
-      </w:r>
-    </w:p>
-    <w:p>
-      <w:pPr>
-        <w:pStyle w:val="ListParagraph"/>
+        <w:t xml:space="preserve">: Criar a relação através de comandos SQL entre a chave primária da tabela de </w:t>
+      </w:r>
+      <w:proofErr w:type="spellStart"/>
+      <w:r>
+        <w:rPr>
+          <w:rFonts w:ascii="Times New Roman" w:hAnsi="Times New Roman" w:cs="Times New Roman"/>
+          <w:sz w:val="24"/>
+          <w:szCs w:val="24"/>
+        </w:rPr>
+        <w:t>Combustivel</w:t>
+      </w:r>
+      <w:proofErr w:type="spellEnd"/>
+      <w:r>
+        <w:rPr>
+          <w:rFonts w:ascii="Times New Roman" w:hAnsi="Times New Roman" w:cs="Times New Roman"/>
+          <w:sz w:val="24"/>
+          <w:szCs w:val="24"/>
+        </w:rPr>
+        <w:t xml:space="preserve"> (</w:t>
+      </w:r>
+      <w:proofErr w:type="spellStart"/>
+      <w:r>
+        <w:rPr>
+          <w:rFonts w:ascii="Times New Roman" w:hAnsi="Times New Roman" w:cs="Times New Roman"/>
+          <w:sz w:val="24"/>
+          <w:szCs w:val="24"/>
+        </w:rPr>
+        <w:t>CombTipo</w:t>
+      </w:r>
+      <w:proofErr w:type="spellEnd"/>
+      <w:r>
+        <w:rPr>
+          <w:rFonts w:ascii="Times New Roman" w:hAnsi="Times New Roman" w:cs="Times New Roman"/>
+          <w:sz w:val="24"/>
+          <w:szCs w:val="24"/>
+        </w:rPr>
+        <w:t>) com a chave estrangeira na tabela de Veículos (</w:t>
+      </w:r>
+      <w:proofErr w:type="spellStart"/>
+      <w:r>
+        <w:rPr>
+          <w:rFonts w:ascii="Times New Roman" w:hAnsi="Times New Roman" w:cs="Times New Roman"/>
+          <w:sz w:val="24"/>
+          <w:szCs w:val="24"/>
+        </w:rPr>
+        <w:t>VeicComb</w:t>
+      </w:r>
+      <w:proofErr w:type="spellEnd"/>
+      <w:r>
+        <w:rPr>
+          <w:rFonts w:ascii="Times New Roman" w:hAnsi="Times New Roman" w:cs="Times New Roman"/>
+          <w:sz w:val="24"/>
+          <w:szCs w:val="24"/>
+        </w:rPr>
+        <w:t>).</w:t>
+      </w:r>
+    </w:p>
+    <w:p>
+      <w:pPr>
+        <w:pStyle w:val="PargrafodaLista"/>
         <w:numPr>
           <w:ilvl w:val="0"/>
           <w:numId w:val="13"/>
@@ -1657,12 +1769,48 @@
           <w:sz w:val="24"/>
           <w:szCs w:val="24"/>
         </w:rPr>
-        <w:t>: Criar a relação através de comandos SQL entre a chave primária da tabela de Categoria (CatCod) com a chave estrangeira na tabela de Veículos (VeicCat).</w:t>
-      </w:r>
-    </w:p>
-    <w:p>
-      <w:pPr>
-        <w:pStyle w:val="ListParagraph"/>
+        <w:t>: Criar a relação através de comandos SQL entre a chave primária da tabela de Categoria (</w:t>
+      </w:r>
+      <w:proofErr w:type="spellStart"/>
+      <w:r>
+        <w:rPr>
+          <w:rFonts w:ascii="Times New Roman" w:hAnsi="Times New Roman" w:cs="Times New Roman"/>
+          <w:sz w:val="24"/>
+          <w:szCs w:val="24"/>
+        </w:rPr>
+        <w:t>CatCod</w:t>
+      </w:r>
+      <w:proofErr w:type="spellEnd"/>
+      <w:r>
+        <w:rPr>
+          <w:rFonts w:ascii="Times New Roman" w:hAnsi="Times New Roman" w:cs="Times New Roman"/>
+          <w:sz w:val="24"/>
+          <w:szCs w:val="24"/>
+        </w:rPr>
+        <w:t>) com a chave estrangeira na tabela de Veículos (</w:t>
+      </w:r>
+      <w:proofErr w:type="spellStart"/>
+      <w:r>
+        <w:rPr>
+          <w:rFonts w:ascii="Times New Roman" w:hAnsi="Times New Roman" w:cs="Times New Roman"/>
+          <w:sz w:val="24"/>
+          <w:szCs w:val="24"/>
+        </w:rPr>
+        <w:t>VeicCat</w:t>
+      </w:r>
+      <w:proofErr w:type="spellEnd"/>
+      <w:r>
+        <w:rPr>
+          <w:rFonts w:ascii="Times New Roman" w:hAnsi="Times New Roman" w:cs="Times New Roman"/>
+          <w:sz w:val="24"/>
+          <w:szCs w:val="24"/>
+        </w:rPr>
+        <w:t>).</w:t>
+      </w:r>
+    </w:p>
+    <w:p>
+      <w:pPr>
+        <w:pStyle w:val="PargrafodaLista"/>
         <w:numPr>
           <w:ilvl w:val="0"/>
           <w:numId w:val="13"/>
@@ -1710,6 +1858,7 @@
         </w:rPr>
         <w:t xml:space="preserve"> (</w:t>
       </w:r>
+      <w:proofErr w:type="spellStart"/>
       <w:r>
         <w:rPr>
           <w:rFonts w:ascii="Times New Roman" w:hAnsi="Times New Roman" w:cs="Times New Roman"/>
@@ -1718,6 +1867,7 @@
         </w:rPr>
         <w:t>VeicPlaca</w:t>
       </w:r>
+      <w:proofErr w:type="spellEnd"/>
       <w:r>
         <w:rPr>
           <w:rFonts w:ascii="Times New Roman" w:hAnsi="Times New Roman" w:cs="Times New Roman"/>
@@ -1742,6 +1892,7 @@
         </w:rPr>
         <w:t xml:space="preserve"> (</w:t>
       </w:r>
+      <w:proofErr w:type="spellStart"/>
       <w:r>
         <w:rPr>
           <w:rFonts w:ascii="Times New Roman" w:hAnsi="Times New Roman" w:cs="Times New Roman"/>
@@ -1750,6 +1901,7 @@
         </w:rPr>
         <w:t>OsVeicPlaca</w:t>
       </w:r>
+      <w:proofErr w:type="spellEnd"/>
       <w:r>
         <w:rPr>
           <w:rFonts w:ascii="Times New Roman" w:hAnsi="Times New Roman" w:cs="Times New Roman"/>
@@ -1761,7 +1913,7 @@
     </w:p>
     <w:p>
       <w:pPr>
-        <w:pStyle w:val="ListParagraph"/>
+        <w:pStyle w:val="PargrafodaLista"/>
         <w:numPr>
           <w:ilvl w:val="0"/>
           <w:numId w:val="13"/>
@@ -1810,6 +1962,7 @@
         </w:rPr>
         <w:t xml:space="preserve"> (</w:t>
       </w:r>
+      <w:proofErr w:type="spellStart"/>
       <w:r>
         <w:rPr>
           <w:rFonts w:ascii="Times New Roman" w:hAnsi="Times New Roman" w:cs="Times New Roman"/>
@@ -1818,13 +1971,23 @@
         </w:rPr>
         <w:t>ClienteCPF</w:t>
       </w:r>
-      <w:r>
-        <w:rPr>
-          <w:rFonts w:ascii="Times New Roman" w:hAnsi="Times New Roman" w:cs="Times New Roman"/>
-          <w:sz w:val="24"/>
-          <w:szCs w:val="24"/>
-        </w:rPr>
-        <w:t>) com a chave estrangeira na tabela de Ordem de Serviço (Os</w:t>
+      <w:proofErr w:type="spellEnd"/>
+      <w:r>
+        <w:rPr>
+          <w:rFonts w:ascii="Times New Roman" w:hAnsi="Times New Roman" w:cs="Times New Roman"/>
+          <w:sz w:val="24"/>
+          <w:szCs w:val="24"/>
+        </w:rPr>
+        <w:t>) com a chave estrangeira na tabela de Ordem de Serviço (</w:t>
+      </w:r>
+      <w:proofErr w:type="spellStart"/>
+      <w:r>
+        <w:rPr>
+          <w:rFonts w:ascii="Times New Roman" w:hAnsi="Times New Roman" w:cs="Times New Roman"/>
+          <w:sz w:val="24"/>
+          <w:szCs w:val="24"/>
+        </w:rPr>
+        <w:t>Os</w:t>
       </w:r>
       <w:r>
         <w:rPr>
@@ -1834,6 +1997,7 @@
         </w:rPr>
         <w:t>ClienteCPF</w:t>
       </w:r>
+      <w:proofErr w:type="spellEnd"/>
       <w:r>
         <w:rPr>
           <w:rFonts w:ascii="Times New Roman" w:hAnsi="Times New Roman" w:cs="Times New Roman"/>
@@ -1845,7 +2009,7 @@
     </w:p>
     <w:p>
       <w:pPr>
-        <w:pStyle w:val="ListParagraph"/>
+        <w:pStyle w:val="PargrafodaLista"/>
         <w:numPr>
           <w:ilvl w:val="0"/>
           <w:numId w:val="13"/>
@@ -1892,6 +2056,7 @@
         </w:rPr>
         <w:t xml:space="preserve"> (</w:t>
       </w:r>
+      <w:proofErr w:type="spellStart"/>
       <w:r>
         <w:rPr>
           <w:rFonts w:ascii="Times New Roman" w:hAnsi="Times New Roman" w:cs="Times New Roman"/>
@@ -1900,13 +2065,23 @@
         </w:rPr>
         <w:t>funcMatricula</w:t>
       </w:r>
-      <w:r>
-        <w:rPr>
-          <w:rFonts w:ascii="Times New Roman" w:hAnsi="Times New Roman" w:cs="Times New Roman"/>
-          <w:sz w:val="24"/>
-          <w:szCs w:val="24"/>
-        </w:rPr>
-        <w:t>) com a chave estrangeira na tabela de Ordem de Serviço (Os</w:t>
+      <w:proofErr w:type="spellEnd"/>
+      <w:r>
+        <w:rPr>
+          <w:rFonts w:ascii="Times New Roman" w:hAnsi="Times New Roman" w:cs="Times New Roman"/>
+          <w:sz w:val="24"/>
+          <w:szCs w:val="24"/>
+        </w:rPr>
+        <w:t>) com a chave estrangeira na tabela de Ordem de Serviço (</w:t>
+      </w:r>
+      <w:proofErr w:type="spellStart"/>
+      <w:r>
+        <w:rPr>
+          <w:rFonts w:ascii="Times New Roman" w:hAnsi="Times New Roman" w:cs="Times New Roman"/>
+          <w:sz w:val="24"/>
+          <w:szCs w:val="24"/>
+        </w:rPr>
+        <w:t>Os</w:t>
       </w:r>
       <w:r>
         <w:rPr>
@@ -1916,6 +2091,7 @@
         </w:rPr>
         <w:t>FuncMat</w:t>
       </w:r>
+      <w:proofErr w:type="spellEnd"/>
       <w:r>
         <w:rPr>
           <w:rFonts w:ascii="Times New Roman" w:hAnsi="Times New Roman" w:cs="Times New Roman"/>
@@ -1927,7 +2103,7 @@
     </w:p>
     <w:p>
       <w:pPr>
-        <w:pStyle w:val="ListParagraph"/>
+        <w:pStyle w:val="PargrafodaLista"/>
         <w:numPr>
           <w:ilvl w:val="0"/>
           <w:numId w:val="13"/>
@@ -1966,7 +2142,25 @@
           <w:sz w:val="24"/>
           <w:szCs w:val="24"/>
         </w:rPr>
-        <w:t xml:space="preserve">: Criar a relação através de comandos SQL entre a chave primária da tabela de Funcionários (funcMatricula) com a chave estrangeira na tabela de </w:t>
+        <w:t>: Criar a relação através de comandos SQL entre a chave primária da tabela de Funcionários (</w:t>
+      </w:r>
+      <w:proofErr w:type="spellStart"/>
+      <w:r>
+        <w:rPr>
+          <w:rFonts w:ascii="Times New Roman" w:hAnsi="Times New Roman" w:cs="Times New Roman"/>
+          <w:sz w:val="24"/>
+          <w:szCs w:val="24"/>
+        </w:rPr>
+        <w:t>funcMatricula</w:t>
+      </w:r>
+      <w:proofErr w:type="spellEnd"/>
+      <w:r>
+        <w:rPr>
+          <w:rFonts w:ascii="Times New Roman" w:hAnsi="Times New Roman" w:cs="Times New Roman"/>
+          <w:sz w:val="24"/>
+          <w:szCs w:val="24"/>
+        </w:rPr>
+        <w:t xml:space="preserve">) com a chave estrangeira na tabela de </w:t>
       </w:r>
       <w:r>
         <w:rPr>
@@ -1984,6 +2178,7 @@
         </w:rPr>
         <w:t xml:space="preserve"> (</w:t>
       </w:r>
+      <w:proofErr w:type="spellStart"/>
       <w:r>
         <w:rPr>
           <w:rFonts w:ascii="Times New Roman" w:hAnsi="Times New Roman" w:cs="Times New Roman"/>
@@ -1998,12 +2193,21 @@
           <w:sz w:val="24"/>
           <w:szCs w:val="24"/>
         </w:rPr>
-        <w:t>FuncMat).</w:t>
-      </w:r>
-    </w:p>
-    <w:p>
-      <w:pPr>
-        <w:pStyle w:val="ListParagraph"/>
+        <w:t>FuncMat</w:t>
+      </w:r>
+      <w:proofErr w:type="spellEnd"/>
+      <w:r>
+        <w:rPr>
+          <w:rFonts w:ascii="Times New Roman" w:hAnsi="Times New Roman" w:cs="Times New Roman"/>
+          <w:sz w:val="24"/>
+          <w:szCs w:val="24"/>
+        </w:rPr>
+        <w:t>).</w:t>
+      </w:r>
+    </w:p>
+    <w:p>
+      <w:pPr>
+        <w:pStyle w:val="PargrafodaLista"/>
         <w:numPr>
           <w:ilvl w:val="0"/>
           <w:numId w:val="13"/>
@@ -2141,7 +2345,7 @@
     </w:p>
     <w:p>
       <w:pPr>
-        <w:pStyle w:val="ListParagraph"/>
+        <w:pStyle w:val="PargrafodaLista"/>
         <w:numPr>
           <w:ilvl w:val="0"/>
           <w:numId w:val="14"/>
@@ -2215,7 +2419,7 @@
     </w:p>
     <w:p>
       <w:pPr>
-        <w:pStyle w:val="ListParagraph"/>
+        <w:pStyle w:val="PargrafodaLista"/>
         <w:numPr>
           <w:ilvl w:val="0"/>
           <w:numId w:val="13"/>
@@ -2257,7 +2461,7 @@
     </w:p>
     <w:p>
       <w:pPr>
-        <w:pStyle w:val="ListParagraph"/>
+        <w:pStyle w:val="PargrafodaLista"/>
         <w:numPr>
           <w:ilvl w:val="0"/>
           <w:numId w:val="13"/>
@@ -2387,7 +2591,7 @@
     </w:p>
     <w:p>
       <w:pPr>
-        <w:pStyle w:val="ListParagraph"/>
+        <w:pStyle w:val="PargrafodaLista"/>
         <w:numPr>
           <w:ilvl w:val="0"/>
           <w:numId w:val="13"/>
@@ -2480,20 +2684,84 @@
           <w:sz w:val="24"/>
           <w:szCs w:val="24"/>
         </w:rPr>
-        <w:t>(km_retirada – km_devolução) * valor_km_categoria</w:t>
-      </w:r>
-      <w:r>
-        <w:rPr>
-          <w:rFonts w:ascii="Times New Roman" w:hAnsi="Times New Roman" w:cs="Times New Roman"/>
-          <w:sz w:val="24"/>
-          <w:szCs w:val="24"/>
-        </w:rPr>
-        <w:t>., Este trigger deverá ser executado após o usuário incluir o dado da data de devolução.</w:t>
-      </w:r>
-    </w:p>
-    <w:p>
-      <w:pPr>
-        <w:pStyle w:val="ListParagraph"/>
+        <w:t>(</w:t>
+      </w:r>
+      <w:proofErr w:type="spellStart"/>
+      <w:r>
+        <w:rPr>
+          <w:rFonts w:ascii="Times New Roman" w:hAnsi="Times New Roman" w:cs="Times New Roman"/>
+          <w:sz w:val="24"/>
+          <w:szCs w:val="24"/>
+        </w:rPr>
+        <w:t>km_retirada</w:t>
+      </w:r>
+      <w:proofErr w:type="spellEnd"/>
+      <w:r>
+        <w:rPr>
+          <w:rFonts w:ascii="Times New Roman" w:hAnsi="Times New Roman" w:cs="Times New Roman"/>
+          <w:sz w:val="24"/>
+          <w:szCs w:val="24"/>
+        </w:rPr>
+        <w:t xml:space="preserve"> – </w:t>
+      </w:r>
+      <w:proofErr w:type="spellStart"/>
+      <w:r>
+        <w:rPr>
+          <w:rFonts w:ascii="Times New Roman" w:hAnsi="Times New Roman" w:cs="Times New Roman"/>
+          <w:sz w:val="24"/>
+          <w:szCs w:val="24"/>
+        </w:rPr>
+        <w:t>km_devolução</w:t>
+      </w:r>
+      <w:proofErr w:type="spellEnd"/>
+      <w:r>
+        <w:rPr>
+          <w:rFonts w:ascii="Times New Roman" w:hAnsi="Times New Roman" w:cs="Times New Roman"/>
+          <w:sz w:val="24"/>
+          <w:szCs w:val="24"/>
+        </w:rPr>
+        <w:t xml:space="preserve">) * </w:t>
+      </w:r>
+      <w:proofErr w:type="spellStart"/>
+      <w:r>
+        <w:rPr>
+          <w:rFonts w:ascii="Times New Roman" w:hAnsi="Times New Roman" w:cs="Times New Roman"/>
+          <w:sz w:val="24"/>
+          <w:szCs w:val="24"/>
+        </w:rPr>
+        <w:t>valor_km_categoria</w:t>
+      </w:r>
+      <w:proofErr w:type="spellEnd"/>
+      <w:r>
+        <w:rPr>
+          <w:rFonts w:ascii="Times New Roman" w:hAnsi="Times New Roman" w:cs="Times New Roman"/>
+          <w:sz w:val="24"/>
+          <w:szCs w:val="24"/>
+        </w:rPr>
+        <w:t xml:space="preserve">., </w:t>
+      </w:r>
+      <w:proofErr w:type="gramStart"/>
+      <w:r>
+        <w:rPr>
+          <w:rFonts w:ascii="Times New Roman" w:hAnsi="Times New Roman" w:cs="Times New Roman"/>
+          <w:sz w:val="24"/>
+          <w:szCs w:val="24"/>
+        </w:rPr>
+        <w:t>Este</w:t>
+      </w:r>
+      <w:proofErr w:type="gramEnd"/>
+      <w:r>
+        <w:rPr>
+          <w:rFonts w:ascii="Times New Roman" w:hAnsi="Times New Roman" w:cs="Times New Roman"/>
+          <w:sz w:val="24"/>
+          <w:szCs w:val="24"/>
+        </w:rPr>
+        <w:t xml:space="preserve"> trigger deverá ser executado após o usuário incluir o dado da data de devolução.</w:t>
+      </w:r>
+    </w:p>
+    <w:p>
+      <w:pPr>
+        <w:pStyle w:val="PargrafodaLista"/>
         <w:spacing w:after="0" w:line="360" w:lineRule="auto"/>
         <w:jc w:val="both"/>
         <w:rPr>
@@ -2562,7 +2830,7 @@
     </w:p>
     <w:p>
       <w:pPr>
-        <w:pStyle w:val="ListParagraph"/>
+        <w:pStyle w:val="PargrafodaLista"/>
         <w:numPr>
           <w:ilvl w:val="0"/>
           <w:numId w:val="15"/>
@@ -2586,7 +2854,7 @@
     </w:p>
     <w:p>
       <w:pPr>
-        <w:pStyle w:val="ListParagraph"/>
+        <w:pStyle w:val="PargrafodaLista"/>
         <w:numPr>
           <w:ilvl w:val="0"/>
           <w:numId w:val="15"/>
@@ -2610,7 +2878,7 @@
     </w:p>
     <w:p>
       <w:pPr>
-        <w:pStyle w:val="ListParagraph"/>
+        <w:pStyle w:val="PargrafodaLista"/>
         <w:numPr>
           <w:ilvl w:val="0"/>
           <w:numId w:val="15"/>
@@ -2634,7 +2902,7 @@
     </w:p>
     <w:p>
       <w:pPr>
-        <w:pStyle w:val="ListParagraph"/>
+        <w:pStyle w:val="PargrafodaLista"/>
         <w:numPr>
           <w:ilvl w:val="0"/>
           <w:numId w:val="15"/>
@@ -2658,7 +2926,7 @@
     </w:p>
     <w:p>
       <w:pPr>
-        <w:pStyle w:val="ListParagraph"/>
+        <w:pStyle w:val="PargrafodaLista"/>
         <w:numPr>
           <w:ilvl w:val="0"/>
           <w:numId w:val="15"/>
@@ -2706,7 +2974,7 @@
     </w:p>
     <w:p>
       <w:pPr>
-        <w:pStyle w:val="ListParagraph"/>
+        <w:pStyle w:val="PargrafodaLista"/>
         <w:numPr>
           <w:ilvl w:val="0"/>
           <w:numId w:val="15"/>
@@ -2754,7 +3022,7 @@
     </w:p>
     <w:p>
       <w:pPr>
-        <w:pStyle w:val="ListParagraph"/>
+        <w:pStyle w:val="PargrafodaLista"/>
         <w:numPr>
           <w:ilvl w:val="0"/>
           <w:numId w:val="15"/>
@@ -2900,29 +3168,39 @@
           <w:sz w:val="24"/>
           <w:szCs w:val="24"/>
         </w:rPr>
-        <w:t>CREATE DATABASE bdlocadora_ds</w:t>
-      </w:r>
-    </w:p>
-    <w:p>
-      <w:pPr>
-        <w:spacing w:after="0" w:line="360" w:lineRule="auto"/>
-        <w:jc w:val="both"/>
-        <w:rPr>
-          <w:rFonts w:ascii="Times New Roman" w:hAnsi="Times New Roman" w:cs="Times New Roman"/>
-          <w:sz w:val="24"/>
-          <w:szCs w:val="24"/>
-        </w:rPr>
-      </w:pPr>
-    </w:p>
-    <w:p>
-      <w:pPr>
-        <w:spacing w:after="0" w:line="360" w:lineRule="auto"/>
-        <w:jc w:val="both"/>
-        <w:rPr>
-          <w:rFonts w:ascii="Times New Roman" w:hAnsi="Times New Roman" w:cs="Times New Roman"/>
-          <w:sz w:val="24"/>
-          <w:szCs w:val="24"/>
-          <w:lang w:val="en-US"/>
+        <w:t xml:space="preserve">CREATE DATABASE </w:t>
+      </w:r>
+      <w:proofErr w:type="spellStart"/>
+      <w:r>
+        <w:rPr>
+          <w:rFonts w:ascii="Times New Roman" w:hAnsi="Times New Roman" w:cs="Times New Roman"/>
+          <w:bCs/>
+          <w:sz w:val="24"/>
+          <w:szCs w:val="24"/>
+        </w:rPr>
+        <w:t>bdlocadora_ds</w:t>
+      </w:r>
+      <w:proofErr w:type="spellEnd"/>
+    </w:p>
+    <w:p>
+      <w:pPr>
+        <w:spacing w:after="0" w:line="360" w:lineRule="auto"/>
+        <w:jc w:val="both"/>
+        <w:rPr>
+          <w:rFonts w:ascii="Times New Roman" w:hAnsi="Times New Roman" w:cs="Times New Roman"/>
+          <w:sz w:val="24"/>
+          <w:szCs w:val="24"/>
+        </w:rPr>
+      </w:pPr>
+    </w:p>
+    <w:p>
+      <w:pPr>
+        <w:spacing w:after="0" w:line="360" w:lineRule="auto"/>
+        <w:jc w:val="both"/>
+        <w:rPr>
+          <w:rFonts w:ascii="Times New Roman" w:hAnsi="Times New Roman" w:cs="Times New Roman"/>
+          <w:sz w:val="24"/>
+          <w:szCs w:val="24"/>
         </w:rPr>
       </w:pPr>
       <w:r>
@@ -2942,197 +3220,581 @@
           <w:rFonts w:ascii="Times New Roman" w:hAnsi="Times New Roman" w:cs="Times New Roman"/>
           <w:sz w:val="24"/>
           <w:szCs w:val="24"/>
-          <w:lang w:val="en-US"/>
-        </w:rPr>
-      </w:pPr>
-    </w:p>
-    <w:p>
-      <w:pPr>
-        <w:spacing w:after="0" w:line="360" w:lineRule="auto"/>
-        <w:jc w:val="both"/>
-        <w:rPr>
-          <w:rFonts w:ascii="Times New Roman" w:hAnsi="Times New Roman" w:cs="Times New Roman"/>
-          <w:sz w:val="24"/>
-          <w:szCs w:val="24"/>
-          <w:lang w:val="en-US"/>
-        </w:rPr>
-      </w:pPr>
-      <w:r>
-        <w:rPr>
-          <w:rFonts w:ascii="Times New Roman" w:hAnsi="Times New Roman" w:cs="Times New Roman"/>
-          <w:sz w:val="24"/>
-          <w:szCs w:val="24"/>
-          <w:lang w:val="en-US"/>
-        </w:rPr>
-        <w:t>CREATE TABLE clientes(</w:t>
-      </w:r>
-    </w:p>
-    <w:p>
-      <w:pPr>
-        <w:spacing w:after="0" w:line="360" w:lineRule="auto"/>
-        <w:jc w:val="both"/>
-        <w:rPr>
-          <w:rFonts w:ascii="Times New Roman" w:hAnsi="Times New Roman" w:cs="Times New Roman"/>
-          <w:sz w:val="24"/>
-          <w:szCs w:val="24"/>
-          <w:lang w:val="en-US"/>
-        </w:rPr>
-      </w:pPr>
-      <w:r>
-        <w:rPr>
-          <w:rFonts w:ascii="Times New Roman" w:hAnsi="Times New Roman" w:cs="Times New Roman"/>
-          <w:sz w:val="24"/>
-          <w:szCs w:val="24"/>
-          <w:lang w:val="en-US"/>
-        </w:rPr>
-        <w:t xml:space="preserve">    clienteCPF int(9) NOT NULL PRIMARY KEY,</w:t>
-      </w:r>
-    </w:p>
-    <w:p>
-      <w:pPr>
-        <w:spacing w:after="0" w:line="360" w:lineRule="auto"/>
-        <w:jc w:val="both"/>
-        <w:rPr>
-          <w:rFonts w:ascii="Times New Roman" w:hAnsi="Times New Roman" w:cs="Times New Roman"/>
-          <w:sz w:val="24"/>
-          <w:szCs w:val="24"/>
-          <w:lang w:val="en-US"/>
-        </w:rPr>
-      </w:pPr>
-      <w:r>
-        <w:rPr>
-          <w:rFonts w:ascii="Times New Roman" w:hAnsi="Times New Roman" w:cs="Times New Roman"/>
-          <w:sz w:val="24"/>
-          <w:szCs w:val="24"/>
-          <w:lang w:val="en-US"/>
-        </w:rPr>
-        <w:t xml:space="preserve">    clienteNome varchar(40) NOT NULL,</w:t>
-      </w:r>
-    </w:p>
-    <w:p>
-      <w:pPr>
-        <w:spacing w:after="0" w:line="360" w:lineRule="auto"/>
-        <w:jc w:val="both"/>
-        <w:rPr>
-          <w:rFonts w:ascii="Times New Roman" w:hAnsi="Times New Roman" w:cs="Times New Roman"/>
-          <w:sz w:val="24"/>
-          <w:szCs w:val="24"/>
-          <w:lang w:val="en-US"/>
-        </w:rPr>
-      </w:pPr>
-      <w:r>
-        <w:rPr>
-          <w:rFonts w:ascii="Times New Roman" w:hAnsi="Times New Roman" w:cs="Times New Roman"/>
-          <w:sz w:val="24"/>
-          <w:szCs w:val="24"/>
-          <w:lang w:val="en-US"/>
-        </w:rPr>
-        <w:t xml:space="preserve">    clienteEnde varchar(60) NOT NULL,</w:t>
-      </w:r>
-    </w:p>
-    <w:p>
-      <w:pPr>
-        <w:spacing w:after="0" w:line="360" w:lineRule="auto"/>
-        <w:jc w:val="both"/>
-        <w:rPr>
-          <w:rFonts w:ascii="Times New Roman" w:hAnsi="Times New Roman" w:cs="Times New Roman"/>
-          <w:sz w:val="24"/>
-          <w:szCs w:val="24"/>
-          <w:lang w:val="en-US"/>
-        </w:rPr>
-      </w:pPr>
-      <w:r>
-        <w:rPr>
-          <w:rFonts w:ascii="Times New Roman" w:hAnsi="Times New Roman" w:cs="Times New Roman"/>
-          <w:sz w:val="24"/>
-          <w:szCs w:val="24"/>
-          <w:lang w:val="en-US"/>
-        </w:rPr>
-        <w:t xml:space="preserve">    clienteTel varchar(15) NOT NULL,</w:t>
-      </w:r>
-    </w:p>
-    <w:p>
-      <w:pPr>
-        <w:spacing w:after="0" w:line="360" w:lineRule="auto"/>
-        <w:jc w:val="both"/>
-        <w:rPr>
-          <w:rFonts w:ascii="Times New Roman" w:hAnsi="Times New Roman" w:cs="Times New Roman"/>
-          <w:sz w:val="24"/>
-          <w:szCs w:val="24"/>
-          <w:lang w:val="en-US"/>
-        </w:rPr>
-      </w:pPr>
-      <w:r>
-        <w:rPr>
-          <w:rFonts w:ascii="Times New Roman" w:hAnsi="Times New Roman" w:cs="Times New Roman"/>
-          <w:sz w:val="24"/>
-          <w:szCs w:val="24"/>
-          <w:lang w:val="en-US"/>
-        </w:rPr>
-        <w:t xml:space="preserve">    clienteCidade varchar(60) NOT NULL,</w:t>
-      </w:r>
-    </w:p>
-    <w:p>
-      <w:pPr>
-        <w:spacing w:after="0" w:line="360" w:lineRule="auto"/>
-        <w:jc w:val="both"/>
-        <w:rPr>
-          <w:rFonts w:ascii="Times New Roman" w:hAnsi="Times New Roman" w:cs="Times New Roman"/>
-          <w:sz w:val="24"/>
-          <w:szCs w:val="24"/>
-          <w:lang w:val="en-US"/>
-        </w:rPr>
-      </w:pPr>
-      <w:r>
-        <w:rPr>
-          <w:rFonts w:ascii="Times New Roman" w:hAnsi="Times New Roman" w:cs="Times New Roman"/>
-          <w:sz w:val="24"/>
-          <w:szCs w:val="24"/>
-          <w:lang w:val="en-US"/>
-        </w:rPr>
-        <w:t xml:space="preserve">    clienteDataNasc date NOT NULL,</w:t>
-      </w:r>
-    </w:p>
-    <w:p>
-      <w:pPr>
-        <w:spacing w:after="0" w:line="360" w:lineRule="auto"/>
-        <w:jc w:val="both"/>
-        <w:rPr>
-          <w:rFonts w:ascii="Times New Roman" w:hAnsi="Times New Roman" w:cs="Times New Roman"/>
-          <w:sz w:val="24"/>
-          <w:szCs w:val="24"/>
-          <w:lang w:val="en-US"/>
-        </w:rPr>
-      </w:pPr>
-      <w:r>
-        <w:rPr>
-          <w:rFonts w:ascii="Times New Roman" w:hAnsi="Times New Roman" w:cs="Times New Roman"/>
-          <w:sz w:val="24"/>
-          <w:szCs w:val="24"/>
-          <w:lang w:val="en-US"/>
-        </w:rPr>
-        <w:t xml:space="preserve">    clienteCNH int(11) NOT NULL,</w:t>
-      </w:r>
-    </w:p>
-    <w:p>
-      <w:pPr>
-        <w:spacing w:after="0" w:line="360" w:lineRule="auto"/>
-        <w:jc w:val="both"/>
-        <w:rPr>
-          <w:rFonts w:ascii="Times New Roman" w:hAnsi="Times New Roman" w:cs="Times New Roman"/>
-          <w:sz w:val="24"/>
-          <w:szCs w:val="24"/>
-          <w:lang w:val="en-US"/>
-        </w:rPr>
-      </w:pPr>
-      <w:r>
-        <w:rPr>
-          <w:rFonts w:ascii="Times New Roman" w:hAnsi="Times New Roman" w:cs="Times New Roman"/>
-          <w:sz w:val="24"/>
-          <w:szCs w:val="24"/>
-          <w:lang w:val="en-US"/>
-        </w:rPr>
-        <w:t xml:space="preserve">    clienteCNHCat varchar(2) NOT NULL</w:t>
+        </w:rPr>
+      </w:pPr>
+    </w:p>
+    <w:p>
+      <w:pPr>
+        <w:spacing w:after="0" w:line="360" w:lineRule="auto"/>
+        <w:jc w:val="both"/>
+        <w:rPr>
+          <w:rFonts w:ascii="Times New Roman" w:hAnsi="Times New Roman" w:cs="Times New Roman"/>
+          <w:sz w:val="24"/>
+          <w:szCs w:val="24"/>
+          <w:lang w:val="en-US"/>
+        </w:rPr>
+      </w:pPr>
+      <w:r>
+        <w:rPr>
+          <w:rFonts w:ascii="Times New Roman" w:hAnsi="Times New Roman" w:cs="Times New Roman"/>
+          <w:sz w:val="24"/>
+          <w:szCs w:val="24"/>
+          <w:lang w:val="en-US"/>
+        </w:rPr>
+        <w:t xml:space="preserve">CREATE TABLE </w:t>
+      </w:r>
+      <w:proofErr w:type="spellStart"/>
+      <w:proofErr w:type="gramStart"/>
+      <w:r>
+        <w:rPr>
+          <w:rFonts w:ascii="Times New Roman" w:hAnsi="Times New Roman" w:cs="Times New Roman"/>
+          <w:sz w:val="24"/>
+          <w:szCs w:val="24"/>
+          <w:lang w:val="en-US"/>
+        </w:rPr>
+        <w:t>clientes</w:t>
+      </w:r>
+      <w:proofErr w:type="spellEnd"/>
+      <w:r>
+        <w:rPr>
+          <w:rFonts w:ascii="Times New Roman" w:hAnsi="Times New Roman" w:cs="Times New Roman"/>
+          <w:sz w:val="24"/>
+          <w:szCs w:val="24"/>
+          <w:lang w:val="en-US"/>
+        </w:rPr>
+        <w:t>(</w:t>
+      </w:r>
+      <w:proofErr w:type="gramEnd"/>
+    </w:p>
+    <w:p>
+      <w:pPr>
+        <w:spacing w:after="0" w:line="360" w:lineRule="auto"/>
+        <w:jc w:val="both"/>
+        <w:rPr>
+          <w:rFonts w:ascii="Times New Roman" w:hAnsi="Times New Roman" w:cs="Times New Roman"/>
+          <w:sz w:val="24"/>
+          <w:szCs w:val="24"/>
+          <w:lang w:val="en-US"/>
+        </w:rPr>
+      </w:pPr>
+      <w:r>
+        <w:rPr>
+          <w:rFonts w:ascii="Times New Roman" w:hAnsi="Times New Roman" w:cs="Times New Roman"/>
+          <w:sz w:val="24"/>
+          <w:szCs w:val="24"/>
+          <w:lang w:val="en-US"/>
+        </w:rPr>
+        <w:t xml:space="preserve">    </w:t>
+      </w:r>
+      <w:proofErr w:type="spellStart"/>
+      <w:r>
+        <w:rPr>
+          <w:rFonts w:ascii="Times New Roman" w:hAnsi="Times New Roman" w:cs="Times New Roman"/>
+          <w:sz w:val="24"/>
+          <w:szCs w:val="24"/>
+          <w:lang w:val="en-US"/>
+        </w:rPr>
+        <w:t>clienteCPF</w:t>
+      </w:r>
+      <w:proofErr w:type="spellEnd"/>
+      <w:r>
+        <w:rPr>
+          <w:rFonts w:ascii="Times New Roman" w:hAnsi="Times New Roman" w:cs="Times New Roman"/>
+          <w:sz w:val="24"/>
+          <w:szCs w:val="24"/>
+          <w:lang w:val="en-US"/>
+        </w:rPr>
+        <w:t xml:space="preserve"> </w:t>
+      </w:r>
+      <w:proofErr w:type="gramStart"/>
+      <w:r>
+        <w:rPr>
+          <w:rFonts w:ascii="Times New Roman" w:hAnsi="Times New Roman" w:cs="Times New Roman"/>
+          <w:sz w:val="24"/>
+          <w:szCs w:val="24"/>
+          <w:lang w:val="en-US"/>
+        </w:rPr>
+        <w:t>int(</w:t>
+      </w:r>
+      <w:proofErr w:type="gramEnd"/>
+      <w:r>
+        <w:rPr>
+          <w:rFonts w:ascii="Times New Roman" w:hAnsi="Times New Roman" w:cs="Times New Roman"/>
+          <w:sz w:val="24"/>
+          <w:szCs w:val="24"/>
+          <w:lang w:val="en-US"/>
+        </w:rPr>
+        <w:t>9) NOT NULL,</w:t>
+      </w:r>
+    </w:p>
+    <w:p>
+      <w:pPr>
+        <w:spacing w:after="0" w:line="360" w:lineRule="auto"/>
+        <w:jc w:val="both"/>
+        <w:rPr>
+          <w:rFonts w:ascii="Times New Roman" w:hAnsi="Times New Roman" w:cs="Times New Roman"/>
+          <w:sz w:val="24"/>
+          <w:szCs w:val="24"/>
+          <w:lang w:val="en-US"/>
+        </w:rPr>
+      </w:pPr>
+      <w:r>
+        <w:rPr>
+          <w:rFonts w:ascii="Times New Roman" w:hAnsi="Times New Roman" w:cs="Times New Roman"/>
+          <w:sz w:val="24"/>
+          <w:szCs w:val="24"/>
+          <w:lang w:val="en-US"/>
+        </w:rPr>
+        <w:t xml:space="preserve">    </w:t>
+      </w:r>
+      <w:proofErr w:type="spellStart"/>
+      <w:r>
+        <w:rPr>
+          <w:rFonts w:ascii="Times New Roman" w:hAnsi="Times New Roman" w:cs="Times New Roman"/>
+          <w:sz w:val="24"/>
+          <w:szCs w:val="24"/>
+          <w:lang w:val="en-US"/>
+        </w:rPr>
+        <w:t>clienteNome</w:t>
+      </w:r>
+      <w:proofErr w:type="spellEnd"/>
+      <w:r>
+        <w:rPr>
+          <w:rFonts w:ascii="Times New Roman" w:hAnsi="Times New Roman" w:cs="Times New Roman"/>
+          <w:sz w:val="24"/>
+          <w:szCs w:val="24"/>
+          <w:lang w:val="en-US"/>
+        </w:rPr>
+        <w:t xml:space="preserve"> </w:t>
+      </w:r>
+      <w:proofErr w:type="gramStart"/>
+      <w:r>
+        <w:rPr>
+          <w:rFonts w:ascii="Times New Roman" w:hAnsi="Times New Roman" w:cs="Times New Roman"/>
+          <w:sz w:val="24"/>
+          <w:szCs w:val="24"/>
+          <w:lang w:val="en-US"/>
+        </w:rPr>
+        <w:t>varchar(</w:t>
+      </w:r>
+      <w:proofErr w:type="gramEnd"/>
+      <w:r>
+        <w:rPr>
+          <w:rFonts w:ascii="Times New Roman" w:hAnsi="Times New Roman" w:cs="Times New Roman"/>
+          <w:sz w:val="24"/>
+          <w:szCs w:val="24"/>
+          <w:lang w:val="en-US"/>
+        </w:rPr>
+        <w:t>40) NOT NULL,</w:t>
+      </w:r>
+    </w:p>
+    <w:p>
+      <w:pPr>
+        <w:spacing w:after="0" w:line="360" w:lineRule="auto"/>
+        <w:jc w:val="both"/>
+        <w:rPr>
+          <w:rFonts w:ascii="Times New Roman" w:hAnsi="Times New Roman" w:cs="Times New Roman"/>
+          <w:sz w:val="24"/>
+          <w:szCs w:val="24"/>
+          <w:lang w:val="en-US"/>
+        </w:rPr>
+      </w:pPr>
+      <w:r>
+        <w:rPr>
+          <w:rFonts w:ascii="Times New Roman" w:hAnsi="Times New Roman" w:cs="Times New Roman"/>
+          <w:sz w:val="24"/>
+          <w:szCs w:val="24"/>
+          <w:lang w:val="en-US"/>
+        </w:rPr>
+        <w:t xml:space="preserve">    </w:t>
+      </w:r>
+      <w:proofErr w:type="spellStart"/>
+      <w:r>
+        <w:rPr>
+          <w:rFonts w:ascii="Times New Roman" w:hAnsi="Times New Roman" w:cs="Times New Roman"/>
+          <w:sz w:val="24"/>
+          <w:szCs w:val="24"/>
+          <w:lang w:val="en-US"/>
+        </w:rPr>
+        <w:t>clienteEnde</w:t>
+      </w:r>
+      <w:proofErr w:type="spellEnd"/>
+      <w:r>
+        <w:rPr>
+          <w:rFonts w:ascii="Times New Roman" w:hAnsi="Times New Roman" w:cs="Times New Roman"/>
+          <w:sz w:val="24"/>
+          <w:szCs w:val="24"/>
+          <w:lang w:val="en-US"/>
+        </w:rPr>
+        <w:t xml:space="preserve"> </w:t>
+      </w:r>
+      <w:proofErr w:type="gramStart"/>
+      <w:r>
+        <w:rPr>
+          <w:rFonts w:ascii="Times New Roman" w:hAnsi="Times New Roman" w:cs="Times New Roman"/>
+          <w:sz w:val="24"/>
+          <w:szCs w:val="24"/>
+          <w:lang w:val="en-US"/>
+        </w:rPr>
+        <w:t>varchar(</w:t>
+      </w:r>
+      <w:proofErr w:type="gramEnd"/>
+      <w:r>
+        <w:rPr>
+          <w:rFonts w:ascii="Times New Roman" w:hAnsi="Times New Roman" w:cs="Times New Roman"/>
+          <w:sz w:val="24"/>
+          <w:szCs w:val="24"/>
+          <w:lang w:val="en-US"/>
+        </w:rPr>
+        <w:t>60) NOT NULL,</w:t>
+      </w:r>
+    </w:p>
+    <w:p>
+      <w:pPr>
+        <w:spacing w:after="0" w:line="360" w:lineRule="auto"/>
+        <w:jc w:val="both"/>
+        <w:rPr>
+          <w:rFonts w:ascii="Times New Roman" w:hAnsi="Times New Roman" w:cs="Times New Roman"/>
+          <w:sz w:val="24"/>
+          <w:szCs w:val="24"/>
+          <w:lang w:val="en-US"/>
+        </w:rPr>
+      </w:pPr>
+      <w:r>
+        <w:rPr>
+          <w:rFonts w:ascii="Times New Roman" w:hAnsi="Times New Roman" w:cs="Times New Roman"/>
+          <w:sz w:val="24"/>
+          <w:szCs w:val="24"/>
+          <w:lang w:val="en-US"/>
+        </w:rPr>
+        <w:t xml:space="preserve">    </w:t>
+      </w:r>
+      <w:proofErr w:type="spellStart"/>
+      <w:r>
+        <w:rPr>
+          <w:rFonts w:ascii="Times New Roman" w:hAnsi="Times New Roman" w:cs="Times New Roman"/>
+          <w:sz w:val="24"/>
+          <w:szCs w:val="24"/>
+          <w:lang w:val="en-US"/>
+        </w:rPr>
+        <w:t>clienteTel</w:t>
+      </w:r>
+      <w:proofErr w:type="spellEnd"/>
+      <w:r>
+        <w:rPr>
+          <w:rFonts w:ascii="Times New Roman" w:hAnsi="Times New Roman" w:cs="Times New Roman"/>
+          <w:sz w:val="24"/>
+          <w:szCs w:val="24"/>
+          <w:lang w:val="en-US"/>
+        </w:rPr>
+        <w:t xml:space="preserve"> </w:t>
+      </w:r>
+      <w:proofErr w:type="gramStart"/>
+      <w:r>
+        <w:rPr>
+          <w:rFonts w:ascii="Times New Roman" w:hAnsi="Times New Roman" w:cs="Times New Roman"/>
+          <w:sz w:val="24"/>
+          <w:szCs w:val="24"/>
+          <w:lang w:val="en-US"/>
+        </w:rPr>
+        <w:t>varchar(</w:t>
+      </w:r>
+      <w:proofErr w:type="gramEnd"/>
+      <w:r>
+        <w:rPr>
+          <w:rFonts w:ascii="Times New Roman" w:hAnsi="Times New Roman" w:cs="Times New Roman"/>
+          <w:sz w:val="24"/>
+          <w:szCs w:val="24"/>
+          <w:lang w:val="en-US"/>
+        </w:rPr>
+        <w:t>15) NOT NULL,</w:t>
+      </w:r>
+    </w:p>
+    <w:p>
+      <w:pPr>
+        <w:spacing w:after="0" w:line="360" w:lineRule="auto"/>
+        <w:jc w:val="both"/>
+        <w:rPr>
+          <w:rFonts w:ascii="Times New Roman" w:hAnsi="Times New Roman" w:cs="Times New Roman"/>
+          <w:sz w:val="24"/>
+          <w:szCs w:val="24"/>
+          <w:lang w:val="en-US"/>
+        </w:rPr>
+      </w:pPr>
+      <w:r>
+        <w:rPr>
+          <w:rFonts w:ascii="Times New Roman" w:hAnsi="Times New Roman" w:cs="Times New Roman"/>
+          <w:sz w:val="24"/>
+          <w:szCs w:val="24"/>
+          <w:lang w:val="en-US"/>
+        </w:rPr>
+        <w:t xml:space="preserve">    </w:t>
+      </w:r>
+      <w:proofErr w:type="spellStart"/>
+      <w:r>
+        <w:rPr>
+          <w:rFonts w:ascii="Times New Roman" w:hAnsi="Times New Roman" w:cs="Times New Roman"/>
+          <w:sz w:val="24"/>
+          <w:szCs w:val="24"/>
+          <w:lang w:val="en-US"/>
+        </w:rPr>
+        <w:t>clienteCidade</w:t>
+      </w:r>
+      <w:proofErr w:type="spellEnd"/>
+      <w:r>
+        <w:rPr>
+          <w:rFonts w:ascii="Times New Roman" w:hAnsi="Times New Roman" w:cs="Times New Roman"/>
+          <w:sz w:val="24"/>
+          <w:szCs w:val="24"/>
+          <w:lang w:val="en-US"/>
+        </w:rPr>
+        <w:t xml:space="preserve"> </w:t>
+      </w:r>
+      <w:proofErr w:type="gramStart"/>
+      <w:r>
+        <w:rPr>
+          <w:rFonts w:ascii="Times New Roman" w:hAnsi="Times New Roman" w:cs="Times New Roman"/>
+          <w:sz w:val="24"/>
+          <w:szCs w:val="24"/>
+          <w:lang w:val="en-US"/>
+        </w:rPr>
+        <w:t>varchar(</w:t>
+      </w:r>
+      <w:proofErr w:type="gramEnd"/>
+      <w:r>
+        <w:rPr>
+          <w:rFonts w:ascii="Times New Roman" w:hAnsi="Times New Roman" w:cs="Times New Roman"/>
+          <w:sz w:val="24"/>
+          <w:szCs w:val="24"/>
+          <w:lang w:val="en-US"/>
+        </w:rPr>
+        <w:t>60) NOT NULL,</w:t>
+      </w:r>
+    </w:p>
+    <w:p>
+      <w:pPr>
+        <w:spacing w:after="0" w:line="360" w:lineRule="auto"/>
+        <w:jc w:val="both"/>
+        <w:rPr>
+          <w:rFonts w:ascii="Times New Roman" w:hAnsi="Times New Roman" w:cs="Times New Roman"/>
+          <w:sz w:val="24"/>
+          <w:szCs w:val="24"/>
+          <w:lang w:val="en-US"/>
+        </w:rPr>
+      </w:pPr>
+      <w:r>
+        <w:rPr>
+          <w:rFonts w:ascii="Times New Roman" w:hAnsi="Times New Roman" w:cs="Times New Roman"/>
+          <w:sz w:val="24"/>
+          <w:szCs w:val="24"/>
+          <w:lang w:val="en-US"/>
+        </w:rPr>
+        <w:t xml:space="preserve">    </w:t>
+      </w:r>
+      <w:proofErr w:type="spellStart"/>
+      <w:r>
+        <w:rPr>
+          <w:rFonts w:ascii="Times New Roman" w:hAnsi="Times New Roman" w:cs="Times New Roman"/>
+          <w:sz w:val="24"/>
+          <w:szCs w:val="24"/>
+          <w:lang w:val="en-US"/>
+        </w:rPr>
+        <w:t>clienteDataNasc</w:t>
+      </w:r>
+      <w:proofErr w:type="spellEnd"/>
+      <w:r>
+        <w:rPr>
+          <w:rFonts w:ascii="Times New Roman" w:hAnsi="Times New Roman" w:cs="Times New Roman"/>
+          <w:sz w:val="24"/>
+          <w:szCs w:val="24"/>
+          <w:lang w:val="en-US"/>
+        </w:rPr>
+        <w:t xml:space="preserve"> date NOT NULL,</w:t>
+      </w:r>
+    </w:p>
+    <w:p>
+      <w:pPr>
+        <w:spacing w:after="0" w:line="360" w:lineRule="auto"/>
+        <w:jc w:val="both"/>
+        <w:rPr>
+          <w:rFonts w:ascii="Times New Roman" w:hAnsi="Times New Roman" w:cs="Times New Roman"/>
+          <w:sz w:val="24"/>
+          <w:szCs w:val="24"/>
+          <w:lang w:val="en-US"/>
+        </w:rPr>
+      </w:pPr>
+      <w:r>
+        <w:rPr>
+          <w:rFonts w:ascii="Times New Roman" w:hAnsi="Times New Roman" w:cs="Times New Roman"/>
+          <w:sz w:val="24"/>
+          <w:szCs w:val="24"/>
+          <w:lang w:val="en-US"/>
+        </w:rPr>
+        <w:t xml:space="preserve">    </w:t>
+      </w:r>
+      <w:proofErr w:type="spellStart"/>
+      <w:r>
+        <w:rPr>
+          <w:rFonts w:ascii="Times New Roman" w:hAnsi="Times New Roman" w:cs="Times New Roman"/>
+          <w:sz w:val="24"/>
+          <w:szCs w:val="24"/>
+          <w:lang w:val="en-US"/>
+        </w:rPr>
+        <w:t>clienteCNH</w:t>
+      </w:r>
+      <w:proofErr w:type="spellEnd"/>
+      <w:r>
+        <w:rPr>
+          <w:rFonts w:ascii="Times New Roman" w:hAnsi="Times New Roman" w:cs="Times New Roman"/>
+          <w:sz w:val="24"/>
+          <w:szCs w:val="24"/>
+          <w:lang w:val="en-US"/>
+        </w:rPr>
+        <w:t xml:space="preserve"> </w:t>
+      </w:r>
+      <w:proofErr w:type="spellStart"/>
+      <w:proofErr w:type="gramStart"/>
+      <w:r>
+        <w:rPr>
+          <w:rFonts w:ascii="Times New Roman" w:hAnsi="Times New Roman" w:cs="Times New Roman"/>
+          <w:sz w:val="24"/>
+          <w:szCs w:val="24"/>
+          <w:lang w:val="en-US"/>
+        </w:rPr>
+        <w:t>bigint</w:t>
+      </w:r>
+      <w:proofErr w:type="spellEnd"/>
+      <w:r>
+        <w:rPr>
+          <w:rFonts w:ascii="Times New Roman" w:hAnsi="Times New Roman" w:cs="Times New Roman"/>
+          <w:sz w:val="24"/>
+          <w:szCs w:val="24"/>
+          <w:lang w:val="en-US"/>
+        </w:rPr>
+        <w:t>(</w:t>
+      </w:r>
+      <w:proofErr w:type="gramEnd"/>
+      <w:r>
+        <w:rPr>
+          <w:rFonts w:ascii="Times New Roman" w:hAnsi="Times New Roman" w:cs="Times New Roman"/>
+          <w:sz w:val="24"/>
+          <w:szCs w:val="24"/>
+          <w:lang w:val="en-US"/>
+        </w:rPr>
+        <w:t>11) NOT NULL,</w:t>
+      </w:r>
+    </w:p>
+    <w:p>
+      <w:pPr>
+        <w:spacing w:after="0" w:line="360" w:lineRule="auto"/>
+        <w:jc w:val="both"/>
+        <w:rPr>
+          <w:rFonts w:ascii="Times New Roman" w:hAnsi="Times New Roman" w:cs="Times New Roman"/>
+          <w:sz w:val="24"/>
+          <w:szCs w:val="24"/>
+          <w:lang w:val="en-US"/>
+        </w:rPr>
+      </w:pPr>
+      <w:r>
+        <w:rPr>
+          <w:rFonts w:ascii="Times New Roman" w:hAnsi="Times New Roman" w:cs="Times New Roman"/>
+          <w:sz w:val="24"/>
+          <w:szCs w:val="24"/>
+          <w:lang w:val="en-US"/>
+        </w:rPr>
+        <w:t xml:space="preserve">    </w:t>
+      </w:r>
+      <w:proofErr w:type="spellStart"/>
+      <w:r>
+        <w:rPr>
+          <w:rFonts w:ascii="Times New Roman" w:hAnsi="Times New Roman" w:cs="Times New Roman"/>
+          <w:sz w:val="24"/>
+          <w:szCs w:val="24"/>
+          <w:lang w:val="en-US"/>
+        </w:rPr>
+        <w:t>clienteCNHCat</w:t>
+      </w:r>
+      <w:proofErr w:type="spellEnd"/>
+      <w:r>
+        <w:rPr>
+          <w:rFonts w:ascii="Times New Roman" w:hAnsi="Times New Roman" w:cs="Times New Roman"/>
+          <w:sz w:val="24"/>
+          <w:szCs w:val="24"/>
+          <w:lang w:val="en-US"/>
+        </w:rPr>
+        <w:t xml:space="preserve"> </w:t>
+      </w:r>
+      <w:proofErr w:type="gramStart"/>
+      <w:r>
+        <w:rPr>
+          <w:rFonts w:ascii="Times New Roman" w:hAnsi="Times New Roman" w:cs="Times New Roman"/>
+          <w:sz w:val="24"/>
+          <w:szCs w:val="24"/>
+          <w:lang w:val="en-US"/>
+        </w:rPr>
+        <w:t>varchar(</w:t>
+      </w:r>
+      <w:proofErr w:type="gramEnd"/>
+      <w:r>
+        <w:rPr>
+          <w:rFonts w:ascii="Times New Roman" w:hAnsi="Times New Roman" w:cs="Times New Roman"/>
+          <w:sz w:val="24"/>
+          <w:szCs w:val="24"/>
+          <w:lang w:val="en-US"/>
+        </w:rPr>
+        <w:t>2) NOT NULL,</w:t>
+      </w:r>
+    </w:p>
+    <w:p>
+      <w:pPr>
+        <w:spacing w:after="0" w:line="360" w:lineRule="auto"/>
+        <w:jc w:val="both"/>
+        <w:rPr>
+          <w:rFonts w:ascii="Times New Roman" w:hAnsi="Times New Roman" w:cs="Times New Roman"/>
+          <w:sz w:val="24"/>
+          <w:szCs w:val="24"/>
+          <w:lang w:val="en-US"/>
+        </w:rPr>
+      </w:pPr>
+      <w:r>
+        <w:rPr>
+          <w:rFonts w:ascii="Times New Roman" w:hAnsi="Times New Roman" w:cs="Times New Roman"/>
+          <w:sz w:val="24"/>
+          <w:szCs w:val="24"/>
+          <w:lang w:val="en-US"/>
+        </w:rPr>
+        <w:t xml:space="preserve">    PRIMARY </w:t>
+      </w:r>
+      <w:proofErr w:type="gramStart"/>
+      <w:r>
+        <w:rPr>
+          <w:rFonts w:ascii="Times New Roman" w:hAnsi="Times New Roman" w:cs="Times New Roman"/>
+          <w:sz w:val="24"/>
+          <w:szCs w:val="24"/>
+          <w:lang w:val="en-US"/>
+        </w:rPr>
+        <w:t>KEY(</w:t>
+      </w:r>
+      <w:proofErr w:type="spellStart"/>
+      <w:proofErr w:type="gramEnd"/>
+      <w:r>
+        <w:rPr>
+          <w:rFonts w:ascii="Times New Roman" w:hAnsi="Times New Roman" w:cs="Times New Roman"/>
+          <w:sz w:val="24"/>
+          <w:szCs w:val="24"/>
+          <w:lang w:val="en-US"/>
+        </w:rPr>
+        <w:t>clienteCPF</w:t>
+      </w:r>
+      <w:proofErr w:type="spellEnd"/>
+      <w:r>
+        <w:rPr>
+          <w:rFonts w:ascii="Times New Roman" w:hAnsi="Times New Roman" w:cs="Times New Roman"/>
+          <w:sz w:val="24"/>
+          <w:szCs w:val="24"/>
+          <w:lang w:val="en-US"/>
+        </w:rPr>
+        <w:t>)</w:t>
       </w:r>
     </w:p>
     <w:p>
@@ -3164,7 +3826,6 @@
           <w:rFonts w:ascii="Times New Roman" w:hAnsi="Times New Roman" w:cs="Times New Roman"/>
           <w:sz w:val="24"/>
           <w:szCs w:val="24"/>
-          <w:lang w:val="en-US"/>
         </w:rPr>
       </w:pPr>
     </w:p>
@@ -3216,175 +3877,587 @@
           <w:szCs w:val="24"/>
           <w:lang w:val="en-US"/>
         </w:rPr>
-        <w:t>CREATE TABLE funcionarios(</w:t>
-      </w:r>
-    </w:p>
-    <w:p>
-      <w:pPr>
-        <w:spacing w:after="0" w:line="360" w:lineRule="auto"/>
-        <w:jc w:val="both"/>
-        <w:rPr>
-          <w:rFonts w:ascii="Times New Roman" w:hAnsi="Times New Roman" w:cs="Times New Roman"/>
-          <w:sz w:val="24"/>
-          <w:szCs w:val="24"/>
-          <w:lang w:val="en-US"/>
-        </w:rPr>
-      </w:pPr>
-      <w:r>
-        <w:rPr>
-          <w:rFonts w:ascii="Times New Roman" w:hAnsi="Times New Roman" w:cs="Times New Roman"/>
-          <w:sz w:val="24"/>
-          <w:szCs w:val="24"/>
-          <w:lang w:val="en-US"/>
-        </w:rPr>
-        <w:t xml:space="preserve">    funcMatricula int(4) NOT NULL PRIMARY KEY,</w:t>
-      </w:r>
-    </w:p>
-    <w:p>
-      <w:pPr>
-        <w:spacing w:after="0" w:line="360" w:lineRule="auto"/>
-        <w:jc w:val="both"/>
-        <w:rPr>
-          <w:rFonts w:ascii="Times New Roman" w:hAnsi="Times New Roman" w:cs="Times New Roman"/>
-          <w:sz w:val="24"/>
-          <w:szCs w:val="24"/>
-          <w:lang w:val="en-US"/>
-        </w:rPr>
-      </w:pPr>
-      <w:r>
-        <w:rPr>
-          <w:rFonts w:ascii="Times New Roman" w:hAnsi="Times New Roman" w:cs="Times New Roman"/>
-          <w:sz w:val="24"/>
-          <w:szCs w:val="24"/>
-          <w:lang w:val="en-US"/>
-        </w:rPr>
-        <w:t xml:space="preserve">    funcNome varchar(40) NOT NULL,</w:t>
-      </w:r>
-    </w:p>
-    <w:p>
-      <w:pPr>
-        <w:spacing w:after="0" w:line="360" w:lineRule="auto"/>
-        <w:jc w:val="both"/>
-        <w:rPr>
-          <w:rFonts w:ascii="Times New Roman" w:hAnsi="Times New Roman" w:cs="Times New Roman"/>
-          <w:sz w:val="24"/>
-          <w:szCs w:val="24"/>
-          <w:lang w:val="en-US"/>
-        </w:rPr>
-      </w:pPr>
-      <w:r>
-        <w:rPr>
-          <w:rFonts w:ascii="Times New Roman" w:hAnsi="Times New Roman" w:cs="Times New Roman"/>
-          <w:sz w:val="24"/>
-          <w:szCs w:val="24"/>
-          <w:lang w:val="en-US"/>
-        </w:rPr>
-        <w:t xml:space="preserve">    funcDepto int(1) NOT NULL,</w:t>
-      </w:r>
-    </w:p>
-    <w:p>
-      <w:pPr>
-        <w:spacing w:after="0" w:line="360" w:lineRule="auto"/>
-        <w:jc w:val="both"/>
-        <w:rPr>
-          <w:rFonts w:ascii="Times New Roman" w:hAnsi="Times New Roman" w:cs="Times New Roman"/>
-          <w:sz w:val="24"/>
-          <w:szCs w:val="24"/>
-          <w:lang w:val="en-US"/>
-        </w:rPr>
-      </w:pPr>
-      <w:r>
-        <w:rPr>
-          <w:rFonts w:ascii="Times New Roman" w:hAnsi="Times New Roman" w:cs="Times New Roman"/>
-          <w:sz w:val="24"/>
-          <w:szCs w:val="24"/>
-          <w:lang w:val="en-US"/>
-        </w:rPr>
-        <w:t xml:space="preserve">    funcSalario decimal(8,2) NOT NULL,</w:t>
-      </w:r>
-    </w:p>
-    <w:p>
-      <w:pPr>
-        <w:spacing w:after="0" w:line="360" w:lineRule="auto"/>
-        <w:jc w:val="both"/>
-        <w:rPr>
-          <w:rFonts w:ascii="Times New Roman" w:hAnsi="Times New Roman" w:cs="Times New Roman"/>
-          <w:sz w:val="24"/>
-          <w:szCs w:val="24"/>
-          <w:lang w:val="en-US"/>
-        </w:rPr>
-      </w:pPr>
-      <w:r>
-        <w:rPr>
-          <w:rFonts w:ascii="Times New Roman" w:hAnsi="Times New Roman" w:cs="Times New Roman"/>
-          <w:sz w:val="24"/>
-          <w:szCs w:val="24"/>
-          <w:lang w:val="en-US"/>
-        </w:rPr>
-        <w:t xml:space="preserve">    funcAdmissao date NOT NULL,</w:t>
-      </w:r>
-    </w:p>
-    <w:p>
-      <w:pPr>
-        <w:spacing w:after="0" w:line="360" w:lineRule="auto"/>
-        <w:jc w:val="both"/>
-        <w:rPr>
-          <w:rFonts w:ascii="Times New Roman" w:hAnsi="Times New Roman" w:cs="Times New Roman"/>
-          <w:sz w:val="24"/>
-          <w:szCs w:val="24"/>
-          <w:lang w:val="en-US"/>
-        </w:rPr>
-      </w:pPr>
-      <w:r>
-        <w:rPr>
-          <w:rFonts w:ascii="Times New Roman" w:hAnsi="Times New Roman" w:cs="Times New Roman"/>
-          <w:sz w:val="24"/>
-          <w:szCs w:val="24"/>
-          <w:lang w:val="en-US"/>
-        </w:rPr>
-        <w:t xml:space="preserve">    funcFilho int(1) NOT NULL,</w:t>
-      </w:r>
-    </w:p>
-    <w:p>
-      <w:pPr>
-        <w:spacing w:after="0" w:line="360" w:lineRule="auto"/>
-        <w:jc w:val="both"/>
-        <w:rPr>
-          <w:rFonts w:ascii="Times New Roman" w:hAnsi="Times New Roman" w:cs="Times New Roman"/>
-          <w:sz w:val="24"/>
-          <w:szCs w:val="24"/>
-          <w:lang w:val="en-US"/>
-        </w:rPr>
-      </w:pPr>
-      <w:r>
-        <w:rPr>
-          <w:rFonts w:ascii="Times New Roman" w:hAnsi="Times New Roman" w:cs="Times New Roman"/>
-          <w:sz w:val="24"/>
-          <w:szCs w:val="24"/>
-          <w:lang w:val="en-US"/>
-        </w:rPr>
-        <w:t xml:space="preserve">    funcSexo varchar(1) NOT NULL,</w:t>
-      </w:r>
-    </w:p>
-    <w:p>
-      <w:pPr>
-        <w:spacing w:after="0" w:line="360" w:lineRule="auto"/>
-        <w:jc w:val="both"/>
-        <w:rPr>
-          <w:rFonts w:ascii="Times New Roman" w:hAnsi="Times New Roman" w:cs="Times New Roman"/>
-          <w:sz w:val="24"/>
-          <w:szCs w:val="24"/>
-          <w:lang w:val="en-US"/>
-        </w:rPr>
-      </w:pPr>
-      <w:r>
-        <w:rPr>
-          <w:rFonts w:ascii="Times New Roman" w:hAnsi="Times New Roman" w:cs="Times New Roman"/>
-          <w:sz w:val="24"/>
-          <w:szCs w:val="24"/>
-          <w:lang w:val="en-US"/>
-        </w:rPr>
-        <w:t xml:space="preserve">    funcAtivo tinyint(1) NOT NULL</w:t>
+        <w:t xml:space="preserve">CREATE TABLE </w:t>
+      </w:r>
+      <w:proofErr w:type="spellStart"/>
+      <w:proofErr w:type="gramStart"/>
+      <w:r>
+        <w:rPr>
+          <w:rFonts w:ascii="Times New Roman" w:hAnsi="Times New Roman" w:cs="Times New Roman"/>
+          <w:sz w:val="24"/>
+          <w:szCs w:val="24"/>
+          <w:lang w:val="en-US"/>
+        </w:rPr>
+        <w:t>funcionarios</w:t>
+      </w:r>
+      <w:proofErr w:type="spellEnd"/>
+      <w:r>
+        <w:rPr>
+          <w:rFonts w:ascii="Times New Roman" w:hAnsi="Times New Roman" w:cs="Times New Roman"/>
+          <w:sz w:val="24"/>
+          <w:szCs w:val="24"/>
+          <w:lang w:val="en-US"/>
+        </w:rPr>
+        <w:t>(</w:t>
+      </w:r>
+      <w:proofErr w:type="gramEnd"/>
+    </w:p>
+    <w:p>
+      <w:pPr>
+        <w:spacing w:after="0" w:line="360" w:lineRule="auto"/>
+        <w:jc w:val="both"/>
+        <w:rPr>
+          <w:rFonts w:ascii="Times New Roman" w:hAnsi="Times New Roman" w:cs="Times New Roman"/>
+          <w:sz w:val="24"/>
+          <w:szCs w:val="24"/>
+          <w:lang w:val="en-US"/>
+        </w:rPr>
+      </w:pPr>
+      <w:r>
+        <w:rPr>
+          <w:rFonts w:ascii="Times New Roman" w:hAnsi="Times New Roman" w:cs="Times New Roman"/>
+          <w:sz w:val="24"/>
+          <w:szCs w:val="24"/>
+          <w:lang w:val="en-US"/>
+        </w:rPr>
+        <w:t xml:space="preserve">    </w:t>
+      </w:r>
+      <w:proofErr w:type="spellStart"/>
+      <w:r>
+        <w:rPr>
+          <w:rFonts w:ascii="Times New Roman" w:hAnsi="Times New Roman" w:cs="Times New Roman"/>
+          <w:sz w:val="24"/>
+          <w:szCs w:val="24"/>
+          <w:lang w:val="en-US"/>
+        </w:rPr>
+        <w:t>funcMatricula</w:t>
+      </w:r>
+      <w:proofErr w:type="spellEnd"/>
+      <w:r>
+        <w:rPr>
+          <w:rFonts w:ascii="Times New Roman" w:hAnsi="Times New Roman" w:cs="Times New Roman"/>
+          <w:sz w:val="24"/>
+          <w:szCs w:val="24"/>
+          <w:lang w:val="en-US"/>
+        </w:rPr>
+        <w:t xml:space="preserve"> </w:t>
+      </w:r>
+      <w:proofErr w:type="spellStart"/>
+      <w:proofErr w:type="gramStart"/>
+      <w:r>
+        <w:rPr>
+          <w:rFonts w:ascii="Times New Roman" w:hAnsi="Times New Roman" w:cs="Times New Roman"/>
+          <w:sz w:val="24"/>
+          <w:szCs w:val="24"/>
+          <w:lang w:val="en-US"/>
+        </w:rPr>
+        <w:t>smallint</w:t>
+      </w:r>
+      <w:proofErr w:type="spellEnd"/>
+      <w:r>
+        <w:rPr>
+          <w:rFonts w:ascii="Times New Roman" w:hAnsi="Times New Roman" w:cs="Times New Roman"/>
+          <w:sz w:val="24"/>
+          <w:szCs w:val="24"/>
+          <w:lang w:val="en-US"/>
+        </w:rPr>
+        <w:t>(</w:t>
+      </w:r>
+      <w:proofErr w:type="gramEnd"/>
+      <w:r>
+        <w:rPr>
+          <w:rFonts w:ascii="Times New Roman" w:hAnsi="Times New Roman" w:cs="Times New Roman"/>
+          <w:sz w:val="24"/>
+          <w:szCs w:val="24"/>
+          <w:lang w:val="en-US"/>
+        </w:rPr>
+        <w:t>4) NOT NULL AUTO_INCREMENT,</w:t>
+      </w:r>
+    </w:p>
+    <w:p>
+      <w:pPr>
+        <w:spacing w:after="0" w:line="360" w:lineRule="auto"/>
+        <w:jc w:val="both"/>
+        <w:rPr>
+          <w:rFonts w:ascii="Times New Roman" w:hAnsi="Times New Roman" w:cs="Times New Roman"/>
+          <w:sz w:val="24"/>
+          <w:szCs w:val="24"/>
+          <w:lang w:val="en-US"/>
+        </w:rPr>
+      </w:pPr>
+      <w:r>
+        <w:rPr>
+          <w:rFonts w:ascii="Times New Roman" w:hAnsi="Times New Roman" w:cs="Times New Roman"/>
+          <w:sz w:val="24"/>
+          <w:szCs w:val="24"/>
+          <w:lang w:val="en-US"/>
+        </w:rPr>
+        <w:t xml:space="preserve">    </w:t>
+      </w:r>
+      <w:proofErr w:type="spellStart"/>
+      <w:r>
+        <w:rPr>
+          <w:rFonts w:ascii="Times New Roman" w:hAnsi="Times New Roman" w:cs="Times New Roman"/>
+          <w:sz w:val="24"/>
+          <w:szCs w:val="24"/>
+          <w:lang w:val="en-US"/>
+        </w:rPr>
+        <w:t>funcNome</w:t>
+      </w:r>
+      <w:proofErr w:type="spellEnd"/>
+      <w:r>
+        <w:rPr>
+          <w:rFonts w:ascii="Times New Roman" w:hAnsi="Times New Roman" w:cs="Times New Roman"/>
+          <w:sz w:val="24"/>
+          <w:szCs w:val="24"/>
+          <w:lang w:val="en-US"/>
+        </w:rPr>
+        <w:t xml:space="preserve"> </w:t>
+      </w:r>
+      <w:proofErr w:type="gramStart"/>
+      <w:r>
+        <w:rPr>
+          <w:rFonts w:ascii="Times New Roman" w:hAnsi="Times New Roman" w:cs="Times New Roman"/>
+          <w:sz w:val="24"/>
+          <w:szCs w:val="24"/>
+          <w:lang w:val="en-US"/>
+        </w:rPr>
+        <w:t>varchar(</w:t>
+      </w:r>
+      <w:proofErr w:type="gramEnd"/>
+      <w:r>
+        <w:rPr>
+          <w:rFonts w:ascii="Times New Roman" w:hAnsi="Times New Roman" w:cs="Times New Roman"/>
+          <w:sz w:val="24"/>
+          <w:szCs w:val="24"/>
+          <w:lang w:val="en-US"/>
+        </w:rPr>
+        <w:t>40) NOT NULL,</w:t>
+      </w:r>
+    </w:p>
+    <w:p>
+      <w:pPr>
+        <w:spacing w:after="0" w:line="360" w:lineRule="auto"/>
+        <w:jc w:val="both"/>
+        <w:rPr>
+          <w:rFonts w:ascii="Times New Roman" w:hAnsi="Times New Roman" w:cs="Times New Roman"/>
+          <w:sz w:val="24"/>
+          <w:szCs w:val="24"/>
+          <w:lang w:val="en-US"/>
+        </w:rPr>
+      </w:pPr>
+      <w:r>
+        <w:rPr>
+          <w:rFonts w:ascii="Times New Roman" w:hAnsi="Times New Roman" w:cs="Times New Roman"/>
+          <w:sz w:val="24"/>
+          <w:szCs w:val="24"/>
+          <w:lang w:val="en-US"/>
+        </w:rPr>
+        <w:t xml:space="preserve">    </w:t>
+      </w:r>
+      <w:proofErr w:type="spellStart"/>
+      <w:r>
+        <w:rPr>
+          <w:rFonts w:ascii="Times New Roman" w:hAnsi="Times New Roman" w:cs="Times New Roman"/>
+          <w:sz w:val="24"/>
+          <w:szCs w:val="24"/>
+          <w:lang w:val="en-US"/>
+        </w:rPr>
+        <w:t>funcDepto</w:t>
+      </w:r>
+      <w:proofErr w:type="spellEnd"/>
+      <w:r>
+        <w:rPr>
+          <w:rFonts w:ascii="Times New Roman" w:hAnsi="Times New Roman" w:cs="Times New Roman"/>
+          <w:sz w:val="24"/>
+          <w:szCs w:val="24"/>
+          <w:lang w:val="en-US"/>
+        </w:rPr>
+        <w:t xml:space="preserve"> </w:t>
+      </w:r>
+      <w:proofErr w:type="gramStart"/>
+      <w:r>
+        <w:rPr>
+          <w:rFonts w:ascii="Times New Roman" w:hAnsi="Times New Roman" w:cs="Times New Roman"/>
+          <w:sz w:val="24"/>
+          <w:szCs w:val="24"/>
+          <w:lang w:val="en-US"/>
+        </w:rPr>
+        <w:t>int(</w:t>
+      </w:r>
+      <w:proofErr w:type="gramEnd"/>
+      <w:r>
+        <w:rPr>
+          <w:rFonts w:ascii="Times New Roman" w:hAnsi="Times New Roman" w:cs="Times New Roman"/>
+          <w:sz w:val="24"/>
+          <w:szCs w:val="24"/>
+          <w:lang w:val="en-US"/>
+        </w:rPr>
+        <w:t>9) NOT NULL,</w:t>
+      </w:r>
+    </w:p>
+    <w:p>
+      <w:pPr>
+        <w:spacing w:after="0" w:line="360" w:lineRule="auto"/>
+        <w:jc w:val="both"/>
+        <w:rPr>
+          <w:rFonts w:ascii="Times New Roman" w:hAnsi="Times New Roman" w:cs="Times New Roman"/>
+          <w:sz w:val="24"/>
+          <w:szCs w:val="24"/>
+          <w:lang w:val="en-US"/>
+        </w:rPr>
+      </w:pPr>
+      <w:r>
+        <w:rPr>
+          <w:rFonts w:ascii="Times New Roman" w:hAnsi="Times New Roman" w:cs="Times New Roman"/>
+          <w:sz w:val="24"/>
+          <w:szCs w:val="24"/>
+          <w:lang w:val="en-US"/>
+        </w:rPr>
+        <w:t xml:space="preserve">    </w:t>
+      </w:r>
+      <w:proofErr w:type="spellStart"/>
+      <w:r>
+        <w:rPr>
+          <w:rFonts w:ascii="Times New Roman" w:hAnsi="Times New Roman" w:cs="Times New Roman"/>
+          <w:sz w:val="24"/>
+          <w:szCs w:val="24"/>
+          <w:lang w:val="en-US"/>
+        </w:rPr>
+        <w:t>funcSalario</w:t>
+      </w:r>
+      <w:proofErr w:type="spellEnd"/>
+      <w:r>
+        <w:rPr>
+          <w:rFonts w:ascii="Times New Roman" w:hAnsi="Times New Roman" w:cs="Times New Roman"/>
+          <w:sz w:val="24"/>
+          <w:szCs w:val="24"/>
+          <w:lang w:val="en-US"/>
+        </w:rPr>
+        <w:t xml:space="preserve"> </w:t>
+      </w:r>
+      <w:proofErr w:type="gramStart"/>
+      <w:r>
+        <w:rPr>
+          <w:rFonts w:ascii="Times New Roman" w:hAnsi="Times New Roman" w:cs="Times New Roman"/>
+          <w:sz w:val="24"/>
+          <w:szCs w:val="24"/>
+          <w:lang w:val="en-US"/>
+        </w:rPr>
+        <w:t>decimal(</w:t>
+      </w:r>
+      <w:proofErr w:type="gramEnd"/>
+      <w:r>
+        <w:rPr>
+          <w:rFonts w:ascii="Times New Roman" w:hAnsi="Times New Roman" w:cs="Times New Roman"/>
+          <w:sz w:val="24"/>
+          <w:szCs w:val="24"/>
+          <w:lang w:val="en-US"/>
+        </w:rPr>
+        <w:t>8,2) NOT NULL,</w:t>
+      </w:r>
+    </w:p>
+    <w:p>
+      <w:pPr>
+        <w:spacing w:after="0" w:line="360" w:lineRule="auto"/>
+        <w:jc w:val="both"/>
+        <w:rPr>
+          <w:rFonts w:ascii="Times New Roman" w:hAnsi="Times New Roman" w:cs="Times New Roman"/>
+          <w:sz w:val="24"/>
+          <w:szCs w:val="24"/>
+          <w:lang w:val="en-US"/>
+        </w:rPr>
+      </w:pPr>
+      <w:r>
+        <w:rPr>
+          <w:rFonts w:ascii="Times New Roman" w:hAnsi="Times New Roman" w:cs="Times New Roman"/>
+          <w:sz w:val="24"/>
+          <w:szCs w:val="24"/>
+          <w:lang w:val="en-US"/>
+        </w:rPr>
+        <w:t xml:space="preserve">    </w:t>
+      </w:r>
+      <w:proofErr w:type="spellStart"/>
+      <w:r>
+        <w:rPr>
+          <w:rFonts w:ascii="Times New Roman" w:hAnsi="Times New Roman" w:cs="Times New Roman"/>
+          <w:sz w:val="24"/>
+          <w:szCs w:val="24"/>
+          <w:lang w:val="en-US"/>
+        </w:rPr>
+        <w:t>funcAdmissao</w:t>
+      </w:r>
+      <w:proofErr w:type="spellEnd"/>
+      <w:r>
+        <w:rPr>
+          <w:rFonts w:ascii="Times New Roman" w:hAnsi="Times New Roman" w:cs="Times New Roman"/>
+          <w:sz w:val="24"/>
+          <w:szCs w:val="24"/>
+          <w:lang w:val="en-US"/>
+        </w:rPr>
+        <w:t xml:space="preserve"> date NOT NULL,</w:t>
+      </w:r>
+    </w:p>
+    <w:p>
+      <w:pPr>
+        <w:spacing w:after="0" w:line="360" w:lineRule="auto"/>
+        <w:jc w:val="both"/>
+        <w:rPr>
+          <w:rFonts w:ascii="Times New Roman" w:hAnsi="Times New Roman" w:cs="Times New Roman"/>
+          <w:sz w:val="24"/>
+          <w:szCs w:val="24"/>
+          <w:lang w:val="en-US"/>
+        </w:rPr>
+      </w:pPr>
+      <w:r>
+        <w:rPr>
+          <w:rFonts w:ascii="Times New Roman" w:hAnsi="Times New Roman" w:cs="Times New Roman"/>
+          <w:sz w:val="24"/>
+          <w:szCs w:val="24"/>
+          <w:lang w:val="en-US"/>
+        </w:rPr>
+        <w:t xml:space="preserve">    </w:t>
+      </w:r>
+      <w:proofErr w:type="spellStart"/>
+      <w:r>
+        <w:rPr>
+          <w:rFonts w:ascii="Times New Roman" w:hAnsi="Times New Roman" w:cs="Times New Roman"/>
+          <w:sz w:val="24"/>
+          <w:szCs w:val="24"/>
+          <w:lang w:val="en-US"/>
+        </w:rPr>
+        <w:t>funcFilho</w:t>
+      </w:r>
+      <w:proofErr w:type="spellEnd"/>
+      <w:r>
+        <w:rPr>
+          <w:rFonts w:ascii="Times New Roman" w:hAnsi="Times New Roman" w:cs="Times New Roman"/>
+          <w:sz w:val="24"/>
+          <w:szCs w:val="24"/>
+          <w:lang w:val="en-US"/>
+        </w:rPr>
+        <w:t xml:space="preserve"> </w:t>
+      </w:r>
+      <w:proofErr w:type="spellStart"/>
+      <w:proofErr w:type="gramStart"/>
+      <w:r>
+        <w:rPr>
+          <w:rFonts w:ascii="Times New Roman" w:hAnsi="Times New Roman" w:cs="Times New Roman"/>
+          <w:sz w:val="24"/>
+          <w:szCs w:val="24"/>
+          <w:lang w:val="en-US"/>
+        </w:rPr>
+        <w:t>tinyint</w:t>
+      </w:r>
+      <w:proofErr w:type="spellEnd"/>
+      <w:r>
+        <w:rPr>
+          <w:rFonts w:ascii="Times New Roman" w:hAnsi="Times New Roman" w:cs="Times New Roman"/>
+          <w:sz w:val="24"/>
+          <w:szCs w:val="24"/>
+          <w:lang w:val="en-US"/>
+        </w:rPr>
+        <w:t>(</w:t>
+      </w:r>
+      <w:proofErr w:type="gramEnd"/>
+      <w:r>
+        <w:rPr>
+          <w:rFonts w:ascii="Times New Roman" w:hAnsi="Times New Roman" w:cs="Times New Roman"/>
+          <w:sz w:val="24"/>
+          <w:szCs w:val="24"/>
+          <w:lang w:val="en-US"/>
+        </w:rPr>
+        <w:t>1) NOT NULL,</w:t>
+      </w:r>
+    </w:p>
+    <w:p>
+      <w:pPr>
+        <w:spacing w:after="0" w:line="360" w:lineRule="auto"/>
+        <w:jc w:val="both"/>
+        <w:rPr>
+          <w:rFonts w:ascii="Times New Roman" w:hAnsi="Times New Roman" w:cs="Times New Roman"/>
+          <w:sz w:val="24"/>
+          <w:szCs w:val="24"/>
+          <w:lang w:val="en-US"/>
+        </w:rPr>
+      </w:pPr>
+      <w:r>
+        <w:rPr>
+          <w:rFonts w:ascii="Times New Roman" w:hAnsi="Times New Roman" w:cs="Times New Roman"/>
+          <w:sz w:val="24"/>
+          <w:szCs w:val="24"/>
+          <w:lang w:val="en-US"/>
+        </w:rPr>
+        <w:t xml:space="preserve">    </w:t>
+      </w:r>
+      <w:proofErr w:type="spellStart"/>
+      <w:r>
+        <w:rPr>
+          <w:rFonts w:ascii="Times New Roman" w:hAnsi="Times New Roman" w:cs="Times New Roman"/>
+          <w:sz w:val="24"/>
+          <w:szCs w:val="24"/>
+          <w:lang w:val="en-US"/>
+        </w:rPr>
+        <w:t>funcSexo</w:t>
+      </w:r>
+      <w:proofErr w:type="spellEnd"/>
+      <w:r>
+        <w:rPr>
+          <w:rFonts w:ascii="Times New Roman" w:hAnsi="Times New Roman" w:cs="Times New Roman"/>
+          <w:sz w:val="24"/>
+          <w:szCs w:val="24"/>
+          <w:lang w:val="en-US"/>
+        </w:rPr>
+        <w:t xml:space="preserve"> </w:t>
+      </w:r>
+      <w:proofErr w:type="gramStart"/>
+      <w:r>
+        <w:rPr>
+          <w:rFonts w:ascii="Times New Roman" w:hAnsi="Times New Roman" w:cs="Times New Roman"/>
+          <w:sz w:val="24"/>
+          <w:szCs w:val="24"/>
+          <w:lang w:val="en-US"/>
+        </w:rPr>
+        <w:t>varchar(</w:t>
+      </w:r>
+      <w:proofErr w:type="gramEnd"/>
+      <w:r>
+        <w:rPr>
+          <w:rFonts w:ascii="Times New Roman" w:hAnsi="Times New Roman" w:cs="Times New Roman"/>
+          <w:sz w:val="24"/>
+          <w:szCs w:val="24"/>
+          <w:lang w:val="en-US"/>
+        </w:rPr>
+        <w:t>1) NOT NULL,</w:t>
+      </w:r>
+    </w:p>
+    <w:p>
+      <w:pPr>
+        <w:spacing w:after="0" w:line="360" w:lineRule="auto"/>
+        <w:jc w:val="both"/>
+        <w:rPr>
+          <w:rFonts w:ascii="Times New Roman" w:hAnsi="Times New Roman" w:cs="Times New Roman"/>
+          <w:sz w:val="24"/>
+          <w:szCs w:val="24"/>
+          <w:lang w:val="en-US"/>
+        </w:rPr>
+      </w:pPr>
+      <w:r>
+        <w:rPr>
+          <w:rFonts w:ascii="Times New Roman" w:hAnsi="Times New Roman" w:cs="Times New Roman"/>
+          <w:sz w:val="24"/>
+          <w:szCs w:val="24"/>
+          <w:lang w:val="en-US"/>
+        </w:rPr>
+        <w:t xml:space="preserve">    </w:t>
+      </w:r>
+      <w:proofErr w:type="spellStart"/>
+      <w:r>
+        <w:rPr>
+          <w:rFonts w:ascii="Times New Roman" w:hAnsi="Times New Roman" w:cs="Times New Roman"/>
+          <w:sz w:val="24"/>
+          <w:szCs w:val="24"/>
+          <w:lang w:val="en-US"/>
+        </w:rPr>
+        <w:t>funcAtivo</w:t>
+      </w:r>
+      <w:proofErr w:type="spellEnd"/>
+      <w:r>
+        <w:rPr>
+          <w:rFonts w:ascii="Times New Roman" w:hAnsi="Times New Roman" w:cs="Times New Roman"/>
+          <w:sz w:val="24"/>
+          <w:szCs w:val="24"/>
+          <w:lang w:val="en-US"/>
+        </w:rPr>
+        <w:t xml:space="preserve"> </w:t>
+      </w:r>
+      <w:proofErr w:type="spellStart"/>
+      <w:proofErr w:type="gramStart"/>
+      <w:r>
+        <w:rPr>
+          <w:rFonts w:ascii="Times New Roman" w:hAnsi="Times New Roman" w:cs="Times New Roman"/>
+          <w:sz w:val="24"/>
+          <w:szCs w:val="24"/>
+          <w:lang w:val="en-US"/>
+        </w:rPr>
+        <w:t>tinyint</w:t>
+      </w:r>
+      <w:proofErr w:type="spellEnd"/>
+      <w:r>
+        <w:rPr>
+          <w:rFonts w:ascii="Times New Roman" w:hAnsi="Times New Roman" w:cs="Times New Roman"/>
+          <w:sz w:val="24"/>
+          <w:szCs w:val="24"/>
+          <w:lang w:val="en-US"/>
+        </w:rPr>
+        <w:t>(</w:t>
+      </w:r>
+      <w:proofErr w:type="gramEnd"/>
+      <w:r>
+        <w:rPr>
+          <w:rFonts w:ascii="Times New Roman" w:hAnsi="Times New Roman" w:cs="Times New Roman"/>
+          <w:sz w:val="24"/>
+          <w:szCs w:val="24"/>
+          <w:lang w:val="en-US"/>
+        </w:rPr>
+        <w:t>1) NOT NULL,</w:t>
+      </w:r>
+    </w:p>
+    <w:p>
+      <w:pPr>
+        <w:spacing w:after="0" w:line="360" w:lineRule="auto"/>
+        <w:jc w:val="both"/>
+        <w:rPr>
+          <w:rFonts w:ascii="Times New Roman" w:hAnsi="Times New Roman" w:cs="Times New Roman"/>
+          <w:sz w:val="24"/>
+          <w:szCs w:val="24"/>
+        </w:rPr>
+      </w:pPr>
+      <w:r>
+        <w:rPr>
+          <w:rFonts w:ascii="Times New Roman" w:hAnsi="Times New Roman" w:cs="Times New Roman"/>
+          <w:sz w:val="24"/>
+          <w:szCs w:val="24"/>
+          <w:lang w:val="en-US"/>
+        </w:rPr>
+        <w:lastRenderedPageBreak/>
+        <w:t xml:space="preserve">    </w:t>
+      </w:r>
+      <w:r>
+        <w:rPr>
+          <w:rFonts w:ascii="Times New Roman" w:hAnsi="Times New Roman" w:cs="Times New Roman"/>
+          <w:sz w:val="24"/>
+          <w:szCs w:val="24"/>
+        </w:rPr>
+        <w:t xml:space="preserve">PRIMARY </w:t>
+      </w:r>
+      <w:proofErr w:type="gramStart"/>
+      <w:r>
+        <w:rPr>
+          <w:rFonts w:ascii="Times New Roman" w:hAnsi="Times New Roman" w:cs="Times New Roman"/>
+          <w:sz w:val="24"/>
+          <w:szCs w:val="24"/>
+        </w:rPr>
+        <w:t>KEY(</w:t>
+      </w:r>
+      <w:proofErr w:type="spellStart"/>
+      <w:proofErr w:type="gramEnd"/>
+      <w:r>
+        <w:rPr>
+          <w:rFonts w:ascii="Times New Roman" w:hAnsi="Times New Roman" w:cs="Times New Roman"/>
+          <w:sz w:val="24"/>
+          <w:szCs w:val="24"/>
+        </w:rPr>
+        <w:t>funcMatricula</w:t>
+      </w:r>
+      <w:proofErr w:type="spellEnd"/>
+      <w:r>
+        <w:rPr>
+          <w:rFonts w:ascii="Times New Roman" w:hAnsi="Times New Roman" w:cs="Times New Roman"/>
+          <w:sz w:val="24"/>
+          <w:szCs w:val="24"/>
+        </w:rPr>
+        <w:t>)</w:t>
       </w:r>
     </w:p>
     <w:p>
@@ -3481,164 +4554,40 @@
           <w:szCs w:val="24"/>
           <w:lang w:val="en-US"/>
         </w:rPr>
-        <w:t>CREATE TABLE veiculos(</w:t>
-      </w:r>
-    </w:p>
-    <w:p>
-      <w:pPr>
-        <w:spacing w:after="0" w:line="360" w:lineRule="auto"/>
-        <w:jc w:val="both"/>
-        <w:rPr>
-          <w:rFonts w:ascii="Times New Roman" w:hAnsi="Times New Roman" w:cs="Times New Roman"/>
-          <w:sz w:val="24"/>
-          <w:szCs w:val="24"/>
-          <w:lang w:val="en-US"/>
-        </w:rPr>
-      </w:pPr>
-      <w:r>
-        <w:rPr>
-          <w:rFonts w:ascii="Times New Roman" w:hAnsi="Times New Roman" w:cs="Times New Roman"/>
-          <w:sz w:val="24"/>
-          <w:szCs w:val="24"/>
-          <w:lang w:val="en-US"/>
-        </w:rPr>
-        <w:t xml:space="preserve">    veicPlaca char(7) NOT NULL PRIMARY KEY,</w:t>
-      </w:r>
-    </w:p>
-    <w:p>
-      <w:pPr>
-        <w:spacing w:after="0" w:line="360" w:lineRule="auto"/>
-        <w:jc w:val="both"/>
-        <w:rPr>
-          <w:rFonts w:ascii="Times New Roman" w:hAnsi="Times New Roman" w:cs="Times New Roman"/>
-          <w:sz w:val="24"/>
-          <w:szCs w:val="24"/>
-          <w:lang w:val="en-US"/>
-        </w:rPr>
-      </w:pPr>
-      <w:r>
-        <w:rPr>
-          <w:rFonts w:ascii="Times New Roman" w:hAnsi="Times New Roman" w:cs="Times New Roman"/>
-          <w:sz w:val="24"/>
-          <w:szCs w:val="24"/>
-          <w:lang w:val="en-US"/>
-        </w:rPr>
-        <w:t xml:space="preserve">    veicMarca varchar(15) NOT NULL,</w:t>
-      </w:r>
-    </w:p>
-    <w:p>
-      <w:pPr>
-        <w:spacing w:after="0" w:line="360" w:lineRule="auto"/>
-        <w:jc w:val="both"/>
-        <w:rPr>
-          <w:rFonts w:ascii="Times New Roman" w:hAnsi="Times New Roman" w:cs="Times New Roman"/>
-          <w:sz w:val="24"/>
-          <w:szCs w:val="24"/>
-          <w:lang w:val="en-US"/>
-        </w:rPr>
-      </w:pPr>
-      <w:r>
-        <w:rPr>
-          <w:rFonts w:ascii="Times New Roman" w:hAnsi="Times New Roman" w:cs="Times New Roman"/>
-          <w:sz w:val="24"/>
-          <w:szCs w:val="24"/>
-          <w:lang w:val="en-US"/>
-        </w:rPr>
-        <w:t xml:space="preserve">    veicModelo varchar(15) NOT NULL,</w:t>
-      </w:r>
-    </w:p>
-    <w:p>
-      <w:pPr>
-        <w:spacing w:after="0" w:line="360" w:lineRule="auto"/>
-        <w:jc w:val="both"/>
-        <w:rPr>
-          <w:rFonts w:ascii="Times New Roman" w:hAnsi="Times New Roman" w:cs="Times New Roman"/>
-          <w:sz w:val="24"/>
-          <w:szCs w:val="24"/>
-          <w:lang w:val="en-US"/>
-        </w:rPr>
-      </w:pPr>
-      <w:r>
-        <w:rPr>
-          <w:rFonts w:ascii="Times New Roman" w:hAnsi="Times New Roman" w:cs="Times New Roman"/>
-          <w:sz w:val="24"/>
-          <w:szCs w:val="24"/>
-          <w:lang w:val="en-US"/>
-        </w:rPr>
-        <w:t xml:space="preserve">    veicCor varchar(15) NULL,</w:t>
-      </w:r>
-    </w:p>
-    <w:p>
-      <w:pPr>
-        <w:spacing w:after="0" w:line="360" w:lineRule="auto"/>
-        <w:jc w:val="both"/>
-        <w:rPr>
-          <w:rFonts w:ascii="Times New Roman" w:hAnsi="Times New Roman" w:cs="Times New Roman"/>
-          <w:sz w:val="24"/>
-          <w:szCs w:val="24"/>
-          <w:lang w:val="en-US"/>
-        </w:rPr>
-      </w:pPr>
-      <w:r>
-        <w:rPr>
-          <w:rFonts w:ascii="Times New Roman" w:hAnsi="Times New Roman" w:cs="Times New Roman"/>
-          <w:sz w:val="24"/>
-          <w:szCs w:val="24"/>
-          <w:lang w:val="en-US"/>
-        </w:rPr>
-        <w:t xml:space="preserve">    veicAno int(4) NOT NULL,</w:t>
-      </w:r>
-    </w:p>
-    <w:p>
-      <w:pPr>
-        <w:spacing w:after="0" w:line="360" w:lineRule="auto"/>
-        <w:jc w:val="both"/>
-        <w:rPr>
-          <w:rFonts w:ascii="Times New Roman" w:hAnsi="Times New Roman" w:cs="Times New Roman"/>
-          <w:sz w:val="24"/>
-          <w:szCs w:val="24"/>
-          <w:lang w:val="en-US"/>
-        </w:rPr>
-      </w:pPr>
-      <w:r>
-        <w:rPr>
-          <w:rFonts w:ascii="Times New Roman" w:hAnsi="Times New Roman" w:cs="Times New Roman"/>
-          <w:sz w:val="24"/>
-          <w:szCs w:val="24"/>
-          <w:lang w:val="en-US"/>
-        </w:rPr>
-        <w:t xml:space="preserve">    veicComb char(1) NULL,</w:t>
-      </w:r>
-    </w:p>
-    <w:p>
-      <w:pPr>
-        <w:spacing w:after="0" w:line="360" w:lineRule="auto"/>
-        <w:jc w:val="both"/>
-        <w:rPr>
-          <w:rFonts w:ascii="Times New Roman" w:hAnsi="Times New Roman" w:cs="Times New Roman"/>
-          <w:sz w:val="24"/>
-          <w:szCs w:val="24"/>
-          <w:lang w:val="en-US"/>
-        </w:rPr>
-      </w:pPr>
-      <w:r>
-        <w:rPr>
-          <w:rFonts w:ascii="Times New Roman" w:hAnsi="Times New Roman" w:cs="Times New Roman"/>
-          <w:sz w:val="24"/>
-          <w:szCs w:val="24"/>
-          <w:lang w:val="en-US"/>
-        </w:rPr>
-        <w:t xml:space="preserve">    veicCat int(1) NULL,</w:t>
-      </w:r>
-    </w:p>
-    <w:p>
-      <w:pPr>
-        <w:spacing w:after="0" w:line="360" w:lineRule="auto"/>
-        <w:jc w:val="both"/>
-        <w:rPr>
-          <w:rFonts w:ascii="Times New Roman" w:hAnsi="Times New Roman" w:cs="Times New Roman"/>
-          <w:sz w:val="24"/>
-          <w:szCs w:val="24"/>
+        <w:t xml:space="preserve">CREATE TABLE </w:t>
+      </w:r>
+      <w:proofErr w:type="spellStart"/>
+      <w:proofErr w:type="gramStart"/>
+      <w:r>
+        <w:rPr>
+          <w:rFonts w:ascii="Times New Roman" w:hAnsi="Times New Roman" w:cs="Times New Roman"/>
+          <w:sz w:val="24"/>
+          <w:szCs w:val="24"/>
+          <w:lang w:val="en-US"/>
+        </w:rPr>
+        <w:t>veiculos</w:t>
+      </w:r>
+      <w:proofErr w:type="spellEnd"/>
+      <w:r>
+        <w:rPr>
+          <w:rFonts w:ascii="Times New Roman" w:hAnsi="Times New Roman" w:cs="Times New Roman"/>
+          <w:sz w:val="24"/>
+          <w:szCs w:val="24"/>
+          <w:lang w:val="en-US"/>
+        </w:rPr>
+        <w:t>(</w:t>
+      </w:r>
+      <w:proofErr w:type="gramEnd"/>
+    </w:p>
+    <w:p>
+      <w:pPr>
+        <w:spacing w:after="0" w:line="360" w:lineRule="auto"/>
+        <w:jc w:val="both"/>
+        <w:rPr>
+          <w:rFonts w:ascii="Times New Roman" w:hAnsi="Times New Roman" w:cs="Times New Roman"/>
+          <w:sz w:val="24"/>
+          <w:szCs w:val="24"/>
+          <w:lang w:val="en-US"/>
         </w:rPr>
       </w:pPr>
       <w:r>
@@ -3650,13 +4599,546 @@
         </w:rPr>
         <w:t xml:space="preserve">    </w:t>
       </w:r>
-      <w:r>
-        <w:rPr>
-          <w:rFonts w:ascii="Times New Roman" w:hAnsi="Times New Roman" w:cs="Times New Roman"/>
-          <w:sz w:val="24"/>
-          <w:szCs w:val="24"/>
-        </w:rPr>
-        <w:t>veicStatusAlocado tinyint(1) NOT NULL</w:t>
+      <w:proofErr w:type="spellStart"/>
+      <w:r>
+        <w:rPr>
+          <w:rFonts w:ascii="Times New Roman" w:hAnsi="Times New Roman" w:cs="Times New Roman"/>
+          <w:sz w:val="24"/>
+          <w:szCs w:val="24"/>
+          <w:lang w:val="en-US"/>
+        </w:rPr>
+        <w:t>veicPlaca</w:t>
+      </w:r>
+      <w:proofErr w:type="spellEnd"/>
+      <w:r>
+        <w:rPr>
+          <w:rFonts w:ascii="Times New Roman" w:hAnsi="Times New Roman" w:cs="Times New Roman"/>
+          <w:sz w:val="24"/>
+          <w:szCs w:val="24"/>
+          <w:lang w:val="en-US"/>
+        </w:rPr>
+        <w:t xml:space="preserve"> </w:t>
+      </w:r>
+      <w:proofErr w:type="gramStart"/>
+      <w:r>
+        <w:rPr>
+          <w:rFonts w:ascii="Times New Roman" w:hAnsi="Times New Roman" w:cs="Times New Roman"/>
+          <w:sz w:val="24"/>
+          <w:szCs w:val="24"/>
+          <w:lang w:val="en-US"/>
+        </w:rPr>
+        <w:t>char(</w:t>
+      </w:r>
+      <w:proofErr w:type="gramEnd"/>
+      <w:r>
+        <w:rPr>
+          <w:rFonts w:ascii="Times New Roman" w:hAnsi="Times New Roman" w:cs="Times New Roman"/>
+          <w:sz w:val="24"/>
+          <w:szCs w:val="24"/>
+          <w:lang w:val="en-US"/>
+        </w:rPr>
+        <w:t>7) NOT NULL,</w:t>
+      </w:r>
+    </w:p>
+    <w:p>
+      <w:pPr>
+        <w:spacing w:after="0" w:line="360" w:lineRule="auto"/>
+        <w:jc w:val="both"/>
+        <w:rPr>
+          <w:rFonts w:ascii="Times New Roman" w:hAnsi="Times New Roman" w:cs="Times New Roman"/>
+          <w:sz w:val="24"/>
+          <w:szCs w:val="24"/>
+          <w:lang w:val="en-US"/>
+        </w:rPr>
+      </w:pPr>
+      <w:r>
+        <w:rPr>
+          <w:rFonts w:ascii="Times New Roman" w:hAnsi="Times New Roman" w:cs="Times New Roman"/>
+          <w:sz w:val="24"/>
+          <w:szCs w:val="24"/>
+          <w:lang w:val="en-US"/>
+        </w:rPr>
+        <w:t xml:space="preserve">    </w:t>
+      </w:r>
+      <w:proofErr w:type="spellStart"/>
+      <w:r>
+        <w:rPr>
+          <w:rFonts w:ascii="Times New Roman" w:hAnsi="Times New Roman" w:cs="Times New Roman"/>
+          <w:sz w:val="24"/>
+          <w:szCs w:val="24"/>
+          <w:lang w:val="en-US"/>
+        </w:rPr>
+        <w:t>veicMarca</w:t>
+      </w:r>
+      <w:proofErr w:type="spellEnd"/>
+      <w:r>
+        <w:rPr>
+          <w:rFonts w:ascii="Times New Roman" w:hAnsi="Times New Roman" w:cs="Times New Roman"/>
+          <w:sz w:val="24"/>
+          <w:szCs w:val="24"/>
+          <w:lang w:val="en-US"/>
+        </w:rPr>
+        <w:t xml:space="preserve"> </w:t>
+      </w:r>
+      <w:proofErr w:type="gramStart"/>
+      <w:r>
+        <w:rPr>
+          <w:rFonts w:ascii="Times New Roman" w:hAnsi="Times New Roman" w:cs="Times New Roman"/>
+          <w:sz w:val="24"/>
+          <w:szCs w:val="24"/>
+          <w:lang w:val="en-US"/>
+        </w:rPr>
+        <w:t>varchar(</w:t>
+      </w:r>
+      <w:proofErr w:type="gramEnd"/>
+      <w:r>
+        <w:rPr>
+          <w:rFonts w:ascii="Times New Roman" w:hAnsi="Times New Roman" w:cs="Times New Roman"/>
+          <w:sz w:val="24"/>
+          <w:szCs w:val="24"/>
+          <w:lang w:val="en-US"/>
+        </w:rPr>
+        <w:t>15) NOT NULL,</w:t>
+      </w:r>
+    </w:p>
+    <w:p>
+      <w:pPr>
+        <w:spacing w:after="0" w:line="360" w:lineRule="auto"/>
+        <w:jc w:val="both"/>
+        <w:rPr>
+          <w:rFonts w:ascii="Times New Roman" w:hAnsi="Times New Roman" w:cs="Times New Roman"/>
+          <w:sz w:val="24"/>
+          <w:szCs w:val="24"/>
+          <w:lang w:val="en-US"/>
+        </w:rPr>
+      </w:pPr>
+      <w:r>
+        <w:rPr>
+          <w:rFonts w:ascii="Times New Roman" w:hAnsi="Times New Roman" w:cs="Times New Roman"/>
+          <w:sz w:val="24"/>
+          <w:szCs w:val="24"/>
+          <w:lang w:val="en-US"/>
+        </w:rPr>
+        <w:t xml:space="preserve">    </w:t>
+      </w:r>
+      <w:proofErr w:type="spellStart"/>
+      <w:r>
+        <w:rPr>
+          <w:rFonts w:ascii="Times New Roman" w:hAnsi="Times New Roman" w:cs="Times New Roman"/>
+          <w:sz w:val="24"/>
+          <w:szCs w:val="24"/>
+          <w:lang w:val="en-US"/>
+        </w:rPr>
+        <w:t>veicModelo</w:t>
+      </w:r>
+      <w:proofErr w:type="spellEnd"/>
+      <w:r>
+        <w:rPr>
+          <w:rFonts w:ascii="Times New Roman" w:hAnsi="Times New Roman" w:cs="Times New Roman"/>
+          <w:sz w:val="24"/>
+          <w:szCs w:val="24"/>
+          <w:lang w:val="en-US"/>
+        </w:rPr>
+        <w:t xml:space="preserve"> </w:t>
+      </w:r>
+      <w:proofErr w:type="gramStart"/>
+      <w:r>
+        <w:rPr>
+          <w:rFonts w:ascii="Times New Roman" w:hAnsi="Times New Roman" w:cs="Times New Roman"/>
+          <w:sz w:val="24"/>
+          <w:szCs w:val="24"/>
+          <w:lang w:val="en-US"/>
+        </w:rPr>
+        <w:t>varchar(</w:t>
+      </w:r>
+      <w:proofErr w:type="gramEnd"/>
+      <w:r>
+        <w:rPr>
+          <w:rFonts w:ascii="Times New Roman" w:hAnsi="Times New Roman" w:cs="Times New Roman"/>
+          <w:sz w:val="24"/>
+          <w:szCs w:val="24"/>
+          <w:lang w:val="en-US"/>
+        </w:rPr>
+        <w:t>15) NOT NULL,</w:t>
+      </w:r>
+    </w:p>
+    <w:p>
+      <w:pPr>
+        <w:spacing w:after="0" w:line="360" w:lineRule="auto"/>
+        <w:jc w:val="both"/>
+        <w:rPr>
+          <w:rFonts w:ascii="Times New Roman" w:hAnsi="Times New Roman" w:cs="Times New Roman"/>
+          <w:sz w:val="24"/>
+          <w:szCs w:val="24"/>
+          <w:lang w:val="en-US"/>
+        </w:rPr>
+      </w:pPr>
+      <w:r>
+        <w:rPr>
+          <w:rFonts w:ascii="Times New Roman" w:hAnsi="Times New Roman" w:cs="Times New Roman"/>
+          <w:sz w:val="24"/>
+          <w:szCs w:val="24"/>
+          <w:lang w:val="en-US"/>
+        </w:rPr>
+        <w:t xml:space="preserve">    </w:t>
+      </w:r>
+      <w:proofErr w:type="spellStart"/>
+      <w:r>
+        <w:rPr>
+          <w:rFonts w:ascii="Times New Roman" w:hAnsi="Times New Roman" w:cs="Times New Roman"/>
+          <w:sz w:val="24"/>
+          <w:szCs w:val="24"/>
+          <w:lang w:val="en-US"/>
+        </w:rPr>
+        <w:t>veicCor</w:t>
+      </w:r>
+      <w:proofErr w:type="spellEnd"/>
+      <w:r>
+        <w:rPr>
+          <w:rFonts w:ascii="Times New Roman" w:hAnsi="Times New Roman" w:cs="Times New Roman"/>
+          <w:sz w:val="24"/>
+          <w:szCs w:val="24"/>
+          <w:lang w:val="en-US"/>
+        </w:rPr>
+        <w:t xml:space="preserve"> </w:t>
+      </w:r>
+      <w:proofErr w:type="gramStart"/>
+      <w:r>
+        <w:rPr>
+          <w:rFonts w:ascii="Times New Roman" w:hAnsi="Times New Roman" w:cs="Times New Roman"/>
+          <w:sz w:val="24"/>
+          <w:szCs w:val="24"/>
+          <w:lang w:val="en-US"/>
+        </w:rPr>
+        <w:t>varchar(</w:t>
+      </w:r>
+      <w:proofErr w:type="gramEnd"/>
+      <w:r>
+        <w:rPr>
+          <w:rFonts w:ascii="Times New Roman" w:hAnsi="Times New Roman" w:cs="Times New Roman"/>
+          <w:sz w:val="24"/>
+          <w:szCs w:val="24"/>
+          <w:lang w:val="en-US"/>
+        </w:rPr>
+        <w:t>15) NULL,</w:t>
+      </w:r>
+    </w:p>
+    <w:p>
+      <w:pPr>
+        <w:spacing w:after="0" w:line="360" w:lineRule="auto"/>
+        <w:jc w:val="both"/>
+        <w:rPr>
+          <w:rFonts w:ascii="Times New Roman" w:hAnsi="Times New Roman" w:cs="Times New Roman"/>
+          <w:sz w:val="24"/>
+          <w:szCs w:val="24"/>
+          <w:lang w:val="en-US"/>
+        </w:rPr>
+      </w:pPr>
+      <w:r>
+        <w:rPr>
+          <w:rFonts w:ascii="Times New Roman" w:hAnsi="Times New Roman" w:cs="Times New Roman"/>
+          <w:sz w:val="24"/>
+          <w:szCs w:val="24"/>
+          <w:lang w:val="en-US"/>
+        </w:rPr>
+        <w:t xml:space="preserve">    </w:t>
+      </w:r>
+      <w:proofErr w:type="spellStart"/>
+      <w:r>
+        <w:rPr>
+          <w:rFonts w:ascii="Times New Roman" w:hAnsi="Times New Roman" w:cs="Times New Roman"/>
+          <w:sz w:val="24"/>
+          <w:szCs w:val="24"/>
+          <w:lang w:val="en-US"/>
+        </w:rPr>
+        <w:t>veicAno</w:t>
+      </w:r>
+      <w:proofErr w:type="spellEnd"/>
+      <w:r>
+        <w:rPr>
+          <w:rFonts w:ascii="Times New Roman" w:hAnsi="Times New Roman" w:cs="Times New Roman"/>
+          <w:sz w:val="24"/>
+          <w:szCs w:val="24"/>
+          <w:lang w:val="en-US"/>
+        </w:rPr>
+        <w:t xml:space="preserve"> </w:t>
+      </w:r>
+      <w:proofErr w:type="spellStart"/>
+      <w:proofErr w:type="gramStart"/>
+      <w:r>
+        <w:rPr>
+          <w:rFonts w:ascii="Times New Roman" w:hAnsi="Times New Roman" w:cs="Times New Roman"/>
+          <w:sz w:val="24"/>
+          <w:szCs w:val="24"/>
+          <w:lang w:val="en-US"/>
+        </w:rPr>
+        <w:t>smallint</w:t>
+      </w:r>
+      <w:proofErr w:type="spellEnd"/>
+      <w:r>
+        <w:rPr>
+          <w:rFonts w:ascii="Times New Roman" w:hAnsi="Times New Roman" w:cs="Times New Roman"/>
+          <w:sz w:val="24"/>
+          <w:szCs w:val="24"/>
+          <w:lang w:val="en-US"/>
+        </w:rPr>
+        <w:t>(</w:t>
+      </w:r>
+      <w:proofErr w:type="gramEnd"/>
+      <w:r>
+        <w:rPr>
+          <w:rFonts w:ascii="Times New Roman" w:hAnsi="Times New Roman" w:cs="Times New Roman"/>
+          <w:sz w:val="24"/>
+          <w:szCs w:val="24"/>
+          <w:lang w:val="en-US"/>
+        </w:rPr>
+        <w:t>4) NOT NULL,</w:t>
+      </w:r>
+    </w:p>
+    <w:p>
+      <w:pPr>
+        <w:spacing w:after="0" w:line="360" w:lineRule="auto"/>
+        <w:jc w:val="both"/>
+        <w:rPr>
+          <w:rFonts w:ascii="Times New Roman" w:hAnsi="Times New Roman" w:cs="Times New Roman"/>
+          <w:sz w:val="24"/>
+          <w:szCs w:val="24"/>
+          <w:lang w:val="en-US"/>
+        </w:rPr>
+      </w:pPr>
+      <w:r>
+        <w:rPr>
+          <w:rFonts w:ascii="Times New Roman" w:hAnsi="Times New Roman" w:cs="Times New Roman"/>
+          <w:sz w:val="24"/>
+          <w:szCs w:val="24"/>
+          <w:lang w:val="en-US"/>
+        </w:rPr>
+        <w:t xml:space="preserve">    </w:t>
+      </w:r>
+      <w:proofErr w:type="spellStart"/>
+      <w:r>
+        <w:rPr>
+          <w:rFonts w:ascii="Times New Roman" w:hAnsi="Times New Roman" w:cs="Times New Roman"/>
+          <w:sz w:val="24"/>
+          <w:szCs w:val="24"/>
+          <w:lang w:val="en-US"/>
+        </w:rPr>
+        <w:t>veicComb</w:t>
+      </w:r>
+      <w:proofErr w:type="spellEnd"/>
+      <w:r>
+        <w:rPr>
+          <w:rFonts w:ascii="Times New Roman" w:hAnsi="Times New Roman" w:cs="Times New Roman"/>
+          <w:sz w:val="24"/>
+          <w:szCs w:val="24"/>
+          <w:lang w:val="en-US"/>
+        </w:rPr>
+        <w:t xml:space="preserve"> </w:t>
+      </w:r>
+      <w:proofErr w:type="gramStart"/>
+      <w:r>
+        <w:rPr>
+          <w:rFonts w:ascii="Times New Roman" w:hAnsi="Times New Roman" w:cs="Times New Roman"/>
+          <w:sz w:val="24"/>
+          <w:szCs w:val="24"/>
+          <w:lang w:val="en-US"/>
+        </w:rPr>
+        <w:t>char(</w:t>
+      </w:r>
+      <w:proofErr w:type="gramEnd"/>
+      <w:r>
+        <w:rPr>
+          <w:rFonts w:ascii="Times New Roman" w:hAnsi="Times New Roman" w:cs="Times New Roman"/>
+          <w:sz w:val="24"/>
+          <w:szCs w:val="24"/>
+          <w:lang w:val="en-US"/>
+        </w:rPr>
+        <w:t>1) NULL,</w:t>
+      </w:r>
+    </w:p>
+    <w:p>
+      <w:pPr>
+        <w:spacing w:after="0" w:line="360" w:lineRule="auto"/>
+        <w:jc w:val="both"/>
+        <w:rPr>
+          <w:rFonts w:ascii="Times New Roman" w:hAnsi="Times New Roman" w:cs="Times New Roman"/>
+          <w:sz w:val="24"/>
+          <w:szCs w:val="24"/>
+          <w:lang w:val="en-US"/>
+        </w:rPr>
+      </w:pPr>
+      <w:r>
+        <w:rPr>
+          <w:rFonts w:ascii="Times New Roman" w:hAnsi="Times New Roman" w:cs="Times New Roman"/>
+          <w:sz w:val="24"/>
+          <w:szCs w:val="24"/>
+          <w:lang w:val="en-US"/>
+        </w:rPr>
+        <w:t xml:space="preserve">    </w:t>
+      </w:r>
+      <w:proofErr w:type="spellStart"/>
+      <w:r>
+        <w:rPr>
+          <w:rFonts w:ascii="Times New Roman" w:hAnsi="Times New Roman" w:cs="Times New Roman"/>
+          <w:sz w:val="24"/>
+          <w:szCs w:val="24"/>
+          <w:lang w:val="en-US"/>
+        </w:rPr>
+        <w:t>veicCat</w:t>
+      </w:r>
+      <w:proofErr w:type="spellEnd"/>
+      <w:r>
+        <w:rPr>
+          <w:rFonts w:ascii="Times New Roman" w:hAnsi="Times New Roman" w:cs="Times New Roman"/>
+          <w:sz w:val="24"/>
+          <w:szCs w:val="24"/>
+          <w:lang w:val="en-US"/>
+        </w:rPr>
+        <w:t xml:space="preserve"> </w:t>
+      </w:r>
+      <w:proofErr w:type="gramStart"/>
+      <w:r>
+        <w:rPr>
+          <w:rFonts w:ascii="Times New Roman" w:hAnsi="Times New Roman" w:cs="Times New Roman"/>
+          <w:sz w:val="24"/>
+          <w:szCs w:val="24"/>
+          <w:lang w:val="en-US"/>
+        </w:rPr>
+        <w:t>int(</w:t>
+      </w:r>
+      <w:proofErr w:type="gramEnd"/>
+      <w:r>
+        <w:rPr>
+          <w:rFonts w:ascii="Times New Roman" w:hAnsi="Times New Roman" w:cs="Times New Roman"/>
+          <w:sz w:val="24"/>
+          <w:szCs w:val="24"/>
+          <w:lang w:val="en-US"/>
+        </w:rPr>
+        <w:t>9) NULL,</w:t>
+      </w:r>
+    </w:p>
+    <w:p>
+      <w:pPr>
+        <w:spacing w:after="0" w:line="360" w:lineRule="auto"/>
+        <w:jc w:val="both"/>
+        <w:rPr>
+          <w:rFonts w:ascii="Times New Roman" w:hAnsi="Times New Roman" w:cs="Times New Roman"/>
+          <w:sz w:val="24"/>
+          <w:szCs w:val="24"/>
+          <w:lang w:val="en-US"/>
+        </w:rPr>
+      </w:pPr>
+      <w:r>
+        <w:rPr>
+          <w:rFonts w:ascii="Times New Roman" w:hAnsi="Times New Roman" w:cs="Times New Roman"/>
+          <w:sz w:val="24"/>
+          <w:szCs w:val="24"/>
+          <w:lang w:val="en-US"/>
+        </w:rPr>
+        <w:t xml:space="preserve">    </w:t>
+      </w:r>
+      <w:proofErr w:type="spellStart"/>
+      <w:r>
+        <w:rPr>
+          <w:rFonts w:ascii="Times New Roman" w:hAnsi="Times New Roman" w:cs="Times New Roman"/>
+          <w:sz w:val="24"/>
+          <w:szCs w:val="24"/>
+          <w:lang w:val="en-US"/>
+        </w:rPr>
+        <w:t>veicStatusAlocado</w:t>
+      </w:r>
+      <w:proofErr w:type="spellEnd"/>
+      <w:r>
+        <w:rPr>
+          <w:rFonts w:ascii="Times New Roman" w:hAnsi="Times New Roman" w:cs="Times New Roman"/>
+          <w:sz w:val="24"/>
+          <w:szCs w:val="24"/>
+          <w:lang w:val="en-US"/>
+        </w:rPr>
+        <w:t xml:space="preserve"> </w:t>
+      </w:r>
+      <w:proofErr w:type="spellStart"/>
+      <w:proofErr w:type="gramStart"/>
+      <w:r>
+        <w:rPr>
+          <w:rFonts w:ascii="Times New Roman" w:hAnsi="Times New Roman" w:cs="Times New Roman"/>
+          <w:sz w:val="24"/>
+          <w:szCs w:val="24"/>
+          <w:lang w:val="en-US"/>
+        </w:rPr>
+        <w:t>tinyint</w:t>
+      </w:r>
+      <w:proofErr w:type="spellEnd"/>
+      <w:r>
+        <w:rPr>
+          <w:rFonts w:ascii="Times New Roman" w:hAnsi="Times New Roman" w:cs="Times New Roman"/>
+          <w:sz w:val="24"/>
+          <w:szCs w:val="24"/>
+          <w:lang w:val="en-US"/>
+        </w:rPr>
+        <w:t>(</w:t>
+      </w:r>
+      <w:proofErr w:type="gramEnd"/>
+      <w:r>
+        <w:rPr>
+          <w:rFonts w:ascii="Times New Roman" w:hAnsi="Times New Roman" w:cs="Times New Roman"/>
+          <w:sz w:val="24"/>
+          <w:szCs w:val="24"/>
+          <w:lang w:val="en-US"/>
+        </w:rPr>
+        <w:t>1) NOT NULL,</w:t>
+      </w:r>
+    </w:p>
+    <w:p>
+      <w:pPr>
+        <w:spacing w:after="0" w:line="360" w:lineRule="auto"/>
+        <w:jc w:val="both"/>
+        <w:rPr>
+          <w:rFonts w:ascii="Times New Roman" w:hAnsi="Times New Roman" w:cs="Times New Roman"/>
+          <w:sz w:val="24"/>
+          <w:szCs w:val="24"/>
+          <w:lang w:val="en-US"/>
+        </w:rPr>
+      </w:pPr>
+      <w:r>
+        <w:rPr>
+          <w:rFonts w:ascii="Times New Roman" w:hAnsi="Times New Roman" w:cs="Times New Roman"/>
+          <w:sz w:val="24"/>
+          <w:szCs w:val="24"/>
+          <w:lang w:val="en-US"/>
+        </w:rPr>
+        <w:t xml:space="preserve">    PRIMARY </w:t>
+      </w:r>
+      <w:proofErr w:type="gramStart"/>
+      <w:r>
+        <w:rPr>
+          <w:rFonts w:ascii="Times New Roman" w:hAnsi="Times New Roman" w:cs="Times New Roman"/>
+          <w:sz w:val="24"/>
+          <w:szCs w:val="24"/>
+          <w:lang w:val="en-US"/>
+        </w:rPr>
+        <w:t>KEY(</w:t>
+      </w:r>
+      <w:proofErr w:type="spellStart"/>
+      <w:proofErr w:type="gramEnd"/>
+      <w:r>
+        <w:rPr>
+          <w:rFonts w:ascii="Times New Roman" w:hAnsi="Times New Roman" w:cs="Times New Roman"/>
+          <w:sz w:val="24"/>
+          <w:szCs w:val="24"/>
+          <w:lang w:val="en-US"/>
+        </w:rPr>
+        <w:t>veicPlaca</w:t>
+      </w:r>
+      <w:proofErr w:type="spellEnd"/>
+      <w:r>
+        <w:rPr>
+          <w:rFonts w:ascii="Times New Roman" w:hAnsi="Times New Roman" w:cs="Times New Roman"/>
+          <w:sz w:val="24"/>
+          <w:szCs w:val="24"/>
+          <w:lang w:val="en-US"/>
+        </w:rPr>
+        <w:t>)</w:t>
       </w:r>
     </w:p>
     <w:p>
@@ -3753,38 +5235,40 @@
           <w:szCs w:val="24"/>
           <w:lang w:val="en-US"/>
         </w:rPr>
-        <w:t>CREATE TABLE departamento(</w:t>
-      </w:r>
-    </w:p>
-    <w:p>
-      <w:pPr>
-        <w:spacing w:after="0" w:line="360" w:lineRule="auto"/>
-        <w:jc w:val="both"/>
-        <w:rPr>
-          <w:rFonts w:ascii="Times New Roman" w:hAnsi="Times New Roman" w:cs="Times New Roman"/>
-          <w:sz w:val="24"/>
-          <w:szCs w:val="24"/>
-          <w:lang w:val="en-US"/>
-        </w:rPr>
-      </w:pPr>
-      <w:r>
-        <w:rPr>
-          <w:rFonts w:ascii="Times New Roman" w:hAnsi="Times New Roman" w:cs="Times New Roman"/>
-          <w:sz w:val="24"/>
-          <w:szCs w:val="24"/>
-          <w:lang w:val="en-US"/>
-        </w:rPr>
-        <w:t xml:space="preserve">    deptoCod int(11) NOT NULL PRIMARY KEY,</w:t>
-      </w:r>
-    </w:p>
-    <w:p>
-      <w:pPr>
-        <w:spacing w:after="0" w:line="360" w:lineRule="auto"/>
-        <w:jc w:val="both"/>
-        <w:rPr>
-          <w:rFonts w:ascii="Times New Roman" w:hAnsi="Times New Roman" w:cs="Times New Roman"/>
-          <w:sz w:val="24"/>
-          <w:szCs w:val="24"/>
+        <w:t xml:space="preserve">CREATE TABLE </w:t>
+      </w:r>
+      <w:proofErr w:type="spellStart"/>
+      <w:proofErr w:type="gramStart"/>
+      <w:r>
+        <w:rPr>
+          <w:rFonts w:ascii="Times New Roman" w:hAnsi="Times New Roman" w:cs="Times New Roman"/>
+          <w:sz w:val="24"/>
+          <w:szCs w:val="24"/>
+          <w:lang w:val="en-US"/>
+        </w:rPr>
+        <w:t>departamento</w:t>
+      </w:r>
+      <w:proofErr w:type="spellEnd"/>
+      <w:r>
+        <w:rPr>
+          <w:rFonts w:ascii="Times New Roman" w:hAnsi="Times New Roman" w:cs="Times New Roman"/>
+          <w:sz w:val="24"/>
+          <w:szCs w:val="24"/>
+          <w:lang w:val="en-US"/>
+        </w:rPr>
+        <w:t>(</w:t>
+      </w:r>
+      <w:proofErr w:type="gramEnd"/>
+    </w:p>
+    <w:p>
+      <w:pPr>
+        <w:spacing w:after="0" w:line="360" w:lineRule="auto"/>
+        <w:jc w:val="both"/>
+        <w:rPr>
+          <w:rFonts w:ascii="Times New Roman" w:hAnsi="Times New Roman" w:cs="Times New Roman"/>
+          <w:sz w:val="24"/>
+          <w:szCs w:val="24"/>
+          <w:lang w:val="en-US"/>
         </w:rPr>
       </w:pPr>
       <w:r>
@@ -3796,30 +5280,177 @@
         </w:rPr>
         <w:t xml:space="preserve">    </w:t>
       </w:r>
-      <w:r>
-        <w:rPr>
-          <w:rFonts w:ascii="Times New Roman" w:hAnsi="Times New Roman" w:cs="Times New Roman"/>
-          <w:sz w:val="24"/>
-          <w:szCs w:val="24"/>
-        </w:rPr>
-        <w:t>deptoNome varchar(20) NOT NULL</w:t>
-      </w:r>
-    </w:p>
-    <w:p>
-      <w:pPr>
-        <w:spacing w:after="0" w:line="360" w:lineRule="auto"/>
-        <w:jc w:val="both"/>
-        <w:rPr>
-          <w:rFonts w:ascii="Times New Roman" w:hAnsi="Times New Roman" w:cs="Times New Roman"/>
-          <w:sz w:val="24"/>
-          <w:szCs w:val="24"/>
-        </w:rPr>
-      </w:pPr>
-      <w:r>
-        <w:rPr>
-          <w:rFonts w:ascii="Times New Roman" w:hAnsi="Times New Roman" w:cs="Times New Roman"/>
-          <w:sz w:val="24"/>
-          <w:szCs w:val="24"/>
+      <w:proofErr w:type="spellStart"/>
+      <w:r>
+        <w:rPr>
+          <w:rFonts w:ascii="Times New Roman" w:hAnsi="Times New Roman" w:cs="Times New Roman"/>
+          <w:sz w:val="24"/>
+          <w:szCs w:val="24"/>
+          <w:lang w:val="en-US"/>
+        </w:rPr>
+        <w:t>deptoCod</w:t>
+      </w:r>
+      <w:proofErr w:type="spellEnd"/>
+      <w:r>
+        <w:rPr>
+          <w:rFonts w:ascii="Times New Roman" w:hAnsi="Times New Roman" w:cs="Times New Roman"/>
+          <w:sz w:val="24"/>
+          <w:szCs w:val="24"/>
+          <w:lang w:val="en-US"/>
+        </w:rPr>
+        <w:t xml:space="preserve"> </w:t>
+      </w:r>
+      <w:proofErr w:type="gramStart"/>
+      <w:r>
+        <w:rPr>
+          <w:rFonts w:ascii="Times New Roman" w:hAnsi="Times New Roman" w:cs="Times New Roman"/>
+          <w:sz w:val="24"/>
+          <w:szCs w:val="24"/>
+          <w:lang w:val="en-US"/>
+        </w:rPr>
+        <w:t>int(</w:t>
+      </w:r>
+      <w:proofErr w:type="gramEnd"/>
+      <w:r>
+        <w:rPr>
+          <w:rFonts w:ascii="Times New Roman" w:hAnsi="Times New Roman" w:cs="Times New Roman"/>
+          <w:sz w:val="24"/>
+          <w:szCs w:val="24"/>
+          <w:lang w:val="en-US"/>
+        </w:rPr>
+        <w:t>9) NOT NULL AUTO_INCREMENT,</w:t>
+      </w:r>
+    </w:p>
+    <w:p>
+      <w:pPr>
+        <w:spacing w:after="0" w:line="360" w:lineRule="auto"/>
+        <w:jc w:val="both"/>
+        <w:rPr>
+          <w:rFonts w:ascii="Times New Roman" w:hAnsi="Times New Roman" w:cs="Times New Roman"/>
+          <w:sz w:val="24"/>
+          <w:szCs w:val="24"/>
+          <w:lang w:val="en-US"/>
+        </w:rPr>
+      </w:pPr>
+      <w:r>
+        <w:rPr>
+          <w:rFonts w:ascii="Times New Roman" w:hAnsi="Times New Roman" w:cs="Times New Roman"/>
+          <w:sz w:val="24"/>
+          <w:szCs w:val="24"/>
+          <w:lang w:val="en-US"/>
+        </w:rPr>
+        <w:t xml:space="preserve">    </w:t>
+      </w:r>
+      <w:proofErr w:type="spellStart"/>
+      <w:r>
+        <w:rPr>
+          <w:rFonts w:ascii="Times New Roman" w:hAnsi="Times New Roman" w:cs="Times New Roman"/>
+          <w:sz w:val="24"/>
+          <w:szCs w:val="24"/>
+          <w:lang w:val="en-US"/>
+        </w:rPr>
+        <w:t>deptoNome</w:t>
+      </w:r>
+      <w:proofErr w:type="spellEnd"/>
+      <w:r>
+        <w:rPr>
+          <w:rFonts w:ascii="Times New Roman" w:hAnsi="Times New Roman" w:cs="Times New Roman"/>
+          <w:sz w:val="24"/>
+          <w:szCs w:val="24"/>
+          <w:lang w:val="en-US"/>
+        </w:rPr>
+        <w:t xml:space="preserve"> </w:t>
+      </w:r>
+      <w:proofErr w:type="gramStart"/>
+      <w:r>
+        <w:rPr>
+          <w:rFonts w:ascii="Times New Roman" w:hAnsi="Times New Roman" w:cs="Times New Roman"/>
+          <w:sz w:val="24"/>
+          <w:szCs w:val="24"/>
+          <w:lang w:val="en-US"/>
+        </w:rPr>
+        <w:t>varchar(</w:t>
+      </w:r>
+      <w:proofErr w:type="gramEnd"/>
+      <w:r>
+        <w:rPr>
+          <w:rFonts w:ascii="Times New Roman" w:hAnsi="Times New Roman" w:cs="Times New Roman"/>
+          <w:sz w:val="24"/>
+          <w:szCs w:val="24"/>
+          <w:lang w:val="en-US"/>
+        </w:rPr>
+        <w:t>20) NOT NULL,</w:t>
+      </w:r>
+    </w:p>
+    <w:p>
+      <w:pPr>
+        <w:spacing w:after="0" w:line="360" w:lineRule="auto"/>
+        <w:jc w:val="both"/>
+        <w:rPr>
+          <w:rFonts w:ascii="Times New Roman" w:hAnsi="Times New Roman" w:cs="Times New Roman"/>
+          <w:sz w:val="24"/>
+          <w:szCs w:val="24"/>
+          <w:lang w:val="en-US"/>
+        </w:rPr>
+      </w:pPr>
+      <w:r>
+        <w:rPr>
+          <w:rFonts w:ascii="Times New Roman" w:hAnsi="Times New Roman" w:cs="Times New Roman"/>
+          <w:sz w:val="24"/>
+          <w:szCs w:val="24"/>
+          <w:lang w:val="en-US"/>
+        </w:rPr>
+        <w:t xml:space="preserve">    PRIMARY </w:t>
+      </w:r>
+      <w:proofErr w:type="gramStart"/>
+      <w:r>
+        <w:rPr>
+          <w:rFonts w:ascii="Times New Roman" w:hAnsi="Times New Roman" w:cs="Times New Roman"/>
+          <w:sz w:val="24"/>
+          <w:szCs w:val="24"/>
+          <w:lang w:val="en-US"/>
+        </w:rPr>
+        <w:t>KEY(</w:t>
+      </w:r>
+      <w:proofErr w:type="spellStart"/>
+      <w:proofErr w:type="gramEnd"/>
+      <w:r>
+        <w:rPr>
+          <w:rFonts w:ascii="Times New Roman" w:hAnsi="Times New Roman" w:cs="Times New Roman"/>
+          <w:sz w:val="24"/>
+          <w:szCs w:val="24"/>
+          <w:lang w:val="en-US"/>
+        </w:rPr>
+        <w:t>deptoCod</w:t>
+      </w:r>
+      <w:proofErr w:type="spellEnd"/>
+      <w:r>
+        <w:rPr>
+          <w:rFonts w:ascii="Times New Roman" w:hAnsi="Times New Roman" w:cs="Times New Roman"/>
+          <w:sz w:val="24"/>
+          <w:szCs w:val="24"/>
+          <w:lang w:val="en-US"/>
+        </w:rPr>
+        <w:t>)</w:t>
+      </w:r>
+    </w:p>
+    <w:p>
+      <w:pPr>
+        <w:spacing w:after="0" w:line="360" w:lineRule="auto"/>
+        <w:jc w:val="both"/>
+        <w:rPr>
+          <w:rFonts w:ascii="Times New Roman" w:hAnsi="Times New Roman" w:cs="Times New Roman"/>
+          <w:sz w:val="24"/>
+          <w:szCs w:val="24"/>
+          <w:lang w:val="en-US"/>
+        </w:rPr>
+      </w:pPr>
+      <w:r>
+        <w:rPr>
+          <w:rFonts w:ascii="Times New Roman" w:hAnsi="Times New Roman" w:cs="Times New Roman"/>
+          <w:sz w:val="24"/>
+          <w:szCs w:val="24"/>
+          <w:lang w:val="en-US"/>
         </w:rPr>
         <w:t>);</w:t>
       </w:r>
@@ -3899,88 +5530,285 @@
           <w:szCs w:val="24"/>
           <w:lang w:val="en-US"/>
         </w:rPr>
-        <w:t>CREATE TABLE categoria(</w:t>
-      </w:r>
-    </w:p>
-    <w:p>
-      <w:pPr>
-        <w:spacing w:after="0" w:line="360" w:lineRule="auto"/>
-        <w:jc w:val="both"/>
-        <w:rPr>
-          <w:rFonts w:ascii="Times New Roman" w:hAnsi="Times New Roman" w:cs="Times New Roman"/>
-          <w:sz w:val="24"/>
-          <w:szCs w:val="24"/>
-          <w:lang w:val="en-US"/>
-        </w:rPr>
-      </w:pPr>
-      <w:r>
-        <w:rPr>
-          <w:rFonts w:ascii="Times New Roman" w:hAnsi="Times New Roman" w:cs="Times New Roman"/>
-          <w:sz w:val="24"/>
-          <w:szCs w:val="24"/>
-          <w:lang w:val="en-US"/>
-        </w:rPr>
-        <w:t xml:space="preserve">    catCod int(11) NOT NULL PRIMARY KEY,</w:t>
-      </w:r>
-    </w:p>
-    <w:p>
-      <w:pPr>
-        <w:spacing w:after="0" w:line="360" w:lineRule="auto"/>
-        <w:jc w:val="both"/>
-        <w:rPr>
-          <w:rFonts w:ascii="Times New Roman" w:hAnsi="Times New Roman" w:cs="Times New Roman"/>
-          <w:sz w:val="24"/>
-          <w:szCs w:val="24"/>
-          <w:lang w:val="en-US"/>
-        </w:rPr>
-      </w:pPr>
-      <w:r>
-        <w:rPr>
-          <w:rFonts w:ascii="Times New Roman" w:hAnsi="Times New Roman" w:cs="Times New Roman"/>
-          <w:sz w:val="24"/>
-          <w:szCs w:val="24"/>
-          <w:lang w:val="en-US"/>
-        </w:rPr>
-        <w:t xml:space="preserve">    catNome varchar(20) NOT NULL,</w:t>
-      </w:r>
-    </w:p>
-    <w:p>
-      <w:pPr>
-        <w:spacing w:after="0" w:line="360" w:lineRule="auto"/>
-        <w:jc w:val="both"/>
-        <w:rPr>
-          <w:rFonts w:ascii="Times New Roman" w:hAnsi="Times New Roman" w:cs="Times New Roman"/>
-          <w:sz w:val="24"/>
-          <w:szCs w:val="24"/>
-          <w:lang w:val="en-US"/>
-        </w:rPr>
-      </w:pPr>
-      <w:r>
-        <w:rPr>
-          <w:rFonts w:ascii="Times New Roman" w:hAnsi="Times New Roman" w:cs="Times New Roman"/>
-          <w:sz w:val="24"/>
-          <w:szCs w:val="24"/>
-          <w:lang w:val="en-US"/>
-        </w:rPr>
-        <w:t xml:space="preserve">    catValorKm decimal(8, 2) NOT NULL</w:t>
-      </w:r>
-    </w:p>
-    <w:p>
-      <w:pPr>
-        <w:spacing w:after="0" w:line="360" w:lineRule="auto"/>
-        <w:jc w:val="both"/>
-        <w:rPr>
-          <w:rFonts w:ascii="Times New Roman" w:hAnsi="Times New Roman" w:cs="Times New Roman"/>
-          <w:sz w:val="24"/>
-          <w:szCs w:val="24"/>
-        </w:rPr>
-      </w:pPr>
-      <w:r>
-        <w:rPr>
-          <w:rFonts w:ascii="Times New Roman" w:hAnsi="Times New Roman" w:cs="Times New Roman"/>
-          <w:sz w:val="24"/>
-          <w:szCs w:val="24"/>
-        </w:rPr>
+        <w:t xml:space="preserve">CREATE TABLE </w:t>
+      </w:r>
+      <w:proofErr w:type="spellStart"/>
+      <w:proofErr w:type="gramStart"/>
+      <w:r>
+        <w:rPr>
+          <w:rFonts w:ascii="Times New Roman" w:hAnsi="Times New Roman" w:cs="Times New Roman"/>
+          <w:sz w:val="24"/>
+          <w:szCs w:val="24"/>
+          <w:lang w:val="en-US"/>
+        </w:rPr>
+        <w:t>categoria</w:t>
+      </w:r>
+      <w:proofErr w:type="spellEnd"/>
+      <w:r>
+        <w:rPr>
+          <w:rFonts w:ascii="Times New Roman" w:hAnsi="Times New Roman" w:cs="Times New Roman"/>
+          <w:sz w:val="24"/>
+          <w:szCs w:val="24"/>
+          <w:lang w:val="en-US"/>
+        </w:rPr>
+        <w:t>(</w:t>
+      </w:r>
+      <w:proofErr w:type="gramEnd"/>
+    </w:p>
+    <w:p>
+      <w:pPr>
+        <w:spacing w:after="0" w:line="360" w:lineRule="auto"/>
+        <w:jc w:val="both"/>
+        <w:rPr>
+          <w:rFonts w:ascii="Times New Roman" w:hAnsi="Times New Roman" w:cs="Times New Roman"/>
+          <w:sz w:val="24"/>
+          <w:szCs w:val="24"/>
+          <w:lang w:val="en-US"/>
+        </w:rPr>
+      </w:pPr>
+      <w:r>
+        <w:rPr>
+          <w:rFonts w:ascii="Times New Roman" w:hAnsi="Times New Roman" w:cs="Times New Roman"/>
+          <w:sz w:val="24"/>
+          <w:szCs w:val="24"/>
+          <w:lang w:val="en-US"/>
+        </w:rPr>
+        <w:t xml:space="preserve">    </w:t>
+      </w:r>
+      <w:proofErr w:type="spellStart"/>
+      <w:r>
+        <w:rPr>
+          <w:rFonts w:ascii="Times New Roman" w:hAnsi="Times New Roman" w:cs="Times New Roman"/>
+          <w:sz w:val="24"/>
+          <w:szCs w:val="24"/>
+          <w:lang w:val="en-US"/>
+        </w:rPr>
+        <w:t>catCod</w:t>
+      </w:r>
+      <w:proofErr w:type="spellEnd"/>
+      <w:r>
+        <w:rPr>
+          <w:rFonts w:ascii="Times New Roman" w:hAnsi="Times New Roman" w:cs="Times New Roman"/>
+          <w:sz w:val="24"/>
+          <w:szCs w:val="24"/>
+          <w:lang w:val="en-US"/>
+        </w:rPr>
+        <w:t xml:space="preserve"> </w:t>
+      </w:r>
+      <w:proofErr w:type="gramStart"/>
+      <w:r>
+        <w:rPr>
+          <w:rFonts w:ascii="Times New Roman" w:hAnsi="Times New Roman" w:cs="Times New Roman"/>
+          <w:sz w:val="24"/>
+          <w:szCs w:val="24"/>
+          <w:lang w:val="en-US"/>
+        </w:rPr>
+        <w:t>int(</w:t>
+      </w:r>
+      <w:proofErr w:type="gramEnd"/>
+      <w:r>
+        <w:rPr>
+          <w:rFonts w:ascii="Times New Roman" w:hAnsi="Times New Roman" w:cs="Times New Roman"/>
+          <w:sz w:val="24"/>
+          <w:szCs w:val="24"/>
+          <w:lang w:val="en-US"/>
+        </w:rPr>
+        <w:t>9) NOT NULL AUTO_INCREMENT,</w:t>
+      </w:r>
+    </w:p>
+    <w:p>
+      <w:pPr>
+        <w:spacing w:after="0" w:line="360" w:lineRule="auto"/>
+        <w:jc w:val="both"/>
+        <w:rPr>
+          <w:rFonts w:ascii="Times New Roman" w:hAnsi="Times New Roman" w:cs="Times New Roman"/>
+          <w:sz w:val="24"/>
+          <w:szCs w:val="24"/>
+          <w:lang w:val="en-US"/>
+        </w:rPr>
+      </w:pPr>
+      <w:r>
+        <w:rPr>
+          <w:rFonts w:ascii="Times New Roman" w:hAnsi="Times New Roman" w:cs="Times New Roman"/>
+          <w:sz w:val="24"/>
+          <w:szCs w:val="24"/>
+          <w:lang w:val="en-US"/>
+        </w:rPr>
+        <w:t xml:space="preserve">    </w:t>
+      </w:r>
+      <w:proofErr w:type="spellStart"/>
+      <w:r>
+        <w:rPr>
+          <w:rFonts w:ascii="Times New Roman" w:hAnsi="Times New Roman" w:cs="Times New Roman"/>
+          <w:sz w:val="24"/>
+          <w:szCs w:val="24"/>
+          <w:lang w:val="en-US"/>
+        </w:rPr>
+        <w:t>catNome</w:t>
+      </w:r>
+      <w:proofErr w:type="spellEnd"/>
+      <w:r>
+        <w:rPr>
+          <w:rFonts w:ascii="Times New Roman" w:hAnsi="Times New Roman" w:cs="Times New Roman"/>
+          <w:sz w:val="24"/>
+          <w:szCs w:val="24"/>
+          <w:lang w:val="en-US"/>
+        </w:rPr>
+        <w:t xml:space="preserve"> </w:t>
+      </w:r>
+      <w:proofErr w:type="gramStart"/>
+      <w:r>
+        <w:rPr>
+          <w:rFonts w:ascii="Times New Roman" w:hAnsi="Times New Roman" w:cs="Times New Roman"/>
+          <w:sz w:val="24"/>
+          <w:szCs w:val="24"/>
+          <w:lang w:val="en-US"/>
+        </w:rPr>
+        <w:t>varchar(</w:t>
+      </w:r>
+      <w:proofErr w:type="gramEnd"/>
+      <w:r>
+        <w:rPr>
+          <w:rFonts w:ascii="Times New Roman" w:hAnsi="Times New Roman" w:cs="Times New Roman"/>
+          <w:sz w:val="24"/>
+          <w:szCs w:val="24"/>
+          <w:lang w:val="en-US"/>
+        </w:rPr>
+        <w:t>20) NOT NULL,</w:t>
+      </w:r>
+    </w:p>
+    <w:p>
+      <w:pPr>
+        <w:spacing w:after="0" w:line="360" w:lineRule="auto"/>
+        <w:jc w:val="both"/>
+        <w:rPr>
+          <w:rFonts w:ascii="Times New Roman" w:hAnsi="Times New Roman" w:cs="Times New Roman"/>
+          <w:sz w:val="24"/>
+          <w:szCs w:val="24"/>
+          <w:lang w:val="en-US"/>
+        </w:rPr>
+      </w:pPr>
+      <w:r>
+        <w:rPr>
+          <w:rFonts w:ascii="Times New Roman" w:hAnsi="Times New Roman" w:cs="Times New Roman"/>
+          <w:sz w:val="24"/>
+          <w:szCs w:val="24"/>
+          <w:lang w:val="en-US"/>
+        </w:rPr>
+        <w:t xml:space="preserve">    </w:t>
+      </w:r>
+      <w:proofErr w:type="spellStart"/>
+      <w:r>
+        <w:rPr>
+          <w:rFonts w:ascii="Times New Roman" w:hAnsi="Times New Roman" w:cs="Times New Roman"/>
+          <w:sz w:val="24"/>
+          <w:szCs w:val="24"/>
+          <w:lang w:val="en-US"/>
+        </w:rPr>
+        <w:t>catValorKm</w:t>
+      </w:r>
+      <w:proofErr w:type="spellEnd"/>
+      <w:r>
+        <w:rPr>
+          <w:rFonts w:ascii="Times New Roman" w:hAnsi="Times New Roman" w:cs="Times New Roman"/>
+          <w:sz w:val="24"/>
+          <w:szCs w:val="24"/>
+          <w:lang w:val="en-US"/>
+        </w:rPr>
+        <w:t xml:space="preserve"> </w:t>
+      </w:r>
+      <w:proofErr w:type="gramStart"/>
+      <w:r>
+        <w:rPr>
+          <w:rFonts w:ascii="Times New Roman" w:hAnsi="Times New Roman" w:cs="Times New Roman"/>
+          <w:sz w:val="24"/>
+          <w:szCs w:val="24"/>
+          <w:lang w:val="en-US"/>
+        </w:rPr>
+        <w:t>decimal(</w:t>
+      </w:r>
+      <w:proofErr w:type="gramEnd"/>
+      <w:r>
+        <w:rPr>
+          <w:rFonts w:ascii="Times New Roman" w:hAnsi="Times New Roman" w:cs="Times New Roman"/>
+          <w:sz w:val="24"/>
+          <w:szCs w:val="24"/>
+          <w:lang w:val="en-US"/>
+        </w:rPr>
+        <w:t>8, 2) NOT NULL,</w:t>
+      </w:r>
+    </w:p>
+    <w:p>
+      <w:pPr>
+        <w:spacing w:after="0" w:line="360" w:lineRule="auto"/>
+        <w:jc w:val="both"/>
+        <w:rPr>
+          <w:rFonts w:ascii="Times New Roman" w:hAnsi="Times New Roman" w:cs="Times New Roman"/>
+          <w:sz w:val="24"/>
+          <w:szCs w:val="24"/>
+          <w:lang w:val="en-US"/>
+        </w:rPr>
+      </w:pPr>
+      <w:r>
+        <w:rPr>
+          <w:rFonts w:ascii="Times New Roman" w:hAnsi="Times New Roman" w:cs="Times New Roman"/>
+          <w:sz w:val="24"/>
+          <w:szCs w:val="24"/>
+          <w:lang w:val="en-US"/>
+        </w:rPr>
+        <w:t xml:space="preserve">    PRIMARY </w:t>
+      </w:r>
+      <w:proofErr w:type="gramStart"/>
+      <w:r>
+        <w:rPr>
+          <w:rFonts w:ascii="Times New Roman" w:hAnsi="Times New Roman" w:cs="Times New Roman"/>
+          <w:sz w:val="24"/>
+          <w:szCs w:val="24"/>
+          <w:lang w:val="en-US"/>
+        </w:rPr>
+        <w:t>KEY(</w:t>
+      </w:r>
+      <w:proofErr w:type="spellStart"/>
+      <w:proofErr w:type="gramEnd"/>
+      <w:r>
+        <w:rPr>
+          <w:rFonts w:ascii="Times New Roman" w:hAnsi="Times New Roman" w:cs="Times New Roman"/>
+          <w:sz w:val="24"/>
+          <w:szCs w:val="24"/>
+          <w:lang w:val="en-US"/>
+        </w:rPr>
+        <w:t>catCod</w:t>
+      </w:r>
+      <w:proofErr w:type="spellEnd"/>
+      <w:r>
+        <w:rPr>
+          <w:rFonts w:ascii="Times New Roman" w:hAnsi="Times New Roman" w:cs="Times New Roman"/>
+          <w:sz w:val="24"/>
+          <w:szCs w:val="24"/>
+          <w:lang w:val="en-US"/>
+        </w:rPr>
+        <w:t>)</w:t>
+      </w:r>
+    </w:p>
+    <w:p>
+      <w:pPr>
+        <w:spacing w:after="0" w:line="360" w:lineRule="auto"/>
+        <w:jc w:val="both"/>
+        <w:rPr>
+          <w:rFonts w:ascii="Times New Roman" w:hAnsi="Times New Roman" w:cs="Times New Roman"/>
+          <w:sz w:val="24"/>
+          <w:szCs w:val="24"/>
+          <w:lang w:val="en-US"/>
+        </w:rPr>
+      </w:pPr>
+      <w:r>
+        <w:rPr>
+          <w:rFonts w:ascii="Times New Roman" w:hAnsi="Times New Roman" w:cs="Times New Roman"/>
+          <w:sz w:val="24"/>
+          <w:szCs w:val="24"/>
+          <w:lang w:val="en-US"/>
+        </w:rPr>
+        <w:lastRenderedPageBreak/>
         <w:t>);</w:t>
       </w:r>
     </w:p>
@@ -4059,13 +5887,1297 @@
           <w:szCs w:val="24"/>
           <w:lang w:val="en-US"/>
         </w:rPr>
-        <w:t>CREATE TABLE combustivel(</w:t>
-      </w:r>
-    </w:p>
-    <w:p>
-      <w:pPr>
-        <w:spacing w:after="0" w:line="360" w:lineRule="auto"/>
-        <w:jc w:val="both"/>
+        <w:t xml:space="preserve">CREATE TABLE </w:t>
+      </w:r>
+      <w:proofErr w:type="spellStart"/>
+      <w:proofErr w:type="gramStart"/>
+      <w:r>
+        <w:rPr>
+          <w:rFonts w:ascii="Times New Roman" w:hAnsi="Times New Roman" w:cs="Times New Roman"/>
+          <w:sz w:val="24"/>
+          <w:szCs w:val="24"/>
+          <w:lang w:val="en-US"/>
+        </w:rPr>
+        <w:t>combustivel</w:t>
+      </w:r>
+      <w:proofErr w:type="spellEnd"/>
+      <w:r>
+        <w:rPr>
+          <w:rFonts w:ascii="Times New Roman" w:hAnsi="Times New Roman" w:cs="Times New Roman"/>
+          <w:sz w:val="24"/>
+          <w:szCs w:val="24"/>
+          <w:lang w:val="en-US"/>
+        </w:rPr>
+        <w:t>(</w:t>
+      </w:r>
+      <w:proofErr w:type="gramEnd"/>
+    </w:p>
+    <w:p>
+      <w:pPr>
+        <w:spacing w:after="0" w:line="360" w:lineRule="auto"/>
+        <w:jc w:val="both"/>
+        <w:rPr>
+          <w:rFonts w:ascii="Times New Roman" w:hAnsi="Times New Roman" w:cs="Times New Roman"/>
+          <w:sz w:val="24"/>
+          <w:szCs w:val="24"/>
+          <w:lang w:val="en-US"/>
+        </w:rPr>
+      </w:pPr>
+      <w:r>
+        <w:rPr>
+          <w:rFonts w:ascii="Times New Roman" w:hAnsi="Times New Roman" w:cs="Times New Roman"/>
+          <w:sz w:val="24"/>
+          <w:szCs w:val="24"/>
+          <w:lang w:val="en-US"/>
+        </w:rPr>
+        <w:t xml:space="preserve">    </w:t>
+      </w:r>
+      <w:proofErr w:type="spellStart"/>
+      <w:r>
+        <w:rPr>
+          <w:rFonts w:ascii="Times New Roman" w:hAnsi="Times New Roman" w:cs="Times New Roman"/>
+          <w:sz w:val="24"/>
+          <w:szCs w:val="24"/>
+          <w:lang w:val="en-US"/>
+        </w:rPr>
+        <w:t>combTipo</w:t>
+      </w:r>
+      <w:proofErr w:type="spellEnd"/>
+      <w:r>
+        <w:rPr>
+          <w:rFonts w:ascii="Times New Roman" w:hAnsi="Times New Roman" w:cs="Times New Roman"/>
+          <w:sz w:val="24"/>
+          <w:szCs w:val="24"/>
+          <w:lang w:val="en-US"/>
+        </w:rPr>
+        <w:t xml:space="preserve"> </w:t>
+      </w:r>
+      <w:proofErr w:type="gramStart"/>
+      <w:r>
+        <w:rPr>
+          <w:rFonts w:ascii="Times New Roman" w:hAnsi="Times New Roman" w:cs="Times New Roman"/>
+          <w:sz w:val="24"/>
+          <w:szCs w:val="24"/>
+          <w:lang w:val="en-US"/>
+        </w:rPr>
+        <w:t>char(</w:t>
+      </w:r>
+      <w:proofErr w:type="gramEnd"/>
+      <w:r>
+        <w:rPr>
+          <w:rFonts w:ascii="Times New Roman" w:hAnsi="Times New Roman" w:cs="Times New Roman"/>
+          <w:sz w:val="24"/>
+          <w:szCs w:val="24"/>
+          <w:lang w:val="en-US"/>
+        </w:rPr>
+        <w:t>1) NOT NULL,</w:t>
+      </w:r>
+    </w:p>
+    <w:p>
+      <w:pPr>
+        <w:spacing w:after="0" w:line="360" w:lineRule="auto"/>
+        <w:jc w:val="both"/>
+        <w:rPr>
+          <w:rFonts w:ascii="Times New Roman" w:hAnsi="Times New Roman" w:cs="Times New Roman"/>
+          <w:sz w:val="24"/>
+          <w:szCs w:val="24"/>
+          <w:lang w:val="en-US"/>
+        </w:rPr>
+      </w:pPr>
+      <w:r>
+        <w:rPr>
+          <w:rFonts w:ascii="Times New Roman" w:hAnsi="Times New Roman" w:cs="Times New Roman"/>
+          <w:sz w:val="24"/>
+          <w:szCs w:val="24"/>
+          <w:lang w:val="en-US"/>
+        </w:rPr>
+        <w:t xml:space="preserve">    </w:t>
+      </w:r>
+      <w:proofErr w:type="spellStart"/>
+      <w:r>
+        <w:rPr>
+          <w:rFonts w:ascii="Times New Roman" w:hAnsi="Times New Roman" w:cs="Times New Roman"/>
+          <w:sz w:val="24"/>
+          <w:szCs w:val="24"/>
+          <w:lang w:val="en-US"/>
+        </w:rPr>
+        <w:t>combNome</w:t>
+      </w:r>
+      <w:proofErr w:type="spellEnd"/>
+      <w:r>
+        <w:rPr>
+          <w:rFonts w:ascii="Times New Roman" w:hAnsi="Times New Roman" w:cs="Times New Roman"/>
+          <w:sz w:val="24"/>
+          <w:szCs w:val="24"/>
+          <w:lang w:val="en-US"/>
+        </w:rPr>
+        <w:t xml:space="preserve"> </w:t>
+      </w:r>
+      <w:proofErr w:type="gramStart"/>
+      <w:r>
+        <w:rPr>
+          <w:rFonts w:ascii="Times New Roman" w:hAnsi="Times New Roman" w:cs="Times New Roman"/>
+          <w:sz w:val="24"/>
+          <w:szCs w:val="24"/>
+          <w:lang w:val="en-US"/>
+        </w:rPr>
+        <w:t>varchar(</w:t>
+      </w:r>
+      <w:proofErr w:type="gramEnd"/>
+      <w:r>
+        <w:rPr>
+          <w:rFonts w:ascii="Times New Roman" w:hAnsi="Times New Roman" w:cs="Times New Roman"/>
+          <w:sz w:val="24"/>
+          <w:szCs w:val="24"/>
+          <w:lang w:val="en-US"/>
+        </w:rPr>
+        <w:t>20) NULL,</w:t>
+      </w:r>
+    </w:p>
+    <w:p>
+      <w:pPr>
+        <w:spacing w:after="0" w:line="360" w:lineRule="auto"/>
+        <w:jc w:val="both"/>
+        <w:rPr>
+          <w:rFonts w:ascii="Times New Roman" w:hAnsi="Times New Roman" w:cs="Times New Roman"/>
+          <w:sz w:val="24"/>
+          <w:szCs w:val="24"/>
+          <w:lang w:val="en-US"/>
+        </w:rPr>
+      </w:pPr>
+      <w:r>
+        <w:rPr>
+          <w:rFonts w:ascii="Times New Roman" w:hAnsi="Times New Roman" w:cs="Times New Roman"/>
+          <w:sz w:val="24"/>
+          <w:szCs w:val="24"/>
+          <w:lang w:val="en-US"/>
+        </w:rPr>
+        <w:t xml:space="preserve">    PRIMARY </w:t>
+      </w:r>
+      <w:proofErr w:type="gramStart"/>
+      <w:r>
+        <w:rPr>
+          <w:rFonts w:ascii="Times New Roman" w:hAnsi="Times New Roman" w:cs="Times New Roman"/>
+          <w:sz w:val="24"/>
+          <w:szCs w:val="24"/>
+          <w:lang w:val="en-US"/>
+        </w:rPr>
+        <w:t>KEY(</w:t>
+      </w:r>
+      <w:proofErr w:type="spellStart"/>
+      <w:proofErr w:type="gramEnd"/>
+      <w:r>
+        <w:rPr>
+          <w:rFonts w:ascii="Times New Roman" w:hAnsi="Times New Roman" w:cs="Times New Roman"/>
+          <w:sz w:val="24"/>
+          <w:szCs w:val="24"/>
+          <w:lang w:val="en-US"/>
+        </w:rPr>
+        <w:t>combTipo</w:t>
+      </w:r>
+      <w:proofErr w:type="spellEnd"/>
+      <w:r>
+        <w:rPr>
+          <w:rFonts w:ascii="Times New Roman" w:hAnsi="Times New Roman" w:cs="Times New Roman"/>
+          <w:sz w:val="24"/>
+          <w:szCs w:val="24"/>
+          <w:lang w:val="en-US"/>
+        </w:rPr>
+        <w:t>)</w:t>
+      </w:r>
+    </w:p>
+    <w:p>
+      <w:pPr>
+        <w:spacing w:after="0" w:line="360" w:lineRule="auto"/>
+        <w:jc w:val="both"/>
+        <w:rPr>
+          <w:rFonts w:ascii="Times New Roman" w:hAnsi="Times New Roman" w:cs="Times New Roman"/>
+          <w:sz w:val="24"/>
+          <w:szCs w:val="24"/>
+        </w:rPr>
+      </w:pPr>
+      <w:r>
+        <w:rPr>
+          <w:rFonts w:ascii="Times New Roman" w:hAnsi="Times New Roman" w:cs="Times New Roman"/>
+          <w:sz w:val="24"/>
+          <w:szCs w:val="24"/>
+        </w:rPr>
+        <w:t>);</w:t>
+      </w:r>
+    </w:p>
+    <w:p>
+      <w:pPr>
+        <w:spacing w:after="0" w:line="360" w:lineRule="auto"/>
+        <w:jc w:val="both"/>
+        <w:rPr>
+          <w:rFonts w:ascii="Times New Roman" w:hAnsi="Times New Roman" w:cs="Times New Roman"/>
+          <w:sz w:val="24"/>
+          <w:szCs w:val="24"/>
+        </w:rPr>
+      </w:pPr>
+    </w:p>
+    <w:p>
+      <w:pPr>
+        <w:spacing w:after="0" w:line="360" w:lineRule="auto"/>
+        <w:jc w:val="both"/>
+        <w:rPr>
+          <w:rFonts w:ascii="Times New Roman" w:hAnsi="Times New Roman" w:cs="Times New Roman"/>
+          <w:sz w:val="24"/>
+          <w:szCs w:val="24"/>
+        </w:rPr>
+      </w:pPr>
+      <w:r>
+        <w:rPr>
+          <w:rFonts w:ascii="Times New Roman" w:hAnsi="Times New Roman" w:cs="Times New Roman"/>
+          <w:sz w:val="24"/>
+          <w:szCs w:val="24"/>
+        </w:rPr>
+        <w:t xml:space="preserve">Etapa 08 (entrega: </w:t>
+      </w:r>
+      <w:r>
+        <w:rPr>
+          <w:rFonts w:ascii="Times New Roman" w:hAnsi="Times New Roman" w:cs="Times New Roman"/>
+          <w:sz w:val="24"/>
+          <w:szCs w:val="24"/>
+        </w:rPr>
+        <w:t>23</w:t>
+      </w:r>
+      <w:r>
+        <w:rPr>
+          <w:rFonts w:ascii="Times New Roman" w:hAnsi="Times New Roman" w:cs="Times New Roman"/>
+          <w:sz w:val="24"/>
+          <w:szCs w:val="24"/>
+        </w:rPr>
+        <w:t>/08/2024):</w:t>
+      </w:r>
+    </w:p>
+    <w:p>
+      <w:pPr>
+        <w:spacing w:after="0" w:line="360" w:lineRule="auto"/>
+        <w:jc w:val="both"/>
+        <w:rPr>
+          <w:rFonts w:ascii="Times New Roman" w:hAnsi="Times New Roman" w:cs="Times New Roman"/>
+          <w:sz w:val="24"/>
+          <w:szCs w:val="24"/>
+        </w:rPr>
+      </w:pPr>
+    </w:p>
+    <w:p>
+      <w:pPr>
+        <w:spacing w:after="0" w:line="360" w:lineRule="auto"/>
+        <w:jc w:val="both"/>
+        <w:rPr>
+          <w:rFonts w:ascii="Times New Roman" w:hAnsi="Times New Roman" w:cs="Times New Roman"/>
+          <w:sz w:val="24"/>
+          <w:szCs w:val="24"/>
+          <w:lang w:val="en-US"/>
+        </w:rPr>
+      </w:pPr>
+      <w:r>
+        <w:rPr>
+          <w:rFonts w:ascii="Times New Roman" w:hAnsi="Times New Roman" w:cs="Times New Roman"/>
+          <w:sz w:val="24"/>
+          <w:szCs w:val="24"/>
+          <w:lang w:val="en-US"/>
+        </w:rPr>
+        <w:t xml:space="preserve">CREATE TABLE </w:t>
+      </w:r>
+      <w:proofErr w:type="spellStart"/>
+      <w:r>
+        <w:rPr>
+          <w:rFonts w:ascii="Times New Roman" w:hAnsi="Times New Roman" w:cs="Times New Roman"/>
+          <w:sz w:val="24"/>
+          <w:szCs w:val="24"/>
+          <w:lang w:val="en-US"/>
+        </w:rPr>
+        <w:t>ordem_</w:t>
+      </w:r>
+      <w:proofErr w:type="gramStart"/>
+      <w:r>
+        <w:rPr>
+          <w:rFonts w:ascii="Times New Roman" w:hAnsi="Times New Roman" w:cs="Times New Roman"/>
+          <w:sz w:val="24"/>
+          <w:szCs w:val="24"/>
+          <w:lang w:val="en-US"/>
+        </w:rPr>
+        <w:t>servico</w:t>
+      </w:r>
+      <w:proofErr w:type="spellEnd"/>
+      <w:r>
+        <w:rPr>
+          <w:rFonts w:ascii="Times New Roman" w:hAnsi="Times New Roman" w:cs="Times New Roman"/>
+          <w:sz w:val="24"/>
+          <w:szCs w:val="24"/>
+          <w:lang w:val="en-US"/>
+        </w:rPr>
+        <w:t>(</w:t>
+      </w:r>
+      <w:proofErr w:type="gramEnd"/>
+    </w:p>
+    <w:p>
+      <w:pPr>
+        <w:spacing w:after="0" w:line="360" w:lineRule="auto"/>
+        <w:jc w:val="both"/>
+        <w:rPr>
+          <w:rFonts w:ascii="Times New Roman" w:hAnsi="Times New Roman" w:cs="Times New Roman"/>
+          <w:sz w:val="24"/>
+          <w:szCs w:val="24"/>
+          <w:lang w:val="en-US"/>
+        </w:rPr>
+      </w:pPr>
+      <w:r>
+        <w:rPr>
+          <w:rFonts w:ascii="Times New Roman" w:hAnsi="Times New Roman" w:cs="Times New Roman"/>
+          <w:sz w:val="24"/>
+          <w:szCs w:val="24"/>
+          <w:lang w:val="en-US"/>
+        </w:rPr>
+        <w:t xml:space="preserve">    </w:t>
+      </w:r>
+      <w:proofErr w:type="spellStart"/>
+      <w:r>
+        <w:rPr>
+          <w:rFonts w:ascii="Times New Roman" w:hAnsi="Times New Roman" w:cs="Times New Roman"/>
+          <w:sz w:val="24"/>
+          <w:szCs w:val="24"/>
+          <w:lang w:val="en-US"/>
+        </w:rPr>
+        <w:t>osNum</w:t>
+      </w:r>
+      <w:proofErr w:type="spellEnd"/>
+      <w:r>
+        <w:rPr>
+          <w:rFonts w:ascii="Times New Roman" w:hAnsi="Times New Roman" w:cs="Times New Roman"/>
+          <w:sz w:val="24"/>
+          <w:szCs w:val="24"/>
+          <w:lang w:val="en-US"/>
+        </w:rPr>
+        <w:t xml:space="preserve"> </w:t>
+      </w:r>
+      <w:proofErr w:type="spellStart"/>
+      <w:proofErr w:type="gramStart"/>
+      <w:r>
+        <w:rPr>
+          <w:rFonts w:ascii="Times New Roman" w:hAnsi="Times New Roman" w:cs="Times New Roman"/>
+          <w:sz w:val="24"/>
+          <w:szCs w:val="24"/>
+          <w:lang w:val="en-US"/>
+        </w:rPr>
+        <w:t>bigint</w:t>
+      </w:r>
+      <w:proofErr w:type="spellEnd"/>
+      <w:r>
+        <w:rPr>
+          <w:rFonts w:ascii="Times New Roman" w:hAnsi="Times New Roman" w:cs="Times New Roman"/>
+          <w:sz w:val="24"/>
+          <w:szCs w:val="24"/>
+          <w:lang w:val="en-US"/>
+        </w:rPr>
+        <w:t>(</w:t>
+      </w:r>
+      <w:proofErr w:type="gramEnd"/>
+      <w:r>
+        <w:rPr>
+          <w:rFonts w:ascii="Times New Roman" w:hAnsi="Times New Roman" w:cs="Times New Roman"/>
+          <w:sz w:val="24"/>
+          <w:szCs w:val="24"/>
+          <w:lang w:val="en-US"/>
+        </w:rPr>
+        <w:t>11) NOT NULL,</w:t>
+      </w:r>
+    </w:p>
+    <w:p>
+      <w:pPr>
+        <w:spacing w:after="0" w:line="360" w:lineRule="auto"/>
+        <w:jc w:val="both"/>
+        <w:rPr>
+          <w:rFonts w:ascii="Times New Roman" w:hAnsi="Times New Roman" w:cs="Times New Roman"/>
+          <w:sz w:val="24"/>
+          <w:szCs w:val="24"/>
+          <w:lang w:val="en-US"/>
+        </w:rPr>
+      </w:pPr>
+      <w:r>
+        <w:rPr>
+          <w:rFonts w:ascii="Times New Roman" w:hAnsi="Times New Roman" w:cs="Times New Roman"/>
+          <w:sz w:val="24"/>
+          <w:szCs w:val="24"/>
+          <w:lang w:val="en-US"/>
+        </w:rPr>
+        <w:t xml:space="preserve">    </w:t>
+      </w:r>
+      <w:proofErr w:type="spellStart"/>
+      <w:r>
+        <w:rPr>
+          <w:rFonts w:ascii="Times New Roman" w:hAnsi="Times New Roman" w:cs="Times New Roman"/>
+          <w:sz w:val="24"/>
+          <w:szCs w:val="24"/>
+          <w:lang w:val="en-US"/>
+        </w:rPr>
+        <w:t>osFuncMat</w:t>
+      </w:r>
+      <w:proofErr w:type="spellEnd"/>
+      <w:r>
+        <w:rPr>
+          <w:rFonts w:ascii="Times New Roman" w:hAnsi="Times New Roman" w:cs="Times New Roman"/>
+          <w:sz w:val="24"/>
+          <w:szCs w:val="24"/>
+          <w:lang w:val="en-US"/>
+        </w:rPr>
+        <w:t xml:space="preserve"> </w:t>
+      </w:r>
+      <w:proofErr w:type="spellStart"/>
+      <w:proofErr w:type="gramStart"/>
+      <w:r>
+        <w:rPr>
+          <w:rFonts w:ascii="Times New Roman" w:hAnsi="Times New Roman" w:cs="Times New Roman"/>
+          <w:sz w:val="24"/>
+          <w:szCs w:val="24"/>
+          <w:lang w:val="en-US"/>
+        </w:rPr>
+        <w:t>smallint</w:t>
+      </w:r>
+      <w:proofErr w:type="spellEnd"/>
+      <w:r>
+        <w:rPr>
+          <w:rFonts w:ascii="Times New Roman" w:hAnsi="Times New Roman" w:cs="Times New Roman"/>
+          <w:sz w:val="24"/>
+          <w:szCs w:val="24"/>
+          <w:lang w:val="en-US"/>
+        </w:rPr>
+        <w:t>(</w:t>
+      </w:r>
+      <w:proofErr w:type="gramEnd"/>
+      <w:r>
+        <w:rPr>
+          <w:rFonts w:ascii="Times New Roman" w:hAnsi="Times New Roman" w:cs="Times New Roman"/>
+          <w:sz w:val="24"/>
+          <w:szCs w:val="24"/>
+          <w:lang w:val="en-US"/>
+        </w:rPr>
+        <w:t>4) NOT NULL,</w:t>
+      </w:r>
+    </w:p>
+    <w:p>
+      <w:pPr>
+        <w:spacing w:after="0" w:line="360" w:lineRule="auto"/>
+        <w:jc w:val="both"/>
+        <w:rPr>
+          <w:rFonts w:ascii="Times New Roman" w:hAnsi="Times New Roman" w:cs="Times New Roman"/>
+          <w:sz w:val="24"/>
+          <w:szCs w:val="24"/>
+          <w:lang w:val="en-US"/>
+        </w:rPr>
+      </w:pPr>
+      <w:r>
+        <w:rPr>
+          <w:rFonts w:ascii="Times New Roman" w:hAnsi="Times New Roman" w:cs="Times New Roman"/>
+          <w:sz w:val="24"/>
+          <w:szCs w:val="24"/>
+          <w:lang w:val="en-US"/>
+        </w:rPr>
+        <w:t xml:space="preserve">    </w:t>
+      </w:r>
+      <w:proofErr w:type="spellStart"/>
+      <w:r>
+        <w:rPr>
+          <w:rFonts w:ascii="Times New Roman" w:hAnsi="Times New Roman" w:cs="Times New Roman"/>
+          <w:sz w:val="24"/>
+          <w:szCs w:val="24"/>
+          <w:lang w:val="en-US"/>
+        </w:rPr>
+        <w:t>osClienteCPF</w:t>
+      </w:r>
+      <w:proofErr w:type="spellEnd"/>
+      <w:r>
+        <w:rPr>
+          <w:rFonts w:ascii="Times New Roman" w:hAnsi="Times New Roman" w:cs="Times New Roman"/>
+          <w:sz w:val="24"/>
+          <w:szCs w:val="24"/>
+          <w:lang w:val="en-US"/>
+        </w:rPr>
+        <w:t xml:space="preserve"> </w:t>
+      </w:r>
+      <w:proofErr w:type="gramStart"/>
+      <w:r>
+        <w:rPr>
+          <w:rFonts w:ascii="Times New Roman" w:hAnsi="Times New Roman" w:cs="Times New Roman"/>
+          <w:sz w:val="24"/>
+          <w:szCs w:val="24"/>
+          <w:lang w:val="en-US"/>
+        </w:rPr>
+        <w:t>int(</w:t>
+      </w:r>
+      <w:proofErr w:type="gramEnd"/>
+      <w:r>
+        <w:rPr>
+          <w:rFonts w:ascii="Times New Roman" w:hAnsi="Times New Roman" w:cs="Times New Roman"/>
+          <w:sz w:val="24"/>
+          <w:szCs w:val="24"/>
+          <w:lang w:val="en-US"/>
+        </w:rPr>
+        <w:t>9) NOT NULL,</w:t>
+      </w:r>
+    </w:p>
+    <w:p>
+      <w:pPr>
+        <w:spacing w:after="0" w:line="360" w:lineRule="auto"/>
+        <w:jc w:val="both"/>
+        <w:rPr>
+          <w:rFonts w:ascii="Times New Roman" w:hAnsi="Times New Roman" w:cs="Times New Roman"/>
+          <w:sz w:val="24"/>
+          <w:szCs w:val="24"/>
+          <w:lang w:val="en-US"/>
+        </w:rPr>
+      </w:pPr>
+      <w:r>
+        <w:rPr>
+          <w:rFonts w:ascii="Times New Roman" w:hAnsi="Times New Roman" w:cs="Times New Roman"/>
+          <w:sz w:val="24"/>
+          <w:szCs w:val="24"/>
+          <w:lang w:val="en-US"/>
+        </w:rPr>
+        <w:t xml:space="preserve">    </w:t>
+      </w:r>
+      <w:proofErr w:type="spellStart"/>
+      <w:r>
+        <w:rPr>
+          <w:rFonts w:ascii="Times New Roman" w:hAnsi="Times New Roman" w:cs="Times New Roman"/>
+          <w:sz w:val="24"/>
+          <w:szCs w:val="24"/>
+          <w:lang w:val="en-US"/>
+        </w:rPr>
+        <w:t>osVeicPlaca</w:t>
+      </w:r>
+      <w:proofErr w:type="spellEnd"/>
+      <w:r>
+        <w:rPr>
+          <w:rFonts w:ascii="Times New Roman" w:hAnsi="Times New Roman" w:cs="Times New Roman"/>
+          <w:sz w:val="24"/>
+          <w:szCs w:val="24"/>
+          <w:lang w:val="en-US"/>
+        </w:rPr>
+        <w:t xml:space="preserve"> </w:t>
+      </w:r>
+      <w:proofErr w:type="gramStart"/>
+      <w:r>
+        <w:rPr>
+          <w:rFonts w:ascii="Times New Roman" w:hAnsi="Times New Roman" w:cs="Times New Roman"/>
+          <w:sz w:val="24"/>
+          <w:szCs w:val="24"/>
+          <w:lang w:val="en-US"/>
+        </w:rPr>
+        <w:t>char(</w:t>
+      </w:r>
+      <w:proofErr w:type="gramEnd"/>
+      <w:r>
+        <w:rPr>
+          <w:rFonts w:ascii="Times New Roman" w:hAnsi="Times New Roman" w:cs="Times New Roman"/>
+          <w:sz w:val="24"/>
+          <w:szCs w:val="24"/>
+          <w:lang w:val="en-US"/>
+        </w:rPr>
+        <w:t>7) NOT NULL,</w:t>
+      </w:r>
+    </w:p>
+    <w:p>
+      <w:pPr>
+        <w:spacing w:after="0" w:line="360" w:lineRule="auto"/>
+        <w:jc w:val="both"/>
+        <w:rPr>
+          <w:rFonts w:ascii="Times New Roman" w:hAnsi="Times New Roman" w:cs="Times New Roman"/>
+          <w:sz w:val="24"/>
+          <w:szCs w:val="24"/>
+          <w:lang w:val="en-US"/>
+        </w:rPr>
+      </w:pPr>
+      <w:r>
+        <w:rPr>
+          <w:rFonts w:ascii="Times New Roman" w:hAnsi="Times New Roman" w:cs="Times New Roman"/>
+          <w:sz w:val="24"/>
+          <w:szCs w:val="24"/>
+          <w:lang w:val="en-US"/>
+        </w:rPr>
+        <w:t xml:space="preserve">    </w:t>
+      </w:r>
+      <w:proofErr w:type="spellStart"/>
+      <w:r>
+        <w:rPr>
+          <w:rFonts w:ascii="Times New Roman" w:hAnsi="Times New Roman" w:cs="Times New Roman"/>
+          <w:sz w:val="24"/>
+          <w:szCs w:val="24"/>
+          <w:lang w:val="en-US"/>
+        </w:rPr>
+        <w:t>osDataRetirada</w:t>
+      </w:r>
+      <w:proofErr w:type="spellEnd"/>
+      <w:r>
+        <w:rPr>
+          <w:rFonts w:ascii="Times New Roman" w:hAnsi="Times New Roman" w:cs="Times New Roman"/>
+          <w:sz w:val="24"/>
+          <w:szCs w:val="24"/>
+          <w:lang w:val="en-US"/>
+        </w:rPr>
+        <w:t xml:space="preserve"> date NOT NULL,</w:t>
+      </w:r>
+    </w:p>
+    <w:p>
+      <w:pPr>
+        <w:spacing w:after="0" w:line="360" w:lineRule="auto"/>
+        <w:jc w:val="both"/>
+        <w:rPr>
+          <w:rFonts w:ascii="Times New Roman" w:hAnsi="Times New Roman" w:cs="Times New Roman"/>
+          <w:sz w:val="24"/>
+          <w:szCs w:val="24"/>
+          <w:lang w:val="en-US"/>
+        </w:rPr>
+      </w:pPr>
+      <w:r>
+        <w:rPr>
+          <w:rFonts w:ascii="Times New Roman" w:hAnsi="Times New Roman" w:cs="Times New Roman"/>
+          <w:sz w:val="24"/>
+          <w:szCs w:val="24"/>
+          <w:lang w:val="en-US"/>
+        </w:rPr>
+        <w:t xml:space="preserve">    </w:t>
+      </w:r>
+      <w:proofErr w:type="spellStart"/>
+      <w:r>
+        <w:rPr>
+          <w:rFonts w:ascii="Times New Roman" w:hAnsi="Times New Roman" w:cs="Times New Roman"/>
+          <w:sz w:val="24"/>
+          <w:szCs w:val="24"/>
+          <w:lang w:val="en-US"/>
+        </w:rPr>
+        <w:t>osDataDevolucao</w:t>
+      </w:r>
+      <w:proofErr w:type="spellEnd"/>
+      <w:r>
+        <w:rPr>
+          <w:rFonts w:ascii="Times New Roman" w:hAnsi="Times New Roman" w:cs="Times New Roman"/>
+          <w:sz w:val="24"/>
+          <w:szCs w:val="24"/>
+          <w:lang w:val="en-US"/>
+        </w:rPr>
+        <w:t xml:space="preserve"> date NULL,</w:t>
+      </w:r>
+    </w:p>
+    <w:p>
+      <w:pPr>
+        <w:spacing w:after="0" w:line="360" w:lineRule="auto"/>
+        <w:jc w:val="both"/>
+        <w:rPr>
+          <w:rFonts w:ascii="Times New Roman" w:hAnsi="Times New Roman" w:cs="Times New Roman"/>
+          <w:sz w:val="24"/>
+          <w:szCs w:val="24"/>
+          <w:lang w:val="en-US"/>
+        </w:rPr>
+      </w:pPr>
+      <w:r>
+        <w:rPr>
+          <w:rFonts w:ascii="Times New Roman" w:hAnsi="Times New Roman" w:cs="Times New Roman"/>
+          <w:sz w:val="24"/>
+          <w:szCs w:val="24"/>
+          <w:lang w:val="en-US"/>
+        </w:rPr>
+        <w:t xml:space="preserve">    </w:t>
+      </w:r>
+      <w:proofErr w:type="spellStart"/>
+      <w:r>
+        <w:rPr>
+          <w:rFonts w:ascii="Times New Roman" w:hAnsi="Times New Roman" w:cs="Times New Roman"/>
+          <w:sz w:val="24"/>
+          <w:szCs w:val="24"/>
+          <w:lang w:val="en-US"/>
+        </w:rPr>
+        <w:t>osKmRetirada</w:t>
+      </w:r>
+      <w:proofErr w:type="spellEnd"/>
+      <w:r>
+        <w:rPr>
+          <w:rFonts w:ascii="Times New Roman" w:hAnsi="Times New Roman" w:cs="Times New Roman"/>
+          <w:sz w:val="24"/>
+          <w:szCs w:val="24"/>
+          <w:lang w:val="en-US"/>
+        </w:rPr>
+        <w:t xml:space="preserve"> </w:t>
+      </w:r>
+      <w:proofErr w:type="gramStart"/>
+      <w:r>
+        <w:rPr>
+          <w:rFonts w:ascii="Times New Roman" w:hAnsi="Times New Roman" w:cs="Times New Roman"/>
+          <w:sz w:val="24"/>
+          <w:szCs w:val="24"/>
+          <w:lang w:val="en-US"/>
+        </w:rPr>
+        <w:t>decimal(</w:t>
+      </w:r>
+      <w:proofErr w:type="gramEnd"/>
+      <w:r>
+        <w:rPr>
+          <w:rFonts w:ascii="Times New Roman" w:hAnsi="Times New Roman" w:cs="Times New Roman"/>
+          <w:sz w:val="24"/>
+          <w:szCs w:val="24"/>
+          <w:lang w:val="en-US"/>
+        </w:rPr>
+        <w:t>8, 2) NOT NULL,</w:t>
+      </w:r>
+    </w:p>
+    <w:p>
+      <w:pPr>
+        <w:spacing w:after="0" w:line="360" w:lineRule="auto"/>
+        <w:jc w:val="both"/>
+        <w:rPr>
+          <w:rFonts w:ascii="Times New Roman" w:hAnsi="Times New Roman" w:cs="Times New Roman"/>
+          <w:sz w:val="24"/>
+          <w:szCs w:val="24"/>
+          <w:lang w:val="en-US"/>
+        </w:rPr>
+      </w:pPr>
+      <w:r>
+        <w:rPr>
+          <w:rFonts w:ascii="Times New Roman" w:hAnsi="Times New Roman" w:cs="Times New Roman"/>
+          <w:sz w:val="24"/>
+          <w:szCs w:val="24"/>
+          <w:lang w:val="en-US"/>
+        </w:rPr>
+        <w:t xml:space="preserve">    </w:t>
+      </w:r>
+      <w:proofErr w:type="spellStart"/>
+      <w:r>
+        <w:rPr>
+          <w:rFonts w:ascii="Times New Roman" w:hAnsi="Times New Roman" w:cs="Times New Roman"/>
+          <w:sz w:val="24"/>
+          <w:szCs w:val="24"/>
+          <w:lang w:val="en-US"/>
+        </w:rPr>
+        <w:t>osKmDevolucao</w:t>
+      </w:r>
+      <w:proofErr w:type="spellEnd"/>
+      <w:r>
+        <w:rPr>
+          <w:rFonts w:ascii="Times New Roman" w:hAnsi="Times New Roman" w:cs="Times New Roman"/>
+          <w:sz w:val="24"/>
+          <w:szCs w:val="24"/>
+          <w:lang w:val="en-US"/>
+        </w:rPr>
+        <w:t xml:space="preserve"> </w:t>
+      </w:r>
+      <w:proofErr w:type="gramStart"/>
+      <w:r>
+        <w:rPr>
+          <w:rFonts w:ascii="Times New Roman" w:hAnsi="Times New Roman" w:cs="Times New Roman"/>
+          <w:sz w:val="24"/>
+          <w:szCs w:val="24"/>
+          <w:lang w:val="en-US"/>
+        </w:rPr>
+        <w:t>decimal(</w:t>
+      </w:r>
+      <w:proofErr w:type="gramEnd"/>
+      <w:r>
+        <w:rPr>
+          <w:rFonts w:ascii="Times New Roman" w:hAnsi="Times New Roman" w:cs="Times New Roman"/>
+          <w:sz w:val="24"/>
+          <w:szCs w:val="24"/>
+          <w:lang w:val="en-US"/>
+        </w:rPr>
+        <w:t>8, 2) NOT NULL,</w:t>
+      </w:r>
+    </w:p>
+    <w:p>
+      <w:pPr>
+        <w:spacing w:after="0" w:line="360" w:lineRule="auto"/>
+        <w:jc w:val="both"/>
+        <w:rPr>
+          <w:rFonts w:ascii="Times New Roman" w:hAnsi="Times New Roman" w:cs="Times New Roman"/>
+          <w:sz w:val="24"/>
+          <w:szCs w:val="24"/>
+          <w:lang w:val="en-US"/>
+        </w:rPr>
+      </w:pPr>
+      <w:r>
+        <w:rPr>
+          <w:rFonts w:ascii="Times New Roman" w:hAnsi="Times New Roman" w:cs="Times New Roman"/>
+          <w:sz w:val="24"/>
+          <w:szCs w:val="24"/>
+          <w:lang w:val="en-US"/>
+        </w:rPr>
+        <w:t xml:space="preserve">    </w:t>
+      </w:r>
+      <w:proofErr w:type="spellStart"/>
+      <w:r>
+        <w:rPr>
+          <w:rFonts w:ascii="Times New Roman" w:hAnsi="Times New Roman" w:cs="Times New Roman"/>
+          <w:sz w:val="24"/>
+          <w:szCs w:val="24"/>
+          <w:lang w:val="en-US"/>
+        </w:rPr>
+        <w:t>osStatus</w:t>
+      </w:r>
+      <w:proofErr w:type="spellEnd"/>
+      <w:r>
+        <w:rPr>
+          <w:rFonts w:ascii="Times New Roman" w:hAnsi="Times New Roman" w:cs="Times New Roman"/>
+          <w:sz w:val="24"/>
+          <w:szCs w:val="24"/>
+          <w:lang w:val="en-US"/>
+        </w:rPr>
+        <w:t xml:space="preserve"> </w:t>
+      </w:r>
+      <w:proofErr w:type="spellStart"/>
+      <w:proofErr w:type="gramStart"/>
+      <w:r>
+        <w:rPr>
+          <w:rFonts w:ascii="Times New Roman" w:hAnsi="Times New Roman" w:cs="Times New Roman"/>
+          <w:sz w:val="24"/>
+          <w:szCs w:val="24"/>
+          <w:lang w:val="en-US"/>
+        </w:rPr>
+        <w:t>tinyint</w:t>
+      </w:r>
+      <w:proofErr w:type="spellEnd"/>
+      <w:r>
+        <w:rPr>
+          <w:rFonts w:ascii="Times New Roman" w:hAnsi="Times New Roman" w:cs="Times New Roman"/>
+          <w:sz w:val="24"/>
+          <w:szCs w:val="24"/>
+          <w:lang w:val="en-US"/>
+        </w:rPr>
+        <w:t>(</w:t>
+      </w:r>
+      <w:proofErr w:type="gramEnd"/>
+      <w:r>
+        <w:rPr>
+          <w:rFonts w:ascii="Times New Roman" w:hAnsi="Times New Roman" w:cs="Times New Roman"/>
+          <w:sz w:val="24"/>
+          <w:szCs w:val="24"/>
+          <w:lang w:val="en-US"/>
+        </w:rPr>
+        <w:t>1) NOT NULL,</w:t>
+      </w:r>
+    </w:p>
+    <w:p>
+      <w:pPr>
+        <w:spacing w:after="0" w:line="360" w:lineRule="auto"/>
+        <w:jc w:val="both"/>
+        <w:rPr>
+          <w:rFonts w:ascii="Times New Roman" w:hAnsi="Times New Roman" w:cs="Times New Roman"/>
+          <w:sz w:val="24"/>
+          <w:szCs w:val="24"/>
+          <w:lang w:val="en-US"/>
+        </w:rPr>
+      </w:pPr>
+      <w:r>
+        <w:rPr>
+          <w:rFonts w:ascii="Times New Roman" w:hAnsi="Times New Roman" w:cs="Times New Roman"/>
+          <w:sz w:val="24"/>
+          <w:szCs w:val="24"/>
+          <w:lang w:val="en-US"/>
+        </w:rPr>
+        <w:t xml:space="preserve">    </w:t>
+      </w:r>
+      <w:proofErr w:type="spellStart"/>
+      <w:r>
+        <w:rPr>
+          <w:rFonts w:ascii="Times New Roman" w:hAnsi="Times New Roman" w:cs="Times New Roman"/>
+          <w:sz w:val="24"/>
+          <w:szCs w:val="24"/>
+          <w:lang w:val="en-US"/>
+        </w:rPr>
+        <w:t>osValorPgto</w:t>
+      </w:r>
+      <w:proofErr w:type="spellEnd"/>
+      <w:r>
+        <w:rPr>
+          <w:rFonts w:ascii="Times New Roman" w:hAnsi="Times New Roman" w:cs="Times New Roman"/>
+          <w:sz w:val="24"/>
+          <w:szCs w:val="24"/>
+          <w:lang w:val="en-US"/>
+        </w:rPr>
+        <w:t xml:space="preserve"> </w:t>
+      </w:r>
+      <w:proofErr w:type="gramStart"/>
+      <w:r>
+        <w:rPr>
+          <w:rFonts w:ascii="Times New Roman" w:hAnsi="Times New Roman" w:cs="Times New Roman"/>
+          <w:sz w:val="24"/>
+          <w:szCs w:val="24"/>
+          <w:lang w:val="en-US"/>
+        </w:rPr>
+        <w:t>decimal(</w:t>
+      </w:r>
+      <w:proofErr w:type="gramEnd"/>
+      <w:r>
+        <w:rPr>
+          <w:rFonts w:ascii="Times New Roman" w:hAnsi="Times New Roman" w:cs="Times New Roman"/>
+          <w:sz w:val="24"/>
+          <w:szCs w:val="24"/>
+          <w:lang w:val="en-US"/>
+        </w:rPr>
+        <w:t>10, 2) NULL,</w:t>
+      </w:r>
+    </w:p>
+    <w:p>
+      <w:pPr>
+        <w:spacing w:after="0" w:line="360" w:lineRule="auto"/>
+        <w:jc w:val="both"/>
+        <w:rPr>
+          <w:rFonts w:ascii="Times New Roman" w:hAnsi="Times New Roman" w:cs="Times New Roman"/>
+          <w:sz w:val="24"/>
+          <w:szCs w:val="24"/>
+          <w:lang w:val="en-US"/>
+        </w:rPr>
+      </w:pPr>
+      <w:r>
+        <w:rPr>
+          <w:rFonts w:ascii="Times New Roman" w:hAnsi="Times New Roman" w:cs="Times New Roman"/>
+          <w:sz w:val="24"/>
+          <w:szCs w:val="24"/>
+          <w:lang w:val="en-US"/>
+        </w:rPr>
+        <w:t xml:space="preserve">    PRIMARY </w:t>
+      </w:r>
+      <w:proofErr w:type="gramStart"/>
+      <w:r>
+        <w:rPr>
+          <w:rFonts w:ascii="Times New Roman" w:hAnsi="Times New Roman" w:cs="Times New Roman"/>
+          <w:sz w:val="24"/>
+          <w:szCs w:val="24"/>
+          <w:lang w:val="en-US"/>
+        </w:rPr>
+        <w:t>KEY(</w:t>
+      </w:r>
+      <w:proofErr w:type="spellStart"/>
+      <w:proofErr w:type="gramEnd"/>
+      <w:r>
+        <w:rPr>
+          <w:rFonts w:ascii="Times New Roman" w:hAnsi="Times New Roman" w:cs="Times New Roman"/>
+          <w:sz w:val="24"/>
+          <w:szCs w:val="24"/>
+          <w:lang w:val="en-US"/>
+        </w:rPr>
+        <w:t>osNum</w:t>
+      </w:r>
+      <w:proofErr w:type="spellEnd"/>
+      <w:r>
+        <w:rPr>
+          <w:rFonts w:ascii="Times New Roman" w:hAnsi="Times New Roman" w:cs="Times New Roman"/>
+          <w:sz w:val="24"/>
+          <w:szCs w:val="24"/>
+          <w:lang w:val="en-US"/>
+        </w:rPr>
+        <w:t>)</w:t>
+      </w:r>
+    </w:p>
+    <w:p>
+      <w:pPr>
+        <w:spacing w:after="0" w:line="360" w:lineRule="auto"/>
+        <w:jc w:val="both"/>
+        <w:rPr>
+          <w:rFonts w:ascii="Times New Roman" w:hAnsi="Times New Roman" w:cs="Times New Roman"/>
+          <w:sz w:val="24"/>
+          <w:szCs w:val="24"/>
+          <w:lang w:val="en-US"/>
+        </w:rPr>
+      </w:pPr>
+      <w:r>
+        <w:rPr>
+          <w:rFonts w:ascii="Times New Roman" w:hAnsi="Times New Roman" w:cs="Times New Roman"/>
+          <w:sz w:val="24"/>
+          <w:szCs w:val="24"/>
+          <w:lang w:val="en-US"/>
+        </w:rPr>
+        <w:t>);</w:t>
+      </w:r>
+    </w:p>
+    <w:p>
+      <w:pPr>
+        <w:spacing w:after="0" w:line="360" w:lineRule="auto"/>
+        <w:jc w:val="both"/>
+        <w:rPr>
+          <w:rFonts w:ascii="Times New Roman" w:hAnsi="Times New Roman" w:cs="Times New Roman"/>
+          <w:sz w:val="24"/>
+          <w:szCs w:val="24"/>
+        </w:rPr>
+      </w:pPr>
+    </w:p>
+    <w:p>
+      <w:pPr>
+        <w:spacing w:after="0" w:line="360" w:lineRule="auto"/>
+        <w:jc w:val="both"/>
+        <w:rPr>
+          <w:rFonts w:ascii="Times New Roman" w:hAnsi="Times New Roman" w:cs="Times New Roman"/>
+          <w:sz w:val="24"/>
+          <w:szCs w:val="24"/>
+        </w:rPr>
+      </w:pPr>
+      <w:r>
+        <w:rPr>
+          <w:rFonts w:ascii="Times New Roman" w:hAnsi="Times New Roman" w:cs="Times New Roman"/>
+          <w:sz w:val="24"/>
+          <w:szCs w:val="24"/>
+        </w:rPr>
+        <w:t xml:space="preserve">Etapa 09 (entrega: </w:t>
+      </w:r>
+      <w:r>
+        <w:rPr>
+          <w:rFonts w:ascii="Times New Roman" w:hAnsi="Times New Roman" w:cs="Times New Roman"/>
+          <w:sz w:val="24"/>
+          <w:szCs w:val="24"/>
+        </w:rPr>
+        <w:t>23</w:t>
+      </w:r>
+      <w:r>
+        <w:rPr>
+          <w:rFonts w:ascii="Times New Roman" w:hAnsi="Times New Roman" w:cs="Times New Roman"/>
+          <w:sz w:val="24"/>
+          <w:szCs w:val="24"/>
+        </w:rPr>
+        <w:t>/08/2024):</w:t>
+      </w:r>
+    </w:p>
+    <w:p>
+      <w:pPr>
+        <w:spacing w:after="0" w:line="360" w:lineRule="auto"/>
+        <w:jc w:val="both"/>
+        <w:rPr>
+          <w:rFonts w:ascii="Times New Roman" w:hAnsi="Times New Roman" w:cs="Times New Roman"/>
+          <w:sz w:val="24"/>
+          <w:szCs w:val="24"/>
+        </w:rPr>
+      </w:pPr>
+    </w:p>
+    <w:p>
+      <w:pPr>
+        <w:rPr>
+          <w:rFonts w:ascii="Times New Roman" w:hAnsi="Times New Roman" w:cs="Times New Roman"/>
+          <w:sz w:val="24"/>
+          <w:szCs w:val="24"/>
+          <w:lang w:val="en-US"/>
+        </w:rPr>
+      </w:pPr>
+      <w:r>
+        <w:rPr>
+          <w:rFonts w:ascii="Times New Roman" w:hAnsi="Times New Roman" w:cs="Times New Roman"/>
+          <w:sz w:val="24"/>
+          <w:szCs w:val="24"/>
+          <w:lang w:val="en-US"/>
+        </w:rPr>
+        <w:t xml:space="preserve">CREATE TABLE </w:t>
+      </w:r>
+      <w:proofErr w:type="spellStart"/>
+      <w:proofErr w:type="gramStart"/>
+      <w:r>
+        <w:rPr>
+          <w:rFonts w:ascii="Times New Roman" w:hAnsi="Times New Roman" w:cs="Times New Roman"/>
+          <w:sz w:val="24"/>
+          <w:szCs w:val="24"/>
+          <w:lang w:val="en-US"/>
+        </w:rPr>
+        <w:t>usuarios</w:t>
+      </w:r>
+      <w:proofErr w:type="spellEnd"/>
+      <w:r>
+        <w:rPr>
+          <w:rFonts w:ascii="Times New Roman" w:hAnsi="Times New Roman" w:cs="Times New Roman"/>
+          <w:sz w:val="24"/>
+          <w:szCs w:val="24"/>
+          <w:lang w:val="en-US"/>
+        </w:rPr>
+        <w:t>(</w:t>
+      </w:r>
+      <w:proofErr w:type="gramEnd"/>
+    </w:p>
+    <w:p>
+      <w:pPr>
+        <w:rPr>
+          <w:rFonts w:ascii="Times New Roman" w:hAnsi="Times New Roman" w:cs="Times New Roman"/>
+          <w:sz w:val="24"/>
+          <w:szCs w:val="24"/>
+          <w:lang w:val="en-US"/>
+        </w:rPr>
+      </w:pPr>
+      <w:r>
+        <w:rPr>
+          <w:rFonts w:ascii="Times New Roman" w:hAnsi="Times New Roman" w:cs="Times New Roman"/>
+          <w:sz w:val="24"/>
+          <w:szCs w:val="24"/>
+          <w:lang w:val="en-US"/>
+        </w:rPr>
+        <w:t xml:space="preserve">    </w:t>
+      </w:r>
+      <w:proofErr w:type="spellStart"/>
+      <w:r>
+        <w:rPr>
+          <w:rFonts w:ascii="Times New Roman" w:hAnsi="Times New Roman" w:cs="Times New Roman"/>
+          <w:sz w:val="24"/>
+          <w:szCs w:val="24"/>
+          <w:lang w:val="en-US"/>
+        </w:rPr>
+        <w:t>usuarioLogin</w:t>
+      </w:r>
+      <w:proofErr w:type="spellEnd"/>
+      <w:r>
+        <w:rPr>
+          <w:rFonts w:ascii="Times New Roman" w:hAnsi="Times New Roman" w:cs="Times New Roman"/>
+          <w:sz w:val="24"/>
+          <w:szCs w:val="24"/>
+          <w:lang w:val="en-US"/>
+        </w:rPr>
+        <w:t xml:space="preserve"> </w:t>
+      </w:r>
+      <w:proofErr w:type="gramStart"/>
+      <w:r>
+        <w:rPr>
+          <w:rFonts w:ascii="Times New Roman" w:hAnsi="Times New Roman" w:cs="Times New Roman"/>
+          <w:sz w:val="24"/>
+          <w:szCs w:val="24"/>
+          <w:lang w:val="en-US"/>
+        </w:rPr>
+        <w:t>int(</w:t>
+      </w:r>
+      <w:proofErr w:type="gramEnd"/>
+      <w:r>
+        <w:rPr>
+          <w:rFonts w:ascii="Times New Roman" w:hAnsi="Times New Roman" w:cs="Times New Roman"/>
+          <w:sz w:val="24"/>
+          <w:szCs w:val="24"/>
+          <w:lang w:val="en-US"/>
+        </w:rPr>
+        <w:t>9) NOT NULL AUTO_INCREMENT,</w:t>
+      </w:r>
+    </w:p>
+    <w:p>
+      <w:pPr>
+        <w:rPr>
+          <w:rFonts w:ascii="Times New Roman" w:hAnsi="Times New Roman" w:cs="Times New Roman"/>
+          <w:sz w:val="24"/>
+          <w:szCs w:val="24"/>
+          <w:lang w:val="en-US"/>
+        </w:rPr>
+      </w:pPr>
+      <w:r>
+        <w:rPr>
+          <w:rFonts w:ascii="Times New Roman" w:hAnsi="Times New Roman" w:cs="Times New Roman"/>
+          <w:sz w:val="24"/>
+          <w:szCs w:val="24"/>
+          <w:lang w:val="en-US"/>
+        </w:rPr>
+        <w:t xml:space="preserve">    </w:t>
+      </w:r>
+      <w:proofErr w:type="spellStart"/>
+      <w:r>
+        <w:rPr>
+          <w:rFonts w:ascii="Times New Roman" w:hAnsi="Times New Roman" w:cs="Times New Roman"/>
+          <w:sz w:val="24"/>
+          <w:szCs w:val="24"/>
+          <w:lang w:val="en-US"/>
+        </w:rPr>
+        <w:t>usuarioSenha</w:t>
+      </w:r>
+      <w:proofErr w:type="spellEnd"/>
+      <w:r>
+        <w:rPr>
+          <w:rFonts w:ascii="Times New Roman" w:hAnsi="Times New Roman" w:cs="Times New Roman"/>
+          <w:sz w:val="24"/>
+          <w:szCs w:val="24"/>
+          <w:lang w:val="en-US"/>
+        </w:rPr>
+        <w:t xml:space="preserve"> </w:t>
+      </w:r>
+      <w:proofErr w:type="gramStart"/>
+      <w:r>
+        <w:rPr>
+          <w:rFonts w:ascii="Times New Roman" w:hAnsi="Times New Roman" w:cs="Times New Roman"/>
+          <w:sz w:val="24"/>
+          <w:szCs w:val="24"/>
+          <w:lang w:val="en-US"/>
+        </w:rPr>
+        <w:t>varchar(</w:t>
+      </w:r>
+      <w:proofErr w:type="gramEnd"/>
+      <w:r>
+        <w:rPr>
+          <w:rFonts w:ascii="Times New Roman" w:hAnsi="Times New Roman" w:cs="Times New Roman"/>
+          <w:sz w:val="24"/>
+          <w:szCs w:val="24"/>
+          <w:lang w:val="en-US"/>
+        </w:rPr>
+        <w:t>8) NOT NULL,</w:t>
+      </w:r>
+    </w:p>
+    <w:p>
+      <w:pPr>
+        <w:rPr>
+          <w:rFonts w:ascii="Times New Roman" w:hAnsi="Times New Roman" w:cs="Times New Roman"/>
+          <w:sz w:val="24"/>
+          <w:szCs w:val="24"/>
+          <w:lang w:val="en-US"/>
+        </w:rPr>
+      </w:pPr>
+      <w:r>
+        <w:rPr>
+          <w:rFonts w:ascii="Times New Roman" w:hAnsi="Times New Roman" w:cs="Times New Roman"/>
+          <w:sz w:val="24"/>
+          <w:szCs w:val="24"/>
+          <w:lang w:val="en-US"/>
+        </w:rPr>
+        <w:t xml:space="preserve">    </w:t>
+      </w:r>
+      <w:proofErr w:type="spellStart"/>
+      <w:r>
+        <w:rPr>
+          <w:rFonts w:ascii="Times New Roman" w:hAnsi="Times New Roman" w:cs="Times New Roman"/>
+          <w:sz w:val="24"/>
+          <w:szCs w:val="24"/>
+          <w:lang w:val="en-US"/>
+        </w:rPr>
+        <w:t>usuarioFuncMat</w:t>
+      </w:r>
+      <w:proofErr w:type="spellEnd"/>
+      <w:r>
+        <w:rPr>
+          <w:rFonts w:ascii="Times New Roman" w:hAnsi="Times New Roman" w:cs="Times New Roman"/>
+          <w:sz w:val="24"/>
+          <w:szCs w:val="24"/>
+          <w:lang w:val="en-US"/>
+        </w:rPr>
+        <w:t xml:space="preserve"> </w:t>
+      </w:r>
+      <w:proofErr w:type="spellStart"/>
+      <w:proofErr w:type="gramStart"/>
+      <w:r>
+        <w:rPr>
+          <w:rFonts w:ascii="Times New Roman" w:hAnsi="Times New Roman" w:cs="Times New Roman"/>
+          <w:sz w:val="24"/>
+          <w:szCs w:val="24"/>
+          <w:lang w:val="en-US"/>
+        </w:rPr>
+        <w:t>smallint</w:t>
+      </w:r>
+      <w:proofErr w:type="spellEnd"/>
+      <w:r>
+        <w:rPr>
+          <w:rFonts w:ascii="Times New Roman" w:hAnsi="Times New Roman" w:cs="Times New Roman"/>
+          <w:sz w:val="24"/>
+          <w:szCs w:val="24"/>
+          <w:lang w:val="en-US"/>
+        </w:rPr>
+        <w:t>(</w:t>
+      </w:r>
+      <w:proofErr w:type="gramEnd"/>
+      <w:r>
+        <w:rPr>
+          <w:rFonts w:ascii="Times New Roman" w:hAnsi="Times New Roman" w:cs="Times New Roman"/>
+          <w:sz w:val="24"/>
+          <w:szCs w:val="24"/>
+          <w:lang w:val="en-US"/>
+        </w:rPr>
+        <w:t>4) NULL,</w:t>
+      </w:r>
+    </w:p>
+    <w:p>
+      <w:pPr>
         <w:rPr>
           <w:rFonts w:ascii="Times New Roman" w:hAnsi="Times New Roman" w:cs="Times New Roman"/>
           <w:sz w:val="24"/>
@@ -4081,580 +7193,187 @@
           <w:lang w:val="en-US"/>
         </w:rPr>
         <w:lastRenderedPageBreak/>
-        <w:t xml:space="preserve">    combTipo char(1) NOT NULL PRIMARY KEY,</w:t>
-      </w:r>
-    </w:p>
-    <w:p>
-      <w:pPr>
-        <w:spacing w:after="0" w:line="360" w:lineRule="auto"/>
-        <w:jc w:val="both"/>
-        <w:rPr>
-          <w:rFonts w:ascii="Times New Roman" w:hAnsi="Times New Roman" w:cs="Times New Roman"/>
-          <w:sz w:val="24"/>
-          <w:szCs w:val="24"/>
-        </w:rPr>
-      </w:pPr>
-      <w:r>
-        <w:rPr>
-          <w:rFonts w:ascii="Times New Roman" w:hAnsi="Times New Roman" w:cs="Times New Roman"/>
-          <w:sz w:val="24"/>
-          <w:szCs w:val="24"/>
-          <w:lang w:val="en-US"/>
-        </w:rPr>
         <w:t xml:space="preserve">    </w:t>
       </w:r>
-      <w:r>
-        <w:rPr>
-          <w:rFonts w:ascii="Times New Roman" w:hAnsi="Times New Roman" w:cs="Times New Roman"/>
-          <w:sz w:val="24"/>
-          <w:szCs w:val="24"/>
-        </w:rPr>
-        <w:t>combNome varchar(20) NULL</w:t>
-      </w:r>
-    </w:p>
-    <w:p>
-      <w:pPr>
-        <w:spacing w:after="0" w:line="360" w:lineRule="auto"/>
-        <w:jc w:val="both"/>
-        <w:rPr>
-          <w:rFonts w:ascii="Times New Roman" w:hAnsi="Times New Roman" w:cs="Times New Roman"/>
-          <w:sz w:val="24"/>
-          <w:szCs w:val="24"/>
-        </w:rPr>
-      </w:pPr>
-      <w:r>
-        <w:rPr>
-          <w:rFonts w:ascii="Times New Roman" w:hAnsi="Times New Roman" w:cs="Times New Roman"/>
-          <w:sz w:val="24"/>
-          <w:szCs w:val="24"/>
+      <w:proofErr w:type="spellStart"/>
+      <w:r>
+        <w:rPr>
+          <w:rFonts w:ascii="Times New Roman" w:hAnsi="Times New Roman" w:cs="Times New Roman"/>
+          <w:sz w:val="24"/>
+          <w:szCs w:val="24"/>
+          <w:lang w:val="en-US"/>
+        </w:rPr>
+        <w:t>usuarioSetor</w:t>
+      </w:r>
+      <w:proofErr w:type="spellEnd"/>
+      <w:r>
+        <w:rPr>
+          <w:rFonts w:ascii="Times New Roman" w:hAnsi="Times New Roman" w:cs="Times New Roman"/>
+          <w:sz w:val="24"/>
+          <w:szCs w:val="24"/>
+          <w:lang w:val="en-US"/>
+        </w:rPr>
+        <w:t xml:space="preserve"> </w:t>
+      </w:r>
+      <w:proofErr w:type="gramStart"/>
+      <w:r>
+        <w:rPr>
+          <w:rFonts w:ascii="Times New Roman" w:hAnsi="Times New Roman" w:cs="Times New Roman"/>
+          <w:sz w:val="24"/>
+          <w:szCs w:val="24"/>
+          <w:lang w:val="en-US"/>
+        </w:rPr>
+        <w:t>int(</w:t>
+      </w:r>
+      <w:proofErr w:type="gramEnd"/>
+      <w:r>
+        <w:rPr>
+          <w:rFonts w:ascii="Times New Roman" w:hAnsi="Times New Roman" w:cs="Times New Roman"/>
+          <w:sz w:val="24"/>
+          <w:szCs w:val="24"/>
+          <w:lang w:val="en-US"/>
+        </w:rPr>
+        <w:t>9) NOT NULL,</w:t>
+      </w:r>
+    </w:p>
+    <w:p>
+      <w:pPr>
+        <w:rPr>
+          <w:rFonts w:ascii="Times New Roman" w:hAnsi="Times New Roman" w:cs="Times New Roman"/>
+          <w:sz w:val="24"/>
+          <w:szCs w:val="24"/>
+          <w:lang w:val="en-US"/>
+        </w:rPr>
+      </w:pPr>
+      <w:r>
+        <w:rPr>
+          <w:rFonts w:ascii="Times New Roman" w:hAnsi="Times New Roman" w:cs="Times New Roman"/>
+          <w:sz w:val="24"/>
+          <w:szCs w:val="24"/>
+          <w:lang w:val="en-US"/>
+        </w:rPr>
+        <w:t xml:space="preserve">    </w:t>
+      </w:r>
+      <w:proofErr w:type="spellStart"/>
+      <w:r>
+        <w:rPr>
+          <w:rFonts w:ascii="Times New Roman" w:hAnsi="Times New Roman" w:cs="Times New Roman"/>
+          <w:sz w:val="24"/>
+          <w:szCs w:val="24"/>
+          <w:lang w:val="en-US"/>
+        </w:rPr>
+        <w:t>usuarioStatus</w:t>
+      </w:r>
+      <w:proofErr w:type="spellEnd"/>
+      <w:r>
+        <w:rPr>
+          <w:rFonts w:ascii="Times New Roman" w:hAnsi="Times New Roman" w:cs="Times New Roman"/>
+          <w:sz w:val="24"/>
+          <w:szCs w:val="24"/>
+          <w:lang w:val="en-US"/>
+        </w:rPr>
+        <w:t xml:space="preserve"> </w:t>
+      </w:r>
+      <w:proofErr w:type="spellStart"/>
+      <w:proofErr w:type="gramStart"/>
+      <w:r>
+        <w:rPr>
+          <w:rFonts w:ascii="Times New Roman" w:hAnsi="Times New Roman" w:cs="Times New Roman"/>
+          <w:sz w:val="24"/>
+          <w:szCs w:val="24"/>
+          <w:lang w:val="en-US"/>
+        </w:rPr>
+        <w:t>tinyint</w:t>
+      </w:r>
+      <w:proofErr w:type="spellEnd"/>
+      <w:r>
+        <w:rPr>
+          <w:rFonts w:ascii="Times New Roman" w:hAnsi="Times New Roman" w:cs="Times New Roman"/>
+          <w:sz w:val="24"/>
+          <w:szCs w:val="24"/>
+          <w:lang w:val="en-US"/>
+        </w:rPr>
+        <w:t>(</w:t>
+      </w:r>
+      <w:proofErr w:type="gramEnd"/>
+      <w:r>
+        <w:rPr>
+          <w:rFonts w:ascii="Times New Roman" w:hAnsi="Times New Roman" w:cs="Times New Roman"/>
+          <w:sz w:val="24"/>
+          <w:szCs w:val="24"/>
+          <w:lang w:val="en-US"/>
+        </w:rPr>
+        <w:t>1) NULL,</w:t>
+      </w:r>
+    </w:p>
+    <w:p>
+      <w:pPr>
+        <w:rPr>
+          <w:rFonts w:ascii="Times New Roman" w:hAnsi="Times New Roman" w:cs="Times New Roman"/>
+          <w:sz w:val="24"/>
+          <w:szCs w:val="24"/>
+          <w:lang w:val="en-US"/>
+        </w:rPr>
+      </w:pPr>
+      <w:r>
+        <w:rPr>
+          <w:rFonts w:ascii="Times New Roman" w:hAnsi="Times New Roman" w:cs="Times New Roman"/>
+          <w:sz w:val="24"/>
+          <w:szCs w:val="24"/>
+          <w:lang w:val="en-US"/>
+        </w:rPr>
+        <w:t xml:space="preserve">    PRIMARY </w:t>
+      </w:r>
+      <w:proofErr w:type="gramStart"/>
+      <w:r>
+        <w:rPr>
+          <w:rFonts w:ascii="Times New Roman" w:hAnsi="Times New Roman" w:cs="Times New Roman"/>
+          <w:sz w:val="24"/>
+          <w:szCs w:val="24"/>
+          <w:lang w:val="en-US"/>
+        </w:rPr>
+        <w:t>KEY(</w:t>
+      </w:r>
+      <w:proofErr w:type="spellStart"/>
+      <w:proofErr w:type="gramEnd"/>
+      <w:r>
+        <w:rPr>
+          <w:rFonts w:ascii="Times New Roman" w:hAnsi="Times New Roman" w:cs="Times New Roman"/>
+          <w:sz w:val="24"/>
+          <w:szCs w:val="24"/>
+          <w:lang w:val="en-US"/>
+        </w:rPr>
+        <w:t>usuarioLogin</w:t>
+      </w:r>
+      <w:proofErr w:type="spellEnd"/>
+      <w:r>
+        <w:rPr>
+          <w:rFonts w:ascii="Times New Roman" w:hAnsi="Times New Roman" w:cs="Times New Roman"/>
+          <w:sz w:val="24"/>
+          <w:szCs w:val="24"/>
+          <w:lang w:val="en-US"/>
+        </w:rPr>
+        <w:t>)</w:t>
+      </w:r>
+    </w:p>
+    <w:p>
+      <w:pPr>
+        <w:rPr>
+          <w:rFonts w:ascii="Times New Roman" w:hAnsi="Times New Roman" w:cs="Times New Roman"/>
+          <w:sz w:val="24"/>
+          <w:szCs w:val="24"/>
+          <w:lang w:val="en-US"/>
+        </w:rPr>
+      </w:pPr>
+      <w:r>
+        <w:rPr>
+          <w:rFonts w:ascii="Times New Roman" w:hAnsi="Times New Roman" w:cs="Times New Roman"/>
+          <w:sz w:val="24"/>
+          <w:szCs w:val="24"/>
+          <w:lang w:val="en-US"/>
         </w:rPr>
         <w:t>);</w:t>
       </w:r>
-    </w:p>
-    <w:p>
-      <w:pPr>
-        <w:spacing w:after="0" w:line="360" w:lineRule="auto"/>
-        <w:jc w:val="both"/>
-        <w:rPr>
-          <w:rFonts w:ascii="Times New Roman" w:hAnsi="Times New Roman" w:cs="Times New Roman"/>
-          <w:sz w:val="24"/>
-          <w:szCs w:val="24"/>
-        </w:rPr>
-      </w:pPr>
-    </w:p>
-    <w:p>
-      <w:pPr>
-        <w:spacing w:after="0" w:line="360" w:lineRule="auto"/>
-        <w:jc w:val="both"/>
-        <w:rPr>
-          <w:rFonts w:ascii="Times New Roman" w:hAnsi="Times New Roman" w:cs="Times New Roman"/>
-          <w:sz w:val="24"/>
-          <w:szCs w:val="24"/>
-        </w:rPr>
-      </w:pPr>
-      <w:r>
-        <w:rPr>
-          <w:rFonts w:ascii="Times New Roman" w:hAnsi="Times New Roman" w:cs="Times New Roman"/>
-          <w:sz w:val="24"/>
-          <w:szCs w:val="24"/>
-        </w:rPr>
-        <w:t xml:space="preserve">Etapa 08 (entrega: </w:t>
-      </w:r>
-      <w:r>
-        <w:rPr>
-          <w:rFonts w:ascii="Times New Roman" w:hAnsi="Times New Roman" w:cs="Times New Roman"/>
-          <w:sz w:val="24"/>
-          <w:szCs w:val="24"/>
-        </w:rPr>
-        <w:t>23</w:t>
-      </w:r>
-      <w:r>
-        <w:rPr>
-          <w:rFonts w:ascii="Times New Roman" w:hAnsi="Times New Roman" w:cs="Times New Roman"/>
-          <w:sz w:val="24"/>
-          <w:szCs w:val="24"/>
-        </w:rPr>
-        <w:t>/08/2024):</w:t>
-      </w:r>
-    </w:p>
-    <w:p>
-      <w:pPr>
-        <w:spacing w:after="0" w:line="360" w:lineRule="auto"/>
-        <w:jc w:val="both"/>
-        <w:rPr>
-          <w:rFonts w:ascii="Times New Roman" w:hAnsi="Times New Roman" w:cs="Times New Roman"/>
-          <w:sz w:val="24"/>
-          <w:szCs w:val="24"/>
-        </w:rPr>
-      </w:pPr>
-    </w:p>
-    <w:p>
-      <w:pPr>
-        <w:spacing w:after="0" w:line="360" w:lineRule="auto"/>
-        <w:jc w:val="both"/>
-        <w:rPr>
-          <w:rFonts w:ascii="Times New Roman" w:hAnsi="Times New Roman" w:cs="Times New Roman"/>
-          <w:sz w:val="24"/>
-          <w:szCs w:val="24"/>
-          <w:lang w:val="en-US"/>
-        </w:rPr>
-      </w:pPr>
-      <w:r>
-        <w:rPr>
-          <w:rFonts w:ascii="Times New Roman" w:hAnsi="Times New Roman" w:cs="Times New Roman"/>
-          <w:sz w:val="24"/>
-          <w:szCs w:val="24"/>
-          <w:lang w:val="en-US"/>
-        </w:rPr>
-        <w:t>CREATE TABLE ordem_servico(</w:t>
-      </w:r>
-    </w:p>
-    <w:p>
-      <w:pPr>
-        <w:spacing w:after="0" w:line="360" w:lineRule="auto"/>
-        <w:jc w:val="both"/>
-        <w:rPr>
-          <w:rFonts w:ascii="Times New Roman" w:hAnsi="Times New Roman" w:cs="Times New Roman"/>
-          <w:sz w:val="24"/>
-          <w:szCs w:val="24"/>
-          <w:lang w:val="en-US"/>
-        </w:rPr>
-      </w:pPr>
-      <w:r>
-        <w:rPr>
-          <w:rFonts w:ascii="Times New Roman" w:hAnsi="Times New Roman" w:cs="Times New Roman"/>
-          <w:sz w:val="24"/>
-          <w:szCs w:val="24"/>
-          <w:lang w:val="en-US"/>
-        </w:rPr>
-        <w:t xml:space="preserve">    osNum int(11) NOT NULL PRIMARY KEY,</w:t>
-      </w:r>
-    </w:p>
-    <w:p>
-      <w:pPr>
-        <w:spacing w:after="0" w:line="360" w:lineRule="auto"/>
-        <w:jc w:val="both"/>
-        <w:rPr>
-          <w:rFonts w:ascii="Times New Roman" w:hAnsi="Times New Roman" w:cs="Times New Roman"/>
-          <w:sz w:val="24"/>
-          <w:szCs w:val="24"/>
-          <w:lang w:val="en-US"/>
-        </w:rPr>
-      </w:pPr>
-      <w:r>
-        <w:rPr>
-          <w:rFonts w:ascii="Times New Roman" w:hAnsi="Times New Roman" w:cs="Times New Roman"/>
-          <w:sz w:val="24"/>
-          <w:szCs w:val="24"/>
-          <w:lang w:val="en-US"/>
-        </w:rPr>
-        <w:t xml:space="preserve">    osFuncMat int(4) NOT NULL,</w:t>
-      </w:r>
-    </w:p>
-    <w:p>
-      <w:pPr>
-        <w:spacing w:after="0" w:line="360" w:lineRule="auto"/>
-        <w:jc w:val="both"/>
-        <w:rPr>
-          <w:rFonts w:ascii="Times New Roman" w:hAnsi="Times New Roman" w:cs="Times New Roman"/>
-          <w:sz w:val="24"/>
-          <w:szCs w:val="24"/>
-          <w:lang w:val="en-US"/>
-        </w:rPr>
-      </w:pPr>
-      <w:r>
-        <w:rPr>
-          <w:rFonts w:ascii="Times New Roman" w:hAnsi="Times New Roman" w:cs="Times New Roman"/>
-          <w:sz w:val="24"/>
-          <w:szCs w:val="24"/>
-          <w:lang w:val="en-US"/>
-        </w:rPr>
-        <w:t xml:space="preserve">    osClienteCPF int(9) NOT NULL,</w:t>
-      </w:r>
-    </w:p>
-    <w:p>
-      <w:pPr>
-        <w:spacing w:after="0" w:line="360" w:lineRule="auto"/>
-        <w:jc w:val="both"/>
-        <w:rPr>
-          <w:rFonts w:ascii="Times New Roman" w:hAnsi="Times New Roman" w:cs="Times New Roman"/>
-          <w:sz w:val="24"/>
-          <w:szCs w:val="24"/>
-          <w:lang w:val="en-US"/>
-        </w:rPr>
-      </w:pPr>
-      <w:r>
-        <w:rPr>
-          <w:rFonts w:ascii="Times New Roman" w:hAnsi="Times New Roman" w:cs="Times New Roman"/>
-          <w:sz w:val="24"/>
-          <w:szCs w:val="24"/>
-          <w:lang w:val="en-US"/>
-        </w:rPr>
-        <w:t xml:space="preserve">    osVeicPlaca char(7) NOT NULL,</w:t>
-      </w:r>
-    </w:p>
-    <w:p>
-      <w:pPr>
-        <w:spacing w:after="0" w:line="360" w:lineRule="auto"/>
-        <w:jc w:val="both"/>
-        <w:rPr>
-          <w:rFonts w:ascii="Times New Roman" w:hAnsi="Times New Roman" w:cs="Times New Roman"/>
-          <w:sz w:val="24"/>
-          <w:szCs w:val="24"/>
-          <w:lang w:val="en-US"/>
-        </w:rPr>
-      </w:pPr>
-      <w:r>
-        <w:rPr>
-          <w:rFonts w:ascii="Times New Roman" w:hAnsi="Times New Roman" w:cs="Times New Roman"/>
-          <w:sz w:val="24"/>
-          <w:szCs w:val="24"/>
-          <w:lang w:val="en-US"/>
-        </w:rPr>
-        <w:t xml:space="preserve">    osDataRetirada date NOT NULL,</w:t>
-      </w:r>
-    </w:p>
-    <w:p>
-      <w:pPr>
-        <w:spacing w:after="0" w:line="360" w:lineRule="auto"/>
-        <w:jc w:val="both"/>
-        <w:rPr>
-          <w:rFonts w:ascii="Times New Roman" w:hAnsi="Times New Roman" w:cs="Times New Roman"/>
-          <w:sz w:val="24"/>
-          <w:szCs w:val="24"/>
-          <w:lang w:val="en-US"/>
-        </w:rPr>
-      </w:pPr>
-      <w:r>
-        <w:rPr>
-          <w:rFonts w:ascii="Times New Roman" w:hAnsi="Times New Roman" w:cs="Times New Roman"/>
-          <w:sz w:val="24"/>
-          <w:szCs w:val="24"/>
-          <w:lang w:val="en-US"/>
-        </w:rPr>
-        <w:t xml:space="preserve">    osDataDevolucao date NULL,</w:t>
-      </w:r>
-    </w:p>
-    <w:p>
-      <w:pPr>
-        <w:spacing w:after="0" w:line="360" w:lineRule="auto"/>
-        <w:jc w:val="both"/>
-        <w:rPr>
-          <w:rFonts w:ascii="Times New Roman" w:hAnsi="Times New Roman" w:cs="Times New Roman"/>
-          <w:sz w:val="24"/>
-          <w:szCs w:val="24"/>
-          <w:lang w:val="en-US"/>
-        </w:rPr>
-      </w:pPr>
-      <w:r>
-        <w:rPr>
-          <w:rFonts w:ascii="Times New Roman" w:hAnsi="Times New Roman" w:cs="Times New Roman"/>
-          <w:sz w:val="24"/>
-          <w:szCs w:val="24"/>
-          <w:lang w:val="en-US"/>
-        </w:rPr>
-        <w:t xml:space="preserve">    osKmRetirada decimal(8, 2) NOT NULL,</w:t>
-      </w:r>
-    </w:p>
-    <w:p>
-      <w:pPr>
-        <w:spacing w:after="0" w:line="360" w:lineRule="auto"/>
-        <w:jc w:val="both"/>
-        <w:rPr>
-          <w:rFonts w:ascii="Times New Roman" w:hAnsi="Times New Roman" w:cs="Times New Roman"/>
-          <w:sz w:val="24"/>
-          <w:szCs w:val="24"/>
-          <w:lang w:val="en-US"/>
-        </w:rPr>
-      </w:pPr>
-      <w:r>
-        <w:rPr>
-          <w:rFonts w:ascii="Times New Roman" w:hAnsi="Times New Roman" w:cs="Times New Roman"/>
-          <w:sz w:val="24"/>
-          <w:szCs w:val="24"/>
-          <w:lang w:val="en-US"/>
-        </w:rPr>
-        <w:t xml:space="preserve">    osKmDevolucao decimal(8, 2) NOT NULL,</w:t>
-      </w:r>
-    </w:p>
-    <w:p>
-      <w:pPr>
-        <w:spacing w:after="0" w:line="360" w:lineRule="auto"/>
-        <w:jc w:val="both"/>
-        <w:rPr>
-          <w:rFonts w:ascii="Times New Roman" w:hAnsi="Times New Roman" w:cs="Times New Roman"/>
-          <w:sz w:val="24"/>
-          <w:szCs w:val="24"/>
-          <w:lang w:val="en-US"/>
-        </w:rPr>
-      </w:pPr>
-      <w:r>
-        <w:rPr>
-          <w:rFonts w:ascii="Times New Roman" w:hAnsi="Times New Roman" w:cs="Times New Roman"/>
-          <w:sz w:val="24"/>
-          <w:szCs w:val="24"/>
-          <w:lang w:val="en-US"/>
-        </w:rPr>
-        <w:t xml:space="preserve">    osStatus tinyint(1) NOT NULL,</w:t>
-      </w:r>
-    </w:p>
-    <w:p>
-      <w:pPr>
-        <w:spacing w:after="0" w:line="360" w:lineRule="auto"/>
-        <w:jc w:val="both"/>
-        <w:rPr>
-          <w:rFonts w:ascii="Times New Roman" w:hAnsi="Times New Roman" w:cs="Times New Roman"/>
-          <w:sz w:val="24"/>
-          <w:szCs w:val="24"/>
-        </w:rPr>
-      </w:pPr>
-      <w:r>
-        <w:rPr>
-          <w:rFonts w:ascii="Times New Roman" w:hAnsi="Times New Roman" w:cs="Times New Roman"/>
-          <w:sz w:val="24"/>
-          <w:szCs w:val="24"/>
-          <w:lang w:val="en-US"/>
-        </w:rPr>
-        <w:t xml:space="preserve">    </w:t>
-      </w:r>
-      <w:r>
-        <w:rPr>
-          <w:rFonts w:ascii="Times New Roman" w:hAnsi="Times New Roman" w:cs="Times New Roman"/>
-          <w:sz w:val="24"/>
-          <w:szCs w:val="24"/>
-        </w:rPr>
-        <w:t>osValorPgto decimal(10, 2) NULL</w:t>
-      </w:r>
-    </w:p>
-    <w:p>
-      <w:pPr>
-        <w:spacing w:after="0" w:line="360" w:lineRule="auto"/>
-        <w:jc w:val="both"/>
-        <w:rPr>
-          <w:rFonts w:ascii="Times New Roman" w:hAnsi="Times New Roman" w:cs="Times New Roman"/>
-          <w:sz w:val="24"/>
-          <w:szCs w:val="24"/>
-        </w:rPr>
-      </w:pPr>
-      <w:r>
-        <w:rPr>
-          <w:rFonts w:ascii="Times New Roman" w:hAnsi="Times New Roman" w:cs="Times New Roman"/>
-          <w:sz w:val="24"/>
-          <w:szCs w:val="24"/>
-        </w:rPr>
-        <w:t>);</w:t>
-      </w:r>
-    </w:p>
-    <w:p>
-      <w:pPr>
-        <w:spacing w:after="0" w:line="360" w:lineRule="auto"/>
-        <w:jc w:val="both"/>
-        <w:rPr>
-          <w:rFonts w:ascii="Times New Roman" w:hAnsi="Times New Roman" w:cs="Times New Roman"/>
-          <w:sz w:val="24"/>
-          <w:szCs w:val="24"/>
-        </w:rPr>
-      </w:pPr>
-    </w:p>
-    <w:p>
-      <w:pPr>
-        <w:spacing w:after="0" w:line="360" w:lineRule="auto"/>
-        <w:jc w:val="both"/>
-        <w:rPr>
-          <w:rFonts w:ascii="Times New Roman" w:hAnsi="Times New Roman" w:cs="Times New Roman"/>
-          <w:sz w:val="24"/>
-          <w:szCs w:val="24"/>
-        </w:rPr>
-      </w:pPr>
-      <w:r>
-        <w:rPr>
-          <w:rFonts w:ascii="Times New Roman" w:hAnsi="Times New Roman" w:cs="Times New Roman"/>
-          <w:sz w:val="24"/>
-          <w:szCs w:val="24"/>
-        </w:rPr>
-        <w:t xml:space="preserve">Etapa 09 (entrega: </w:t>
-      </w:r>
-      <w:r>
-        <w:rPr>
-          <w:rFonts w:ascii="Times New Roman" w:hAnsi="Times New Roman" w:cs="Times New Roman"/>
-          <w:sz w:val="24"/>
-          <w:szCs w:val="24"/>
-        </w:rPr>
-        <w:t>23</w:t>
-      </w:r>
-      <w:r>
-        <w:rPr>
-          <w:rFonts w:ascii="Times New Roman" w:hAnsi="Times New Roman" w:cs="Times New Roman"/>
-          <w:sz w:val="24"/>
-          <w:szCs w:val="24"/>
-        </w:rPr>
-        <w:t>/08/2024):</w:t>
-      </w:r>
-    </w:p>
-    <w:p>
-      <w:pPr>
-        <w:spacing w:after="0" w:line="360" w:lineRule="auto"/>
-        <w:jc w:val="both"/>
-        <w:rPr>
-          <w:rFonts w:ascii="Times New Roman" w:hAnsi="Times New Roman" w:cs="Times New Roman"/>
-          <w:sz w:val="24"/>
-          <w:szCs w:val="24"/>
-        </w:rPr>
-      </w:pPr>
-    </w:p>
-    <w:p>
-      <w:pPr>
-        <w:spacing w:after="0" w:line="360" w:lineRule="auto"/>
-        <w:jc w:val="both"/>
-        <w:rPr>
-          <w:rFonts w:ascii="Times New Roman" w:hAnsi="Times New Roman" w:cs="Times New Roman"/>
-          <w:sz w:val="24"/>
-          <w:szCs w:val="24"/>
-          <w:lang w:val="en-US"/>
-        </w:rPr>
-      </w:pPr>
-      <w:r>
-        <w:rPr>
-          <w:rFonts w:ascii="Times New Roman" w:hAnsi="Times New Roman" w:cs="Times New Roman"/>
-          <w:sz w:val="24"/>
-          <w:szCs w:val="24"/>
-          <w:lang w:val="en-US"/>
-        </w:rPr>
-        <w:t>CREATE TABLE usuarios(</w:t>
-      </w:r>
-    </w:p>
-    <w:p>
-      <w:pPr>
-        <w:spacing w:after="0" w:line="360" w:lineRule="auto"/>
-        <w:jc w:val="both"/>
-        <w:rPr>
-          <w:rFonts w:ascii="Times New Roman" w:hAnsi="Times New Roman" w:cs="Times New Roman"/>
-          <w:sz w:val="24"/>
-          <w:szCs w:val="24"/>
-          <w:lang w:val="en-US"/>
-        </w:rPr>
-      </w:pPr>
-      <w:r>
-        <w:rPr>
-          <w:rFonts w:ascii="Times New Roman" w:hAnsi="Times New Roman" w:cs="Times New Roman"/>
-          <w:sz w:val="24"/>
-          <w:szCs w:val="24"/>
-          <w:lang w:val="en-US"/>
-        </w:rPr>
-        <w:t xml:space="preserve">    usuarioLogin int(11) NOT NULL PRIMARY KEY,</w:t>
-      </w:r>
-    </w:p>
-    <w:p>
-      <w:pPr>
-        <w:spacing w:after="0" w:line="360" w:lineRule="auto"/>
-        <w:jc w:val="both"/>
-        <w:rPr>
-          <w:rFonts w:ascii="Times New Roman" w:hAnsi="Times New Roman" w:cs="Times New Roman"/>
-          <w:sz w:val="24"/>
-          <w:szCs w:val="24"/>
-          <w:lang w:val="en-US"/>
-        </w:rPr>
-      </w:pPr>
-      <w:r>
-        <w:rPr>
-          <w:rFonts w:ascii="Times New Roman" w:hAnsi="Times New Roman" w:cs="Times New Roman"/>
-          <w:sz w:val="24"/>
-          <w:szCs w:val="24"/>
-          <w:lang w:val="en-US"/>
-        </w:rPr>
-        <w:t xml:space="preserve">    usuarioSenha varchar(8) NOT NULL,</w:t>
-      </w:r>
-    </w:p>
-    <w:p>
-      <w:pPr>
-        <w:spacing w:after="0" w:line="360" w:lineRule="auto"/>
-        <w:jc w:val="both"/>
-        <w:rPr>
-          <w:rFonts w:ascii="Times New Roman" w:hAnsi="Times New Roman" w:cs="Times New Roman"/>
-          <w:sz w:val="24"/>
-          <w:szCs w:val="24"/>
-          <w:lang w:val="en-US"/>
-        </w:rPr>
-      </w:pPr>
-      <w:r>
-        <w:rPr>
-          <w:rFonts w:ascii="Times New Roman" w:hAnsi="Times New Roman" w:cs="Times New Roman"/>
-          <w:sz w:val="24"/>
-          <w:szCs w:val="24"/>
-          <w:lang w:val="en-US"/>
-        </w:rPr>
-        <w:t xml:space="preserve">    usuarioFuncMat int(4) NULL,</w:t>
-      </w:r>
-    </w:p>
-    <w:p>
-      <w:pPr>
-        <w:spacing w:after="0" w:line="360" w:lineRule="auto"/>
-        <w:jc w:val="both"/>
-        <w:rPr>
-          <w:rFonts w:ascii="Times New Roman" w:hAnsi="Times New Roman" w:cs="Times New Roman"/>
-          <w:sz w:val="24"/>
-          <w:szCs w:val="24"/>
-          <w:lang w:val="en-US"/>
-        </w:rPr>
-      </w:pPr>
-      <w:r>
-        <w:rPr>
-          <w:rFonts w:ascii="Times New Roman" w:hAnsi="Times New Roman" w:cs="Times New Roman"/>
-          <w:sz w:val="24"/>
-          <w:szCs w:val="24"/>
-          <w:lang w:val="en-US"/>
-        </w:rPr>
-        <w:t xml:space="preserve">    usuarioSetor int(11) NOT NULL,</w:t>
-      </w:r>
-    </w:p>
-    <w:p>
-      <w:pPr>
-        <w:spacing w:after="0" w:line="360" w:lineRule="auto"/>
-        <w:jc w:val="both"/>
-        <w:rPr>
-          <w:rFonts w:ascii="Times New Roman" w:hAnsi="Times New Roman" w:cs="Times New Roman"/>
-          <w:sz w:val="24"/>
-          <w:szCs w:val="24"/>
-          <w:lang w:val="en-US"/>
-        </w:rPr>
-      </w:pPr>
-      <w:r>
-        <w:rPr>
-          <w:rFonts w:ascii="Times New Roman" w:hAnsi="Times New Roman" w:cs="Times New Roman"/>
-          <w:sz w:val="24"/>
-          <w:szCs w:val="24"/>
-          <w:lang w:val="en-US"/>
-        </w:rPr>
-        <w:t xml:space="preserve">    usuarioStatus tinyint(1) NULL</w:t>
-      </w:r>
-    </w:p>
-    <w:p>
-      <w:pPr>
-        <w:spacing w:after="0" w:line="360" w:lineRule="auto"/>
-        <w:jc w:val="both"/>
-        <w:rPr>
-          <w:rFonts w:ascii="Times New Roman" w:hAnsi="Times New Roman" w:cs="Times New Roman"/>
-          <w:sz w:val="24"/>
-          <w:szCs w:val="24"/>
-        </w:rPr>
-      </w:pPr>
-      <w:r>
-        <w:rPr>
-          <w:rFonts w:ascii="Times New Roman" w:hAnsi="Times New Roman" w:cs="Times New Roman"/>
-          <w:sz w:val="24"/>
-          <w:szCs w:val="24"/>
-        </w:rPr>
-        <w:t>);</w:t>
-      </w:r>
-    </w:p>
-    <w:p>
-      <w:pPr>
-        <w:rPr>
-          <w:rFonts w:ascii="Times New Roman" w:hAnsi="Times New Roman" w:cs="Times New Roman"/>
-          <w:sz w:val="24"/>
-          <w:szCs w:val="24"/>
-        </w:rPr>
-      </w:pPr>
       <w:r>
         <w:rPr>
           <w:rFonts w:ascii="Times New Roman" w:hAnsi="Times New Roman" w:cs="Times New Roman"/>
@@ -4738,46 +7457,105 @@
     </w:p>
     <w:p>
       <w:pPr>
-        <w:tabs>
-          <w:tab w:val="left" w:pos="1800"/>
-        </w:tabs>
-        <w:spacing w:after="0" w:line="360" w:lineRule="auto"/>
-        <w:jc w:val="both"/>
-        <w:rPr>
-          <w:rFonts w:ascii="Times New Roman" w:hAnsi="Times New Roman" w:cs="Times New Roman"/>
-          <w:sz w:val="24"/>
-          <w:szCs w:val="24"/>
-        </w:rPr>
-      </w:pPr>
-      <w:r>
-        <w:rPr>
-          <w:rFonts w:ascii="Times New Roman" w:hAnsi="Times New Roman" w:cs="Times New Roman"/>
-          <w:sz w:val="24"/>
-          <w:szCs w:val="24"/>
-        </w:rPr>
-        <w:t>ALTER TABLE funcionarios</w:t>
-      </w:r>
-    </w:p>
-    <w:p>
-      <w:pPr>
-        <w:tabs>
-          <w:tab w:val="left" w:pos="1800"/>
-        </w:tabs>
-        <w:spacing w:after="0" w:line="360" w:lineRule="auto"/>
-        <w:jc w:val="both"/>
-        <w:rPr>
-          <w:rFonts w:ascii="Times New Roman" w:hAnsi="Times New Roman" w:cs="Times New Roman"/>
-          <w:sz w:val="24"/>
-          <w:szCs w:val="24"/>
-        </w:rPr>
-      </w:pPr>
-      <w:r>
-        <w:rPr>
-          <w:rFonts w:ascii="Times New Roman" w:hAnsi="Times New Roman" w:cs="Times New Roman"/>
-          <w:sz w:val="24"/>
-          <w:szCs w:val="24"/>
-        </w:rPr>
-        <w:t xml:space="preserve">    ADD FOREIGN KEY (funcDepto) REFERENCES departamento(deptoCod);</w:t>
+        <w:spacing w:after="0" w:line="360" w:lineRule="auto"/>
+        <w:jc w:val="both"/>
+        <w:rPr>
+          <w:rFonts w:ascii="Times New Roman" w:hAnsi="Times New Roman" w:cs="Times New Roman"/>
+          <w:sz w:val="24"/>
+          <w:szCs w:val="24"/>
+        </w:rPr>
+      </w:pPr>
+      <w:r>
+        <w:rPr>
+          <w:rFonts w:ascii="Times New Roman" w:hAnsi="Times New Roman" w:cs="Times New Roman"/>
+          <w:sz w:val="24"/>
+          <w:szCs w:val="24"/>
+        </w:rPr>
+        <w:t xml:space="preserve">ALTER TABLE </w:t>
+      </w:r>
+      <w:proofErr w:type="spellStart"/>
+      <w:r>
+        <w:rPr>
+          <w:rFonts w:ascii="Times New Roman" w:hAnsi="Times New Roman" w:cs="Times New Roman"/>
+          <w:sz w:val="24"/>
+          <w:szCs w:val="24"/>
+        </w:rPr>
+        <w:t>funcionarios</w:t>
+      </w:r>
+      <w:proofErr w:type="spellEnd"/>
+    </w:p>
+    <w:p>
+      <w:pPr>
+        <w:spacing w:after="0" w:line="360" w:lineRule="auto"/>
+        <w:jc w:val="both"/>
+        <w:rPr>
+          <w:rFonts w:ascii="Times New Roman" w:hAnsi="Times New Roman" w:cs="Times New Roman"/>
+          <w:sz w:val="24"/>
+          <w:szCs w:val="24"/>
+        </w:rPr>
+      </w:pPr>
+      <w:r>
+        <w:rPr>
+          <w:rFonts w:ascii="Times New Roman" w:hAnsi="Times New Roman" w:cs="Times New Roman"/>
+          <w:sz w:val="24"/>
+          <w:szCs w:val="24"/>
+        </w:rPr>
+        <w:t xml:space="preserve">    AUTO_INCREMENT = 1001,</w:t>
+      </w:r>
+    </w:p>
+    <w:p>
+      <w:pPr>
+        <w:spacing w:after="0" w:line="360" w:lineRule="auto"/>
+        <w:jc w:val="both"/>
+        <w:rPr>
+          <w:rFonts w:ascii="Times New Roman" w:hAnsi="Times New Roman" w:cs="Times New Roman"/>
+          <w:sz w:val="24"/>
+          <w:szCs w:val="24"/>
+        </w:rPr>
+      </w:pPr>
+      <w:r>
+        <w:rPr>
+          <w:rFonts w:ascii="Times New Roman" w:hAnsi="Times New Roman" w:cs="Times New Roman"/>
+          <w:sz w:val="24"/>
+          <w:szCs w:val="24"/>
+        </w:rPr>
+        <w:t xml:space="preserve">    ADD FOREIGN KEY (</w:t>
+      </w:r>
+      <w:proofErr w:type="spellStart"/>
+      <w:r>
+        <w:rPr>
+          <w:rFonts w:ascii="Times New Roman" w:hAnsi="Times New Roman" w:cs="Times New Roman"/>
+          <w:sz w:val="24"/>
+          <w:szCs w:val="24"/>
+        </w:rPr>
+        <w:t>funcDepto</w:t>
+      </w:r>
+      <w:proofErr w:type="spellEnd"/>
+      <w:r>
+        <w:rPr>
+          <w:rFonts w:ascii="Times New Roman" w:hAnsi="Times New Roman" w:cs="Times New Roman"/>
+          <w:sz w:val="24"/>
+          <w:szCs w:val="24"/>
+        </w:rPr>
+        <w:t>) REFERENCES departamento(</w:t>
+      </w:r>
+      <w:proofErr w:type="spellStart"/>
+      <w:r>
+        <w:rPr>
+          <w:rFonts w:ascii="Times New Roman" w:hAnsi="Times New Roman" w:cs="Times New Roman"/>
+          <w:sz w:val="24"/>
+          <w:szCs w:val="24"/>
+        </w:rPr>
+        <w:t>deptoCod</w:t>
+      </w:r>
+      <w:proofErr w:type="spellEnd"/>
+      <w:r>
+        <w:rPr>
+          <w:rFonts w:ascii="Times New Roman" w:hAnsi="Times New Roman" w:cs="Times New Roman"/>
+          <w:sz w:val="24"/>
+          <w:szCs w:val="24"/>
+        </w:rPr>
+        <w:t>);</w:t>
       </w:r>
     </w:p>
     <w:p>
@@ -4829,49 +7607,108 @@
           <w:rFonts w:ascii="Times New Roman" w:hAnsi="Times New Roman" w:cs="Times New Roman"/>
           <w:sz w:val="24"/>
           <w:szCs w:val="24"/>
-          <w:lang w:val="en-US"/>
-        </w:rPr>
-      </w:pPr>
-      <w:r>
-        <w:rPr>
-          <w:rFonts w:ascii="Times New Roman" w:hAnsi="Times New Roman" w:cs="Times New Roman"/>
-          <w:sz w:val="24"/>
-          <w:szCs w:val="24"/>
-          <w:lang w:val="en-US"/>
-        </w:rPr>
-        <w:t>ALTER TABLE veiculos</w:t>
-      </w:r>
-    </w:p>
-    <w:p>
-      <w:pPr>
-        <w:spacing w:after="0" w:line="360" w:lineRule="auto"/>
-        <w:jc w:val="both"/>
-        <w:rPr>
-          <w:rFonts w:ascii="Times New Roman" w:hAnsi="Times New Roman" w:cs="Times New Roman"/>
-          <w:sz w:val="24"/>
-          <w:szCs w:val="24"/>
-          <w:lang w:val="en-US"/>
-        </w:rPr>
-      </w:pPr>
-      <w:r>
-        <w:rPr>
-          <w:rFonts w:ascii="Times New Roman" w:hAnsi="Times New Roman" w:cs="Times New Roman"/>
-          <w:sz w:val="24"/>
-          <w:szCs w:val="24"/>
-          <w:lang w:val="en-US"/>
-        </w:rPr>
-        <w:t xml:space="preserve">    ADD FOREIGN KEY (veicComb) REFERENCES combustivel(combTipo);</w:t>
-      </w:r>
-    </w:p>
-    <w:p>
-      <w:pPr>
-        <w:spacing w:after="0" w:line="360" w:lineRule="auto"/>
-        <w:jc w:val="both"/>
-        <w:rPr>
-          <w:rFonts w:ascii="Times New Roman" w:hAnsi="Times New Roman" w:cs="Times New Roman"/>
-          <w:sz w:val="24"/>
-          <w:szCs w:val="24"/>
-          <w:lang w:val="en-US"/>
+        </w:rPr>
+      </w:pPr>
+      <w:r>
+        <w:rPr>
+          <w:rFonts w:ascii="Times New Roman" w:hAnsi="Times New Roman" w:cs="Times New Roman"/>
+          <w:sz w:val="24"/>
+          <w:szCs w:val="24"/>
+        </w:rPr>
+        <w:t xml:space="preserve">ALTER TABLE </w:t>
+      </w:r>
+      <w:proofErr w:type="spellStart"/>
+      <w:r>
+        <w:rPr>
+          <w:rFonts w:ascii="Times New Roman" w:hAnsi="Times New Roman" w:cs="Times New Roman"/>
+          <w:sz w:val="24"/>
+          <w:szCs w:val="24"/>
+        </w:rPr>
+        <w:t>veiculos</w:t>
+      </w:r>
+      <w:proofErr w:type="spellEnd"/>
+    </w:p>
+    <w:p>
+      <w:pPr>
+        <w:spacing w:after="0" w:line="360" w:lineRule="auto"/>
+        <w:jc w:val="both"/>
+        <w:rPr>
+          <w:rFonts w:ascii="Times New Roman" w:hAnsi="Times New Roman" w:cs="Times New Roman"/>
+          <w:sz w:val="24"/>
+          <w:szCs w:val="24"/>
+        </w:rPr>
+      </w:pPr>
+      <w:r>
+        <w:rPr>
+          <w:rFonts w:ascii="Times New Roman" w:hAnsi="Times New Roman" w:cs="Times New Roman"/>
+          <w:sz w:val="24"/>
+          <w:szCs w:val="24"/>
+        </w:rPr>
+        <w:t xml:space="preserve">    ADD FOREIGN KEY (</w:t>
+      </w:r>
+      <w:proofErr w:type="spellStart"/>
+      <w:r>
+        <w:rPr>
+          <w:rFonts w:ascii="Times New Roman" w:hAnsi="Times New Roman" w:cs="Times New Roman"/>
+          <w:sz w:val="24"/>
+          <w:szCs w:val="24"/>
+        </w:rPr>
+        <w:t>veicComb</w:t>
+      </w:r>
+      <w:proofErr w:type="spellEnd"/>
+      <w:r>
+        <w:rPr>
+          <w:rFonts w:ascii="Times New Roman" w:hAnsi="Times New Roman" w:cs="Times New Roman"/>
+          <w:sz w:val="24"/>
+          <w:szCs w:val="24"/>
+        </w:rPr>
+        <w:t xml:space="preserve">) REFERENCES </w:t>
+      </w:r>
+      <w:proofErr w:type="spellStart"/>
+      <w:r>
+        <w:rPr>
+          <w:rFonts w:ascii="Times New Roman" w:hAnsi="Times New Roman" w:cs="Times New Roman"/>
+          <w:sz w:val="24"/>
+          <w:szCs w:val="24"/>
+        </w:rPr>
+        <w:t>combustivel</w:t>
+      </w:r>
+      <w:proofErr w:type="spellEnd"/>
+      <w:r>
+        <w:rPr>
+          <w:rFonts w:ascii="Times New Roman" w:hAnsi="Times New Roman" w:cs="Times New Roman"/>
+          <w:sz w:val="24"/>
+          <w:szCs w:val="24"/>
+        </w:rPr>
+        <w:t>(</w:t>
+      </w:r>
+      <w:proofErr w:type="spellStart"/>
+      <w:r>
+        <w:rPr>
+          <w:rFonts w:ascii="Times New Roman" w:hAnsi="Times New Roman" w:cs="Times New Roman"/>
+          <w:sz w:val="24"/>
+          <w:szCs w:val="24"/>
+        </w:rPr>
+        <w:t>combTipo</w:t>
+      </w:r>
+      <w:proofErr w:type="spellEnd"/>
+      <w:r>
+        <w:rPr>
+          <w:rFonts w:ascii="Times New Roman" w:hAnsi="Times New Roman" w:cs="Times New Roman"/>
+          <w:sz w:val="24"/>
+          <w:szCs w:val="24"/>
+        </w:rPr>
+        <w:t>);</w:t>
+      </w:r>
+    </w:p>
+    <w:p>
+      <w:pPr>
+        <w:spacing w:after="0" w:line="360" w:lineRule="auto"/>
+        <w:jc w:val="both"/>
+        <w:rPr>
+          <w:rFonts w:ascii="Times New Roman" w:hAnsi="Times New Roman" w:cs="Times New Roman"/>
+          <w:sz w:val="24"/>
+          <w:szCs w:val="24"/>
         </w:rPr>
       </w:pPr>
     </w:p>
@@ -4923,29 +7760,102 @@
           <w:szCs w:val="24"/>
           <w:lang w:val="en-US"/>
         </w:rPr>
-        <w:t>ALTER TABLE veiculos</w:t>
-      </w:r>
-    </w:p>
-    <w:p>
-      <w:pPr>
-        <w:spacing w:after="0" w:line="360" w:lineRule="auto"/>
-        <w:jc w:val="both"/>
-        <w:rPr>
-          <w:rFonts w:ascii="Times New Roman" w:hAnsi="Times New Roman" w:cs="Times New Roman"/>
-          <w:sz w:val="24"/>
-          <w:szCs w:val="24"/>
-          <w:lang w:val="en-US"/>
-        </w:rPr>
-      </w:pPr>
-      <w:r>
-        <w:rPr>
-          <w:rFonts w:ascii="Times New Roman" w:hAnsi="Times New Roman" w:cs="Times New Roman"/>
-          <w:sz w:val="24"/>
-          <w:szCs w:val="24"/>
-          <w:lang w:val="en-US"/>
-        </w:rPr>
-        <w:t xml:space="preserve">    ADD FOREIGN KEY (veicCat) REFERENCES categoria(catCod);</w:t>
-      </w:r>
+        <w:t xml:space="preserve">ALTER TABLE </w:t>
+      </w:r>
+      <w:proofErr w:type="spellStart"/>
+      <w:r>
+        <w:rPr>
+          <w:rFonts w:ascii="Times New Roman" w:hAnsi="Times New Roman" w:cs="Times New Roman"/>
+          <w:sz w:val="24"/>
+          <w:szCs w:val="24"/>
+          <w:lang w:val="en-US"/>
+        </w:rPr>
+        <w:t>veiculos</w:t>
+      </w:r>
+      <w:proofErr w:type="spellEnd"/>
+    </w:p>
+    <w:p>
+      <w:pPr>
+        <w:spacing w:after="0" w:line="360" w:lineRule="auto"/>
+        <w:jc w:val="both"/>
+        <w:rPr>
+          <w:rFonts w:ascii="Times New Roman" w:hAnsi="Times New Roman" w:cs="Times New Roman"/>
+          <w:sz w:val="24"/>
+          <w:szCs w:val="24"/>
+          <w:lang w:val="en-US"/>
+        </w:rPr>
+      </w:pPr>
+      <w:r>
+        <w:rPr>
+          <w:rFonts w:ascii="Times New Roman" w:hAnsi="Times New Roman" w:cs="Times New Roman"/>
+          <w:sz w:val="24"/>
+          <w:szCs w:val="24"/>
+          <w:lang w:val="en-US"/>
+        </w:rPr>
+        <w:t xml:space="preserve">    ADD FOREIGN KEY (</w:t>
+      </w:r>
+      <w:proofErr w:type="spellStart"/>
+      <w:r>
+        <w:rPr>
+          <w:rFonts w:ascii="Times New Roman" w:hAnsi="Times New Roman" w:cs="Times New Roman"/>
+          <w:sz w:val="24"/>
+          <w:szCs w:val="24"/>
+          <w:lang w:val="en-US"/>
+        </w:rPr>
+        <w:t>veicCat</w:t>
+      </w:r>
+      <w:proofErr w:type="spellEnd"/>
+      <w:r>
+        <w:rPr>
+          <w:rFonts w:ascii="Times New Roman" w:hAnsi="Times New Roman" w:cs="Times New Roman"/>
+          <w:sz w:val="24"/>
+          <w:szCs w:val="24"/>
+          <w:lang w:val="en-US"/>
+        </w:rPr>
+        <w:t xml:space="preserve">) REFERENCES </w:t>
+      </w:r>
+      <w:proofErr w:type="spellStart"/>
+      <w:r>
+        <w:rPr>
+          <w:rFonts w:ascii="Times New Roman" w:hAnsi="Times New Roman" w:cs="Times New Roman"/>
+          <w:sz w:val="24"/>
+          <w:szCs w:val="24"/>
+          <w:lang w:val="en-US"/>
+        </w:rPr>
+        <w:t>categoria</w:t>
+      </w:r>
+      <w:proofErr w:type="spellEnd"/>
+      <w:r>
+        <w:rPr>
+          <w:rFonts w:ascii="Times New Roman" w:hAnsi="Times New Roman" w:cs="Times New Roman"/>
+          <w:sz w:val="24"/>
+          <w:szCs w:val="24"/>
+          <w:lang w:val="en-US"/>
+        </w:rPr>
+        <w:t>(</w:t>
+      </w:r>
+      <w:proofErr w:type="spellStart"/>
+      <w:r>
+        <w:rPr>
+          <w:rFonts w:ascii="Times New Roman" w:hAnsi="Times New Roman" w:cs="Times New Roman"/>
+          <w:sz w:val="24"/>
+          <w:szCs w:val="24"/>
+          <w:lang w:val="en-US"/>
+        </w:rPr>
+        <w:t>catCod</w:t>
+      </w:r>
+      <w:proofErr w:type="spellEnd"/>
+      <w:proofErr w:type="gramStart"/>
+      <w:r>
+        <w:rPr>
+          <w:rFonts w:ascii="Times New Roman" w:hAnsi="Times New Roman" w:cs="Times New Roman"/>
+          <w:sz w:val="24"/>
+          <w:szCs w:val="24"/>
+          <w:lang w:val="en-US"/>
+        </w:rPr>
+        <w:t>);</w:t>
+      </w:r>
+      <w:proofErr w:type="gramEnd"/>
     </w:p>
     <w:p>
       <w:pPr>
@@ -5021,26 +7931,90 @@
           <w:sz w:val="24"/>
           <w:szCs w:val="24"/>
         </w:rPr>
-        <w:t>ALTER TABLE ordem_servico</w:t>
-      </w:r>
-    </w:p>
-    <w:p>
-      <w:pPr>
-        <w:spacing w:after="0" w:line="360" w:lineRule="auto"/>
-        <w:jc w:val="both"/>
-        <w:rPr>
-          <w:rFonts w:ascii="Times New Roman" w:hAnsi="Times New Roman" w:cs="Times New Roman"/>
-          <w:sz w:val="24"/>
-          <w:szCs w:val="24"/>
-        </w:rPr>
-      </w:pPr>
-      <w:r>
-        <w:rPr>
-          <w:rFonts w:ascii="Times New Roman" w:hAnsi="Times New Roman" w:cs="Times New Roman"/>
-          <w:sz w:val="24"/>
-          <w:szCs w:val="24"/>
-        </w:rPr>
-        <w:t xml:space="preserve">    ADD FOREIGN KEY (osVeicPlaca) REFERENCES veiculos(veicPlaca);</w:t>
+        <w:t xml:space="preserve">ALTER TABLE </w:t>
+      </w:r>
+      <w:proofErr w:type="spellStart"/>
+      <w:r>
+        <w:rPr>
+          <w:rFonts w:ascii="Times New Roman" w:hAnsi="Times New Roman" w:cs="Times New Roman"/>
+          <w:sz w:val="24"/>
+          <w:szCs w:val="24"/>
+        </w:rPr>
+        <w:t>ordem_servico</w:t>
+      </w:r>
+      <w:proofErr w:type="spellEnd"/>
+    </w:p>
+    <w:p>
+      <w:pPr>
+        <w:spacing w:after="0" w:line="360" w:lineRule="auto"/>
+        <w:jc w:val="both"/>
+        <w:rPr>
+          <w:rFonts w:ascii="Times New Roman" w:hAnsi="Times New Roman" w:cs="Times New Roman"/>
+          <w:sz w:val="24"/>
+          <w:szCs w:val="24"/>
+        </w:rPr>
+      </w:pPr>
+      <w:r>
+        <w:rPr>
+          <w:rFonts w:ascii="Times New Roman" w:hAnsi="Times New Roman" w:cs="Times New Roman"/>
+          <w:sz w:val="24"/>
+          <w:szCs w:val="24"/>
+        </w:rPr>
+        <w:t xml:space="preserve">    ADD FOREIGN KEY (</w:t>
+      </w:r>
+      <w:proofErr w:type="spellStart"/>
+      <w:r>
+        <w:rPr>
+          <w:rFonts w:ascii="Times New Roman" w:hAnsi="Times New Roman" w:cs="Times New Roman"/>
+          <w:sz w:val="24"/>
+          <w:szCs w:val="24"/>
+        </w:rPr>
+        <w:t>osVeicPlaca</w:t>
+      </w:r>
+      <w:proofErr w:type="spellEnd"/>
+      <w:r>
+        <w:rPr>
+          <w:rFonts w:ascii="Times New Roman" w:hAnsi="Times New Roman" w:cs="Times New Roman"/>
+          <w:sz w:val="24"/>
+          <w:szCs w:val="24"/>
+        </w:rPr>
+        <w:t xml:space="preserve">) REFERENCES </w:t>
+      </w:r>
+      <w:proofErr w:type="spellStart"/>
+      <w:r>
+        <w:rPr>
+          <w:rFonts w:ascii="Times New Roman" w:hAnsi="Times New Roman" w:cs="Times New Roman"/>
+          <w:sz w:val="24"/>
+          <w:szCs w:val="24"/>
+        </w:rPr>
+        <w:t>veiculos</w:t>
+      </w:r>
+      <w:proofErr w:type="spellEnd"/>
+      <w:r>
+        <w:rPr>
+          <w:rFonts w:ascii="Times New Roman" w:hAnsi="Times New Roman" w:cs="Times New Roman"/>
+          <w:sz w:val="24"/>
+          <w:szCs w:val="24"/>
+        </w:rPr>
+        <w:t>(</w:t>
+      </w:r>
+      <w:proofErr w:type="spellStart"/>
+      <w:r>
+        <w:rPr>
+          <w:rFonts w:ascii="Times New Roman" w:hAnsi="Times New Roman" w:cs="Times New Roman"/>
+          <w:sz w:val="24"/>
+          <w:szCs w:val="24"/>
+        </w:rPr>
+        <w:t>veicPlaca</w:t>
+      </w:r>
+      <w:proofErr w:type="spellEnd"/>
+      <w:r>
+        <w:rPr>
+          <w:rFonts w:ascii="Times New Roman" w:hAnsi="Times New Roman" w:cs="Times New Roman"/>
+          <w:sz w:val="24"/>
+          <w:szCs w:val="24"/>
+        </w:rPr>
+        <w:t>);</w:t>
       </w:r>
     </w:p>
     <w:p>
@@ -5100,26 +8074,72 @@
           <w:sz w:val="24"/>
           <w:szCs w:val="24"/>
         </w:rPr>
-        <w:t>ALTER TABLE ordem_servico</w:t>
-      </w:r>
-    </w:p>
-    <w:p>
-      <w:pPr>
-        <w:spacing w:after="0" w:line="360" w:lineRule="auto"/>
-        <w:jc w:val="both"/>
-        <w:rPr>
-          <w:rFonts w:ascii="Times New Roman" w:hAnsi="Times New Roman" w:cs="Times New Roman"/>
-          <w:sz w:val="24"/>
-          <w:szCs w:val="24"/>
-        </w:rPr>
-      </w:pPr>
-      <w:r>
-        <w:rPr>
-          <w:rFonts w:ascii="Times New Roman" w:hAnsi="Times New Roman" w:cs="Times New Roman"/>
-          <w:sz w:val="24"/>
-          <w:szCs w:val="24"/>
-        </w:rPr>
-        <w:t xml:space="preserve">    ADD FOREIGN KEY (osClienteCPF) REFERENCES clientes(clienteCPF);</w:t>
+        <w:t xml:space="preserve">ALTER TABLE </w:t>
+      </w:r>
+      <w:proofErr w:type="spellStart"/>
+      <w:r>
+        <w:rPr>
+          <w:rFonts w:ascii="Times New Roman" w:hAnsi="Times New Roman" w:cs="Times New Roman"/>
+          <w:sz w:val="24"/>
+          <w:szCs w:val="24"/>
+        </w:rPr>
+        <w:t>ordem_servico</w:t>
+      </w:r>
+      <w:proofErr w:type="spellEnd"/>
+    </w:p>
+    <w:p>
+      <w:pPr>
+        <w:spacing w:after="0" w:line="360" w:lineRule="auto"/>
+        <w:jc w:val="both"/>
+        <w:rPr>
+          <w:rFonts w:ascii="Times New Roman" w:hAnsi="Times New Roman" w:cs="Times New Roman"/>
+          <w:sz w:val="24"/>
+          <w:szCs w:val="24"/>
+        </w:rPr>
+      </w:pPr>
+      <w:r>
+        <w:rPr>
+          <w:rFonts w:ascii="Times New Roman" w:hAnsi="Times New Roman" w:cs="Times New Roman"/>
+          <w:sz w:val="24"/>
+          <w:szCs w:val="24"/>
+        </w:rPr>
+        <w:t xml:space="preserve">    ADD FOREIGN KEY (</w:t>
+      </w:r>
+      <w:proofErr w:type="spellStart"/>
+      <w:r>
+        <w:rPr>
+          <w:rFonts w:ascii="Times New Roman" w:hAnsi="Times New Roman" w:cs="Times New Roman"/>
+          <w:sz w:val="24"/>
+          <w:szCs w:val="24"/>
+        </w:rPr>
+        <w:t>osClienteCPF</w:t>
+      </w:r>
+      <w:proofErr w:type="spellEnd"/>
+      <w:r>
+        <w:rPr>
+          <w:rFonts w:ascii="Times New Roman" w:hAnsi="Times New Roman" w:cs="Times New Roman"/>
+          <w:sz w:val="24"/>
+          <w:szCs w:val="24"/>
+        </w:rPr>
+        <w:t>) REFERENCES clientes(</w:t>
+      </w:r>
+      <w:proofErr w:type="spellStart"/>
+      <w:r>
+        <w:rPr>
+          <w:rFonts w:ascii="Times New Roman" w:hAnsi="Times New Roman" w:cs="Times New Roman"/>
+          <w:sz w:val="24"/>
+          <w:szCs w:val="24"/>
+        </w:rPr>
+        <w:t>clienteCPF</w:t>
+      </w:r>
+      <w:proofErr w:type="spellEnd"/>
+      <w:r>
+        <w:rPr>
+          <w:rFonts w:ascii="Times New Roman" w:hAnsi="Times New Roman" w:cs="Times New Roman"/>
+          <w:sz w:val="24"/>
+          <w:szCs w:val="24"/>
+        </w:rPr>
+        <w:t>);</w:t>
       </w:r>
     </w:p>
     <w:p>
@@ -5179,38 +8199,818 @@
           <w:sz w:val="24"/>
           <w:szCs w:val="24"/>
         </w:rPr>
-        <w:t>ALTER TABLE ordem_servico</w:t>
-      </w:r>
-    </w:p>
-    <w:p>
-      <w:pPr>
-        <w:spacing w:after="0" w:line="360" w:lineRule="auto"/>
-        <w:jc w:val="both"/>
-        <w:rPr>
-          <w:rFonts w:ascii="Times New Roman" w:hAnsi="Times New Roman" w:cs="Times New Roman"/>
-          <w:sz w:val="24"/>
-          <w:szCs w:val="24"/>
-        </w:rPr>
-      </w:pPr>
-      <w:r>
-        <w:rPr>
-          <w:rFonts w:ascii="Times New Roman" w:hAnsi="Times New Roman" w:cs="Times New Roman"/>
-          <w:sz w:val="24"/>
-          <w:szCs w:val="24"/>
-        </w:rPr>
-        <w:t xml:space="preserve">    ADD FOREIGN KEY (osFuncMat) REFERENCES funcionarios(funcMatricula);</w:t>
-      </w:r>
-    </w:p>
-    <w:p>
-      <w:pPr>
-        <w:spacing w:after="0" w:line="360" w:lineRule="auto"/>
-        <w:jc w:val="both"/>
-        <w:rPr>
-          <w:rFonts w:ascii="Times New Roman" w:hAnsi="Times New Roman" w:cs="Times New Roman"/>
-          <w:sz w:val="24"/>
-          <w:szCs w:val="24"/>
-        </w:rPr>
-      </w:pPr>
+        <w:t xml:space="preserve">ALTER TABLE </w:t>
+      </w:r>
+      <w:proofErr w:type="spellStart"/>
+      <w:r>
+        <w:rPr>
+          <w:rFonts w:ascii="Times New Roman" w:hAnsi="Times New Roman" w:cs="Times New Roman"/>
+          <w:sz w:val="24"/>
+          <w:szCs w:val="24"/>
+        </w:rPr>
+        <w:t>ordem_servico</w:t>
+      </w:r>
+      <w:proofErr w:type="spellEnd"/>
+    </w:p>
+    <w:p>
+      <w:pPr>
+        <w:spacing w:after="0" w:line="360" w:lineRule="auto"/>
+        <w:jc w:val="both"/>
+        <w:rPr>
+          <w:rFonts w:ascii="Times New Roman" w:hAnsi="Times New Roman" w:cs="Times New Roman"/>
+          <w:sz w:val="24"/>
+          <w:szCs w:val="24"/>
+        </w:rPr>
+      </w:pPr>
+      <w:r>
+        <w:rPr>
+          <w:rFonts w:ascii="Times New Roman" w:hAnsi="Times New Roman" w:cs="Times New Roman"/>
+          <w:sz w:val="24"/>
+          <w:szCs w:val="24"/>
+        </w:rPr>
+        <w:t xml:space="preserve">    ADD FOREIGN KEY (</w:t>
+      </w:r>
+      <w:proofErr w:type="spellStart"/>
+      <w:r>
+        <w:rPr>
+          <w:rFonts w:ascii="Times New Roman" w:hAnsi="Times New Roman" w:cs="Times New Roman"/>
+          <w:sz w:val="24"/>
+          <w:szCs w:val="24"/>
+        </w:rPr>
+        <w:t>osFuncMat</w:t>
+      </w:r>
+      <w:proofErr w:type="spellEnd"/>
+      <w:r>
+        <w:rPr>
+          <w:rFonts w:ascii="Times New Roman" w:hAnsi="Times New Roman" w:cs="Times New Roman"/>
+          <w:sz w:val="24"/>
+          <w:szCs w:val="24"/>
+        </w:rPr>
+        <w:t xml:space="preserve">) REFERENCES </w:t>
+      </w:r>
+      <w:proofErr w:type="spellStart"/>
+      <w:r>
+        <w:rPr>
+          <w:rFonts w:ascii="Times New Roman" w:hAnsi="Times New Roman" w:cs="Times New Roman"/>
+          <w:sz w:val="24"/>
+          <w:szCs w:val="24"/>
+        </w:rPr>
+        <w:t>funcionarios</w:t>
+      </w:r>
+      <w:proofErr w:type="spellEnd"/>
+      <w:r>
+        <w:rPr>
+          <w:rFonts w:ascii="Times New Roman" w:hAnsi="Times New Roman" w:cs="Times New Roman"/>
+          <w:sz w:val="24"/>
+          <w:szCs w:val="24"/>
+        </w:rPr>
+        <w:t>(</w:t>
+      </w:r>
+      <w:proofErr w:type="spellStart"/>
+      <w:r>
+        <w:rPr>
+          <w:rFonts w:ascii="Times New Roman" w:hAnsi="Times New Roman" w:cs="Times New Roman"/>
+          <w:sz w:val="24"/>
+          <w:szCs w:val="24"/>
+        </w:rPr>
+        <w:t>funcMatricula</w:t>
+      </w:r>
+      <w:proofErr w:type="spellEnd"/>
+      <w:r>
+        <w:rPr>
+          <w:rFonts w:ascii="Times New Roman" w:hAnsi="Times New Roman" w:cs="Times New Roman"/>
+          <w:sz w:val="24"/>
+          <w:szCs w:val="24"/>
+        </w:rPr>
+        <w:t>);</w:t>
+      </w:r>
+    </w:p>
+    <w:p>
+      <w:pPr>
+        <w:spacing w:after="0" w:line="360" w:lineRule="auto"/>
+        <w:jc w:val="both"/>
+        <w:rPr>
+          <w:rFonts w:ascii="Times New Roman" w:hAnsi="Times New Roman" w:cs="Times New Roman"/>
+          <w:sz w:val="24"/>
+          <w:szCs w:val="24"/>
+        </w:rPr>
+      </w:pPr>
+    </w:p>
+    <w:p>
+      <w:pPr>
+        <w:spacing w:after="0" w:line="360" w:lineRule="auto"/>
+        <w:jc w:val="both"/>
+        <w:rPr>
+          <w:rFonts w:ascii="Times New Roman" w:hAnsi="Times New Roman" w:cs="Times New Roman"/>
+          <w:sz w:val="24"/>
+          <w:szCs w:val="24"/>
+        </w:rPr>
+      </w:pPr>
+      <w:r>
+        <w:rPr>
+          <w:rFonts w:ascii="Times New Roman" w:hAnsi="Times New Roman" w:cs="Times New Roman"/>
+          <w:sz w:val="24"/>
+          <w:szCs w:val="24"/>
+        </w:rPr>
+        <w:t>Tarefa 07 (entrega: 06/09/2024):</w:t>
+      </w:r>
+    </w:p>
+    <w:p>
+      <w:pPr>
+        <w:spacing w:after="0" w:line="360" w:lineRule="auto"/>
+        <w:jc w:val="both"/>
+        <w:rPr>
+          <w:rFonts w:ascii="Times New Roman" w:hAnsi="Times New Roman" w:cs="Times New Roman"/>
+          <w:sz w:val="24"/>
+          <w:szCs w:val="24"/>
+        </w:rPr>
+      </w:pPr>
+    </w:p>
+    <w:p>
+      <w:pPr>
+        <w:spacing w:after="0" w:line="360" w:lineRule="auto"/>
+        <w:rPr>
+          <w:rFonts w:ascii="Times New Roman" w:hAnsi="Times New Roman" w:cs="Times New Roman"/>
+          <w:sz w:val="24"/>
+          <w:szCs w:val="24"/>
+        </w:rPr>
+      </w:pPr>
+      <w:r>
+        <w:rPr>
+          <w:rFonts w:ascii="Times New Roman" w:hAnsi="Times New Roman" w:cs="Times New Roman"/>
+          <w:sz w:val="24"/>
+          <w:szCs w:val="24"/>
+        </w:rPr>
+        <w:t xml:space="preserve">ALTER TABLE </w:t>
+      </w:r>
+      <w:proofErr w:type="spellStart"/>
+      <w:r>
+        <w:rPr>
+          <w:rFonts w:ascii="Times New Roman" w:hAnsi="Times New Roman" w:cs="Times New Roman"/>
+          <w:sz w:val="24"/>
+          <w:szCs w:val="24"/>
+        </w:rPr>
+        <w:t>usuarios</w:t>
+      </w:r>
+      <w:proofErr w:type="spellEnd"/>
+    </w:p>
+    <w:p>
+      <w:pPr>
+        <w:spacing w:after="0" w:line="360" w:lineRule="auto"/>
+        <w:rPr>
+          <w:rFonts w:ascii="Times New Roman" w:hAnsi="Times New Roman" w:cs="Times New Roman"/>
+          <w:sz w:val="24"/>
+          <w:szCs w:val="24"/>
+        </w:rPr>
+      </w:pPr>
+      <w:r>
+        <w:rPr>
+          <w:rFonts w:ascii="Times New Roman" w:hAnsi="Times New Roman" w:cs="Times New Roman"/>
+          <w:sz w:val="24"/>
+          <w:szCs w:val="24"/>
+        </w:rPr>
+        <w:t xml:space="preserve">    ADD FOREIGN KEY (</w:t>
+      </w:r>
+      <w:proofErr w:type="spellStart"/>
+      <w:r>
+        <w:rPr>
+          <w:rFonts w:ascii="Times New Roman" w:hAnsi="Times New Roman" w:cs="Times New Roman"/>
+          <w:sz w:val="24"/>
+          <w:szCs w:val="24"/>
+        </w:rPr>
+        <w:t>usuarioFuncMat</w:t>
+      </w:r>
+      <w:proofErr w:type="spellEnd"/>
+      <w:r>
+        <w:rPr>
+          <w:rFonts w:ascii="Times New Roman" w:hAnsi="Times New Roman" w:cs="Times New Roman"/>
+          <w:sz w:val="24"/>
+          <w:szCs w:val="24"/>
+        </w:rPr>
+        <w:t xml:space="preserve">) REFERENCES </w:t>
+      </w:r>
+      <w:proofErr w:type="spellStart"/>
+      <w:r>
+        <w:rPr>
+          <w:rFonts w:ascii="Times New Roman" w:hAnsi="Times New Roman" w:cs="Times New Roman"/>
+          <w:sz w:val="24"/>
+          <w:szCs w:val="24"/>
+        </w:rPr>
+        <w:t>funcionarios</w:t>
+      </w:r>
+      <w:proofErr w:type="spellEnd"/>
+      <w:r>
+        <w:rPr>
+          <w:rFonts w:ascii="Times New Roman" w:hAnsi="Times New Roman" w:cs="Times New Roman"/>
+          <w:sz w:val="24"/>
+          <w:szCs w:val="24"/>
+        </w:rPr>
+        <w:t>(</w:t>
+      </w:r>
+      <w:proofErr w:type="spellStart"/>
+      <w:r>
+        <w:rPr>
+          <w:rFonts w:ascii="Times New Roman" w:hAnsi="Times New Roman" w:cs="Times New Roman"/>
+          <w:sz w:val="24"/>
+          <w:szCs w:val="24"/>
+        </w:rPr>
+        <w:t>funcMatricula</w:t>
+      </w:r>
+      <w:proofErr w:type="spellEnd"/>
+      <w:r>
+        <w:rPr>
+          <w:rFonts w:ascii="Times New Roman" w:hAnsi="Times New Roman" w:cs="Times New Roman"/>
+          <w:sz w:val="24"/>
+          <w:szCs w:val="24"/>
+        </w:rPr>
+        <w:t>);</w:t>
+      </w:r>
+    </w:p>
+    <w:p>
+      <w:pPr>
+        <w:spacing w:after="0" w:line="360" w:lineRule="auto"/>
+        <w:jc w:val="both"/>
+        <w:rPr>
+          <w:rFonts w:ascii="Times New Roman" w:hAnsi="Times New Roman" w:cs="Times New Roman"/>
+          <w:sz w:val="24"/>
+          <w:szCs w:val="24"/>
+        </w:rPr>
+      </w:pPr>
+    </w:p>
+    <w:p>
+      <w:pPr>
+        <w:spacing w:after="0" w:line="360" w:lineRule="auto"/>
+        <w:jc w:val="both"/>
+        <w:rPr>
+          <w:rFonts w:ascii="Times New Roman" w:hAnsi="Times New Roman" w:cs="Times New Roman"/>
+          <w:sz w:val="24"/>
+          <w:szCs w:val="24"/>
+        </w:rPr>
+      </w:pPr>
+      <w:r>
+        <w:rPr>
+          <w:rFonts w:ascii="Times New Roman" w:hAnsi="Times New Roman" w:cs="Times New Roman"/>
+          <w:sz w:val="24"/>
+          <w:szCs w:val="24"/>
+        </w:rPr>
+        <w:t>Tarefa 08 (entrega: 06/09/2024):</w:t>
+      </w:r>
+    </w:p>
+    <w:p>
+      <w:pPr>
+        <w:spacing w:after="0" w:line="360" w:lineRule="auto"/>
+        <w:jc w:val="both"/>
+        <w:rPr>
+          <w:rFonts w:ascii="Times New Roman" w:hAnsi="Times New Roman" w:cs="Times New Roman"/>
+          <w:sz w:val="24"/>
+          <w:szCs w:val="24"/>
+        </w:rPr>
+      </w:pPr>
+    </w:p>
+    <w:p>
+      <w:pPr>
+        <w:spacing w:after="0" w:line="360" w:lineRule="auto"/>
+        <w:jc w:val="both"/>
+        <w:rPr>
+          <w:rFonts w:ascii="Times New Roman" w:hAnsi="Times New Roman" w:cs="Times New Roman"/>
+          <w:sz w:val="24"/>
+          <w:szCs w:val="24"/>
+        </w:rPr>
+      </w:pPr>
+      <w:r>
+        <w:rPr>
+          <w:rFonts w:ascii="Times New Roman" w:hAnsi="Times New Roman" w:cs="Times New Roman"/>
+          <w:sz w:val="24"/>
+          <w:szCs w:val="24"/>
+        </w:rPr>
+        <w:t>INSERT INTO clientes (</w:t>
+      </w:r>
+      <w:proofErr w:type="spellStart"/>
+      <w:r>
+        <w:rPr>
+          <w:rFonts w:ascii="Times New Roman" w:hAnsi="Times New Roman" w:cs="Times New Roman"/>
+          <w:sz w:val="24"/>
+          <w:szCs w:val="24"/>
+        </w:rPr>
+        <w:t>clienteCPF</w:t>
+      </w:r>
+      <w:proofErr w:type="spellEnd"/>
+      <w:r>
+        <w:rPr>
+          <w:rFonts w:ascii="Times New Roman" w:hAnsi="Times New Roman" w:cs="Times New Roman"/>
+          <w:sz w:val="24"/>
+          <w:szCs w:val="24"/>
+        </w:rPr>
+        <w:t xml:space="preserve">, </w:t>
+      </w:r>
+      <w:proofErr w:type="spellStart"/>
+      <w:r>
+        <w:rPr>
+          <w:rFonts w:ascii="Times New Roman" w:hAnsi="Times New Roman" w:cs="Times New Roman"/>
+          <w:sz w:val="24"/>
+          <w:szCs w:val="24"/>
+        </w:rPr>
+        <w:t>clienteNome</w:t>
+      </w:r>
+      <w:proofErr w:type="spellEnd"/>
+      <w:r>
+        <w:rPr>
+          <w:rFonts w:ascii="Times New Roman" w:hAnsi="Times New Roman" w:cs="Times New Roman"/>
+          <w:sz w:val="24"/>
+          <w:szCs w:val="24"/>
+        </w:rPr>
+        <w:t xml:space="preserve">, </w:t>
+      </w:r>
+      <w:proofErr w:type="spellStart"/>
+      <w:r>
+        <w:rPr>
+          <w:rFonts w:ascii="Times New Roman" w:hAnsi="Times New Roman" w:cs="Times New Roman"/>
+          <w:sz w:val="24"/>
+          <w:szCs w:val="24"/>
+        </w:rPr>
+        <w:t>clienteEnde</w:t>
+      </w:r>
+      <w:proofErr w:type="spellEnd"/>
+      <w:r>
+        <w:rPr>
+          <w:rFonts w:ascii="Times New Roman" w:hAnsi="Times New Roman" w:cs="Times New Roman"/>
+          <w:sz w:val="24"/>
+          <w:szCs w:val="24"/>
+        </w:rPr>
+        <w:t xml:space="preserve">, </w:t>
+      </w:r>
+      <w:proofErr w:type="spellStart"/>
+      <w:r>
+        <w:rPr>
+          <w:rFonts w:ascii="Times New Roman" w:hAnsi="Times New Roman" w:cs="Times New Roman"/>
+          <w:sz w:val="24"/>
+          <w:szCs w:val="24"/>
+        </w:rPr>
+        <w:t>clienteTel</w:t>
+      </w:r>
+      <w:proofErr w:type="spellEnd"/>
+      <w:r>
+        <w:rPr>
+          <w:rFonts w:ascii="Times New Roman" w:hAnsi="Times New Roman" w:cs="Times New Roman"/>
+          <w:sz w:val="24"/>
+          <w:szCs w:val="24"/>
+        </w:rPr>
+        <w:t xml:space="preserve">, </w:t>
+      </w:r>
+      <w:proofErr w:type="spellStart"/>
+      <w:r>
+        <w:rPr>
+          <w:rFonts w:ascii="Times New Roman" w:hAnsi="Times New Roman" w:cs="Times New Roman"/>
+          <w:sz w:val="24"/>
+          <w:szCs w:val="24"/>
+        </w:rPr>
+        <w:t>clienteCidade</w:t>
+      </w:r>
+      <w:proofErr w:type="spellEnd"/>
+      <w:r>
+        <w:rPr>
+          <w:rFonts w:ascii="Times New Roman" w:hAnsi="Times New Roman" w:cs="Times New Roman"/>
+          <w:sz w:val="24"/>
+          <w:szCs w:val="24"/>
+        </w:rPr>
+        <w:t xml:space="preserve">, </w:t>
+      </w:r>
+      <w:proofErr w:type="spellStart"/>
+      <w:r>
+        <w:rPr>
+          <w:rFonts w:ascii="Times New Roman" w:hAnsi="Times New Roman" w:cs="Times New Roman"/>
+          <w:sz w:val="24"/>
+          <w:szCs w:val="24"/>
+        </w:rPr>
+        <w:t>clienteDataNasc</w:t>
+      </w:r>
+      <w:proofErr w:type="spellEnd"/>
+      <w:r>
+        <w:rPr>
+          <w:rFonts w:ascii="Times New Roman" w:hAnsi="Times New Roman" w:cs="Times New Roman"/>
+          <w:sz w:val="24"/>
+          <w:szCs w:val="24"/>
+        </w:rPr>
+        <w:t xml:space="preserve">, </w:t>
+      </w:r>
+      <w:proofErr w:type="spellStart"/>
+      <w:r>
+        <w:rPr>
+          <w:rFonts w:ascii="Times New Roman" w:hAnsi="Times New Roman" w:cs="Times New Roman"/>
+          <w:sz w:val="24"/>
+          <w:szCs w:val="24"/>
+        </w:rPr>
+        <w:t>clienteCNH</w:t>
+      </w:r>
+      <w:proofErr w:type="spellEnd"/>
+      <w:r>
+        <w:rPr>
+          <w:rFonts w:ascii="Times New Roman" w:hAnsi="Times New Roman" w:cs="Times New Roman"/>
+          <w:sz w:val="24"/>
+          <w:szCs w:val="24"/>
+        </w:rPr>
+        <w:t xml:space="preserve">, </w:t>
+      </w:r>
+      <w:proofErr w:type="spellStart"/>
+      <w:r>
+        <w:rPr>
+          <w:rFonts w:ascii="Times New Roman" w:hAnsi="Times New Roman" w:cs="Times New Roman"/>
+          <w:sz w:val="24"/>
+          <w:szCs w:val="24"/>
+        </w:rPr>
+        <w:t>clienteCNHCat</w:t>
+      </w:r>
+      <w:proofErr w:type="spellEnd"/>
+      <w:r>
+        <w:rPr>
+          <w:rFonts w:ascii="Times New Roman" w:hAnsi="Times New Roman" w:cs="Times New Roman"/>
+          <w:sz w:val="24"/>
+          <w:szCs w:val="24"/>
+        </w:rPr>
+        <w:t>) VALUES</w:t>
+      </w:r>
+    </w:p>
+    <w:p>
+      <w:pPr>
+        <w:spacing w:after="0" w:line="360" w:lineRule="auto"/>
+        <w:jc w:val="both"/>
+        <w:rPr>
+          <w:rFonts w:ascii="Times New Roman" w:hAnsi="Times New Roman" w:cs="Times New Roman"/>
+          <w:sz w:val="24"/>
+          <w:szCs w:val="24"/>
+        </w:rPr>
+      </w:pPr>
+      <w:r>
+        <w:rPr>
+          <w:rFonts w:ascii="Times New Roman" w:hAnsi="Times New Roman" w:cs="Times New Roman"/>
+          <w:sz w:val="24"/>
+          <w:szCs w:val="24"/>
+        </w:rPr>
+        <w:t xml:space="preserve">    ('123456789', 'Joao Silva', 'Rua das Flores, 123', '(11) 98765-4321', '</w:t>
+      </w:r>
+      <w:proofErr w:type="spellStart"/>
+      <w:r>
+        <w:rPr>
+          <w:rFonts w:ascii="Times New Roman" w:hAnsi="Times New Roman" w:cs="Times New Roman"/>
+          <w:sz w:val="24"/>
+          <w:szCs w:val="24"/>
+        </w:rPr>
+        <w:t>Sao</w:t>
+      </w:r>
+      <w:proofErr w:type="spellEnd"/>
+      <w:r>
+        <w:rPr>
+          <w:rFonts w:ascii="Times New Roman" w:hAnsi="Times New Roman" w:cs="Times New Roman"/>
+          <w:sz w:val="24"/>
+          <w:szCs w:val="24"/>
+        </w:rPr>
+        <w:t xml:space="preserve"> Paulo', '1985-04-12', '12345678900', 'B'),</w:t>
+      </w:r>
+    </w:p>
+    <w:p>
+      <w:pPr>
+        <w:spacing w:after="0" w:line="360" w:lineRule="auto"/>
+        <w:jc w:val="both"/>
+        <w:rPr>
+          <w:rFonts w:ascii="Times New Roman" w:hAnsi="Times New Roman" w:cs="Times New Roman"/>
+          <w:sz w:val="24"/>
+          <w:szCs w:val="24"/>
+        </w:rPr>
+      </w:pPr>
+      <w:r>
+        <w:rPr>
+          <w:rFonts w:ascii="Times New Roman" w:hAnsi="Times New Roman" w:cs="Times New Roman"/>
+          <w:sz w:val="24"/>
+          <w:szCs w:val="24"/>
+        </w:rPr>
+        <w:t xml:space="preserve">    ('987654321', 'Maria Oliveira', 'Avenida Paulista, 456', '(11) 91234-5678', '</w:t>
+      </w:r>
+      <w:proofErr w:type="spellStart"/>
+      <w:r>
+        <w:rPr>
+          <w:rFonts w:ascii="Times New Roman" w:hAnsi="Times New Roman" w:cs="Times New Roman"/>
+          <w:sz w:val="24"/>
+          <w:szCs w:val="24"/>
+        </w:rPr>
+        <w:t>Sao</w:t>
+      </w:r>
+      <w:proofErr w:type="spellEnd"/>
+      <w:r>
+        <w:rPr>
+          <w:rFonts w:ascii="Times New Roman" w:hAnsi="Times New Roman" w:cs="Times New Roman"/>
+          <w:sz w:val="24"/>
+          <w:szCs w:val="24"/>
+        </w:rPr>
+        <w:t xml:space="preserve"> Paulo', '1990-08-22', '98765432101', 'A'),</w:t>
+      </w:r>
+    </w:p>
+    <w:p>
+      <w:pPr>
+        <w:spacing w:after="0" w:line="360" w:lineRule="auto"/>
+        <w:jc w:val="both"/>
+        <w:rPr>
+          <w:rFonts w:ascii="Times New Roman" w:hAnsi="Times New Roman" w:cs="Times New Roman"/>
+          <w:sz w:val="24"/>
+          <w:szCs w:val="24"/>
+        </w:rPr>
+      </w:pPr>
+      <w:r>
+        <w:rPr>
+          <w:rFonts w:ascii="Times New Roman" w:hAnsi="Times New Roman" w:cs="Times New Roman"/>
+          <w:sz w:val="24"/>
+          <w:szCs w:val="24"/>
+        </w:rPr>
+        <w:t xml:space="preserve">    ('111222333', 'Pedro Santos', 'Rua da Praia, 789', '(21) 98765-1234', 'Rio de Janeiro', '1978-11-30', '11122233344', 'AB'),</w:t>
+      </w:r>
+    </w:p>
+    <w:p>
+      <w:pPr>
+        <w:spacing w:after="0" w:line="360" w:lineRule="auto"/>
+        <w:jc w:val="both"/>
+        <w:rPr>
+          <w:rFonts w:ascii="Times New Roman" w:hAnsi="Times New Roman" w:cs="Times New Roman"/>
+          <w:sz w:val="24"/>
+          <w:szCs w:val="24"/>
+        </w:rPr>
+      </w:pPr>
+      <w:r>
+        <w:rPr>
+          <w:rFonts w:ascii="Times New Roman" w:hAnsi="Times New Roman" w:cs="Times New Roman"/>
+          <w:sz w:val="24"/>
+          <w:szCs w:val="24"/>
+        </w:rPr>
+        <w:t xml:space="preserve">    ('444555666', 'Ana Costa', 'Rua dos </w:t>
+      </w:r>
+      <w:proofErr w:type="spellStart"/>
+      <w:r>
+        <w:rPr>
+          <w:rFonts w:ascii="Times New Roman" w:hAnsi="Times New Roman" w:cs="Times New Roman"/>
+          <w:sz w:val="24"/>
+          <w:szCs w:val="24"/>
+        </w:rPr>
+        <w:t>Jacarandas</w:t>
+      </w:r>
+      <w:proofErr w:type="spellEnd"/>
+      <w:r>
+        <w:rPr>
+          <w:rFonts w:ascii="Times New Roman" w:hAnsi="Times New Roman" w:cs="Times New Roman"/>
+          <w:sz w:val="24"/>
+          <w:szCs w:val="24"/>
+        </w:rPr>
+        <w:t>, 101', '(31) 92345-6789', 'Belo Horizonte', '1982-05-16', '44455566677', 'B'),</w:t>
+      </w:r>
+    </w:p>
+    <w:p>
+      <w:pPr>
+        <w:spacing w:after="0" w:line="360" w:lineRule="auto"/>
+        <w:jc w:val="both"/>
+        <w:rPr>
+          <w:rFonts w:ascii="Times New Roman" w:hAnsi="Times New Roman" w:cs="Times New Roman"/>
+          <w:sz w:val="24"/>
+          <w:szCs w:val="24"/>
+        </w:rPr>
+      </w:pPr>
+      <w:r>
+        <w:rPr>
+          <w:rFonts w:ascii="Times New Roman" w:hAnsi="Times New Roman" w:cs="Times New Roman"/>
+          <w:sz w:val="24"/>
+          <w:szCs w:val="24"/>
+        </w:rPr>
+        <w:t xml:space="preserve">    ('777888999', 'Carlos Pereira', 'Rua das </w:t>
+      </w:r>
+      <w:proofErr w:type="spellStart"/>
+      <w:r>
+        <w:rPr>
+          <w:rFonts w:ascii="Times New Roman" w:hAnsi="Times New Roman" w:cs="Times New Roman"/>
+          <w:sz w:val="24"/>
+          <w:szCs w:val="24"/>
+        </w:rPr>
+        <w:t>Acacias</w:t>
+      </w:r>
+      <w:proofErr w:type="spellEnd"/>
+      <w:r>
+        <w:rPr>
+          <w:rFonts w:ascii="Times New Roman" w:hAnsi="Times New Roman" w:cs="Times New Roman"/>
+          <w:sz w:val="24"/>
+          <w:szCs w:val="24"/>
+        </w:rPr>
+        <w:t>, 202', '(61) 98765-4321', '</w:t>
+      </w:r>
+      <w:proofErr w:type="spellStart"/>
+      <w:r>
+        <w:rPr>
+          <w:rFonts w:ascii="Times New Roman" w:hAnsi="Times New Roman" w:cs="Times New Roman"/>
+          <w:sz w:val="24"/>
+          <w:szCs w:val="24"/>
+        </w:rPr>
+        <w:t>Brasi­lia</w:t>
+      </w:r>
+      <w:proofErr w:type="spellEnd"/>
+      <w:r>
+        <w:rPr>
+          <w:rFonts w:ascii="Times New Roman" w:hAnsi="Times New Roman" w:cs="Times New Roman"/>
+          <w:sz w:val="24"/>
+          <w:szCs w:val="24"/>
+        </w:rPr>
+        <w:t>', '1995-07-25', '77788899900', 'C'),</w:t>
+      </w:r>
+    </w:p>
+    <w:p>
+      <w:pPr>
+        <w:spacing w:after="0" w:line="360" w:lineRule="auto"/>
+        <w:jc w:val="both"/>
+        <w:rPr>
+          <w:rFonts w:ascii="Times New Roman" w:hAnsi="Times New Roman" w:cs="Times New Roman"/>
+          <w:sz w:val="24"/>
+          <w:szCs w:val="24"/>
+        </w:rPr>
+      </w:pPr>
+      <w:r>
+        <w:rPr>
+          <w:rFonts w:ascii="Times New Roman" w:hAnsi="Times New Roman" w:cs="Times New Roman"/>
+          <w:sz w:val="24"/>
+          <w:szCs w:val="24"/>
+        </w:rPr>
+        <w:t xml:space="preserve">    ('222333444', 'Laura Mendes', 'Avenida Brasil, 303', '(41) 91234-5678', 'Curitiba', '1988-12-10', '22233344411', 'B'),</w:t>
+      </w:r>
+    </w:p>
+    <w:p>
+      <w:pPr>
+        <w:spacing w:after="0" w:line="360" w:lineRule="auto"/>
+        <w:jc w:val="both"/>
+        <w:rPr>
+          <w:rFonts w:ascii="Times New Roman" w:hAnsi="Times New Roman" w:cs="Times New Roman"/>
+          <w:sz w:val="24"/>
+          <w:szCs w:val="24"/>
+        </w:rPr>
+      </w:pPr>
+      <w:r>
+        <w:rPr>
+          <w:rFonts w:ascii="Times New Roman" w:hAnsi="Times New Roman" w:cs="Times New Roman"/>
+          <w:sz w:val="24"/>
+          <w:szCs w:val="24"/>
+        </w:rPr>
+        <w:t xml:space="preserve">    ('555666777', 'Lucas Almeida', 'Rua das Palmeiras, 404', '(21) 99876-5432', 'Rio de Janeiro', '1993-03-05', '55566677722', 'A'),</w:t>
+      </w:r>
+    </w:p>
+    <w:p>
+      <w:pPr>
+        <w:spacing w:after="0" w:line="360" w:lineRule="auto"/>
+        <w:jc w:val="both"/>
+        <w:rPr>
+          <w:rFonts w:ascii="Times New Roman" w:hAnsi="Times New Roman" w:cs="Times New Roman"/>
+          <w:sz w:val="24"/>
+          <w:szCs w:val="24"/>
+        </w:rPr>
+      </w:pPr>
+      <w:r>
+        <w:rPr>
+          <w:rFonts w:ascii="Times New Roman" w:hAnsi="Times New Roman" w:cs="Times New Roman"/>
+          <w:sz w:val="24"/>
+          <w:szCs w:val="24"/>
+        </w:rPr>
+        <w:t xml:space="preserve">    ('888999000', 'Fernanda Lima', 'Rua das </w:t>
+      </w:r>
+      <w:proofErr w:type="spellStart"/>
+      <w:r>
+        <w:rPr>
+          <w:rFonts w:ascii="Times New Roman" w:hAnsi="Times New Roman" w:cs="Times New Roman"/>
+          <w:sz w:val="24"/>
+          <w:szCs w:val="24"/>
+        </w:rPr>
+        <w:t>Orquideas</w:t>
+      </w:r>
+      <w:proofErr w:type="spellEnd"/>
+      <w:r>
+        <w:rPr>
+          <w:rFonts w:ascii="Times New Roman" w:hAnsi="Times New Roman" w:cs="Times New Roman"/>
+          <w:sz w:val="24"/>
+          <w:szCs w:val="24"/>
+        </w:rPr>
+        <w:t>, 505', '(71) 98765-6789', 'Salvador', '1987-09-17', '88899900033', 'AB'),</w:t>
+      </w:r>
+    </w:p>
+    <w:p>
+      <w:pPr>
+        <w:spacing w:after="0" w:line="360" w:lineRule="auto"/>
+        <w:jc w:val="both"/>
+        <w:rPr>
+          <w:rFonts w:ascii="Times New Roman" w:hAnsi="Times New Roman" w:cs="Times New Roman"/>
+          <w:sz w:val="24"/>
+          <w:szCs w:val="24"/>
+        </w:rPr>
+      </w:pPr>
+      <w:r>
+        <w:rPr>
+          <w:rFonts w:ascii="Times New Roman" w:hAnsi="Times New Roman" w:cs="Times New Roman"/>
+          <w:sz w:val="24"/>
+          <w:szCs w:val="24"/>
+        </w:rPr>
+        <w:t xml:space="preserve">    ('333444555', 'Gustavo Rocha', 'Avenida Sete, 606', '(11) 93456-7890', '</w:t>
+      </w:r>
+      <w:proofErr w:type="spellStart"/>
+      <w:r>
+        <w:rPr>
+          <w:rFonts w:ascii="Times New Roman" w:hAnsi="Times New Roman" w:cs="Times New Roman"/>
+          <w:sz w:val="24"/>
+          <w:szCs w:val="24"/>
+        </w:rPr>
+        <w:t>Sao</w:t>
+      </w:r>
+      <w:proofErr w:type="spellEnd"/>
+      <w:r>
+        <w:rPr>
+          <w:rFonts w:ascii="Times New Roman" w:hAnsi="Times New Roman" w:cs="Times New Roman"/>
+          <w:sz w:val="24"/>
+          <w:szCs w:val="24"/>
+        </w:rPr>
+        <w:t xml:space="preserve"> Paulo', '1980-01-20', '33344455544', 'C'),</w:t>
+      </w:r>
+    </w:p>
+    <w:p>
+      <w:pPr>
+        <w:spacing w:after="0" w:line="360" w:lineRule="auto"/>
+        <w:jc w:val="both"/>
+        <w:rPr>
+          <w:rFonts w:ascii="Times New Roman" w:hAnsi="Times New Roman" w:cs="Times New Roman"/>
+          <w:sz w:val="24"/>
+          <w:szCs w:val="24"/>
+        </w:rPr>
+      </w:pPr>
+      <w:r>
+        <w:rPr>
+          <w:rFonts w:ascii="Times New Roman" w:hAnsi="Times New Roman" w:cs="Times New Roman"/>
+          <w:sz w:val="24"/>
+          <w:szCs w:val="24"/>
+        </w:rPr>
+        <w:t xml:space="preserve">    ('666777888', 'Juliana Campos', 'Rua dos </w:t>
+      </w:r>
+      <w:proofErr w:type="spellStart"/>
+      <w:r>
+        <w:rPr>
+          <w:rFonts w:ascii="Times New Roman" w:hAnsi="Times New Roman" w:cs="Times New Roman"/>
+          <w:sz w:val="24"/>
+          <w:szCs w:val="24"/>
+        </w:rPr>
+        <w:t>Girassois</w:t>
+      </w:r>
+      <w:proofErr w:type="spellEnd"/>
+      <w:r>
+        <w:rPr>
+          <w:rFonts w:ascii="Times New Roman" w:hAnsi="Times New Roman" w:cs="Times New Roman"/>
+          <w:sz w:val="24"/>
+          <w:szCs w:val="24"/>
+        </w:rPr>
+        <w:t>, 707', '(31) 91567-8901', 'Belo Horizonte', '1991-06-12', '66677788855', 'B');</w:t>
+      </w:r>
+    </w:p>
+    <w:p>
+      <w:pPr>
+        <w:spacing w:after="0" w:line="360" w:lineRule="auto"/>
+        <w:jc w:val="both"/>
+        <w:rPr>
+          <w:rFonts w:ascii="Times New Roman" w:hAnsi="Times New Roman" w:cs="Times New Roman"/>
+          <w:sz w:val="24"/>
+          <w:szCs w:val="24"/>
+        </w:rPr>
+      </w:pPr>
+    </w:p>
+    <w:p>
+      <w:pPr>
+        <w:spacing w:after="0" w:line="360" w:lineRule="auto"/>
+        <w:jc w:val="both"/>
+        <w:rPr>
+          <w:rFonts w:ascii="Times New Roman" w:hAnsi="Times New Roman" w:cs="Times New Roman"/>
+          <w:sz w:val="24"/>
+          <w:szCs w:val="24"/>
+        </w:rPr>
+      </w:pPr>
+      <w:r>
+        <w:rPr>
+          <w:rFonts w:ascii="Times New Roman" w:hAnsi="Times New Roman" w:cs="Times New Roman"/>
+          <w:sz w:val="24"/>
+          <w:szCs w:val="24"/>
+        </w:rPr>
+        <w:t>INSERT INTO departamento(</w:t>
+      </w:r>
+      <w:proofErr w:type="spellStart"/>
+      <w:r>
+        <w:rPr>
+          <w:rFonts w:ascii="Times New Roman" w:hAnsi="Times New Roman" w:cs="Times New Roman"/>
+          <w:sz w:val="24"/>
+          <w:szCs w:val="24"/>
+        </w:rPr>
+        <w:t>deptoNome</w:t>
+      </w:r>
+      <w:proofErr w:type="spellEnd"/>
+      <w:r>
+        <w:rPr>
+          <w:rFonts w:ascii="Times New Roman" w:hAnsi="Times New Roman" w:cs="Times New Roman"/>
+          <w:sz w:val="24"/>
+          <w:szCs w:val="24"/>
+        </w:rPr>
+        <w:t>)VALUES</w:t>
+      </w:r>
     </w:p>
     <w:p>
       <w:pPr>
@@ -5229,148 +9029,2092 @@
           <w:szCs w:val="24"/>
         </w:rPr>
         <w:lastRenderedPageBreak/>
-        <w:t>Tarefa 07 (entrega: 06/09/2024):</w:t>
-      </w:r>
-    </w:p>
-    <w:p>
-      <w:pPr>
-        <w:spacing w:after="0" w:line="360" w:lineRule="auto"/>
-        <w:jc w:val="both"/>
-        <w:rPr>
-          <w:rFonts w:ascii="Times New Roman" w:hAnsi="Times New Roman" w:cs="Times New Roman"/>
-          <w:sz w:val="24"/>
-          <w:szCs w:val="24"/>
-        </w:rPr>
-      </w:pPr>
-    </w:p>
-    <w:p>
-      <w:pPr>
-        <w:spacing w:after="0" w:line="360" w:lineRule="auto"/>
-        <w:rPr>
-          <w:rFonts w:ascii="Times New Roman" w:hAnsi="Times New Roman" w:cs="Times New Roman"/>
-          <w:sz w:val="24"/>
-          <w:szCs w:val="24"/>
-          <w:lang w:val="en-US"/>
-        </w:rPr>
-      </w:pPr>
-      <w:r>
-        <w:rPr>
-          <w:rFonts w:ascii="Times New Roman" w:hAnsi="Times New Roman" w:cs="Times New Roman"/>
-          <w:sz w:val="24"/>
-          <w:szCs w:val="24"/>
-          <w:lang w:val="en-US"/>
-        </w:rPr>
-        <w:t>ALTER TABLE usuarios</w:t>
-      </w:r>
-    </w:p>
-    <w:p>
-      <w:pPr>
-        <w:spacing w:after="0" w:line="360" w:lineRule="auto"/>
-        <w:rPr>
-          <w:rFonts w:ascii="Times New Roman" w:hAnsi="Times New Roman" w:cs="Times New Roman"/>
-          <w:sz w:val="24"/>
-          <w:szCs w:val="24"/>
-          <w:lang w:val="en-US"/>
-        </w:rPr>
-      </w:pPr>
-      <w:r>
-        <w:rPr>
-          <w:rFonts w:ascii="Times New Roman" w:hAnsi="Times New Roman" w:cs="Times New Roman"/>
-          <w:sz w:val="24"/>
-          <w:szCs w:val="24"/>
-          <w:lang w:val="en-US"/>
-        </w:rPr>
-        <w:t xml:space="preserve">  </w:t>
-      </w:r>
-      <w:r>
-        <w:rPr>
-          <w:rFonts w:ascii="Times New Roman" w:hAnsi="Times New Roman" w:cs="Times New Roman"/>
-          <w:sz w:val="24"/>
-          <w:szCs w:val="24"/>
-          <w:lang w:val="en-US"/>
-        </w:rPr>
-        <w:t xml:space="preserve">  </w:t>
-      </w:r>
-      <w:r>
-        <w:rPr>
-          <w:rFonts w:ascii="Times New Roman" w:hAnsi="Times New Roman" w:cs="Times New Roman"/>
-          <w:sz w:val="24"/>
-          <w:szCs w:val="24"/>
-          <w:lang w:val="en-US"/>
-        </w:rPr>
-        <w:t>ADD FOREIGN KEY (usuarioFuncMat) REFERENCES</w:t>
-      </w:r>
-      <w:r>
-        <w:rPr>
-          <w:rFonts w:ascii="Times New Roman" w:hAnsi="Times New Roman" w:cs="Times New Roman"/>
-          <w:sz w:val="24"/>
-          <w:szCs w:val="24"/>
-          <w:lang w:val="en-US"/>
-        </w:rPr>
-        <w:t xml:space="preserve"> </w:t>
-      </w:r>
-      <w:r>
-        <w:rPr>
-          <w:rFonts w:ascii="Times New Roman" w:hAnsi="Times New Roman" w:cs="Times New Roman"/>
-          <w:sz w:val="24"/>
-          <w:szCs w:val="24"/>
-          <w:lang w:val="en-US"/>
-        </w:rPr>
-        <w:t>funcionarios(funcMatricula);</w:t>
-      </w:r>
-    </w:p>
-    <w:p>
-      <w:pPr>
-        <w:spacing w:after="0" w:line="360" w:lineRule="auto"/>
-        <w:jc w:val="both"/>
-        <w:rPr>
-          <w:rFonts w:ascii="Times New Roman" w:hAnsi="Times New Roman" w:cs="Times New Roman"/>
-          <w:sz w:val="24"/>
-          <w:szCs w:val="24"/>
-          <w:lang w:val="en-US"/>
-        </w:rPr>
-      </w:pPr>
-    </w:p>
-    <w:p>
-      <w:pPr>
-        <w:spacing w:after="0" w:line="360" w:lineRule="auto"/>
-        <w:jc w:val="both"/>
-        <w:rPr>
-          <w:rFonts w:ascii="Times New Roman" w:hAnsi="Times New Roman" w:cs="Times New Roman"/>
-          <w:sz w:val="24"/>
-          <w:szCs w:val="24"/>
-        </w:rPr>
-      </w:pPr>
-      <w:r>
-        <w:rPr>
-          <w:rFonts w:ascii="Times New Roman" w:hAnsi="Times New Roman" w:cs="Times New Roman"/>
-          <w:sz w:val="24"/>
-          <w:szCs w:val="24"/>
-        </w:rPr>
-        <w:t>Tarefa 08 (entrega: 06/09/2024):</w:t>
-      </w:r>
-    </w:p>
-    <w:p>
-      <w:pPr>
-        <w:spacing w:after="0" w:line="360" w:lineRule="auto"/>
-        <w:jc w:val="both"/>
-        <w:rPr>
-          <w:rFonts w:ascii="Times New Roman" w:hAnsi="Times New Roman" w:cs="Times New Roman"/>
-          <w:sz w:val="24"/>
-          <w:szCs w:val="24"/>
-        </w:rPr>
-      </w:pPr>
-    </w:p>
-    <w:p>
-      <w:pPr>
-        <w:spacing w:after="0" w:line="360" w:lineRule="auto"/>
-        <w:jc w:val="both"/>
-        <w:rPr>
-          <w:rFonts w:ascii="Times New Roman" w:hAnsi="Times New Roman" w:cs="Times New Roman"/>
-          <w:sz w:val="24"/>
-          <w:szCs w:val="24"/>
-        </w:rPr>
-      </w:pPr>
+        <w:t xml:space="preserve">    ('Atendimento'),</w:t>
+      </w:r>
+    </w:p>
+    <w:p>
+      <w:pPr>
+        <w:spacing w:after="0" w:line="360" w:lineRule="auto"/>
+        <w:jc w:val="both"/>
+        <w:rPr>
+          <w:rFonts w:ascii="Times New Roman" w:hAnsi="Times New Roman" w:cs="Times New Roman"/>
+          <w:sz w:val="24"/>
+          <w:szCs w:val="24"/>
+        </w:rPr>
+      </w:pPr>
+      <w:r>
+        <w:rPr>
+          <w:rFonts w:ascii="Times New Roman" w:hAnsi="Times New Roman" w:cs="Times New Roman"/>
+          <w:sz w:val="24"/>
+          <w:szCs w:val="24"/>
+        </w:rPr>
+        <w:t xml:space="preserve">    ('Administrativo'),</w:t>
+      </w:r>
+    </w:p>
+    <w:p>
+      <w:pPr>
+        <w:spacing w:after="0" w:line="360" w:lineRule="auto"/>
+        <w:jc w:val="both"/>
+        <w:rPr>
+          <w:rFonts w:ascii="Times New Roman" w:hAnsi="Times New Roman" w:cs="Times New Roman"/>
+          <w:sz w:val="24"/>
+          <w:szCs w:val="24"/>
+        </w:rPr>
+      </w:pPr>
+      <w:r>
+        <w:rPr>
+          <w:rFonts w:ascii="Times New Roman" w:hAnsi="Times New Roman" w:cs="Times New Roman"/>
+          <w:sz w:val="24"/>
+          <w:szCs w:val="24"/>
+        </w:rPr>
+        <w:t xml:space="preserve">    ('Financeiro'),</w:t>
+      </w:r>
+    </w:p>
+    <w:p>
+      <w:pPr>
+        <w:spacing w:after="0" w:line="360" w:lineRule="auto"/>
+        <w:jc w:val="both"/>
+        <w:rPr>
+          <w:rFonts w:ascii="Times New Roman" w:hAnsi="Times New Roman" w:cs="Times New Roman"/>
+          <w:sz w:val="24"/>
+          <w:szCs w:val="24"/>
+        </w:rPr>
+      </w:pPr>
+      <w:r>
+        <w:rPr>
+          <w:rFonts w:ascii="Times New Roman" w:hAnsi="Times New Roman" w:cs="Times New Roman"/>
+          <w:sz w:val="24"/>
+          <w:szCs w:val="24"/>
+        </w:rPr>
+        <w:t xml:space="preserve">    ('Diretoria'),</w:t>
+      </w:r>
+    </w:p>
+    <w:p>
+      <w:pPr>
+        <w:spacing w:after="0" w:line="360" w:lineRule="auto"/>
+        <w:jc w:val="both"/>
+        <w:rPr>
+          <w:rFonts w:ascii="Times New Roman" w:hAnsi="Times New Roman" w:cs="Times New Roman"/>
+          <w:sz w:val="24"/>
+          <w:szCs w:val="24"/>
+        </w:rPr>
+      </w:pPr>
+      <w:r>
+        <w:rPr>
+          <w:rFonts w:ascii="Times New Roman" w:hAnsi="Times New Roman" w:cs="Times New Roman"/>
+          <w:sz w:val="24"/>
+          <w:szCs w:val="24"/>
+        </w:rPr>
+        <w:t xml:space="preserve">    ('Copa');</w:t>
+      </w:r>
+    </w:p>
+    <w:p>
+      <w:pPr>
+        <w:spacing w:after="0" w:line="360" w:lineRule="auto"/>
+        <w:jc w:val="both"/>
+        <w:rPr>
+          <w:rFonts w:ascii="Times New Roman" w:hAnsi="Times New Roman" w:cs="Times New Roman"/>
+          <w:sz w:val="24"/>
+          <w:szCs w:val="24"/>
+        </w:rPr>
+      </w:pPr>
+    </w:p>
+    <w:p>
+      <w:pPr>
+        <w:spacing w:after="0" w:line="360" w:lineRule="auto"/>
+        <w:jc w:val="both"/>
+        <w:rPr>
+          <w:rFonts w:ascii="Times New Roman" w:hAnsi="Times New Roman" w:cs="Times New Roman"/>
+          <w:sz w:val="24"/>
+          <w:szCs w:val="24"/>
+        </w:rPr>
+      </w:pPr>
+      <w:r>
+        <w:rPr>
+          <w:rFonts w:ascii="Times New Roman" w:hAnsi="Times New Roman" w:cs="Times New Roman"/>
+          <w:sz w:val="24"/>
+          <w:szCs w:val="24"/>
+        </w:rPr>
+        <w:t xml:space="preserve">INSERT INTO </w:t>
+      </w:r>
+      <w:proofErr w:type="gramStart"/>
+      <w:r>
+        <w:rPr>
+          <w:rFonts w:ascii="Times New Roman" w:hAnsi="Times New Roman" w:cs="Times New Roman"/>
+          <w:sz w:val="24"/>
+          <w:szCs w:val="24"/>
+        </w:rPr>
+        <w:t>categoria(</w:t>
+      </w:r>
+      <w:proofErr w:type="spellStart"/>
+      <w:proofErr w:type="gramEnd"/>
+      <w:r>
+        <w:rPr>
+          <w:rFonts w:ascii="Times New Roman" w:hAnsi="Times New Roman" w:cs="Times New Roman"/>
+          <w:sz w:val="24"/>
+          <w:szCs w:val="24"/>
+        </w:rPr>
+        <w:t>catNome</w:t>
+      </w:r>
+      <w:proofErr w:type="spellEnd"/>
+      <w:r>
+        <w:rPr>
+          <w:rFonts w:ascii="Times New Roman" w:hAnsi="Times New Roman" w:cs="Times New Roman"/>
+          <w:sz w:val="24"/>
+          <w:szCs w:val="24"/>
+        </w:rPr>
+        <w:t xml:space="preserve">, </w:t>
+      </w:r>
+      <w:proofErr w:type="spellStart"/>
+      <w:r>
+        <w:rPr>
+          <w:rFonts w:ascii="Times New Roman" w:hAnsi="Times New Roman" w:cs="Times New Roman"/>
+          <w:sz w:val="24"/>
+          <w:szCs w:val="24"/>
+        </w:rPr>
+        <w:t>catValorKm</w:t>
+      </w:r>
+      <w:proofErr w:type="spellEnd"/>
+      <w:r>
+        <w:rPr>
+          <w:rFonts w:ascii="Times New Roman" w:hAnsi="Times New Roman" w:cs="Times New Roman"/>
+          <w:sz w:val="24"/>
+          <w:szCs w:val="24"/>
+        </w:rPr>
+        <w:t>)VALUES</w:t>
+      </w:r>
+    </w:p>
+    <w:p>
+      <w:pPr>
+        <w:spacing w:after="0" w:line="360" w:lineRule="auto"/>
+        <w:jc w:val="both"/>
+        <w:rPr>
+          <w:rFonts w:ascii="Times New Roman" w:hAnsi="Times New Roman" w:cs="Times New Roman"/>
+          <w:sz w:val="24"/>
+          <w:szCs w:val="24"/>
+        </w:rPr>
+      </w:pPr>
+      <w:r>
+        <w:rPr>
+          <w:rFonts w:ascii="Times New Roman" w:hAnsi="Times New Roman" w:cs="Times New Roman"/>
+          <w:sz w:val="24"/>
+          <w:szCs w:val="24"/>
+        </w:rPr>
+        <w:t xml:space="preserve">    ('</w:t>
+      </w:r>
+      <w:proofErr w:type="spellStart"/>
+      <w:r>
+        <w:rPr>
+          <w:rFonts w:ascii="Times New Roman" w:hAnsi="Times New Roman" w:cs="Times New Roman"/>
+          <w:sz w:val="24"/>
+          <w:szCs w:val="24"/>
+        </w:rPr>
+        <w:t>Basico</w:t>
+      </w:r>
+      <w:proofErr w:type="spellEnd"/>
+      <w:r>
+        <w:rPr>
+          <w:rFonts w:ascii="Times New Roman" w:hAnsi="Times New Roman" w:cs="Times New Roman"/>
+          <w:sz w:val="24"/>
+          <w:szCs w:val="24"/>
+        </w:rPr>
+        <w:t>', 0.49),</w:t>
+      </w:r>
+    </w:p>
+    <w:p>
+      <w:pPr>
+        <w:spacing w:after="0" w:line="360" w:lineRule="auto"/>
+        <w:jc w:val="both"/>
+        <w:rPr>
+          <w:rFonts w:ascii="Times New Roman" w:hAnsi="Times New Roman" w:cs="Times New Roman"/>
+          <w:sz w:val="24"/>
+          <w:szCs w:val="24"/>
+        </w:rPr>
+      </w:pPr>
+      <w:r>
+        <w:rPr>
+          <w:rFonts w:ascii="Times New Roman" w:hAnsi="Times New Roman" w:cs="Times New Roman"/>
+          <w:sz w:val="24"/>
+          <w:szCs w:val="24"/>
+        </w:rPr>
+        <w:t xml:space="preserve">    ('</w:t>
+      </w:r>
+      <w:proofErr w:type="spellStart"/>
+      <w:r>
+        <w:rPr>
+          <w:rFonts w:ascii="Times New Roman" w:hAnsi="Times New Roman" w:cs="Times New Roman"/>
+          <w:sz w:val="24"/>
+          <w:szCs w:val="24"/>
+        </w:rPr>
+        <w:t>Utilitario</w:t>
+      </w:r>
+      <w:proofErr w:type="spellEnd"/>
+      <w:r>
+        <w:rPr>
+          <w:rFonts w:ascii="Times New Roman" w:hAnsi="Times New Roman" w:cs="Times New Roman"/>
+          <w:sz w:val="24"/>
+          <w:szCs w:val="24"/>
+        </w:rPr>
+        <w:t>', 0.51),</w:t>
+      </w:r>
+    </w:p>
+    <w:p>
+      <w:pPr>
+        <w:spacing w:after="0" w:line="360" w:lineRule="auto"/>
+        <w:jc w:val="both"/>
+        <w:rPr>
+          <w:rFonts w:ascii="Times New Roman" w:hAnsi="Times New Roman" w:cs="Times New Roman"/>
+          <w:sz w:val="24"/>
+          <w:szCs w:val="24"/>
+        </w:rPr>
+      </w:pPr>
+      <w:r>
+        <w:rPr>
+          <w:rFonts w:ascii="Times New Roman" w:hAnsi="Times New Roman" w:cs="Times New Roman"/>
+          <w:sz w:val="24"/>
+          <w:szCs w:val="24"/>
+        </w:rPr>
+        <w:t xml:space="preserve">    ('Luxo', 0.53),</w:t>
+      </w:r>
+    </w:p>
+    <w:p>
+      <w:pPr>
+        <w:spacing w:after="0" w:line="360" w:lineRule="auto"/>
+        <w:jc w:val="both"/>
+        <w:rPr>
+          <w:rFonts w:ascii="Times New Roman" w:hAnsi="Times New Roman" w:cs="Times New Roman"/>
+          <w:sz w:val="24"/>
+          <w:szCs w:val="24"/>
+        </w:rPr>
+      </w:pPr>
+      <w:r>
+        <w:rPr>
+          <w:rFonts w:ascii="Times New Roman" w:hAnsi="Times New Roman" w:cs="Times New Roman"/>
+          <w:sz w:val="24"/>
+          <w:szCs w:val="24"/>
+        </w:rPr>
+        <w:t xml:space="preserve">    ('Especial', 0.55);</w:t>
+      </w:r>
+    </w:p>
+    <w:p>
+      <w:pPr>
+        <w:spacing w:after="0" w:line="360" w:lineRule="auto"/>
+        <w:jc w:val="both"/>
+        <w:rPr>
+          <w:rFonts w:ascii="Times New Roman" w:hAnsi="Times New Roman" w:cs="Times New Roman"/>
+          <w:sz w:val="24"/>
+          <w:szCs w:val="24"/>
+        </w:rPr>
+      </w:pPr>
+    </w:p>
+    <w:p>
+      <w:pPr>
+        <w:spacing w:after="0" w:line="360" w:lineRule="auto"/>
+        <w:jc w:val="both"/>
+        <w:rPr>
+          <w:rFonts w:ascii="Times New Roman" w:hAnsi="Times New Roman" w:cs="Times New Roman"/>
+          <w:sz w:val="24"/>
+          <w:szCs w:val="24"/>
+        </w:rPr>
+      </w:pPr>
+      <w:r>
+        <w:rPr>
+          <w:rFonts w:ascii="Times New Roman" w:hAnsi="Times New Roman" w:cs="Times New Roman"/>
+          <w:sz w:val="24"/>
+          <w:szCs w:val="24"/>
+        </w:rPr>
+        <w:t xml:space="preserve">INSERT INTO </w:t>
+      </w:r>
+      <w:proofErr w:type="spellStart"/>
+      <w:proofErr w:type="gramStart"/>
+      <w:r>
+        <w:rPr>
+          <w:rFonts w:ascii="Times New Roman" w:hAnsi="Times New Roman" w:cs="Times New Roman"/>
+          <w:sz w:val="24"/>
+          <w:szCs w:val="24"/>
+        </w:rPr>
+        <w:t>combustivel</w:t>
+      </w:r>
+      <w:proofErr w:type="spellEnd"/>
+      <w:r>
+        <w:rPr>
+          <w:rFonts w:ascii="Times New Roman" w:hAnsi="Times New Roman" w:cs="Times New Roman"/>
+          <w:sz w:val="24"/>
+          <w:szCs w:val="24"/>
+        </w:rPr>
+        <w:t>(</w:t>
+      </w:r>
+      <w:proofErr w:type="spellStart"/>
+      <w:proofErr w:type="gramEnd"/>
+      <w:r>
+        <w:rPr>
+          <w:rFonts w:ascii="Times New Roman" w:hAnsi="Times New Roman" w:cs="Times New Roman"/>
+          <w:sz w:val="24"/>
+          <w:szCs w:val="24"/>
+        </w:rPr>
+        <w:t>combTipo</w:t>
+      </w:r>
+      <w:proofErr w:type="spellEnd"/>
+      <w:r>
+        <w:rPr>
+          <w:rFonts w:ascii="Times New Roman" w:hAnsi="Times New Roman" w:cs="Times New Roman"/>
+          <w:sz w:val="24"/>
+          <w:szCs w:val="24"/>
+        </w:rPr>
+        <w:t xml:space="preserve">, </w:t>
+      </w:r>
+      <w:proofErr w:type="spellStart"/>
+      <w:r>
+        <w:rPr>
+          <w:rFonts w:ascii="Times New Roman" w:hAnsi="Times New Roman" w:cs="Times New Roman"/>
+          <w:sz w:val="24"/>
+          <w:szCs w:val="24"/>
+        </w:rPr>
+        <w:t>combNome</w:t>
+      </w:r>
+      <w:proofErr w:type="spellEnd"/>
+      <w:r>
+        <w:rPr>
+          <w:rFonts w:ascii="Times New Roman" w:hAnsi="Times New Roman" w:cs="Times New Roman"/>
+          <w:sz w:val="24"/>
+          <w:szCs w:val="24"/>
+        </w:rPr>
+        <w:t>)VALUES</w:t>
+      </w:r>
+    </w:p>
+    <w:p>
+      <w:pPr>
+        <w:spacing w:after="0" w:line="360" w:lineRule="auto"/>
+        <w:jc w:val="both"/>
+        <w:rPr>
+          <w:rFonts w:ascii="Times New Roman" w:hAnsi="Times New Roman" w:cs="Times New Roman"/>
+          <w:sz w:val="24"/>
+          <w:szCs w:val="24"/>
+        </w:rPr>
+      </w:pPr>
+      <w:r>
+        <w:rPr>
+          <w:rFonts w:ascii="Times New Roman" w:hAnsi="Times New Roman" w:cs="Times New Roman"/>
+          <w:sz w:val="24"/>
+          <w:szCs w:val="24"/>
+        </w:rPr>
+        <w:t xml:space="preserve">    ('A', '</w:t>
+      </w:r>
+      <w:proofErr w:type="spellStart"/>
+      <w:r>
+        <w:rPr>
+          <w:rFonts w:ascii="Times New Roman" w:hAnsi="Times New Roman" w:cs="Times New Roman"/>
+          <w:sz w:val="24"/>
+          <w:szCs w:val="24"/>
+        </w:rPr>
+        <w:t>Alcool</w:t>
+      </w:r>
+      <w:proofErr w:type="spellEnd"/>
+      <w:r>
+        <w:rPr>
+          <w:rFonts w:ascii="Times New Roman" w:hAnsi="Times New Roman" w:cs="Times New Roman"/>
+          <w:sz w:val="24"/>
+          <w:szCs w:val="24"/>
+        </w:rPr>
+        <w:t>'),</w:t>
+      </w:r>
+    </w:p>
+    <w:p>
+      <w:pPr>
+        <w:spacing w:after="0" w:line="360" w:lineRule="auto"/>
+        <w:jc w:val="both"/>
+        <w:rPr>
+          <w:rFonts w:ascii="Times New Roman" w:hAnsi="Times New Roman" w:cs="Times New Roman"/>
+          <w:sz w:val="24"/>
+          <w:szCs w:val="24"/>
+        </w:rPr>
+      </w:pPr>
+      <w:r>
+        <w:rPr>
+          <w:rFonts w:ascii="Times New Roman" w:hAnsi="Times New Roman" w:cs="Times New Roman"/>
+          <w:sz w:val="24"/>
+          <w:szCs w:val="24"/>
+        </w:rPr>
+        <w:t xml:space="preserve">    ('D', 'Diesel'),</w:t>
+      </w:r>
+    </w:p>
+    <w:p>
+      <w:pPr>
+        <w:spacing w:after="0" w:line="360" w:lineRule="auto"/>
+        <w:jc w:val="both"/>
+        <w:rPr>
+          <w:rFonts w:ascii="Times New Roman" w:hAnsi="Times New Roman" w:cs="Times New Roman"/>
+          <w:sz w:val="24"/>
+          <w:szCs w:val="24"/>
+        </w:rPr>
+      </w:pPr>
+      <w:r>
+        <w:rPr>
+          <w:rFonts w:ascii="Times New Roman" w:hAnsi="Times New Roman" w:cs="Times New Roman"/>
+          <w:sz w:val="24"/>
+          <w:szCs w:val="24"/>
+        </w:rPr>
+        <w:t xml:space="preserve">    ('F', 'Flex'),</w:t>
+      </w:r>
+    </w:p>
+    <w:p>
+      <w:pPr>
+        <w:spacing w:after="0" w:line="360" w:lineRule="auto"/>
+        <w:jc w:val="both"/>
+        <w:rPr>
+          <w:rFonts w:ascii="Times New Roman" w:hAnsi="Times New Roman" w:cs="Times New Roman"/>
+          <w:sz w:val="24"/>
+          <w:szCs w:val="24"/>
+        </w:rPr>
+      </w:pPr>
+      <w:r>
+        <w:rPr>
+          <w:rFonts w:ascii="Times New Roman" w:hAnsi="Times New Roman" w:cs="Times New Roman"/>
+          <w:sz w:val="24"/>
+          <w:szCs w:val="24"/>
+        </w:rPr>
+        <w:t xml:space="preserve">    ('G', 'Gasolina');</w:t>
+      </w:r>
+    </w:p>
+    <w:p>
+      <w:pPr>
+        <w:spacing w:after="0" w:line="360" w:lineRule="auto"/>
+        <w:jc w:val="both"/>
+        <w:rPr>
+          <w:rFonts w:ascii="Times New Roman" w:hAnsi="Times New Roman" w:cs="Times New Roman"/>
+          <w:sz w:val="24"/>
+          <w:szCs w:val="24"/>
+        </w:rPr>
+      </w:pPr>
+    </w:p>
+    <w:p>
+      <w:pPr>
+        <w:spacing w:after="0" w:line="360" w:lineRule="auto"/>
+        <w:jc w:val="both"/>
+        <w:rPr>
+          <w:rFonts w:ascii="Times New Roman" w:hAnsi="Times New Roman" w:cs="Times New Roman"/>
+          <w:sz w:val="24"/>
+          <w:szCs w:val="24"/>
+        </w:rPr>
+      </w:pPr>
+      <w:r>
+        <w:rPr>
+          <w:rFonts w:ascii="Times New Roman" w:hAnsi="Times New Roman" w:cs="Times New Roman"/>
+          <w:sz w:val="24"/>
+          <w:szCs w:val="24"/>
+        </w:rPr>
+        <w:t xml:space="preserve">INSERT INTO </w:t>
+      </w:r>
+      <w:proofErr w:type="spellStart"/>
+      <w:proofErr w:type="gramStart"/>
+      <w:r>
+        <w:rPr>
+          <w:rFonts w:ascii="Times New Roman" w:hAnsi="Times New Roman" w:cs="Times New Roman"/>
+          <w:sz w:val="24"/>
+          <w:szCs w:val="24"/>
+        </w:rPr>
+        <w:t>funcionarios</w:t>
+      </w:r>
+      <w:proofErr w:type="spellEnd"/>
+      <w:r>
+        <w:rPr>
+          <w:rFonts w:ascii="Times New Roman" w:hAnsi="Times New Roman" w:cs="Times New Roman"/>
+          <w:sz w:val="24"/>
+          <w:szCs w:val="24"/>
+        </w:rPr>
+        <w:t>(</w:t>
+      </w:r>
+      <w:proofErr w:type="spellStart"/>
+      <w:proofErr w:type="gramEnd"/>
+      <w:r>
+        <w:rPr>
+          <w:rFonts w:ascii="Times New Roman" w:hAnsi="Times New Roman" w:cs="Times New Roman"/>
+          <w:sz w:val="24"/>
+          <w:szCs w:val="24"/>
+        </w:rPr>
+        <w:t>funcNome</w:t>
+      </w:r>
+      <w:proofErr w:type="spellEnd"/>
+      <w:r>
+        <w:rPr>
+          <w:rFonts w:ascii="Times New Roman" w:hAnsi="Times New Roman" w:cs="Times New Roman"/>
+          <w:sz w:val="24"/>
+          <w:szCs w:val="24"/>
+        </w:rPr>
+        <w:t xml:space="preserve">, </w:t>
+      </w:r>
+      <w:proofErr w:type="spellStart"/>
+      <w:r>
+        <w:rPr>
+          <w:rFonts w:ascii="Times New Roman" w:hAnsi="Times New Roman" w:cs="Times New Roman"/>
+          <w:sz w:val="24"/>
+          <w:szCs w:val="24"/>
+        </w:rPr>
+        <w:t>funcDepto</w:t>
+      </w:r>
+      <w:proofErr w:type="spellEnd"/>
+      <w:r>
+        <w:rPr>
+          <w:rFonts w:ascii="Times New Roman" w:hAnsi="Times New Roman" w:cs="Times New Roman"/>
+          <w:sz w:val="24"/>
+          <w:szCs w:val="24"/>
+        </w:rPr>
+        <w:t xml:space="preserve">, </w:t>
+      </w:r>
+      <w:proofErr w:type="spellStart"/>
+      <w:r>
+        <w:rPr>
+          <w:rFonts w:ascii="Times New Roman" w:hAnsi="Times New Roman" w:cs="Times New Roman"/>
+          <w:sz w:val="24"/>
+          <w:szCs w:val="24"/>
+        </w:rPr>
+        <w:t>funcSalario</w:t>
+      </w:r>
+      <w:proofErr w:type="spellEnd"/>
+      <w:r>
+        <w:rPr>
+          <w:rFonts w:ascii="Times New Roman" w:hAnsi="Times New Roman" w:cs="Times New Roman"/>
+          <w:sz w:val="24"/>
+          <w:szCs w:val="24"/>
+        </w:rPr>
+        <w:t xml:space="preserve">, </w:t>
+      </w:r>
+      <w:proofErr w:type="spellStart"/>
+      <w:r>
+        <w:rPr>
+          <w:rFonts w:ascii="Times New Roman" w:hAnsi="Times New Roman" w:cs="Times New Roman"/>
+          <w:sz w:val="24"/>
+          <w:szCs w:val="24"/>
+        </w:rPr>
+        <w:t>funcAdmissao</w:t>
+      </w:r>
+      <w:proofErr w:type="spellEnd"/>
+      <w:r>
+        <w:rPr>
+          <w:rFonts w:ascii="Times New Roman" w:hAnsi="Times New Roman" w:cs="Times New Roman"/>
+          <w:sz w:val="24"/>
+          <w:szCs w:val="24"/>
+        </w:rPr>
+        <w:t xml:space="preserve">, </w:t>
+      </w:r>
+      <w:proofErr w:type="spellStart"/>
+      <w:r>
+        <w:rPr>
+          <w:rFonts w:ascii="Times New Roman" w:hAnsi="Times New Roman" w:cs="Times New Roman"/>
+          <w:sz w:val="24"/>
+          <w:szCs w:val="24"/>
+        </w:rPr>
+        <w:t>funcFilho</w:t>
+      </w:r>
+      <w:proofErr w:type="spellEnd"/>
+      <w:r>
+        <w:rPr>
+          <w:rFonts w:ascii="Times New Roman" w:hAnsi="Times New Roman" w:cs="Times New Roman"/>
+          <w:sz w:val="24"/>
+          <w:szCs w:val="24"/>
+        </w:rPr>
+        <w:t xml:space="preserve">, </w:t>
+      </w:r>
+      <w:proofErr w:type="spellStart"/>
+      <w:r>
+        <w:rPr>
+          <w:rFonts w:ascii="Times New Roman" w:hAnsi="Times New Roman" w:cs="Times New Roman"/>
+          <w:sz w:val="24"/>
+          <w:szCs w:val="24"/>
+        </w:rPr>
+        <w:t>funcSexo</w:t>
+      </w:r>
+      <w:proofErr w:type="spellEnd"/>
+      <w:r>
+        <w:rPr>
+          <w:rFonts w:ascii="Times New Roman" w:hAnsi="Times New Roman" w:cs="Times New Roman"/>
+          <w:sz w:val="24"/>
+          <w:szCs w:val="24"/>
+        </w:rPr>
+        <w:t xml:space="preserve">, </w:t>
+      </w:r>
+      <w:proofErr w:type="spellStart"/>
+      <w:r>
+        <w:rPr>
+          <w:rFonts w:ascii="Times New Roman" w:hAnsi="Times New Roman" w:cs="Times New Roman"/>
+          <w:sz w:val="24"/>
+          <w:szCs w:val="24"/>
+        </w:rPr>
+        <w:t>funcAtivo</w:t>
+      </w:r>
+      <w:proofErr w:type="spellEnd"/>
+      <w:r>
+        <w:rPr>
+          <w:rFonts w:ascii="Times New Roman" w:hAnsi="Times New Roman" w:cs="Times New Roman"/>
+          <w:sz w:val="24"/>
+          <w:szCs w:val="24"/>
+        </w:rPr>
+        <w:t>) VALUES</w:t>
+      </w:r>
+    </w:p>
+    <w:p>
+      <w:pPr>
+        <w:spacing w:after="0" w:line="360" w:lineRule="auto"/>
+        <w:jc w:val="both"/>
+        <w:rPr>
+          <w:rFonts w:ascii="Times New Roman" w:hAnsi="Times New Roman" w:cs="Times New Roman"/>
+          <w:sz w:val="24"/>
+          <w:szCs w:val="24"/>
+        </w:rPr>
+      </w:pPr>
+      <w:r>
+        <w:rPr>
+          <w:rFonts w:ascii="Times New Roman" w:hAnsi="Times New Roman" w:cs="Times New Roman"/>
+          <w:sz w:val="24"/>
+          <w:szCs w:val="24"/>
+        </w:rPr>
+        <w:t xml:space="preserve">    ('Francisco de Oliveira', 1, '1800.00', '2001-11-20', 0, 'M', 1),</w:t>
+      </w:r>
+    </w:p>
+    <w:p>
+      <w:pPr>
+        <w:spacing w:after="0" w:line="360" w:lineRule="auto"/>
+        <w:jc w:val="both"/>
+        <w:rPr>
+          <w:rFonts w:ascii="Times New Roman" w:hAnsi="Times New Roman" w:cs="Times New Roman"/>
+          <w:sz w:val="24"/>
+          <w:szCs w:val="24"/>
+        </w:rPr>
+      </w:pPr>
+      <w:r>
+        <w:rPr>
+          <w:rFonts w:ascii="Times New Roman" w:hAnsi="Times New Roman" w:cs="Times New Roman"/>
+          <w:sz w:val="24"/>
+          <w:szCs w:val="24"/>
+        </w:rPr>
+        <w:t xml:space="preserve">    ('Ana Maria Andrade', 2, '3200.00', '1999-02-13', 1, 'F', 1),</w:t>
+      </w:r>
+    </w:p>
+    <w:p>
+      <w:pPr>
+        <w:spacing w:after="0" w:line="360" w:lineRule="auto"/>
+        <w:jc w:val="both"/>
+        <w:rPr>
+          <w:rFonts w:ascii="Times New Roman" w:hAnsi="Times New Roman" w:cs="Times New Roman"/>
+          <w:sz w:val="24"/>
+          <w:szCs w:val="24"/>
+        </w:rPr>
+      </w:pPr>
+      <w:r>
+        <w:rPr>
+          <w:rFonts w:ascii="Times New Roman" w:hAnsi="Times New Roman" w:cs="Times New Roman"/>
+          <w:sz w:val="24"/>
+          <w:szCs w:val="24"/>
+        </w:rPr>
+        <w:t xml:space="preserve">    ('</w:t>
+      </w:r>
+      <w:proofErr w:type="spellStart"/>
+      <w:r>
+        <w:rPr>
+          <w:rFonts w:ascii="Times New Roman" w:hAnsi="Times New Roman" w:cs="Times New Roman"/>
+          <w:sz w:val="24"/>
+          <w:szCs w:val="24"/>
+        </w:rPr>
+        <w:t>Antonio</w:t>
+      </w:r>
+      <w:proofErr w:type="spellEnd"/>
+      <w:r>
+        <w:rPr>
+          <w:rFonts w:ascii="Times New Roman" w:hAnsi="Times New Roman" w:cs="Times New Roman"/>
+          <w:sz w:val="24"/>
+          <w:szCs w:val="24"/>
+        </w:rPr>
+        <w:t xml:space="preserve"> Andrade de Oliveira', 3, '4800.00', '2007-11-05', 3, 'M', 1),</w:t>
+      </w:r>
+    </w:p>
+    <w:p>
+      <w:pPr>
+        <w:spacing w:after="0" w:line="360" w:lineRule="auto"/>
+        <w:jc w:val="both"/>
+        <w:rPr>
+          <w:rFonts w:ascii="Times New Roman" w:hAnsi="Times New Roman" w:cs="Times New Roman"/>
+          <w:sz w:val="24"/>
+          <w:szCs w:val="24"/>
+        </w:rPr>
+      </w:pPr>
+      <w:r>
+        <w:rPr>
+          <w:rFonts w:ascii="Times New Roman" w:hAnsi="Times New Roman" w:cs="Times New Roman"/>
+          <w:sz w:val="24"/>
+          <w:szCs w:val="24"/>
+        </w:rPr>
+        <w:t xml:space="preserve">    ('Maria </w:t>
+      </w:r>
+      <w:proofErr w:type="spellStart"/>
+      <w:r>
+        <w:rPr>
+          <w:rFonts w:ascii="Times New Roman" w:hAnsi="Times New Roman" w:cs="Times New Roman"/>
+          <w:sz w:val="24"/>
+          <w:szCs w:val="24"/>
+        </w:rPr>
+        <w:t>Abelarda</w:t>
+      </w:r>
+      <w:proofErr w:type="spellEnd"/>
+      <w:r>
+        <w:rPr>
+          <w:rFonts w:ascii="Times New Roman" w:hAnsi="Times New Roman" w:cs="Times New Roman"/>
+          <w:sz w:val="24"/>
+          <w:szCs w:val="24"/>
+        </w:rPr>
+        <w:t xml:space="preserve"> da Silva', 5, '937.00', '1997-03-01', 5, 'F', 1),</w:t>
+      </w:r>
+    </w:p>
+    <w:p>
+      <w:pPr>
+        <w:spacing w:after="0" w:line="360" w:lineRule="auto"/>
+        <w:jc w:val="both"/>
+        <w:rPr>
+          <w:rFonts w:ascii="Times New Roman" w:hAnsi="Times New Roman" w:cs="Times New Roman"/>
+          <w:sz w:val="24"/>
+          <w:szCs w:val="24"/>
+        </w:rPr>
+      </w:pPr>
+      <w:r>
+        <w:rPr>
+          <w:rFonts w:ascii="Times New Roman" w:hAnsi="Times New Roman" w:cs="Times New Roman"/>
+          <w:sz w:val="24"/>
+          <w:szCs w:val="24"/>
+        </w:rPr>
+        <w:t xml:space="preserve">    ('Manoel Trindade', 4, '7850.50', '1997-01-02', 3, 'M', 1),</w:t>
+      </w:r>
+    </w:p>
+    <w:p>
+      <w:pPr>
+        <w:spacing w:after="0" w:line="360" w:lineRule="auto"/>
+        <w:jc w:val="both"/>
+        <w:rPr>
+          <w:rFonts w:ascii="Times New Roman" w:hAnsi="Times New Roman" w:cs="Times New Roman"/>
+          <w:sz w:val="24"/>
+          <w:szCs w:val="24"/>
+        </w:rPr>
+      </w:pPr>
+      <w:r>
+        <w:rPr>
+          <w:rFonts w:ascii="Times New Roman" w:hAnsi="Times New Roman" w:cs="Times New Roman"/>
+          <w:sz w:val="24"/>
+          <w:szCs w:val="24"/>
+        </w:rPr>
+        <w:t xml:space="preserve">    ('Alexandre Barbosa', 1, '1800.00', '2000-06-08', 2, 'M', 1),</w:t>
+      </w:r>
+    </w:p>
+    <w:p>
+      <w:pPr>
+        <w:spacing w:after="0" w:line="360" w:lineRule="auto"/>
+        <w:jc w:val="both"/>
+        <w:rPr>
+          <w:rFonts w:ascii="Times New Roman" w:hAnsi="Times New Roman" w:cs="Times New Roman"/>
+          <w:sz w:val="24"/>
+          <w:szCs w:val="24"/>
+        </w:rPr>
+      </w:pPr>
+      <w:r>
+        <w:rPr>
+          <w:rFonts w:ascii="Times New Roman" w:hAnsi="Times New Roman" w:cs="Times New Roman"/>
+          <w:sz w:val="24"/>
+          <w:szCs w:val="24"/>
+        </w:rPr>
+        <w:t xml:space="preserve">    ('Rosana Campoy', 2, '3020.00', '2004-07-24', 3, 'F', 1),</w:t>
+      </w:r>
+    </w:p>
+    <w:p>
+      <w:pPr>
+        <w:spacing w:after="0" w:line="360" w:lineRule="auto"/>
+        <w:jc w:val="both"/>
+        <w:rPr>
+          <w:rFonts w:ascii="Times New Roman" w:hAnsi="Times New Roman" w:cs="Times New Roman"/>
+          <w:sz w:val="24"/>
+          <w:szCs w:val="24"/>
+        </w:rPr>
+      </w:pPr>
+      <w:r>
+        <w:rPr>
+          <w:rFonts w:ascii="Times New Roman" w:hAnsi="Times New Roman" w:cs="Times New Roman"/>
+          <w:sz w:val="24"/>
+          <w:szCs w:val="24"/>
+        </w:rPr>
+        <w:t xml:space="preserve">    ('Janaina Albuquerque', 3, '4500.00', '1999-03-25', 0, 'F', 1),</w:t>
+      </w:r>
+    </w:p>
+    <w:p>
+      <w:pPr>
+        <w:spacing w:after="0" w:line="360" w:lineRule="auto"/>
+        <w:jc w:val="both"/>
+        <w:rPr>
+          <w:rFonts w:ascii="Times New Roman" w:hAnsi="Times New Roman" w:cs="Times New Roman"/>
+          <w:sz w:val="24"/>
+          <w:szCs w:val="24"/>
+        </w:rPr>
+      </w:pPr>
+      <w:r>
+        <w:rPr>
+          <w:rFonts w:ascii="Times New Roman" w:hAnsi="Times New Roman" w:cs="Times New Roman"/>
+          <w:sz w:val="24"/>
+          <w:szCs w:val="24"/>
+        </w:rPr>
+        <w:t xml:space="preserve">    ('Roberto Silva Junior', 1, '1810.00', '2003-07-07', 0, 'M', 1),</w:t>
+      </w:r>
+    </w:p>
+    <w:p>
+      <w:pPr>
+        <w:spacing w:after="0" w:line="360" w:lineRule="auto"/>
+        <w:jc w:val="both"/>
+        <w:rPr>
+          <w:rFonts w:ascii="Times New Roman" w:hAnsi="Times New Roman" w:cs="Times New Roman"/>
+          <w:sz w:val="24"/>
+          <w:szCs w:val="24"/>
+        </w:rPr>
+      </w:pPr>
+      <w:r>
+        <w:rPr>
+          <w:rFonts w:ascii="Times New Roman" w:hAnsi="Times New Roman" w:cs="Times New Roman"/>
+          <w:sz w:val="24"/>
+          <w:szCs w:val="24"/>
+        </w:rPr>
+        <w:t xml:space="preserve">    ('Carlos Eduardo Siqueira', 4, '7890.00', '2009-08-04', 1, 'M', 1),</w:t>
+      </w:r>
+    </w:p>
+    <w:p>
+      <w:pPr>
+        <w:spacing w:after="0" w:line="360" w:lineRule="auto"/>
+        <w:jc w:val="both"/>
+        <w:rPr>
+          <w:rFonts w:ascii="Times New Roman" w:hAnsi="Times New Roman" w:cs="Times New Roman"/>
+          <w:sz w:val="24"/>
+          <w:szCs w:val="24"/>
+        </w:rPr>
+      </w:pPr>
+      <w:r>
+        <w:rPr>
+          <w:rFonts w:ascii="Times New Roman" w:hAnsi="Times New Roman" w:cs="Times New Roman"/>
+          <w:sz w:val="24"/>
+          <w:szCs w:val="24"/>
+        </w:rPr>
+        <w:t xml:space="preserve">    ('Heitor Sampaio', 1, '3450.00', '2011-03-05', 1, 'M', 1),</w:t>
+      </w:r>
+    </w:p>
+    <w:p>
+      <w:pPr>
+        <w:spacing w:after="0" w:line="360" w:lineRule="auto"/>
+        <w:jc w:val="both"/>
+        <w:rPr>
+          <w:rFonts w:ascii="Times New Roman" w:hAnsi="Times New Roman" w:cs="Times New Roman"/>
+          <w:sz w:val="24"/>
+          <w:szCs w:val="24"/>
+        </w:rPr>
+      </w:pPr>
+      <w:r>
+        <w:rPr>
+          <w:rFonts w:ascii="Times New Roman" w:hAnsi="Times New Roman" w:cs="Times New Roman"/>
+          <w:sz w:val="24"/>
+          <w:szCs w:val="24"/>
+        </w:rPr>
+        <w:t xml:space="preserve">    ('Celia Menezes', 1, '1980.00', '2008-07-18', 0, 'F', 1),</w:t>
+      </w:r>
+    </w:p>
+    <w:p>
+      <w:pPr>
+        <w:spacing w:after="0" w:line="360" w:lineRule="auto"/>
+        <w:jc w:val="both"/>
+        <w:rPr>
+          <w:rFonts w:ascii="Times New Roman" w:hAnsi="Times New Roman" w:cs="Times New Roman"/>
+          <w:sz w:val="24"/>
+          <w:szCs w:val="24"/>
+        </w:rPr>
+      </w:pPr>
+      <w:r>
+        <w:rPr>
+          <w:rFonts w:ascii="Times New Roman" w:hAnsi="Times New Roman" w:cs="Times New Roman"/>
+          <w:sz w:val="24"/>
+          <w:szCs w:val="24"/>
+        </w:rPr>
+        <w:lastRenderedPageBreak/>
+        <w:t xml:space="preserve">    ('Jose Alves Costa', 1, '1650.00', '2000-09-11', 1, 'M', 1),</w:t>
+      </w:r>
+    </w:p>
+    <w:p>
+      <w:pPr>
+        <w:spacing w:after="0" w:line="360" w:lineRule="auto"/>
+        <w:jc w:val="both"/>
+        <w:rPr>
+          <w:rFonts w:ascii="Times New Roman" w:hAnsi="Times New Roman" w:cs="Times New Roman"/>
+          <w:sz w:val="24"/>
+          <w:szCs w:val="24"/>
+        </w:rPr>
+      </w:pPr>
+      <w:r>
+        <w:rPr>
+          <w:rFonts w:ascii="Times New Roman" w:hAnsi="Times New Roman" w:cs="Times New Roman"/>
+          <w:sz w:val="24"/>
+          <w:szCs w:val="24"/>
+        </w:rPr>
+        <w:t xml:space="preserve">    ('Arlinda Medeiros', 5, '937.00', '2000-05-03', 5, 'F', 1),</w:t>
+      </w:r>
+    </w:p>
+    <w:p>
+      <w:pPr>
+        <w:spacing w:after="0" w:line="360" w:lineRule="auto"/>
+        <w:jc w:val="both"/>
+        <w:rPr>
+          <w:rFonts w:ascii="Times New Roman" w:hAnsi="Times New Roman" w:cs="Times New Roman"/>
+          <w:sz w:val="24"/>
+          <w:szCs w:val="24"/>
+        </w:rPr>
+      </w:pPr>
+      <w:r>
+        <w:rPr>
+          <w:rFonts w:ascii="Times New Roman" w:hAnsi="Times New Roman" w:cs="Times New Roman"/>
+          <w:sz w:val="24"/>
+          <w:szCs w:val="24"/>
+        </w:rPr>
+        <w:t xml:space="preserve">    ('Josefina Sarmento', 4, '6789.00', '1997-01-02', 1, 'F', 1),</w:t>
+      </w:r>
+    </w:p>
+    <w:p>
+      <w:pPr>
+        <w:spacing w:after="0" w:line="360" w:lineRule="auto"/>
+        <w:jc w:val="both"/>
+        <w:rPr>
+          <w:rFonts w:ascii="Times New Roman" w:hAnsi="Times New Roman" w:cs="Times New Roman"/>
+          <w:sz w:val="24"/>
+          <w:szCs w:val="24"/>
+        </w:rPr>
+      </w:pPr>
+      <w:r>
+        <w:rPr>
+          <w:rFonts w:ascii="Times New Roman" w:hAnsi="Times New Roman" w:cs="Times New Roman"/>
+          <w:sz w:val="24"/>
+          <w:szCs w:val="24"/>
+        </w:rPr>
+        <w:t xml:space="preserve">    ('Wendell Navarro Perez', 3, '1212.00', '2004-04-15', 2, 'M', 1),</w:t>
+      </w:r>
+    </w:p>
+    <w:p>
+      <w:pPr>
+        <w:spacing w:after="0" w:line="360" w:lineRule="auto"/>
+        <w:jc w:val="both"/>
+        <w:rPr>
+          <w:rFonts w:ascii="Times New Roman" w:hAnsi="Times New Roman" w:cs="Times New Roman"/>
+          <w:sz w:val="24"/>
+          <w:szCs w:val="24"/>
+        </w:rPr>
+      </w:pPr>
+      <w:r>
+        <w:rPr>
+          <w:rFonts w:ascii="Times New Roman" w:hAnsi="Times New Roman" w:cs="Times New Roman"/>
+          <w:sz w:val="24"/>
+          <w:szCs w:val="24"/>
+        </w:rPr>
+        <w:t xml:space="preserve">    ('Rodolfo Rodrigues', 1, '8500.00', '2022-09-10', 2, 'M', 1);</w:t>
+      </w:r>
+    </w:p>
+    <w:p>
+      <w:pPr>
+        <w:spacing w:after="0" w:line="360" w:lineRule="auto"/>
+        <w:jc w:val="both"/>
+        <w:rPr>
+          <w:rFonts w:ascii="Times New Roman" w:hAnsi="Times New Roman" w:cs="Times New Roman"/>
+          <w:sz w:val="24"/>
+          <w:szCs w:val="24"/>
+        </w:rPr>
+      </w:pPr>
+    </w:p>
+    <w:p>
+      <w:pPr>
+        <w:spacing w:after="0" w:line="360" w:lineRule="auto"/>
+        <w:jc w:val="both"/>
+        <w:rPr>
+          <w:rFonts w:ascii="Times New Roman" w:hAnsi="Times New Roman" w:cs="Times New Roman"/>
+          <w:sz w:val="24"/>
+          <w:szCs w:val="24"/>
+        </w:rPr>
+      </w:pPr>
+      <w:r>
+        <w:rPr>
+          <w:rFonts w:ascii="Times New Roman" w:hAnsi="Times New Roman" w:cs="Times New Roman"/>
+          <w:sz w:val="24"/>
+          <w:szCs w:val="24"/>
+        </w:rPr>
+        <w:t xml:space="preserve">INSERT INTO </w:t>
+      </w:r>
+      <w:proofErr w:type="spellStart"/>
+      <w:r>
+        <w:rPr>
+          <w:rFonts w:ascii="Times New Roman" w:hAnsi="Times New Roman" w:cs="Times New Roman"/>
+          <w:sz w:val="24"/>
+          <w:szCs w:val="24"/>
+        </w:rPr>
+        <w:t>veiculos</w:t>
+      </w:r>
+      <w:proofErr w:type="spellEnd"/>
+      <w:r>
+        <w:rPr>
+          <w:rFonts w:ascii="Times New Roman" w:hAnsi="Times New Roman" w:cs="Times New Roman"/>
+          <w:sz w:val="24"/>
+          <w:szCs w:val="24"/>
+        </w:rPr>
+        <w:t xml:space="preserve"> (</w:t>
+      </w:r>
+      <w:proofErr w:type="spellStart"/>
+      <w:r>
+        <w:rPr>
+          <w:rFonts w:ascii="Times New Roman" w:hAnsi="Times New Roman" w:cs="Times New Roman"/>
+          <w:sz w:val="24"/>
+          <w:szCs w:val="24"/>
+        </w:rPr>
+        <w:t>veicPlaca</w:t>
+      </w:r>
+      <w:proofErr w:type="spellEnd"/>
+      <w:r>
+        <w:rPr>
+          <w:rFonts w:ascii="Times New Roman" w:hAnsi="Times New Roman" w:cs="Times New Roman"/>
+          <w:sz w:val="24"/>
+          <w:szCs w:val="24"/>
+        </w:rPr>
+        <w:t xml:space="preserve">, </w:t>
+      </w:r>
+      <w:proofErr w:type="spellStart"/>
+      <w:r>
+        <w:rPr>
+          <w:rFonts w:ascii="Times New Roman" w:hAnsi="Times New Roman" w:cs="Times New Roman"/>
+          <w:sz w:val="24"/>
+          <w:szCs w:val="24"/>
+        </w:rPr>
+        <w:t>veicMarca</w:t>
+      </w:r>
+      <w:proofErr w:type="spellEnd"/>
+      <w:r>
+        <w:rPr>
+          <w:rFonts w:ascii="Times New Roman" w:hAnsi="Times New Roman" w:cs="Times New Roman"/>
+          <w:sz w:val="24"/>
+          <w:szCs w:val="24"/>
+        </w:rPr>
+        <w:t xml:space="preserve">, </w:t>
+      </w:r>
+      <w:proofErr w:type="spellStart"/>
+      <w:r>
+        <w:rPr>
+          <w:rFonts w:ascii="Times New Roman" w:hAnsi="Times New Roman" w:cs="Times New Roman"/>
+          <w:sz w:val="24"/>
+          <w:szCs w:val="24"/>
+        </w:rPr>
+        <w:t>veicModelo</w:t>
+      </w:r>
+      <w:proofErr w:type="spellEnd"/>
+      <w:r>
+        <w:rPr>
+          <w:rFonts w:ascii="Times New Roman" w:hAnsi="Times New Roman" w:cs="Times New Roman"/>
+          <w:sz w:val="24"/>
+          <w:szCs w:val="24"/>
+        </w:rPr>
+        <w:t xml:space="preserve">, </w:t>
+      </w:r>
+      <w:proofErr w:type="spellStart"/>
+      <w:r>
+        <w:rPr>
+          <w:rFonts w:ascii="Times New Roman" w:hAnsi="Times New Roman" w:cs="Times New Roman"/>
+          <w:sz w:val="24"/>
+          <w:szCs w:val="24"/>
+        </w:rPr>
+        <w:t>veicCor</w:t>
+      </w:r>
+      <w:proofErr w:type="spellEnd"/>
+      <w:r>
+        <w:rPr>
+          <w:rFonts w:ascii="Times New Roman" w:hAnsi="Times New Roman" w:cs="Times New Roman"/>
+          <w:sz w:val="24"/>
+          <w:szCs w:val="24"/>
+        </w:rPr>
+        <w:t xml:space="preserve">, </w:t>
+      </w:r>
+      <w:proofErr w:type="spellStart"/>
+      <w:r>
+        <w:rPr>
+          <w:rFonts w:ascii="Times New Roman" w:hAnsi="Times New Roman" w:cs="Times New Roman"/>
+          <w:sz w:val="24"/>
+          <w:szCs w:val="24"/>
+        </w:rPr>
+        <w:t>veicAno</w:t>
+      </w:r>
+      <w:proofErr w:type="spellEnd"/>
+      <w:r>
+        <w:rPr>
+          <w:rFonts w:ascii="Times New Roman" w:hAnsi="Times New Roman" w:cs="Times New Roman"/>
+          <w:sz w:val="24"/>
+          <w:szCs w:val="24"/>
+        </w:rPr>
+        <w:t xml:space="preserve">, </w:t>
+      </w:r>
+      <w:proofErr w:type="spellStart"/>
+      <w:r>
+        <w:rPr>
+          <w:rFonts w:ascii="Times New Roman" w:hAnsi="Times New Roman" w:cs="Times New Roman"/>
+          <w:sz w:val="24"/>
+          <w:szCs w:val="24"/>
+        </w:rPr>
+        <w:t>veicComb</w:t>
+      </w:r>
+      <w:proofErr w:type="spellEnd"/>
+      <w:r>
+        <w:rPr>
+          <w:rFonts w:ascii="Times New Roman" w:hAnsi="Times New Roman" w:cs="Times New Roman"/>
+          <w:sz w:val="24"/>
+          <w:szCs w:val="24"/>
+        </w:rPr>
+        <w:t xml:space="preserve">, </w:t>
+      </w:r>
+      <w:proofErr w:type="spellStart"/>
+      <w:r>
+        <w:rPr>
+          <w:rFonts w:ascii="Times New Roman" w:hAnsi="Times New Roman" w:cs="Times New Roman"/>
+          <w:sz w:val="24"/>
+          <w:szCs w:val="24"/>
+        </w:rPr>
+        <w:t>veicCat</w:t>
+      </w:r>
+      <w:proofErr w:type="spellEnd"/>
+      <w:r>
+        <w:rPr>
+          <w:rFonts w:ascii="Times New Roman" w:hAnsi="Times New Roman" w:cs="Times New Roman"/>
+          <w:sz w:val="24"/>
+          <w:szCs w:val="24"/>
+        </w:rPr>
+        <w:t xml:space="preserve">, </w:t>
+      </w:r>
+      <w:proofErr w:type="spellStart"/>
+      <w:proofErr w:type="gramStart"/>
+      <w:r>
+        <w:rPr>
+          <w:rFonts w:ascii="Times New Roman" w:hAnsi="Times New Roman" w:cs="Times New Roman"/>
+          <w:sz w:val="24"/>
+          <w:szCs w:val="24"/>
+        </w:rPr>
+        <w:t>veicStatusAlocado</w:t>
+      </w:r>
+      <w:proofErr w:type="spellEnd"/>
+      <w:r>
+        <w:rPr>
+          <w:rFonts w:ascii="Times New Roman" w:hAnsi="Times New Roman" w:cs="Times New Roman"/>
+          <w:sz w:val="24"/>
+          <w:szCs w:val="24"/>
+        </w:rPr>
+        <w:t>)VALUES</w:t>
+      </w:r>
+      <w:proofErr w:type="gramEnd"/>
+    </w:p>
+    <w:p>
+      <w:pPr>
+        <w:spacing w:after="0" w:line="360" w:lineRule="auto"/>
+        <w:jc w:val="both"/>
+        <w:rPr>
+          <w:rFonts w:ascii="Times New Roman" w:hAnsi="Times New Roman" w:cs="Times New Roman"/>
+          <w:sz w:val="24"/>
+          <w:szCs w:val="24"/>
+          <w:lang w:val="en-US"/>
+        </w:rPr>
+      </w:pPr>
+      <w:r>
+        <w:rPr>
+          <w:rFonts w:ascii="Times New Roman" w:hAnsi="Times New Roman" w:cs="Times New Roman"/>
+          <w:sz w:val="24"/>
+          <w:szCs w:val="24"/>
+        </w:rPr>
+        <w:t xml:space="preserve">    </w:t>
+      </w:r>
+      <w:r>
+        <w:rPr>
+          <w:rFonts w:ascii="Times New Roman" w:hAnsi="Times New Roman" w:cs="Times New Roman"/>
+          <w:sz w:val="24"/>
+          <w:szCs w:val="24"/>
+          <w:lang w:val="en-US"/>
+        </w:rPr>
+        <w:t>('ABW4007', 'VW', 'Jetta', 'Preto', 2022, 'F', 3, 1),</w:t>
+      </w:r>
+    </w:p>
+    <w:p>
+      <w:pPr>
+        <w:spacing w:after="0" w:line="360" w:lineRule="auto"/>
+        <w:jc w:val="both"/>
+        <w:rPr>
+          <w:rFonts w:ascii="Times New Roman" w:hAnsi="Times New Roman" w:cs="Times New Roman"/>
+          <w:sz w:val="24"/>
+          <w:szCs w:val="24"/>
+          <w:lang w:val="en-US"/>
+        </w:rPr>
+      </w:pPr>
+      <w:r>
+        <w:rPr>
+          <w:rFonts w:ascii="Times New Roman" w:hAnsi="Times New Roman" w:cs="Times New Roman"/>
+          <w:sz w:val="24"/>
+          <w:szCs w:val="24"/>
+          <w:lang w:val="en-US"/>
+        </w:rPr>
+        <w:t xml:space="preserve">    ('ACZ3243', 'VW', 'Fusca', 'Rosa', 1956, 'G', 4, 1),</w:t>
+      </w:r>
+    </w:p>
+    <w:p>
+      <w:pPr>
+        <w:spacing w:after="0" w:line="360" w:lineRule="auto"/>
+        <w:jc w:val="both"/>
+        <w:rPr>
+          <w:rFonts w:ascii="Times New Roman" w:hAnsi="Times New Roman" w:cs="Times New Roman"/>
+          <w:sz w:val="24"/>
+          <w:szCs w:val="24"/>
+        </w:rPr>
+      </w:pPr>
+      <w:r>
+        <w:rPr>
+          <w:rFonts w:ascii="Times New Roman" w:hAnsi="Times New Roman" w:cs="Times New Roman"/>
+          <w:sz w:val="24"/>
+          <w:szCs w:val="24"/>
+          <w:lang w:val="en-US"/>
+        </w:rPr>
+        <w:t xml:space="preserve">    </w:t>
+      </w:r>
+      <w:r>
+        <w:rPr>
+          <w:rFonts w:ascii="Times New Roman" w:hAnsi="Times New Roman" w:cs="Times New Roman"/>
+          <w:sz w:val="24"/>
+          <w:szCs w:val="24"/>
+        </w:rPr>
+        <w:t>('ADE3456', 'Chevrolet', '</w:t>
+      </w:r>
+      <w:proofErr w:type="spellStart"/>
+      <w:r>
+        <w:rPr>
+          <w:rFonts w:ascii="Times New Roman" w:hAnsi="Times New Roman" w:cs="Times New Roman"/>
+          <w:sz w:val="24"/>
+          <w:szCs w:val="24"/>
+        </w:rPr>
+        <w:t>Camaro</w:t>
+      </w:r>
+      <w:proofErr w:type="spellEnd"/>
+      <w:r>
+        <w:rPr>
+          <w:rFonts w:ascii="Times New Roman" w:hAnsi="Times New Roman" w:cs="Times New Roman"/>
+          <w:sz w:val="24"/>
+          <w:szCs w:val="24"/>
+        </w:rPr>
+        <w:t>', 'Amarelo', 2022, 'G', 4, 1),</w:t>
+      </w:r>
+    </w:p>
+    <w:p>
+      <w:pPr>
+        <w:spacing w:after="0" w:line="360" w:lineRule="auto"/>
+        <w:jc w:val="both"/>
+        <w:rPr>
+          <w:rFonts w:ascii="Times New Roman" w:hAnsi="Times New Roman" w:cs="Times New Roman"/>
+          <w:sz w:val="24"/>
+          <w:szCs w:val="24"/>
+        </w:rPr>
+      </w:pPr>
+      <w:r>
+        <w:rPr>
+          <w:rFonts w:ascii="Times New Roman" w:hAnsi="Times New Roman" w:cs="Times New Roman"/>
+          <w:sz w:val="24"/>
+          <w:szCs w:val="24"/>
+        </w:rPr>
+        <w:t xml:space="preserve">    ('ADW2456', 'VW', 'Gol', 'Vermelho', 2021, 'A', 1, 1),</w:t>
+      </w:r>
+    </w:p>
+    <w:p>
+      <w:pPr>
+        <w:spacing w:after="0" w:line="360" w:lineRule="auto"/>
+        <w:jc w:val="both"/>
+        <w:rPr>
+          <w:rFonts w:ascii="Times New Roman" w:hAnsi="Times New Roman" w:cs="Times New Roman"/>
+          <w:sz w:val="24"/>
+          <w:szCs w:val="24"/>
+          <w:lang w:val="en-US"/>
+        </w:rPr>
+      </w:pPr>
+      <w:r>
+        <w:rPr>
+          <w:rFonts w:ascii="Times New Roman" w:hAnsi="Times New Roman" w:cs="Times New Roman"/>
+          <w:sz w:val="24"/>
+          <w:szCs w:val="24"/>
+        </w:rPr>
+        <w:t xml:space="preserve">    </w:t>
+      </w:r>
+      <w:r>
+        <w:rPr>
+          <w:rFonts w:ascii="Times New Roman" w:hAnsi="Times New Roman" w:cs="Times New Roman"/>
+          <w:sz w:val="24"/>
+          <w:szCs w:val="24"/>
+          <w:lang w:val="en-US"/>
+        </w:rPr>
+        <w:t>('ADX1473', 'Ford', 'Ka', 'Branco', 2021, 'A', 1, 1),</w:t>
+      </w:r>
+    </w:p>
+    <w:p>
+      <w:pPr>
+        <w:spacing w:after="0" w:line="360" w:lineRule="auto"/>
+        <w:jc w:val="both"/>
+        <w:rPr>
+          <w:rFonts w:ascii="Times New Roman" w:hAnsi="Times New Roman" w:cs="Times New Roman"/>
+          <w:sz w:val="24"/>
+          <w:szCs w:val="24"/>
+          <w:lang w:val="en-US"/>
+        </w:rPr>
+      </w:pPr>
+      <w:r>
+        <w:rPr>
+          <w:rFonts w:ascii="Times New Roman" w:hAnsi="Times New Roman" w:cs="Times New Roman"/>
+          <w:sz w:val="24"/>
+          <w:szCs w:val="24"/>
+          <w:lang w:val="en-US"/>
+        </w:rPr>
+        <w:t xml:space="preserve">    ('AQW1234', 'Ford', 'Fusion', 'Preto', 2022, 'F', 3, 1),</w:t>
+      </w:r>
+    </w:p>
+    <w:p>
+      <w:pPr>
+        <w:spacing w:after="0" w:line="360" w:lineRule="auto"/>
+        <w:jc w:val="both"/>
+        <w:rPr>
+          <w:rFonts w:ascii="Times New Roman" w:hAnsi="Times New Roman" w:cs="Times New Roman"/>
+          <w:sz w:val="24"/>
+          <w:szCs w:val="24"/>
+        </w:rPr>
+      </w:pPr>
+      <w:r>
+        <w:rPr>
+          <w:rFonts w:ascii="Times New Roman" w:hAnsi="Times New Roman" w:cs="Times New Roman"/>
+          <w:sz w:val="24"/>
+          <w:szCs w:val="24"/>
+          <w:lang w:val="en-US"/>
+        </w:rPr>
+        <w:t xml:space="preserve">    </w:t>
+      </w:r>
+      <w:r>
+        <w:rPr>
+          <w:rFonts w:ascii="Times New Roman" w:hAnsi="Times New Roman" w:cs="Times New Roman"/>
+          <w:sz w:val="24"/>
+          <w:szCs w:val="24"/>
+        </w:rPr>
+        <w:t>('AQX3451', 'Porsche', 'Carrera', 'Preto', 2022, 'G', 4, 1),</w:t>
+      </w:r>
+    </w:p>
+    <w:p>
+      <w:pPr>
+        <w:spacing w:after="0" w:line="360" w:lineRule="auto"/>
+        <w:jc w:val="both"/>
+        <w:rPr>
+          <w:rFonts w:ascii="Times New Roman" w:hAnsi="Times New Roman" w:cs="Times New Roman"/>
+          <w:sz w:val="24"/>
+          <w:szCs w:val="24"/>
+        </w:rPr>
+      </w:pPr>
+      <w:r>
+        <w:rPr>
+          <w:rFonts w:ascii="Times New Roman" w:hAnsi="Times New Roman" w:cs="Times New Roman"/>
+          <w:sz w:val="24"/>
+          <w:szCs w:val="24"/>
+        </w:rPr>
+        <w:t xml:space="preserve">    ('AQY2005', 'Chevrolet', 'S10', 'Branco', 2022, 'D', 2, 1),</w:t>
+      </w:r>
+    </w:p>
+    <w:p>
+      <w:pPr>
+        <w:spacing w:after="0" w:line="360" w:lineRule="auto"/>
+        <w:jc w:val="both"/>
+        <w:rPr>
+          <w:rFonts w:ascii="Times New Roman" w:hAnsi="Times New Roman" w:cs="Times New Roman"/>
+          <w:sz w:val="24"/>
+          <w:szCs w:val="24"/>
+          <w:lang w:val="en-US"/>
+        </w:rPr>
+      </w:pPr>
+      <w:r>
+        <w:rPr>
+          <w:rFonts w:ascii="Times New Roman" w:hAnsi="Times New Roman" w:cs="Times New Roman"/>
+          <w:sz w:val="24"/>
+          <w:szCs w:val="24"/>
+        </w:rPr>
+        <w:t xml:space="preserve">    </w:t>
+      </w:r>
+      <w:r>
+        <w:rPr>
+          <w:rFonts w:ascii="Times New Roman" w:hAnsi="Times New Roman" w:cs="Times New Roman"/>
+          <w:sz w:val="24"/>
+          <w:szCs w:val="24"/>
+          <w:lang w:val="en-US"/>
+        </w:rPr>
+        <w:t>('ASX3232', 'Ford', 'Ka', '</w:t>
+      </w:r>
+      <w:proofErr w:type="spellStart"/>
+      <w:r>
+        <w:rPr>
+          <w:rFonts w:ascii="Times New Roman" w:hAnsi="Times New Roman" w:cs="Times New Roman"/>
+          <w:sz w:val="24"/>
+          <w:szCs w:val="24"/>
+          <w:lang w:val="en-US"/>
+        </w:rPr>
+        <w:t>Marrom</w:t>
+      </w:r>
+      <w:proofErr w:type="spellEnd"/>
+      <w:r>
+        <w:rPr>
+          <w:rFonts w:ascii="Times New Roman" w:hAnsi="Times New Roman" w:cs="Times New Roman"/>
+          <w:sz w:val="24"/>
+          <w:szCs w:val="24"/>
+          <w:lang w:val="en-US"/>
+        </w:rPr>
+        <w:t>', 2022, 'F', 1, 1),</w:t>
+      </w:r>
+    </w:p>
+    <w:p>
+      <w:pPr>
+        <w:spacing w:after="0" w:line="360" w:lineRule="auto"/>
+        <w:jc w:val="both"/>
+        <w:rPr>
+          <w:rFonts w:ascii="Times New Roman" w:hAnsi="Times New Roman" w:cs="Times New Roman"/>
+          <w:sz w:val="24"/>
+          <w:szCs w:val="24"/>
+        </w:rPr>
+      </w:pPr>
+      <w:r>
+        <w:rPr>
+          <w:rFonts w:ascii="Times New Roman" w:hAnsi="Times New Roman" w:cs="Times New Roman"/>
+          <w:sz w:val="24"/>
+          <w:szCs w:val="24"/>
+          <w:lang w:val="en-US"/>
+        </w:rPr>
+        <w:t xml:space="preserve">    </w:t>
+      </w:r>
+      <w:r>
+        <w:rPr>
+          <w:rFonts w:ascii="Times New Roman" w:hAnsi="Times New Roman" w:cs="Times New Roman"/>
+          <w:sz w:val="24"/>
+          <w:szCs w:val="24"/>
+        </w:rPr>
+        <w:t>('AVX4003', 'VW', '</w:t>
+      </w:r>
+      <w:proofErr w:type="spellStart"/>
+      <w:r>
+        <w:rPr>
+          <w:rFonts w:ascii="Times New Roman" w:hAnsi="Times New Roman" w:cs="Times New Roman"/>
+          <w:sz w:val="24"/>
+          <w:szCs w:val="24"/>
+        </w:rPr>
+        <w:t>Amarok</w:t>
+      </w:r>
+      <w:proofErr w:type="spellEnd"/>
+      <w:r>
+        <w:rPr>
+          <w:rFonts w:ascii="Times New Roman" w:hAnsi="Times New Roman" w:cs="Times New Roman"/>
+          <w:sz w:val="24"/>
+          <w:szCs w:val="24"/>
+        </w:rPr>
+        <w:t>', 'Preto', 2022, 'D', 2, 1),</w:t>
+      </w:r>
+    </w:p>
+    <w:p>
+      <w:pPr>
+        <w:spacing w:after="0" w:line="360" w:lineRule="auto"/>
+        <w:jc w:val="both"/>
+        <w:rPr>
+          <w:rFonts w:ascii="Times New Roman" w:hAnsi="Times New Roman" w:cs="Times New Roman"/>
+          <w:sz w:val="24"/>
+          <w:szCs w:val="24"/>
+        </w:rPr>
+      </w:pPr>
+      <w:r>
+        <w:rPr>
+          <w:rFonts w:ascii="Times New Roman" w:hAnsi="Times New Roman" w:cs="Times New Roman"/>
+          <w:sz w:val="24"/>
+          <w:szCs w:val="24"/>
+        </w:rPr>
+        <w:t xml:space="preserve">    ('AWQ3703', 'Chevrolet', '</w:t>
+      </w:r>
+      <w:proofErr w:type="spellStart"/>
+      <w:r>
+        <w:rPr>
+          <w:rFonts w:ascii="Times New Roman" w:hAnsi="Times New Roman" w:cs="Times New Roman"/>
+          <w:sz w:val="24"/>
+          <w:szCs w:val="24"/>
+        </w:rPr>
+        <w:t>Omega</w:t>
+      </w:r>
+      <w:proofErr w:type="spellEnd"/>
+      <w:r>
+        <w:rPr>
+          <w:rFonts w:ascii="Times New Roman" w:hAnsi="Times New Roman" w:cs="Times New Roman"/>
+          <w:sz w:val="24"/>
+          <w:szCs w:val="24"/>
+        </w:rPr>
+        <w:t>', 'Preto', 2022, 'G', 3, 1),</w:t>
+      </w:r>
+    </w:p>
+    <w:p>
+      <w:pPr>
+        <w:spacing w:after="0" w:line="360" w:lineRule="auto"/>
+        <w:jc w:val="both"/>
+        <w:rPr>
+          <w:rFonts w:ascii="Times New Roman" w:hAnsi="Times New Roman" w:cs="Times New Roman"/>
+          <w:sz w:val="24"/>
+          <w:szCs w:val="24"/>
+        </w:rPr>
+      </w:pPr>
+      <w:r>
+        <w:rPr>
+          <w:rFonts w:ascii="Times New Roman" w:hAnsi="Times New Roman" w:cs="Times New Roman"/>
+          <w:sz w:val="24"/>
+          <w:szCs w:val="24"/>
+        </w:rPr>
+        <w:t xml:space="preserve">    ('AWS2365', 'Chevrolet', 'Cruze', 'Azul', 2022, 'F', 3, 1),</w:t>
+      </w:r>
+    </w:p>
+    <w:p>
+      <w:pPr>
+        <w:spacing w:after="0" w:line="360" w:lineRule="auto"/>
+        <w:jc w:val="both"/>
+        <w:rPr>
+          <w:rFonts w:ascii="Times New Roman" w:hAnsi="Times New Roman" w:cs="Times New Roman"/>
+          <w:sz w:val="24"/>
+          <w:szCs w:val="24"/>
+        </w:rPr>
+      </w:pPr>
+      <w:r>
+        <w:rPr>
+          <w:rFonts w:ascii="Times New Roman" w:hAnsi="Times New Roman" w:cs="Times New Roman"/>
+          <w:sz w:val="24"/>
+          <w:szCs w:val="24"/>
+        </w:rPr>
+        <w:t xml:space="preserve">    ('AWV1234', 'Fiat', 'Palio', 'Branco', 2021, 'F', 1, 0),</w:t>
+      </w:r>
+    </w:p>
+    <w:p>
+      <w:pPr>
+        <w:spacing w:after="0" w:line="360" w:lineRule="auto"/>
+        <w:jc w:val="both"/>
+        <w:rPr>
+          <w:rFonts w:ascii="Times New Roman" w:hAnsi="Times New Roman" w:cs="Times New Roman"/>
+          <w:sz w:val="24"/>
+          <w:szCs w:val="24"/>
+        </w:rPr>
+      </w:pPr>
+      <w:r>
+        <w:rPr>
+          <w:rFonts w:ascii="Times New Roman" w:hAnsi="Times New Roman" w:cs="Times New Roman"/>
+          <w:sz w:val="24"/>
+          <w:szCs w:val="24"/>
+        </w:rPr>
+        <w:t xml:space="preserve">    ('AWV1323', 'VW', 'Gol', 'Branco', 2022, 'F', 1, 0),</w:t>
+      </w:r>
+    </w:p>
+    <w:p>
+      <w:pPr>
+        <w:spacing w:after="0" w:line="360" w:lineRule="auto"/>
+        <w:jc w:val="both"/>
+        <w:rPr>
+          <w:rFonts w:ascii="Times New Roman" w:hAnsi="Times New Roman" w:cs="Times New Roman"/>
+          <w:sz w:val="24"/>
+          <w:szCs w:val="24"/>
+        </w:rPr>
+      </w:pPr>
+      <w:r>
+        <w:rPr>
+          <w:rFonts w:ascii="Times New Roman" w:hAnsi="Times New Roman" w:cs="Times New Roman"/>
+          <w:sz w:val="24"/>
+          <w:szCs w:val="24"/>
+        </w:rPr>
+        <w:t xml:space="preserve">    ('AWY4546', 'Fiat', 'Fiorino', 'Branco', 2021, 'A', 2, 1),</w:t>
+      </w:r>
+    </w:p>
+    <w:p>
+      <w:pPr>
+        <w:spacing w:after="0" w:line="360" w:lineRule="auto"/>
+        <w:jc w:val="both"/>
+        <w:rPr>
+          <w:rFonts w:ascii="Times New Roman" w:hAnsi="Times New Roman" w:cs="Times New Roman"/>
+          <w:sz w:val="24"/>
+          <w:szCs w:val="24"/>
+        </w:rPr>
+      </w:pPr>
+      <w:r>
+        <w:rPr>
+          <w:rFonts w:ascii="Times New Roman" w:hAnsi="Times New Roman" w:cs="Times New Roman"/>
+          <w:sz w:val="24"/>
+          <w:szCs w:val="24"/>
+        </w:rPr>
+        <w:t xml:space="preserve">    ('AZX3273', 'VW', 'Fox', 'Azul', 2021, 'F', 1, 1);</w:t>
+      </w:r>
+    </w:p>
+    <w:p>
+      <w:pPr>
+        <w:spacing w:after="0" w:line="360" w:lineRule="auto"/>
+        <w:jc w:val="both"/>
+        <w:rPr>
+          <w:rFonts w:ascii="Times New Roman" w:hAnsi="Times New Roman" w:cs="Times New Roman"/>
+          <w:sz w:val="24"/>
+          <w:szCs w:val="24"/>
+        </w:rPr>
+      </w:pPr>
+    </w:p>
+    <w:p>
+      <w:pPr>
+        <w:spacing w:after="0" w:line="360" w:lineRule="auto"/>
+        <w:jc w:val="both"/>
+        <w:rPr>
+          <w:rFonts w:ascii="Times New Roman" w:hAnsi="Times New Roman" w:cs="Times New Roman"/>
+          <w:sz w:val="24"/>
+          <w:szCs w:val="24"/>
+        </w:rPr>
+      </w:pPr>
+      <w:r>
+        <w:rPr>
+          <w:rFonts w:ascii="Times New Roman" w:hAnsi="Times New Roman" w:cs="Times New Roman"/>
+          <w:sz w:val="24"/>
+          <w:szCs w:val="24"/>
+        </w:rPr>
+        <w:t xml:space="preserve">INSERT INTO </w:t>
+      </w:r>
+      <w:proofErr w:type="spellStart"/>
+      <w:r>
+        <w:rPr>
+          <w:rFonts w:ascii="Times New Roman" w:hAnsi="Times New Roman" w:cs="Times New Roman"/>
+          <w:sz w:val="24"/>
+          <w:szCs w:val="24"/>
+        </w:rPr>
+        <w:t>ordem_</w:t>
+      </w:r>
+      <w:proofErr w:type="gramStart"/>
+      <w:r>
+        <w:rPr>
+          <w:rFonts w:ascii="Times New Roman" w:hAnsi="Times New Roman" w:cs="Times New Roman"/>
+          <w:sz w:val="24"/>
+          <w:szCs w:val="24"/>
+        </w:rPr>
+        <w:t>servico</w:t>
+      </w:r>
+      <w:proofErr w:type="spellEnd"/>
+      <w:r>
+        <w:rPr>
+          <w:rFonts w:ascii="Times New Roman" w:hAnsi="Times New Roman" w:cs="Times New Roman"/>
+          <w:sz w:val="24"/>
+          <w:szCs w:val="24"/>
+        </w:rPr>
+        <w:t>(</w:t>
+      </w:r>
+      <w:proofErr w:type="spellStart"/>
+      <w:proofErr w:type="gramEnd"/>
+      <w:r>
+        <w:rPr>
+          <w:rFonts w:ascii="Times New Roman" w:hAnsi="Times New Roman" w:cs="Times New Roman"/>
+          <w:sz w:val="24"/>
+          <w:szCs w:val="24"/>
+        </w:rPr>
+        <w:t>osNum</w:t>
+      </w:r>
+      <w:proofErr w:type="spellEnd"/>
+      <w:r>
+        <w:rPr>
+          <w:rFonts w:ascii="Times New Roman" w:hAnsi="Times New Roman" w:cs="Times New Roman"/>
+          <w:sz w:val="24"/>
+          <w:szCs w:val="24"/>
+        </w:rPr>
+        <w:t xml:space="preserve">, </w:t>
+      </w:r>
+      <w:proofErr w:type="spellStart"/>
+      <w:r>
+        <w:rPr>
+          <w:rFonts w:ascii="Times New Roman" w:hAnsi="Times New Roman" w:cs="Times New Roman"/>
+          <w:sz w:val="24"/>
+          <w:szCs w:val="24"/>
+        </w:rPr>
+        <w:t>osFuncMat</w:t>
+      </w:r>
+      <w:proofErr w:type="spellEnd"/>
+      <w:r>
+        <w:rPr>
+          <w:rFonts w:ascii="Times New Roman" w:hAnsi="Times New Roman" w:cs="Times New Roman"/>
+          <w:sz w:val="24"/>
+          <w:szCs w:val="24"/>
+        </w:rPr>
+        <w:t xml:space="preserve">, </w:t>
+      </w:r>
+      <w:proofErr w:type="spellStart"/>
+      <w:r>
+        <w:rPr>
+          <w:rFonts w:ascii="Times New Roman" w:hAnsi="Times New Roman" w:cs="Times New Roman"/>
+          <w:sz w:val="24"/>
+          <w:szCs w:val="24"/>
+        </w:rPr>
+        <w:t>osClienteCPF</w:t>
+      </w:r>
+      <w:proofErr w:type="spellEnd"/>
+      <w:r>
+        <w:rPr>
+          <w:rFonts w:ascii="Times New Roman" w:hAnsi="Times New Roman" w:cs="Times New Roman"/>
+          <w:sz w:val="24"/>
+          <w:szCs w:val="24"/>
+        </w:rPr>
+        <w:t xml:space="preserve">, </w:t>
+      </w:r>
+      <w:proofErr w:type="spellStart"/>
+      <w:r>
+        <w:rPr>
+          <w:rFonts w:ascii="Times New Roman" w:hAnsi="Times New Roman" w:cs="Times New Roman"/>
+          <w:sz w:val="24"/>
+          <w:szCs w:val="24"/>
+        </w:rPr>
+        <w:t>osVeicPlaca</w:t>
+      </w:r>
+      <w:proofErr w:type="spellEnd"/>
+      <w:r>
+        <w:rPr>
+          <w:rFonts w:ascii="Times New Roman" w:hAnsi="Times New Roman" w:cs="Times New Roman"/>
+          <w:sz w:val="24"/>
+          <w:szCs w:val="24"/>
+        </w:rPr>
+        <w:t xml:space="preserve">, </w:t>
+      </w:r>
+      <w:proofErr w:type="spellStart"/>
+      <w:r>
+        <w:rPr>
+          <w:rFonts w:ascii="Times New Roman" w:hAnsi="Times New Roman" w:cs="Times New Roman"/>
+          <w:sz w:val="24"/>
+          <w:szCs w:val="24"/>
+        </w:rPr>
+        <w:t>osDataRetirada</w:t>
+      </w:r>
+      <w:proofErr w:type="spellEnd"/>
+      <w:r>
+        <w:rPr>
+          <w:rFonts w:ascii="Times New Roman" w:hAnsi="Times New Roman" w:cs="Times New Roman"/>
+          <w:sz w:val="24"/>
+          <w:szCs w:val="24"/>
+        </w:rPr>
+        <w:t xml:space="preserve">, </w:t>
+      </w:r>
+      <w:proofErr w:type="spellStart"/>
+      <w:r>
+        <w:rPr>
+          <w:rFonts w:ascii="Times New Roman" w:hAnsi="Times New Roman" w:cs="Times New Roman"/>
+          <w:sz w:val="24"/>
+          <w:szCs w:val="24"/>
+        </w:rPr>
+        <w:t>osDataDevolucao</w:t>
+      </w:r>
+      <w:proofErr w:type="spellEnd"/>
+      <w:r>
+        <w:rPr>
+          <w:rFonts w:ascii="Times New Roman" w:hAnsi="Times New Roman" w:cs="Times New Roman"/>
+          <w:sz w:val="24"/>
+          <w:szCs w:val="24"/>
+        </w:rPr>
+        <w:t xml:space="preserve">, </w:t>
+      </w:r>
+      <w:proofErr w:type="spellStart"/>
+      <w:r>
+        <w:rPr>
+          <w:rFonts w:ascii="Times New Roman" w:hAnsi="Times New Roman" w:cs="Times New Roman"/>
+          <w:sz w:val="24"/>
+          <w:szCs w:val="24"/>
+        </w:rPr>
+        <w:t>osKmRetirada</w:t>
+      </w:r>
+      <w:proofErr w:type="spellEnd"/>
+      <w:r>
+        <w:rPr>
+          <w:rFonts w:ascii="Times New Roman" w:hAnsi="Times New Roman" w:cs="Times New Roman"/>
+          <w:sz w:val="24"/>
+          <w:szCs w:val="24"/>
+        </w:rPr>
+        <w:t xml:space="preserve">, </w:t>
+      </w:r>
+      <w:proofErr w:type="spellStart"/>
+      <w:r>
+        <w:rPr>
+          <w:rFonts w:ascii="Times New Roman" w:hAnsi="Times New Roman" w:cs="Times New Roman"/>
+          <w:sz w:val="24"/>
+          <w:szCs w:val="24"/>
+        </w:rPr>
+        <w:t>osKmDevolucao</w:t>
+      </w:r>
+      <w:proofErr w:type="spellEnd"/>
+      <w:r>
+        <w:rPr>
+          <w:rFonts w:ascii="Times New Roman" w:hAnsi="Times New Roman" w:cs="Times New Roman"/>
+          <w:sz w:val="24"/>
+          <w:szCs w:val="24"/>
+        </w:rPr>
+        <w:t xml:space="preserve">, </w:t>
+      </w:r>
+      <w:proofErr w:type="spellStart"/>
+      <w:r>
+        <w:rPr>
+          <w:rFonts w:ascii="Times New Roman" w:hAnsi="Times New Roman" w:cs="Times New Roman"/>
+          <w:sz w:val="24"/>
+          <w:szCs w:val="24"/>
+        </w:rPr>
+        <w:t>osStatus</w:t>
+      </w:r>
+      <w:proofErr w:type="spellEnd"/>
+      <w:r>
+        <w:rPr>
+          <w:rFonts w:ascii="Times New Roman" w:hAnsi="Times New Roman" w:cs="Times New Roman"/>
+          <w:sz w:val="24"/>
+          <w:szCs w:val="24"/>
+        </w:rPr>
+        <w:t xml:space="preserve">, </w:t>
+      </w:r>
+      <w:proofErr w:type="spellStart"/>
+      <w:r>
+        <w:rPr>
+          <w:rFonts w:ascii="Times New Roman" w:hAnsi="Times New Roman" w:cs="Times New Roman"/>
+          <w:sz w:val="24"/>
+          <w:szCs w:val="24"/>
+        </w:rPr>
+        <w:t>osValorPgto</w:t>
+      </w:r>
+      <w:proofErr w:type="spellEnd"/>
+      <w:r>
+        <w:rPr>
+          <w:rFonts w:ascii="Times New Roman" w:hAnsi="Times New Roman" w:cs="Times New Roman"/>
+          <w:sz w:val="24"/>
+          <w:szCs w:val="24"/>
+        </w:rPr>
+        <w:t>)VALUES</w:t>
+      </w:r>
+    </w:p>
+    <w:p>
+      <w:pPr>
+        <w:spacing w:after="0" w:line="360" w:lineRule="auto"/>
+        <w:jc w:val="both"/>
+        <w:rPr>
+          <w:rFonts w:ascii="Times New Roman" w:hAnsi="Times New Roman" w:cs="Times New Roman"/>
+          <w:sz w:val="24"/>
+          <w:szCs w:val="24"/>
+        </w:rPr>
+      </w:pPr>
+      <w:r>
+        <w:rPr>
+          <w:rFonts w:ascii="Times New Roman" w:hAnsi="Times New Roman" w:cs="Times New Roman"/>
+          <w:sz w:val="24"/>
+          <w:szCs w:val="24"/>
+        </w:rPr>
+        <w:t xml:space="preserve">    ('20298876243', 1001, 987654321, 'AQX3451', '2024-09-30', '2024-10-01', '300.00', '900.00', '1', '990.90'),</w:t>
+      </w:r>
+    </w:p>
+    <w:p>
+      <w:pPr>
+        <w:spacing w:after="0" w:line="360" w:lineRule="auto"/>
+        <w:jc w:val="both"/>
+        <w:rPr>
+          <w:rFonts w:ascii="Times New Roman" w:hAnsi="Times New Roman" w:cs="Times New Roman"/>
+          <w:sz w:val="24"/>
+          <w:szCs w:val="24"/>
+        </w:rPr>
+      </w:pPr>
+      <w:r>
+        <w:rPr>
+          <w:rFonts w:ascii="Times New Roman" w:hAnsi="Times New Roman" w:cs="Times New Roman"/>
+          <w:sz w:val="24"/>
+          <w:szCs w:val="24"/>
+        </w:rPr>
+        <w:t xml:space="preserve">    ('20249002042', 1006, 222333444, 'AZX3273', '2022-01-03', '2022-01-09', '540.00', '690.00', '1', '590.90'),</w:t>
+      </w:r>
+    </w:p>
+    <w:p>
+      <w:pPr>
+        <w:spacing w:after="0" w:line="360" w:lineRule="auto"/>
+        <w:jc w:val="both"/>
+        <w:rPr>
+          <w:rFonts w:ascii="Times New Roman" w:hAnsi="Times New Roman" w:cs="Times New Roman"/>
+          <w:sz w:val="24"/>
+          <w:szCs w:val="24"/>
+          <w:lang w:val="en-US"/>
+        </w:rPr>
+      </w:pPr>
+      <w:r>
+        <w:rPr>
+          <w:rFonts w:ascii="Times New Roman" w:hAnsi="Times New Roman" w:cs="Times New Roman"/>
+          <w:sz w:val="24"/>
+          <w:szCs w:val="24"/>
+        </w:rPr>
+        <w:lastRenderedPageBreak/>
+        <w:t xml:space="preserve">    </w:t>
+      </w:r>
+      <w:r>
+        <w:rPr>
+          <w:rFonts w:ascii="Times New Roman" w:hAnsi="Times New Roman" w:cs="Times New Roman"/>
+          <w:sz w:val="24"/>
+          <w:szCs w:val="24"/>
+          <w:lang w:val="en-US"/>
+        </w:rPr>
+        <w:t>('20242276851', 1016, 555666777, 'AWY4546', '2023-02-02', '2023-02-10', '840.00', '1010.00', '1', '1990.00'),</w:t>
+      </w:r>
+    </w:p>
+    <w:p>
+      <w:pPr>
+        <w:spacing w:after="0" w:line="360" w:lineRule="auto"/>
+        <w:jc w:val="both"/>
+        <w:rPr>
+          <w:rFonts w:ascii="Times New Roman" w:hAnsi="Times New Roman" w:cs="Times New Roman"/>
+          <w:sz w:val="24"/>
+          <w:szCs w:val="24"/>
+        </w:rPr>
+      </w:pPr>
+      <w:r>
+        <w:rPr>
+          <w:rFonts w:ascii="Times New Roman" w:hAnsi="Times New Roman" w:cs="Times New Roman"/>
+          <w:sz w:val="24"/>
+          <w:szCs w:val="24"/>
+          <w:lang w:val="en-US"/>
+        </w:rPr>
+        <w:t xml:space="preserve">    </w:t>
+      </w:r>
+      <w:r>
+        <w:rPr>
+          <w:rFonts w:ascii="Times New Roman" w:hAnsi="Times New Roman" w:cs="Times New Roman"/>
+          <w:sz w:val="24"/>
+          <w:szCs w:val="24"/>
+        </w:rPr>
+        <w:t>('20248674623', 1012, 888999000, 'AQW1234', '2020-11-30', '2020-12-10', '1550.00', '1910.00', '1', '2090.90'),</w:t>
+      </w:r>
+    </w:p>
+    <w:p>
+      <w:pPr>
+        <w:spacing w:after="0" w:line="360" w:lineRule="auto"/>
+        <w:jc w:val="both"/>
+        <w:rPr>
+          <w:rFonts w:ascii="Times New Roman" w:hAnsi="Times New Roman" w:cs="Times New Roman"/>
+          <w:sz w:val="24"/>
+          <w:szCs w:val="24"/>
+          <w:lang w:val="en-US"/>
+        </w:rPr>
+      </w:pPr>
+      <w:r>
+        <w:rPr>
+          <w:rFonts w:ascii="Times New Roman" w:hAnsi="Times New Roman" w:cs="Times New Roman"/>
+          <w:sz w:val="24"/>
+          <w:szCs w:val="24"/>
+        </w:rPr>
+        <w:t xml:space="preserve">    </w:t>
+      </w:r>
+      <w:r>
+        <w:rPr>
+          <w:rFonts w:ascii="Times New Roman" w:hAnsi="Times New Roman" w:cs="Times New Roman"/>
+          <w:sz w:val="24"/>
+          <w:szCs w:val="24"/>
+          <w:lang w:val="en-US"/>
+        </w:rPr>
+        <w:t>('20246456237', 1010, 666777888, 'AWY4546', '2019-10-30', '2019-11-25', '90.00', '900.00', '1', '1490.90'),</w:t>
+      </w:r>
+    </w:p>
+    <w:p>
+      <w:pPr>
+        <w:spacing w:after="0" w:line="360" w:lineRule="auto"/>
+        <w:jc w:val="both"/>
+        <w:rPr>
+          <w:rFonts w:ascii="Times New Roman" w:hAnsi="Times New Roman" w:cs="Times New Roman"/>
+          <w:sz w:val="24"/>
+          <w:szCs w:val="24"/>
+          <w:lang w:val="en-US"/>
+        </w:rPr>
+      </w:pPr>
+      <w:r>
+        <w:rPr>
+          <w:rFonts w:ascii="Times New Roman" w:hAnsi="Times New Roman" w:cs="Times New Roman"/>
+          <w:sz w:val="24"/>
+          <w:szCs w:val="24"/>
+          <w:lang w:val="en-US"/>
+        </w:rPr>
+        <w:t xml:space="preserve">    ('20245736278', 1003, 123456789, 'AWS2365', '2023-10-30', '2023-11-20', '115.00', '550.00', '1', '1330.00'),</w:t>
+      </w:r>
+    </w:p>
+    <w:p>
+      <w:pPr>
+        <w:spacing w:after="0" w:line="360" w:lineRule="auto"/>
+        <w:jc w:val="both"/>
+        <w:rPr>
+          <w:rFonts w:ascii="Times New Roman" w:hAnsi="Times New Roman" w:cs="Times New Roman"/>
+          <w:sz w:val="24"/>
+          <w:szCs w:val="24"/>
+          <w:lang w:val="en-US"/>
+        </w:rPr>
+      </w:pPr>
+      <w:r>
+        <w:rPr>
+          <w:rFonts w:ascii="Times New Roman" w:hAnsi="Times New Roman" w:cs="Times New Roman"/>
+          <w:sz w:val="24"/>
+          <w:szCs w:val="24"/>
+          <w:lang w:val="en-US"/>
+        </w:rPr>
+        <w:t xml:space="preserve">    ('20249998839', 1007, 111222333, 'AWV1234', '2022-02-20', '2022-03-01', '155.00', '600.00', '1', '790.00'),</w:t>
+      </w:r>
+    </w:p>
+    <w:p>
+      <w:pPr>
+        <w:spacing w:after="0" w:line="360" w:lineRule="auto"/>
+        <w:jc w:val="both"/>
+        <w:rPr>
+          <w:rFonts w:ascii="Times New Roman" w:hAnsi="Times New Roman" w:cs="Times New Roman"/>
+          <w:sz w:val="24"/>
+          <w:szCs w:val="24"/>
+        </w:rPr>
+      </w:pPr>
+      <w:r>
+        <w:rPr>
+          <w:rFonts w:ascii="Times New Roman" w:hAnsi="Times New Roman" w:cs="Times New Roman"/>
+          <w:sz w:val="24"/>
+          <w:szCs w:val="24"/>
+          <w:lang w:val="en-US"/>
+        </w:rPr>
+        <w:t xml:space="preserve">    </w:t>
+      </w:r>
+      <w:r>
+        <w:rPr>
+          <w:rFonts w:ascii="Times New Roman" w:hAnsi="Times New Roman" w:cs="Times New Roman"/>
+          <w:sz w:val="24"/>
+          <w:szCs w:val="24"/>
+        </w:rPr>
+        <w:t>('20240020492', 1008, 444555666, 'AQY2005', '2023-01-20', '2023-02-15', '6700.00', '7000.00', '1', '390.00'),</w:t>
+      </w:r>
+    </w:p>
+    <w:p>
+      <w:pPr>
+        <w:spacing w:after="0" w:line="360" w:lineRule="auto"/>
+        <w:jc w:val="both"/>
+        <w:rPr>
+          <w:rFonts w:ascii="Times New Roman" w:hAnsi="Times New Roman" w:cs="Times New Roman"/>
+          <w:sz w:val="24"/>
+          <w:szCs w:val="24"/>
+        </w:rPr>
+      </w:pPr>
+      <w:r>
+        <w:rPr>
+          <w:rFonts w:ascii="Times New Roman" w:hAnsi="Times New Roman" w:cs="Times New Roman"/>
+          <w:sz w:val="24"/>
+          <w:szCs w:val="24"/>
+        </w:rPr>
+        <w:t xml:space="preserve">    ('20241110222', 1002, 333444555, 'ADX1473', '2024-06-30', '2024-07-25', '1400.00', '1500.00', '1', '590.00'),</w:t>
+      </w:r>
+    </w:p>
+    <w:p>
+      <w:pPr>
+        <w:spacing w:after="0" w:line="360" w:lineRule="auto"/>
+        <w:jc w:val="both"/>
+        <w:rPr>
+          <w:rFonts w:ascii="Times New Roman" w:hAnsi="Times New Roman" w:cs="Times New Roman"/>
+          <w:sz w:val="24"/>
+          <w:szCs w:val="24"/>
+        </w:rPr>
+      </w:pPr>
+      <w:r>
+        <w:rPr>
+          <w:rFonts w:ascii="Times New Roman" w:hAnsi="Times New Roman" w:cs="Times New Roman"/>
+          <w:sz w:val="24"/>
+          <w:szCs w:val="24"/>
+        </w:rPr>
+        <w:t xml:space="preserve">    ('20240706043', 1011, 777888999, 'AQY2005', '2021-07-15', '2021-07-30', '1220.00', '1535.00', '1', '980.00');</w:t>
+      </w:r>
     </w:p>
     <w:p>
       <w:pPr>
@@ -5579,7 +11323,6 @@
           <w:rFonts w:ascii="Times New Roman" w:hAnsi="Times New Roman" w:cs="Times New Roman"/>
           <w:sz w:val="24"/>
           <w:szCs w:val="24"/>
-          <w:u w:val="single"/>
         </w:rPr>
       </w:pPr>
       <w:r>
@@ -5745,13 +11488,23 @@
         </wp:anchor>
       </w:drawing>
     </w:r>
+    <w:proofErr w:type="spellStart"/>
     <w:r>
       <w:rPr>
         <w:rFonts w:ascii="Times New Roman" w:hAnsi="Times New Roman" w:cs="Times New Roman"/>
         <w:sz w:val="24"/>
         <w:szCs w:val="24"/>
       </w:rPr>
-      <w:t>Etec Bento Quirino</w:t>
+      <w:t>Etec</w:t>
+    </w:r>
+    <w:proofErr w:type="spellEnd"/>
+    <w:r>
+      <w:rPr>
+        <w:rFonts w:ascii="Times New Roman" w:hAnsi="Times New Roman" w:cs="Times New Roman"/>
+        <w:sz w:val="24"/>
+        <w:szCs w:val="24"/>
+      </w:rPr>
+      <w:t xml:space="preserve"> Bento Quirino</w:t>
     </w:r>
   </w:p>
   <w:p>
@@ -7960,13 +13713,13 @@
     <w:name w:val="Normal"/>
     <w:qFormat/>
   </w:style>
-  <w:style w:type="character" w:default="1" w:styleId="DefaultParagraphFont">
+  <w:style w:type="character" w:default="1" w:styleId="Fontepargpadro">
     <w:name w:val="Default Paragraph Font"/>
     <w:uiPriority w:val="1"/>
     <w:semiHidden/>
     <w:unhideWhenUsed/>
   </w:style>
-  <w:style w:type="table" w:default="1" w:styleId="TableNormal">
+  <w:style w:type="table" w:default="1" w:styleId="Tabelanormal">
     <w:name w:val="Normal Table"/>
     <w:uiPriority w:val="99"/>
     <w:semiHidden/>
@@ -7981,13 +13734,13 @@
       </w:tblCellMar>
     </w:tblPr>
   </w:style>
-  <w:style w:type="numbering" w:default="1" w:styleId="NoList">
+  <w:style w:type="numbering" w:default="1" w:styleId="Semlista">
     <w:name w:val="No List"/>
     <w:uiPriority w:val="99"/>
     <w:semiHidden/>
     <w:unhideWhenUsed/>
   </w:style>
-  <w:style w:type="paragraph" w:styleId="ListParagraph">
+  <w:style w:type="paragraph" w:styleId="PargrafodaLista">
     <w:name w:val="List Paragraph"/>
     <w:basedOn w:val="Normal"/>
     <w:uiPriority w:val="34"/>
@@ -7998,10 +13751,10 @@
       <w:contextualSpacing/>
     </w:pPr>
   </w:style>
-  <w:style w:type="paragraph" w:styleId="Header">
+  <w:style w:type="paragraph" w:styleId="Cabealho">
     <w:name w:val="header"/>
     <w:basedOn w:val="Normal"/>
-    <w:link w:val="HeaderChar"/>
+    <w:link w:val="CabealhoChar"/>
     <w:uiPriority w:val="99"/>
     <w:unhideWhenUsed/>
     <w:rsid w:val="005D7802"/>
@@ -8013,17 +13766,17 @@
       <w:spacing w:after="0" w:line="240" w:lineRule="auto"/>
     </w:pPr>
   </w:style>
-  <w:style w:type="character" w:customStyle="1" w:styleId="HeaderChar">
-    <w:name w:val="Header Char"/>
-    <w:basedOn w:val="DefaultParagraphFont"/>
-    <w:link w:val="Header"/>
+  <w:style w:type="character" w:customStyle="1" w:styleId="CabealhoChar">
+    <w:name w:val="Cabeçalho Char"/>
+    <w:basedOn w:val="Fontepargpadro"/>
+    <w:link w:val="Cabealho"/>
     <w:uiPriority w:val="99"/>
     <w:rsid w:val="005D7802"/>
   </w:style>
-  <w:style w:type="paragraph" w:styleId="Footer">
+  <w:style w:type="paragraph" w:styleId="Rodap">
     <w:name w:val="footer"/>
     <w:basedOn w:val="Normal"/>
-    <w:link w:val="FooterChar"/>
+    <w:link w:val="RodapChar"/>
     <w:uiPriority w:val="99"/>
     <w:unhideWhenUsed/>
     <w:rsid w:val="005D7802"/>
@@ -8035,16 +13788,16 @@
       <w:spacing w:after="0" w:line="240" w:lineRule="auto"/>
     </w:pPr>
   </w:style>
-  <w:style w:type="character" w:customStyle="1" w:styleId="FooterChar">
-    <w:name w:val="Footer Char"/>
-    <w:basedOn w:val="DefaultParagraphFont"/>
-    <w:link w:val="Footer"/>
+  <w:style w:type="character" w:customStyle="1" w:styleId="RodapChar">
+    <w:name w:val="Rodapé Char"/>
+    <w:basedOn w:val="Fontepargpadro"/>
+    <w:link w:val="Rodap"/>
     <w:uiPriority w:val="99"/>
     <w:rsid w:val="005D7802"/>
   </w:style>
-  <w:style w:type="table" w:styleId="TableGrid">
+  <w:style w:type="table" w:styleId="Tabelacomgrade">
     <w:name w:val="Table Grid"/>
-    <w:basedOn w:val="TableNormal"/>
+    <w:basedOn w:val="Tabelanormal"/>
     <w:uiPriority w:val="39"/>
     <w:rsid w:val="001A75E9"/>
     <w:pPr>
@@ -8326,15 +14079,6 @@
 </file>
 
 <file path=customXml/item1.xml><?xml version="1.0" encoding="utf-8"?>
-<?mso-contentType ?>
-<FormTemplates xmlns="http://schemas.microsoft.com/sharepoint/v3/contenttype/forms">
-  <Display>DocumentLibraryForm</Display>
-  <Edit>DocumentLibraryForm</Edit>
-  <New>DocumentLibraryForm</New>
-</FormTemplates>
-</file>
-
-<file path=customXml/item2.xml><?xml version="1.0" encoding="utf-8"?>
 <p:properties xmlns:p="http://schemas.microsoft.com/office/2006/metadata/properties" xmlns:xsi="http://www.w3.org/2001/XMLSchema-instance" xmlns:pc="http://schemas.microsoft.com/office/infopath/2007/PartnerControls">
   <documentManagement>
     <lcf76f155ced4ddcb4097134ff3c332f xmlns="cb28ea32-9f81-4b93-94cc-1b2ba1959522">
@@ -8344,6 +14088,15 @@
     <TaxCatchAll xmlns="c9282592-c3ba-4a82-90f2-eecdebc217ee" xsi:nil="true"/>
   </documentManagement>
 </p:properties>
+</file>
+
+<file path=customXml/item2.xml><?xml version="1.0" encoding="utf-8"?>
+<?mso-contentType ?>
+<FormTemplates xmlns="http://schemas.microsoft.com/sharepoint/v3/contenttype/forms">
+  <Display>DocumentLibraryForm</Display>
+  <Edit>DocumentLibraryForm</Edit>
+  <New>DocumentLibraryForm</New>
+</FormTemplates>
 </file>
 
 <file path=customXml/item3.xml><?xml version="1.0" encoding="utf-8"?>
@@ -8548,20 +14301,20 @@
 </file>
 
 <file path=customXml/itemProps1.xml><?xml version="1.0" encoding="utf-8"?>
-<ds:datastoreItem xmlns:ds="http://schemas.openxmlformats.org/officeDocument/2006/customXml" ds:itemID="{8D3E9C1F-3660-493A-89EB-33D1DCAFD2E3}">
-  <ds:schemaRefs>
-    <ds:schemaRef ds:uri="http://schemas.microsoft.com/sharepoint/v3/contenttype/forms"/>
-  </ds:schemaRefs>
-</ds:datastoreItem>
-</file>
-
-<file path=customXml/itemProps2.xml><?xml version="1.0" encoding="utf-8"?>
 <ds:datastoreItem xmlns:ds="http://schemas.openxmlformats.org/officeDocument/2006/customXml" ds:itemID="{19C0141C-D742-4613-A420-ECE6A6AA36F6}">
   <ds:schemaRefs>
     <ds:schemaRef ds:uri="http://schemas.microsoft.com/office/2006/metadata/properties"/>
     <ds:schemaRef ds:uri="http://schemas.microsoft.com/office/infopath/2007/PartnerControls"/>
     <ds:schemaRef ds:uri="cb28ea32-9f81-4b93-94cc-1b2ba1959522"/>
     <ds:schemaRef ds:uri="c9282592-c3ba-4a82-90f2-eecdebc217ee"/>
+  </ds:schemaRefs>
+</ds:datastoreItem>
+</file>
+
+<file path=customXml/itemProps2.xml><?xml version="1.0" encoding="utf-8"?>
+<ds:datastoreItem xmlns:ds="http://schemas.openxmlformats.org/officeDocument/2006/customXml" ds:itemID="{8D3E9C1F-3660-493A-89EB-33D1DCAFD2E3}">
+  <ds:schemaRefs>
+    <ds:schemaRef ds:uri="http://schemas.microsoft.com/sharepoint/v3/contenttype/forms"/>
   </ds:schemaRefs>
 </ds:datastoreItem>
 </file>
